--- a/Реферат Сети и телекоммуникации/Сети и телекоммуникации.docx
+++ b/Реферат Сети и телекоммуникации/Сети и телекоммуникации.docx
@@ -62,7 +62,7 @@
                 <w:color w:val="000000"/>
               </w:rPr>
               <w:drawing>
-                <wp:anchor behindDoc="0" distT="0" distB="0" distL="114300" distR="114300" simplePos="0" locked="0" layoutInCell="1" allowOverlap="1" relativeHeight="2">
+                <wp:anchor behindDoc="0" distT="0" distB="0" distL="114300" distR="114300" simplePos="0" locked="0" layoutInCell="1" allowOverlap="1" relativeHeight="18">
                   <wp:simplePos x="0" y="0"/>
                   <wp:positionH relativeFrom="page">
                     <wp:posOffset>47625</wp:posOffset>
@@ -347,24 +347,8 @@
               </w:rPr>
               <w:t>Кафедра: «Автоматизированные системы обработки информации и управления»</w:t>
             </w:r>
-          </w:p>
-          <w:p>
-            <w:pPr>
-              <w:pStyle w:val="Standard"/>
-              <w:widowControl w:val="false"/>
-              <w:jc w:val="both"/>
-              <w:rPr>
-                <w:color w:val="000000"/>
-              </w:rPr>
-            </w:pPr>
-            <w:r>
-              <w:rPr>
-                <w:color w:val="000000"/>
-              </w:rPr>
-            </w:r>
             <w:bookmarkStart w:id="0" w:name="_GoBack"/>
-            <w:bookmarkStart w:id="1" w:name="_GoBack"/>
-            <w:bookmarkEnd w:id="1"/>
+            <w:bookmarkEnd w:id="0"/>
           </w:p>
         </w:tc>
       </w:tr>
@@ -402,8 +386,7 @@
           <w:p>
             <w:pPr>
               <w:pStyle w:val="Normal"/>
-              <w:spacing w:before="0" w:after="160"/>
-              <w:contextualSpacing/>
+              <w:spacing w:before="0" w:after="0"/>
               <w:jc w:val="center"/>
               <w:rPr>
                 <w:color w:val="000000"/>
@@ -457,10 +440,9 @@
             <w:pPr>
               <w:pStyle w:val="Standard"/>
               <w:widowControl w:val="false"/>
-              <w:jc w:val="both"/>
-              <w:rPr>
-                <w:color w:val="000000"/>
-              </w:rPr>
+              <w:spacing w:before="0" w:after="0"/>
+              <w:jc w:val="center"/>
+              <w:rPr/>
             </w:pPr>
             <w:r>
               <w:rPr>
@@ -474,6 +456,7 @@
             <w:pPr>
               <w:pStyle w:val="Standard"/>
               <w:widowControl w:val="false"/>
+              <w:spacing w:before="0" w:after="0"/>
               <w:jc w:val="both"/>
               <w:rPr>
                 <w:bCs/>
@@ -761,14 +744,6 @@
               </w:rPr>
               <w:t>___________________ _____________</w:t>
             </w:r>
-            <w:r>
-              <w:rPr>
-                <w:bCs/>
-                <w:color w:val="000000"/>
-                <w:u w:val="single"/>
-              </w:rPr>
-              <w:t xml:space="preserve">            </w:t>
-            </w:r>
           </w:p>
           <w:p>
             <w:pPr>
@@ -912,34 +887,258 @@
         </w:rPr>
         <w:t>Астрахань – 2024</w:t>
       </w:r>
+    </w:p>
+    <w:sdt>
+      <w:sdtPr>
+        <w:docPartObj>
+          <w:docPartGallery w:val="Table of Contents"/>
+          <w:docPartUnique w:val="true"/>
+        </w:docPartObj>
+      </w:sdtPr>
+      <w:sdtContent>
+        <w:p>
+          <w:pPr>
+            <w:pStyle w:val="TOCHeading"/>
+            <w:rPr/>
+          </w:pPr>
+          <w:r>
+            <w:br w:type="page"/>
+          </w:r>
+          <w:r>
+            <w:rPr/>
+            <w:t>Содержание</w:t>
+          </w:r>
+        </w:p>
+        <w:p>
+          <w:pPr>
+            <w:pStyle w:val="TOC1"/>
+            <w:rPr/>
+          </w:pPr>
+          <w:r>
+            <w:fldChar w:fldCharType="begin"/>
+          </w:r>
+          <w:r>
+            <w:rPr>
+              <w:rStyle w:val="Style12"/>
+            </w:rPr>
+            <w:instrText xml:space="preserve"> TOC \f \o "1-9" \h</w:instrText>
+          </w:r>
+          <w:r>
+            <w:rPr>
+              <w:rStyle w:val="Style12"/>
+            </w:rPr>
+            <w:fldChar w:fldCharType="separate"/>
+          </w:r>
+          <w:hyperlink w:anchor="__RefHeading___Toc352_2710306119">
+            <w:r>
+              <w:rPr>
+                <w:rStyle w:val="Style12"/>
+              </w:rPr>
+              <w:t>ВВЕДЕНИE</w:t>
+              <w:tab/>
+              <w:t>3</w:t>
+            </w:r>
+          </w:hyperlink>
+        </w:p>
+        <w:p>
+          <w:pPr>
+            <w:pStyle w:val="TOC1"/>
+            <w:rPr/>
+          </w:pPr>
+          <w:hyperlink w:anchor="__RefHeading___Toc338_2710306119">
+            <w:r>
+              <w:rPr>
+                <w:rStyle w:val="Style12"/>
+              </w:rPr>
+              <w:t>ПРЕДПОСЫЛКИ ПОЯВЛЕНИЯ</w:t>
+              <w:tab/>
+              <w:t>4</w:t>
+            </w:r>
+          </w:hyperlink>
+        </w:p>
+        <w:p>
+          <w:pPr>
+            <w:pStyle w:val="TOC1"/>
+            <w:rPr/>
+          </w:pPr>
+          <w:hyperlink w:anchor="__RefHeading___Toc340_2710306119">
+            <w:r>
+              <w:rPr>
+                <w:rStyle w:val="Style12"/>
+              </w:rPr>
+              <w:t>ТЕРМИНОЛОГИЯ</w:t>
+              <w:tab/>
+              <w:t>5</w:t>
+            </w:r>
+          </w:hyperlink>
+        </w:p>
+        <w:p>
+          <w:pPr>
+            <w:pStyle w:val="TOC1"/>
+            <w:rPr/>
+          </w:pPr>
+          <w:hyperlink w:anchor="__RefHeading___Toc342_2710306119">
+            <w:r>
+              <w:rPr>
+                <w:rStyle w:val="Style12"/>
+              </w:rPr>
+              <w:t xml:space="preserve"> </w:t>
+            </w:r>
+            <w:r>
+              <w:rPr>
+                <w:rStyle w:val="Style12"/>
+                <w:i w:val="false"/>
+              </w:rPr>
+              <w:t xml:space="preserve">ФУНКЦИОНАЛЬНОСТЬ СЕТЕЙ </w:t>
+            </w:r>
+            <w:r>
+              <w:rPr>
+                <w:rStyle w:val="Style12"/>
+                <w:i w:val="false"/>
+              </w:rPr>
+              <w:t>NGN</w:t>
+            </w:r>
+            <w:r>
+              <w:rPr>
+                <w:rStyle w:val="Style12"/>
+              </w:rPr>
+              <w:tab/>
+              <w:t>7</w:t>
+            </w:r>
+          </w:hyperlink>
+        </w:p>
+        <w:p>
+          <w:pPr>
+            <w:pStyle w:val="TOC1"/>
+            <w:rPr/>
+          </w:pPr>
+          <w:hyperlink w:anchor="__RefHeading___Toc344_2710306119">
+            <w:r>
+              <w:rPr>
+                <w:rStyle w:val="Style12"/>
+              </w:rPr>
+              <w:t>SOFTSWITCH</w:t>
+              <w:tab/>
+              <w:t>12</w:t>
+            </w:r>
+          </w:hyperlink>
+        </w:p>
+        <w:p>
+          <w:pPr>
+            <w:pStyle w:val="TOC1"/>
+            <w:rPr/>
+          </w:pPr>
+          <w:hyperlink w:anchor="__RefHeading___Toc346_2710306119">
+            <w:r>
+              <w:rPr>
+                <w:rStyle w:val="Style12"/>
+              </w:rPr>
+              <w:t>АРХИТЕКТУРА SOFTSWITCH</w:t>
+              <w:tab/>
+              <w:t>13</w:t>
+            </w:r>
+          </w:hyperlink>
+        </w:p>
+        <w:p>
+          <w:pPr>
+            <w:pStyle w:val="TOC1"/>
+            <w:rPr/>
+          </w:pPr>
+          <w:hyperlink w:anchor="__RefHeading___Toc348_2710306119">
+            <w:r>
+              <w:rPr>
+                <w:rStyle w:val="Style12"/>
+                <w:i w:val="false"/>
+              </w:rPr>
+              <w:t>Л</w:t>
+            </w:r>
+            <w:r>
+              <w:rPr>
+                <w:rStyle w:val="Style12"/>
+                <w:i w:val="false"/>
+              </w:rPr>
+              <w:t xml:space="preserve">ОГИЧЕСКАЯ МОДЕЛЬ </w:t>
+            </w:r>
+            <w:r>
+              <w:rPr>
+                <w:rStyle w:val="Style12"/>
+                <w:i w:val="false"/>
+              </w:rPr>
+              <w:t>SOFTSWITCH</w:t>
+            </w:r>
+            <w:r>
+              <w:rPr>
+                <w:rStyle w:val="Style12"/>
+              </w:rPr>
+              <w:tab/>
+              <w:t>14</w:t>
+            </w:r>
+          </w:hyperlink>
+        </w:p>
+        <w:p>
+          <w:pPr>
+            <w:pStyle w:val="TOC1"/>
+            <w:rPr/>
+          </w:pPr>
+          <w:hyperlink w:anchor="__RefHeading___Toc350_2710306119">
+            <w:r>
+              <w:rPr>
+                <w:rStyle w:val="Style12"/>
+              </w:rPr>
+              <w:t>ЗАКЛЮЧЕНИЕ</w:t>
+              <w:tab/>
+              <w:t>17</w:t>
+            </w:r>
+          </w:hyperlink>
+        </w:p>
+        <w:p>
+          <w:pPr>
+            <w:pStyle w:val="TOC1"/>
+            <w:rPr/>
+          </w:pPr>
+          <w:hyperlink w:anchor="__RefHeading___Toc400_2710306119">
+            <w:r>
+              <w:rPr>
+                <w:rStyle w:val="Style12"/>
+              </w:rPr>
+              <w:t>СПИСОК ИСПОЛЬЗОВАННОЙ ЛИТЕРАТУРЫ</w:t>
+              <w:tab/>
+              <w:t>19</w:t>
+            </w:r>
+          </w:hyperlink>
+          <w:r>
+            <w:rPr>
+              <w:rStyle w:val="Style12"/>
+            </w:rPr>
+            <w:fldChar w:fldCharType="end"/>
+          </w:r>
+        </w:p>
+      </w:sdtContent>
+    </w:sdt>
+    <w:p>
+      <w:pPr>
+        <w:pStyle w:val="Normal"/>
+        <w:spacing w:lineRule="auto" w:line="360" w:before="0" w:after="0"/>
+        <w:jc w:val="both"/>
+        <w:rPr>
+          <w:color w:val="000000"/>
+        </w:rPr>
+      </w:pPr>
+      <w:r>
+        <w:rPr/>
+      </w:r>
       <w:r>
         <w:br w:type="page"/>
       </w:r>
     </w:p>
     <w:p>
       <w:pPr>
-        <w:pStyle w:val="Normal"/>
-        <w:spacing w:before="0" w:after="160"/>
-        <w:jc w:val="both"/>
-        <w:rPr>
-          <w:color w:val="000000"/>
-        </w:rPr>
-      </w:pPr>
-      <w:r>
-        <w:rPr>
-          <w:color w:val="000000"/>
-        </w:rPr>
-      </w:r>
-    </w:p>
-    <w:p>
-      <w:pPr>
-        <w:pStyle w:val="Normal"/>
-        <w:spacing w:lineRule="auto" w:line="360" w:before="0" w:after="0"/>
-        <w:jc w:val="both"/>
-        <w:rPr>
-          <w:color w:val="000000"/>
-        </w:rPr>
-      </w:pPr>
+        <w:pStyle w:val="Heading1"/>
+        <w:ind w:hanging="0" w:left="0"/>
+        <w:rPr/>
+      </w:pPr>
+      <w:bookmarkStart w:id="1" w:name="__RefHeading___Toc352_2710306119"/>
+      <w:bookmarkEnd w:id="1"/>
       <w:r>
         <w:rPr>
           <w:rFonts w:cs="Times New Roman" w:ascii="Times New Roman" w:hAnsi="Times New Roman"/>
@@ -949,29 +1148,39 @@
           <w:sz w:val="28"/>
           <w:szCs w:val="28"/>
         </w:rPr>
-        <w:t>ВВЕДЕНИЕ</w:t>
-        <w:br/>
-        <w:tab/>
+        <w:t>ВВЕДЕНИ</w:t>
       </w:r>
       <w:r>
         <w:rPr>
           <w:rFonts w:cs="Times New Roman" w:ascii="Times New Roman" w:hAnsi="Times New Roman"/>
+          <w:b/>
+          <w:bCs/>
           <w:color w:val="000000"/>
           <w:sz w:val="28"/>
           <w:szCs w:val="28"/>
-          <w:shd w:fill="auto" w:val="clear"/>
-        </w:rPr>
-        <w:t>С</w:t>
-      </w:r>
-      <w:r>
-        <w:rPr>
-          <w:rFonts w:cs="Times New Roman" w:ascii="Times New Roman" w:hAnsi="Times New Roman"/>
-          <w:color w:val="000000"/>
-          <w:sz w:val="24"/>
-          <w:szCs w:val="24"/>
-          <w:shd w:fill="auto" w:val="clear"/>
-        </w:rPr>
-        <w:t xml:space="preserve">овременным абонентам инфокоммуникационных услуг требуется широкий класс разных служб и приложений, предполагающий большое разнообразие протоколов, технологий и скоростей передачи. В существующей ситуации на рынке инфокоммуникационных услуг сети перегружены: они переполнены многочисленными интерфейсами клиентов, сетевыми слоями и контролируются слишком большим числом систем управления. Большие эксплуатационные затраты подталкивают операторов к поиску решений, упрощающих функционирование, при сохранении возможности создания новых служб и обеспечении стабильности существующих источников доходов, от предоставления услуг связи. </w:t>
+          <w:lang w:val="en-US"/>
+        </w:rPr>
+        <w:t>E</w:t>
+      </w:r>
+    </w:p>
+    <w:p>
+      <w:pPr>
+        <w:pStyle w:val="Normal"/>
+        <w:spacing w:lineRule="auto" w:line="360" w:before="0" w:after="0"/>
+        <w:rPr>
+          <w:rFonts w:ascii="Times New Roman" w:hAnsi="Times New Roman"/>
+          <w:sz w:val="24"/>
+          <w:szCs w:val="24"/>
+        </w:rPr>
+      </w:pPr>
+      <w:r>
+        <w:rPr>
+          <w:rFonts w:ascii="Times New Roman" w:hAnsi="Times New Roman"/>
+          <w:sz w:val="24"/>
+          <w:szCs w:val="24"/>
+        </w:rPr>
+        <w:tab/>
+        <w:t xml:space="preserve">Современным абонентам инфокоммуникационных услуг требуется широкий класс разных служб и приложений, предполагающий большое разнообразие протоколов, технологий и скоростей передачи. В существующей ситуации на рынке инфокоммуникационных услуг сети перегружены: они переполнены многочисленными интерфейсами клиентов, сетевыми слоями и контролируются слишком большим числом систем управления. Большие эксплуатационные затраты подталкивают операторов к поиску решений, упрощающих функционирование, при сохранении возможности создания новых служб и обеспечении стабильности существующих источников доходов, от предоставления услуг связи. </w:t>
       </w:r>
     </w:p>
     <w:p>
@@ -1061,9 +1270,8 @@
     </w:p>
     <w:p>
       <w:pPr>
-        <w:pStyle w:val="Normal"/>
-        <w:spacing w:lineRule="auto" w:line="360" w:before="0" w:after="160"/>
-        <w:jc w:val="both"/>
+        <w:pStyle w:val="Heading1"/>
+        <w:ind w:hanging="0" w:left="0"/>
         <w:rPr>
           <w:b/>
           <w:bCs/>
@@ -1071,15 +1279,13 @@
           <w:lang w:val="ru-RU"/>
         </w:rPr>
       </w:pPr>
-      <w:r>
-        <w:rPr>
-          <w:rFonts w:cs="Times New Roman" w:ascii="Times New Roman" w:hAnsi="Times New Roman"/>
-          <w:b/>
-          <w:bCs/>
-          <w:color w:val="000000"/>
-          <w:sz w:val="24"/>
-          <w:szCs w:val="24"/>
-          <w:lang w:val="ru-RU"/>
+      <w:bookmarkStart w:id="2" w:name="__RefHeading___Toc338_2710306119"/>
+      <w:bookmarkEnd w:id="2"/>
+      <w:r>
+        <w:rPr>
+          <w:rFonts w:ascii="Times New Roman" w:hAnsi="Times New Roman"/>
+          <w:sz w:val="24"/>
+          <w:szCs w:val="24"/>
         </w:rPr>
         <w:t>ПРЕДПОСЫЛКИ ПОЯВЛЕНИЯ</w:t>
       </w:r>
@@ -1120,14 +1326,11 @@
         <w:pStyle w:val="Normal"/>
         <w:numPr>
           <w:ilvl w:val="0"/>
-          <w:numId w:val="1"/>
+          <w:numId w:val="8"/>
         </w:numPr>
         <w:spacing w:lineRule="auto" w:line="360" w:before="0" w:after="0"/>
-        <w:ind w:hanging="0" w:left="0"/>
-        <w:jc w:val="both"/>
-        <w:rPr>
-          <w:color w:val="000000"/>
-        </w:rPr>
+        <w:jc w:val="both"/>
+        <w:rPr/>
       </w:pPr>
       <w:r>
         <w:rPr>
@@ -1151,14 +1354,11 @@
         <w:pStyle w:val="Normal"/>
         <w:numPr>
           <w:ilvl w:val="0"/>
-          <w:numId w:val="1"/>
+          <w:numId w:val="8"/>
         </w:numPr>
         <w:spacing w:lineRule="auto" w:line="360" w:before="0" w:after="0"/>
-        <w:ind w:hanging="0" w:left="0"/>
-        <w:jc w:val="both"/>
-        <w:rPr>
-          <w:color w:val="000000"/>
-        </w:rPr>
+        <w:jc w:val="both"/>
+        <w:rPr/>
       </w:pPr>
       <w:r>
         <w:rPr>
@@ -1182,17 +1382,11 @@
         <w:pStyle w:val="Normal"/>
         <w:numPr>
           <w:ilvl w:val="0"/>
-          <w:numId w:val="1"/>
+          <w:numId w:val="8"/>
         </w:numPr>
         <w:spacing w:lineRule="auto" w:line="360" w:before="0" w:after="0"/>
-        <w:ind w:hanging="0" w:left="0"/>
-        <w:jc w:val="both"/>
-        <w:rPr>
-          <w:rFonts w:ascii="Times New Roman" w:hAnsi="Times New Roman"/>
-          <w:color w:val="000000"/>
-          <w:sz w:val="24"/>
-          <w:szCs w:val="24"/>
-        </w:rPr>
+        <w:jc w:val="both"/>
+        <w:rPr/>
       </w:pPr>
       <w:r>
         <w:rPr>
@@ -1216,36 +1410,82 @@
         <w:pStyle w:val="Normal"/>
         <w:numPr>
           <w:ilvl w:val="0"/>
-          <w:numId w:val="1"/>
+          <w:numId w:val="8"/>
         </w:numPr>
         <w:spacing w:lineRule="auto" w:line="360" w:before="0" w:after="0"/>
+        <w:jc w:val="both"/>
+        <w:rPr>
+          <w:b/>
+          <w:bCs/>
+          <w:color w:val="000000"/>
+          <w:lang w:val="ru-RU"/>
+        </w:rPr>
+      </w:pPr>
+      <w:r>
+        <w:rPr>
+          <w:rFonts w:ascii="Times New Roman" w:hAnsi="Times New Roman"/>
+          <w:color w:val="000000"/>
+          <w:sz w:val="24"/>
+          <w:szCs w:val="24"/>
+          <w:lang w:val="ru-RU"/>
+        </w:rPr>
+        <w:t>р</w:t>
+      </w:r>
+      <w:r>
+        <w:rPr>
+          <w:rFonts w:ascii="Times New Roman" w:hAnsi="Times New Roman"/>
+          <w:color w:val="000000"/>
+          <w:sz w:val="24"/>
+          <w:szCs w:val="24"/>
+        </w:rPr>
+        <w:t>ост спроса на услуги связи: С увеличением объема данных, которые передаются через сети, значительно возросли требования пользователей к качеству и скорости связи.</w:t>
+      </w:r>
+    </w:p>
+    <w:p>
+      <w:pPr>
+        <w:pStyle w:val="Normal"/>
+        <w:spacing w:lineRule="auto" w:line="360" w:before="0" w:after="0"/>
         <w:ind w:hanging="0" w:left="0"/>
         <w:jc w:val="both"/>
         <w:rPr>
-          <w:rFonts w:ascii="Times New Roman" w:hAnsi="Times New Roman"/>
-          <w:color w:val="000000"/>
-          <w:sz w:val="24"/>
-          <w:szCs w:val="24"/>
-        </w:rPr>
-      </w:pPr>
-      <w:r>
-        <w:rPr>
-          <w:rFonts w:ascii="Times New Roman" w:hAnsi="Times New Roman"/>
-          <w:color w:val="000000"/>
-          <w:sz w:val="24"/>
-          <w:szCs w:val="24"/>
+          <w:b/>
+          <w:bCs/>
+          <w:color w:val="000000"/>
           <w:lang w:val="ru-RU"/>
         </w:rPr>
-        <w:t>р</w:t>
-      </w:r>
-      <w:r>
-        <w:rPr>
-          <w:rFonts w:ascii="Times New Roman" w:hAnsi="Times New Roman"/>
-          <w:color w:val="000000"/>
-          <w:sz w:val="24"/>
-          <w:szCs w:val="24"/>
-        </w:rPr>
-        <w:t>ост спроса на услуги связи: С увеличением объема данных, которые передаются через сети, значительно возросли требования пользователей к качеству и скорости связи. Современные сервисы, такие как потоковое видео, игры в реальном времени и облачные приложения, требуют надежной и быстрой передачи данных;</w:t>
+      </w:pPr>
+      <w:r>
+        <w:rPr>
+          <w:rFonts w:ascii="Times New Roman" w:hAnsi="Times New Roman"/>
+          <w:color w:val="000000"/>
+          <w:sz w:val="24"/>
+          <w:szCs w:val="24"/>
+        </w:rPr>
+        <w:tab/>
+        <w:t>Современные сервисы, такие как потоковое видео, игры в реальном времени и облачные приложения, требуют надежной и быстрой передачи данных;разнообразие услуг: появление новых мультимедийных и интерактивных сервисов, включая голосовые и видеозвонки, передачу данных и IPTV, потребовало создания единой платформы, способной интегрировать эти разнообразные услуги в рамках одной сети;</w:t>
+      </w:r>
+    </w:p>
+    <w:p>
+      <w:pPr>
+        <w:pStyle w:val="Normal"/>
+        <w:spacing w:lineRule="auto" w:line="360" w:before="0" w:after="0"/>
+        <w:ind w:hanging="0" w:left="0"/>
+        <w:jc w:val="both"/>
+        <w:rPr>
+          <w:b/>
+          <w:bCs/>
+          <w:color w:val="000000"/>
+          <w:lang w:val="ru-RU"/>
+        </w:rPr>
+      </w:pPr>
+      <w:r>
+        <w:rPr>
+          <w:rFonts w:ascii="Times New Roman" w:hAnsi="Times New Roman"/>
+          <w:color w:val="000000"/>
+          <w:sz w:val="24"/>
+          <w:szCs w:val="24"/>
+        </w:rPr>
+        <w:t>развитие технологий: развитие IP-технологий и широкий распространение интернет-протоколов создали возможность для более эффективной передачи данных. Эти технологии позволяют более эффективно управлять сетевыми ресурсами и упрощают архитектуру сетей;</w:t>
       </w:r>
     </w:p>
     <w:p>
@@ -1253,53 +1493,20 @@
         <w:pStyle w:val="Normal"/>
         <w:numPr>
           <w:ilvl w:val="0"/>
-          <w:numId w:val="1"/>
+          <w:numId w:val="9"/>
         </w:numPr>
         <w:spacing w:lineRule="auto" w:line="360" w:before="0" w:after="0"/>
-        <w:ind w:hanging="0" w:left="0"/>
-        <w:jc w:val="both"/>
-        <w:rPr>
-          <w:rFonts w:ascii="Times New Roman" w:hAnsi="Times New Roman"/>
-          <w:color w:val="000000"/>
-          <w:sz w:val="24"/>
-          <w:szCs w:val="24"/>
-        </w:rPr>
-      </w:pPr>
-      <w:r>
-        <w:rPr>
-          <w:rFonts w:ascii="Times New Roman" w:hAnsi="Times New Roman"/>
-          <w:color w:val="000000"/>
-          <w:sz w:val="24"/>
-          <w:szCs w:val="24"/>
-        </w:rPr>
-        <w:t>р</w:t>
-      </w:r>
-      <w:r>
-        <w:rPr>
-          <w:rFonts w:ascii="Times New Roman" w:hAnsi="Times New Roman"/>
-          <w:color w:val="000000"/>
-          <w:sz w:val="24"/>
-          <w:szCs w:val="24"/>
-        </w:rPr>
-        <w:t xml:space="preserve">азнообразие услуг: </w:t>
-      </w:r>
-      <w:r>
-        <w:rPr>
-          <w:rFonts w:ascii="Times New Roman" w:hAnsi="Times New Roman"/>
-          <w:color w:val="000000"/>
-          <w:sz w:val="24"/>
-          <w:szCs w:val="24"/>
-        </w:rPr>
-        <w:t>п</w:t>
-      </w:r>
-      <w:r>
-        <w:rPr>
-          <w:rFonts w:ascii="Times New Roman" w:hAnsi="Times New Roman"/>
-          <w:color w:val="000000"/>
-          <w:sz w:val="24"/>
-          <w:szCs w:val="24"/>
-        </w:rPr>
-        <w:t>оявление новых мультимедийных и интерактивных сервисов, включая голосовые и видеозвонки, передачу данных и IPTV, потребовало создания единой платформы, способной интегрировать эти разнообразные услуги в рамках одной сети;</w:t>
+        <w:jc w:val="both"/>
+        <w:rPr/>
+      </w:pPr>
+      <w:r>
+        <w:rPr>
+          <w:rFonts w:ascii="Times New Roman" w:hAnsi="Times New Roman"/>
+          <w:color w:val="000000"/>
+          <w:sz w:val="24"/>
+          <w:szCs w:val="24"/>
+        </w:rPr>
+        <w:t>снижение затрат на инфраструктуру: переход от традиционных аналоговых и цифровых телефонных систем к IP-сетям позволяет существенно сократить затраты на оборудование, эксплуатацию и обслуживание сетей связи;</w:t>
       </w:r>
     </w:p>
     <w:p>
@@ -1307,53 +1514,20 @@
         <w:pStyle w:val="Normal"/>
         <w:numPr>
           <w:ilvl w:val="0"/>
-          <w:numId w:val="1"/>
+          <w:numId w:val="9"/>
         </w:numPr>
         <w:spacing w:lineRule="auto" w:line="360" w:before="0" w:after="0"/>
-        <w:ind w:hanging="0" w:left="0"/>
-        <w:jc w:val="both"/>
-        <w:rPr>
-          <w:rFonts w:ascii="Times New Roman" w:hAnsi="Times New Roman"/>
-          <w:color w:val="000000"/>
-          <w:sz w:val="24"/>
-          <w:szCs w:val="24"/>
-        </w:rPr>
-      </w:pPr>
-      <w:r>
-        <w:rPr>
-          <w:rFonts w:ascii="Times New Roman" w:hAnsi="Times New Roman"/>
-          <w:color w:val="000000"/>
-          <w:sz w:val="24"/>
-          <w:szCs w:val="24"/>
-        </w:rPr>
-        <w:t>р</w:t>
-      </w:r>
-      <w:r>
-        <w:rPr>
-          <w:rFonts w:ascii="Times New Roman" w:hAnsi="Times New Roman"/>
-          <w:color w:val="000000"/>
-          <w:sz w:val="24"/>
-          <w:szCs w:val="24"/>
-        </w:rPr>
-        <w:t xml:space="preserve">азвитие технологий: </w:t>
-      </w:r>
-      <w:r>
-        <w:rPr>
-          <w:rFonts w:ascii="Times New Roman" w:hAnsi="Times New Roman"/>
-          <w:color w:val="000000"/>
-          <w:sz w:val="24"/>
-          <w:szCs w:val="24"/>
-        </w:rPr>
-        <w:t>р</w:t>
-      </w:r>
-      <w:r>
-        <w:rPr>
-          <w:rFonts w:ascii="Times New Roman" w:hAnsi="Times New Roman"/>
-          <w:color w:val="000000"/>
-          <w:sz w:val="24"/>
-          <w:szCs w:val="24"/>
-        </w:rPr>
-        <w:t>азвитие IP-технологий и широкий распространение интернет-протоколов создали возможность для более эффективной передачи данных. Эти технологии позволяют более эффективно управлять сетевыми ресурсами и упрощают архитектуру сетей;</w:t>
+        <w:jc w:val="both"/>
+        <w:rPr/>
+      </w:pPr>
+      <w:r>
+        <w:rPr>
+          <w:rFonts w:ascii="Times New Roman" w:hAnsi="Times New Roman"/>
+          <w:color w:val="000000"/>
+          <w:sz w:val="24"/>
+          <w:szCs w:val="24"/>
+        </w:rPr>
+        <w:t>поддержка мобильности: В условиях роста мобильных устройств и беспроводных технологий возникла необходимость в создании гибких сетей, которые могут поддерживать различных пользователей и устройства независимо от их местоположения;</w:t>
       </w:r>
     </w:p>
     <w:p>
@@ -1361,53 +1535,20 @@
         <w:pStyle w:val="Normal"/>
         <w:numPr>
           <w:ilvl w:val="0"/>
-          <w:numId w:val="1"/>
+          <w:numId w:val="9"/>
         </w:numPr>
         <w:spacing w:lineRule="auto" w:line="360" w:before="0" w:after="0"/>
-        <w:ind w:hanging="0" w:left="0"/>
-        <w:jc w:val="both"/>
-        <w:rPr>
-          <w:rFonts w:ascii="Times New Roman" w:hAnsi="Times New Roman"/>
-          <w:color w:val="000000"/>
-          <w:sz w:val="24"/>
-          <w:szCs w:val="24"/>
-        </w:rPr>
-      </w:pPr>
-      <w:r>
-        <w:rPr>
-          <w:rFonts w:ascii="Times New Roman" w:hAnsi="Times New Roman"/>
-          <w:color w:val="000000"/>
-          <w:sz w:val="24"/>
-          <w:szCs w:val="24"/>
-        </w:rPr>
-        <w:t>с</w:t>
-      </w:r>
-      <w:r>
-        <w:rPr>
-          <w:rFonts w:ascii="Times New Roman" w:hAnsi="Times New Roman"/>
-          <w:color w:val="000000"/>
-          <w:sz w:val="24"/>
-          <w:szCs w:val="24"/>
-        </w:rPr>
-        <w:t xml:space="preserve">нижение затрат на инфраструктуру: </w:t>
-      </w:r>
-      <w:r>
-        <w:rPr>
-          <w:rFonts w:ascii="Times New Roman" w:hAnsi="Times New Roman"/>
-          <w:color w:val="000000"/>
-          <w:sz w:val="24"/>
-          <w:szCs w:val="24"/>
-        </w:rPr>
-        <w:t>п</w:t>
-      </w:r>
-      <w:r>
-        <w:rPr>
-          <w:rFonts w:ascii="Times New Roman" w:hAnsi="Times New Roman"/>
-          <w:color w:val="000000"/>
-          <w:sz w:val="24"/>
-          <w:szCs w:val="24"/>
-        </w:rPr>
-        <w:t>ереход от традиционных аналоговых и цифровых телефонных систем к IP-сетям позволяет существенно сократить затраты на оборудование, эксплуатацию и обслуживание сетей связи;</w:t>
+        <w:jc w:val="both"/>
+        <w:rPr/>
+      </w:pPr>
+      <w:r>
+        <w:rPr>
+          <w:rFonts w:ascii="Times New Roman" w:hAnsi="Times New Roman"/>
+          <w:color w:val="000000"/>
+          <w:sz w:val="24"/>
+          <w:szCs w:val="24"/>
+        </w:rPr>
+        <w:t>кибербезопасность: с увеличением объемов передаваемой информации возрастает важность обеспечения защиты и безопасности данных;</w:t>
       </w:r>
     </w:p>
     <w:p>
@@ -1415,35 +1556,29 @@
         <w:pStyle w:val="Normal"/>
         <w:numPr>
           <w:ilvl w:val="0"/>
-          <w:numId w:val="1"/>
+          <w:numId w:val="9"/>
         </w:numPr>
         <w:spacing w:lineRule="auto" w:line="360" w:before="0" w:after="0"/>
-        <w:ind w:hanging="0" w:left="0"/>
-        <w:jc w:val="both"/>
-        <w:rPr>
-          <w:rFonts w:ascii="Times New Roman" w:hAnsi="Times New Roman"/>
-          <w:color w:val="000000"/>
-          <w:sz w:val="24"/>
-          <w:szCs w:val="24"/>
-        </w:rPr>
-      </w:pPr>
-      <w:r>
-        <w:rPr>
-          <w:rFonts w:ascii="Times New Roman" w:hAnsi="Times New Roman"/>
-          <w:color w:val="000000"/>
-          <w:sz w:val="24"/>
-          <w:szCs w:val="24"/>
-        </w:rPr>
-        <w:t>п</w:t>
-      </w:r>
-      <w:r>
-        <w:rPr>
-          <w:rFonts w:ascii="Times New Roman" w:hAnsi="Times New Roman"/>
-          <w:color w:val="000000"/>
-          <w:sz w:val="24"/>
-          <w:szCs w:val="24"/>
-        </w:rPr>
-        <w:t>оддержка мобильности: В условиях роста мобильных устройств и беспроводных технологий возникла необходимость в создании гибких сетей, которые могут поддерживать различных пользователей и устройства независимо от их местоположения;</w:t>
+        <w:jc w:val="both"/>
+        <w:rPr/>
+      </w:pPr>
+      <w:r>
+        <w:rPr>
+          <w:rFonts w:ascii="Times New Roman" w:hAnsi="Times New Roman"/>
+          <w:color w:val="000000"/>
+          <w:sz w:val="24"/>
+          <w:szCs w:val="24"/>
+        </w:rPr>
+        <w:t>с</w:t>
+      </w:r>
+      <w:r>
+        <w:rPr>
+          <w:rFonts w:ascii="Times New Roman" w:hAnsi="Times New Roman"/>
+          <w:color w:val="000000"/>
+          <w:sz w:val="24"/>
+          <w:szCs w:val="24"/>
+        </w:rPr>
+        <w:t>оздание единой платформы: Необходимость в стандартизации и унификации сетевых решений для повышения совместимости между различными сервис-провайдерами и устройствами;</w:t>
       </w:r>
     </w:p>
     <w:p>
@@ -1451,107 +1586,52 @@
         <w:pStyle w:val="Normal"/>
         <w:numPr>
           <w:ilvl w:val="0"/>
-          <w:numId w:val="1"/>
+          <w:numId w:val="9"/>
         </w:numPr>
         <w:spacing w:lineRule="auto" w:line="360" w:before="0" w:after="0"/>
-        <w:ind w:hanging="0" w:left="0"/>
-        <w:jc w:val="both"/>
-        <w:rPr>
-          <w:rFonts w:ascii="Times New Roman" w:hAnsi="Times New Roman"/>
-          <w:color w:val="000000"/>
-          <w:sz w:val="24"/>
-          <w:szCs w:val="24"/>
-        </w:rPr>
-      </w:pPr>
-      <w:r>
-        <w:rPr>
-          <w:rFonts w:ascii="Times New Roman" w:hAnsi="Times New Roman"/>
-          <w:color w:val="000000"/>
-          <w:sz w:val="24"/>
-          <w:szCs w:val="24"/>
-        </w:rPr>
-        <w:t>к</w:t>
-      </w:r>
-      <w:r>
-        <w:rPr>
-          <w:rFonts w:ascii="Times New Roman" w:hAnsi="Times New Roman"/>
-          <w:color w:val="000000"/>
-          <w:sz w:val="24"/>
-          <w:szCs w:val="24"/>
-        </w:rPr>
-        <w:t xml:space="preserve">ибербезопасность: </w:t>
-      </w:r>
-      <w:r>
-        <w:rPr>
-          <w:rFonts w:ascii="Times New Roman" w:hAnsi="Times New Roman"/>
-          <w:color w:val="000000"/>
-          <w:sz w:val="24"/>
-          <w:szCs w:val="24"/>
-        </w:rPr>
-        <w:t>с</w:t>
-      </w:r>
-      <w:r>
-        <w:rPr>
-          <w:rFonts w:ascii="Times New Roman" w:hAnsi="Times New Roman"/>
-          <w:color w:val="000000"/>
-          <w:sz w:val="24"/>
-          <w:szCs w:val="24"/>
-        </w:rPr>
-        <w:t xml:space="preserve"> увеличением объемов передаваемой информации возрастает важность обеспечения защиты и безопасности данных;</w:t>
-      </w:r>
-    </w:p>
-    <w:p>
-      <w:pPr>
-        <w:pStyle w:val="Normal"/>
-        <w:numPr>
-          <w:ilvl w:val="0"/>
-          <w:numId w:val="1"/>
-        </w:numPr>
-        <w:spacing w:lineRule="auto" w:line="360" w:before="0" w:after="0"/>
-        <w:ind w:hanging="0" w:left="0"/>
-        <w:jc w:val="both"/>
-        <w:rPr>
-          <w:rFonts w:ascii="Times New Roman" w:hAnsi="Times New Roman"/>
-          <w:color w:val="000000"/>
-          <w:sz w:val="24"/>
-          <w:szCs w:val="24"/>
-        </w:rPr>
-      </w:pPr>
-      <w:r>
-        <w:rPr>
-          <w:rFonts w:ascii="Times New Roman" w:hAnsi="Times New Roman"/>
-          <w:color w:val="000000"/>
-          <w:sz w:val="24"/>
-          <w:szCs w:val="24"/>
-        </w:rPr>
-        <w:t>Создание единой платформы: Необходимость в стандартизации и унификации сетевых решений для повышения совместимости между различными сервис-провайдерами и устройствами;</w:t>
-      </w:r>
-    </w:p>
-    <w:p>
-      <w:pPr>
-        <w:pStyle w:val="Normal"/>
-        <w:numPr>
-          <w:ilvl w:val="0"/>
-          <w:numId w:val="1"/>
-        </w:numPr>
-        <w:spacing w:lineRule="auto" w:line="360" w:before="0" w:after="0"/>
-        <w:ind w:hanging="0" w:left="0"/>
-        <w:jc w:val="both"/>
-        <w:rPr>
-          <w:rFonts w:ascii="Times New Roman" w:hAnsi="Times New Roman"/>
-          <w:color w:val="000000"/>
-          <w:sz w:val="24"/>
-          <w:szCs w:val="24"/>
-        </w:rPr>
-      </w:pPr>
-      <w:r>
-        <w:rPr>
-          <w:rFonts w:ascii="Times New Roman" w:hAnsi="Times New Roman"/>
-          <w:color w:val="000000"/>
-          <w:sz w:val="24"/>
-          <w:szCs w:val="24"/>
-        </w:rPr>
-        <w:t>Глобализация и интеграция: Рациональное использование ресурсов сетей и более тесная интеграция информационных систем на уровне глобальных коммуникаций.</w:t>
+        <w:jc w:val="both"/>
+        <w:rPr>
+          <w:b/>
+          <w:bCs/>
+          <w:color w:val="000000"/>
+          <w:lang w:val="ru-RU"/>
+        </w:rPr>
+      </w:pPr>
+      <w:r>
+        <w:rPr>
+          <w:rFonts w:ascii="Times New Roman" w:hAnsi="Times New Roman"/>
+          <w:color w:val="000000"/>
+          <w:sz w:val="24"/>
+          <w:szCs w:val="24"/>
+        </w:rPr>
+        <w:t>г</w:t>
+      </w:r>
+      <w:r>
+        <w:rPr>
+          <w:rFonts w:ascii="Times New Roman" w:hAnsi="Times New Roman"/>
+          <w:color w:val="000000"/>
+          <w:sz w:val="24"/>
+          <w:szCs w:val="24"/>
+        </w:rPr>
+        <w:t>лобализация и интеграция: Рациональное использование ресурсов сетей и более тесна</w:t>
+      </w:r>
+      <w:r>
+        <w:rPr>
+          <w:rFonts w:ascii="Times New Roman" w:hAnsi="Times New Roman"/>
+          <w:color w:val="000000"/>
+          <w:sz w:val="24"/>
+          <w:szCs w:val="24"/>
+        </w:rPr>
+        <w:t>я</w:t>
+      </w:r>
+      <w:r>
+        <w:rPr>
+          <w:rFonts w:ascii="Times New Roman" w:hAnsi="Times New Roman"/>
+          <w:color w:val="000000"/>
+          <w:sz w:val="24"/>
+          <w:szCs w:val="24"/>
+        </w:rPr>
+        <w:t xml:space="preserve"> интеграция информационных систем на уровне глобальных коммуникаций.</w:t>
       </w:r>
     </w:p>
     <w:p>
@@ -1565,6 +1645,7 @@
           <w:rFonts w:ascii="Times New Roman" w:hAnsi="Times New Roman"/>
           <w:b w:val="false"/>
           <w:i w:val="false"/>
+          <w:i w:val="false"/>
           <w:caps w:val="false"/>
           <w:smallCaps w:val="false"/>
           <w:color w:val="000000"/>
@@ -1591,6 +1672,32 @@
     </w:p>
     <w:p>
       <w:pPr>
+        <w:pStyle w:val="Heading1"/>
+        <w:ind w:hanging="0" w:left="0"/>
+        <w:rPr>
+          <w:b/>
+          <w:bCs/>
+          <w:i w:val="false"/>
+          <w:i w:val="false"/>
+          <w:caps w:val="false"/>
+          <w:smallCaps w:val="false"/>
+          <w:color w:val="000000"/>
+          <w:spacing w:val="0"/>
+        </w:rPr>
+      </w:pPr>
+      <w:bookmarkStart w:id="3" w:name="__RefHeading___Toc340_2710306119"/>
+      <w:bookmarkEnd w:id="3"/>
+      <w:r>
+        <w:rPr>
+          <w:rFonts w:ascii="Times New Roman" w:hAnsi="Times New Roman"/>
+          <w:sz w:val="24"/>
+          <w:szCs w:val="24"/>
+        </w:rPr>
+        <w:t>ТЕРМИНОЛОГИЯ</w:t>
+      </w:r>
+    </w:p>
+    <w:p>
+      <w:pPr>
         <w:pStyle w:val="BodyText"/>
         <w:widowControl/>
         <w:spacing w:lineRule="auto" w:line="360" w:before="0" w:after="0"/>
@@ -1598,31 +1705,31 @@
         <w:jc w:val="both"/>
         <w:rPr>
           <w:rFonts w:ascii="Times New Roman" w:hAnsi="Times New Roman"/>
-          <w:b/>
-          <w:bCs/>
-          <w:i w:val="false"/>
-          <w:caps w:val="false"/>
-          <w:smallCaps w:val="false"/>
-          <w:color w:val="000000"/>
-          <w:spacing w:val="0"/>
-          <w:sz w:val="24"/>
-          <w:szCs w:val="24"/>
-        </w:rPr>
-      </w:pPr>
-      <w:r>
-        <w:rPr>
-          <w:rFonts w:ascii="Times New Roman" w:hAnsi="Times New Roman"/>
-          <w:b/>
-          <w:bCs/>
-          <w:i w:val="false"/>
-          <w:caps w:val="false"/>
-          <w:smallCaps w:val="false"/>
-          <w:color w:val="000000"/>
-          <w:spacing w:val="0"/>
-          <w:sz w:val="24"/>
-          <w:szCs w:val="24"/>
-        </w:rPr>
-        <w:t>ТЕРМИНОЛОГИЯ</w:t>
+          <w:b w:val="false"/>
+          <w:i w:val="false"/>
+          <w:i w:val="false"/>
+          <w:caps w:val="false"/>
+          <w:smallCaps w:val="false"/>
+          <w:color w:val="000000"/>
+          <w:spacing w:val="0"/>
+          <w:sz w:val="24"/>
+          <w:szCs w:val="24"/>
+        </w:rPr>
+      </w:pPr>
+      <w:r>
+        <w:rPr>
+          <w:rFonts w:ascii="Times New Roman" w:hAnsi="Times New Roman"/>
+          <w:b w:val="false"/>
+          <w:i w:val="false"/>
+          <w:caps w:val="false"/>
+          <w:smallCaps w:val="false"/>
+          <w:color w:val="000000"/>
+          <w:spacing w:val="0"/>
+          <w:sz w:val="24"/>
+          <w:szCs w:val="24"/>
+        </w:rPr>
+        <w:tab/>
+        <w:t>Согласно определению, приведенному в Рекомендации МСЭ-Т Y.2001, сеть следующего поколения (NGN) – это сеть с пакетной коммутацией, способная обеспечить пользователей разнообразными узкополосными и широкополосными услугами, включая услуги телефонной связи, основанная на широкополосной сети с пакетной технологией транспортировки, обеспечивающей необходимое качество услуг QoS (Quality of Service), в которой функции, связанные с предоставлением услуг, не зависят от технологий транспортировки информации. Сеть NGN дает пользователям неограниченный доступ к различным услугам провайдеров и поддерживает обобщенную мобильность, которая позволяет пользователям получить доступ к услугам в любом месте и в любое время..</w:t>
       </w:r>
     </w:p>
     <w:p>
@@ -1636,40 +1743,6 @@
           <w:rFonts w:ascii="Times New Roman" w:hAnsi="Times New Roman"/>
           <w:b w:val="false"/>
           <w:i w:val="false"/>
-          <w:caps w:val="false"/>
-          <w:smallCaps w:val="false"/>
-          <w:color w:val="000000"/>
-          <w:spacing w:val="0"/>
-          <w:sz w:val="24"/>
-          <w:szCs w:val="24"/>
-        </w:rPr>
-      </w:pPr>
-      <w:r>
-        <w:rPr>
-          <w:rFonts w:ascii="Times New Roman" w:hAnsi="Times New Roman"/>
-          <w:b w:val="false"/>
-          <w:i w:val="false"/>
-          <w:caps w:val="false"/>
-          <w:smallCaps w:val="false"/>
-          <w:color w:val="000000"/>
-          <w:spacing w:val="0"/>
-          <w:sz w:val="24"/>
-          <w:szCs w:val="24"/>
-        </w:rPr>
-        <w:tab/>
-        <w:t>Согласно определению, приведенному в Рекомендации МСЭ-Т Y.2001, сеть следующего поколения (NGN) – это сеть с пакетной коммутацией, способная обеспечить пользователей разнообразными узкополосными и широкополосными услугами, включая услуги телефонной связи, основанная на широкополосной сети с пакетной технологией транспортировки, обеспечивающей необходимое качество услуг QoS (Quality of Service), в которой функции, связанные с предоставлением услуг, не зависят от технологий транспортировки информации. Сеть NGN дает пользователям неограниченный доступ к различным услугам провайдеров и поддерживает обобщенную мобильность, которая позволяет пользователям получить доступ к услугам в любом месте и в любое время..</w:t>
-      </w:r>
-    </w:p>
-    <w:p>
-      <w:pPr>
-        <w:pStyle w:val="BodyText"/>
-        <w:widowControl/>
-        <w:spacing w:lineRule="auto" w:line="360" w:before="0" w:after="0"/>
-        <w:ind w:hanging="0" w:left="0" w:right="0"/>
-        <w:jc w:val="both"/>
-        <w:rPr>
-          <w:rFonts w:ascii="Times New Roman" w:hAnsi="Times New Roman"/>
-          <w:b w:val="false"/>
           <w:i w:val="false"/>
           <w:caps w:val="false"/>
           <w:smallCaps w:val="false"/>
@@ -1694,6 +1767,7 @@
         <w:tab/>
         <w:t>В рекомендации МСЭ-Т Y.2012 перечислены основные принципы функциональной архитектуры NGN:</w:t>
         <w:br/>
+        <w:tab/>
         <w:t>1.</w:t>
       </w:r>
       <w:r>
@@ -1755,6 +1829,7 @@
         </w:rPr>
         <w:t>– функциональная архитектура NGN должна обладать гибкой конфигурацией, необходимой для поддержки множества технологий доступа.</w:t>
         <w:br/>
+        <w:tab/>
         <w:t>2. </w:t>
       </w:r>
       <w:r>
@@ -1786,6 +1861,7 @@
         </w:rPr>
         <w:t>  – должен использоваться принцип распределенной обработки в пакетных сетях и поддерживаться прозрачность местоположения для распределенных вычислений.</w:t>
         <w:br/>
+        <w:tab/>
         <w:t>3. </w:t>
       </w:r>
       <w:r>
@@ -1817,6 +1893,7 @@
         </w:rPr>
         <w:t> – сетевые интерфейсы управления должны быть открыты для поддержки процессов создания новых и изменения существующих услуг и поддержки средств обеспечения логики услуг сторонних поставщиков.</w:t>
         <w:br/>
+        <w:tab/>
         <w:t>4. </w:t>
       </w:r>
       <w:r>
@@ -1848,6 +1925,7 @@
         </w:rPr>
         <w:t> – процесс предоставления услуг должен быть разделен между функциями транспортной сети, работающей с использованием указанного выше механизма распределенного открытого управления. Это приведет к поддержке конкурентного окружения при развитии NGN, которое будет способствовать ускорению процессов внедрения новых услуг.</w:t>
         <w:br/>
+        <w:tab/>
         <w:t>5. </w:t>
       </w:r>
       <w:r>
@@ -1879,6 +1957,7 @@
         </w:rPr>
         <w:t> - это необходимо для создания гибких, простых в использовании мультимедийных услуг для замещения технических возможностей конвергентных фиксировано-мобильных сетей с помощью функциональной архитектуры NGN.</w:t>
         <w:br/>
+        <w:tab/>
         <w:t>6. </w:t>
       </w:r>
       <w:r>
@@ -1922,6 +2001,7 @@
           <w:rFonts w:ascii="Times New Roman" w:hAnsi="Times New Roman"/>
           <w:b w:val="false"/>
           <w:i w:val="false"/>
+          <w:i w:val="false"/>
           <w:caps w:val="false"/>
           <w:smallCaps w:val="false"/>
           <w:color w:val="000000"/>
@@ -1964,15 +2044,31 @@
         <w:rPr>
           <w:rFonts w:ascii="Times New Roman" w:hAnsi="Times New Roman"/>
           <w:b w:val="false"/>
-          <w:i w:val="false"/>
-          <w:caps w:val="false"/>
-          <w:smallCaps w:val="false"/>
-          <w:color w:val="000000"/>
-          <w:spacing w:val="0"/>
-          <w:sz w:val="24"/>
-          <w:szCs w:val="24"/>
-        </w:rPr>
-        <w:t>, включающая два уровня: уровень услуг NGN (service stratum) и уровень транспорта NGN (transport stratum), каждый из которых содержит по три плоскости: пользователя, управления и менеджмента (рис 1.1).</w:t>
+          <w:bCs w:val="false"/>
+          <w:i w:val="false"/>
+          <w:iCs w:val="false"/>
+          <w:caps w:val="false"/>
+          <w:smallCaps w:val="false"/>
+          <w:color w:val="000000"/>
+          <w:spacing w:val="0"/>
+          <w:sz w:val="24"/>
+          <w:szCs w:val="24"/>
+        </w:rPr>
+        <w:t>(см рисунок 1)</w:t>
+      </w:r>
+      <w:r>
+        <w:rPr>
+          <w:rFonts w:ascii="Times New Roman" w:hAnsi="Times New Roman"/>
+          <w:b w:val="false"/>
+          <w:i w:val="false"/>
+          <w:caps w:val="false"/>
+          <w:smallCaps w:val="false"/>
+          <w:color w:val="000000"/>
+          <w:spacing w:val="0"/>
+          <w:sz w:val="24"/>
+          <w:szCs w:val="24"/>
+        </w:rPr>
+        <w:t>, включающая два уровня: уровень услуг NGN (service stratum) и уровень транспорта NGN (transport stratum), каждый из которых содержит по три плоскости: пользователя, управления и менеджмента.</w:t>
       </w:r>
     </w:p>
     <w:p>
@@ -1996,61 +2092,208 @@
           <w:effect w:val="none"/>
         </w:rPr>
       </w:pPr>
-      <w:bookmarkStart w:id="2" w:name="fancyimg"/>
-      <w:bookmarkEnd w:id="2"/>
-      <w:r>
-        <w:rPr>
-          <w:rFonts w:ascii="Times New Roman" w:hAnsi="Times New Roman"/>
-          <w:b w:val="false"/>
-          <w:i w:val="false"/>
-          <w:caps w:val="false"/>
-          <w:smallCaps w:val="false"/>
-          <w:strike w:val="false"/>
-          <w:dstrike w:val="false"/>
-          <w:color w:val="000000"/>
-          <w:spacing w:val="0"/>
-          <w:sz w:val="24"/>
-          <w:szCs w:val="24"/>
-          <w:u w:val="none"/>
-          <w:effect w:val="none"/>
-        </w:rPr>
-        <w:drawing>
-          <wp:inline distT="0" distB="0" distL="0" distR="0">
-            <wp:extent cx="5809615" cy="2345690"/>
-            <wp:effectExtent l="0" t="0" r="0" b="0"/>
-            <wp:docPr id="2" name="Изображение1" descr=""/>
-            <wp:cNvGraphicFramePr>
-              <a:graphicFrameLocks xmlns:a="http://schemas.openxmlformats.org/drawingml/2006/main" noChangeAspect="1"/>
-            </wp:cNvGraphicFramePr>
-            <a:graphic xmlns:a="http://schemas.openxmlformats.org/drawingml/2006/main">
-              <a:graphicData uri="http://schemas.openxmlformats.org/drawingml/2006/picture">
-                <pic:pic xmlns:pic="http://schemas.openxmlformats.org/drawingml/2006/picture">
-                  <pic:nvPicPr>
-                    <pic:cNvPr id="2" name="Изображение1" descr=""/>
-                    <pic:cNvPicPr>
-                      <a:picLocks noChangeAspect="1" noChangeArrowheads="1"/>
-                    </pic:cNvPicPr>
-                  </pic:nvPicPr>
-                  <pic:blipFill>
-                    <a:blip r:embed="rId3"/>
-                    <a:stretch>
-                      <a:fillRect/>
-                    </a:stretch>
-                  </pic:blipFill>
-                  <pic:spPr bwMode="auto">
-                    <a:xfrm>
-                      <a:off x="0" y="0"/>
-                      <a:ext cx="5809615" cy="2345690"/>
-                    </a:xfrm>
-                    <a:prstGeom prst="rect">
-                      <a:avLst/>
-                    </a:prstGeom>
-                  </pic:spPr>
-                </pic:pic>
-              </a:graphicData>
-            </a:graphic>
-          </wp:inline>
-        </w:drawing>
+      <w:bookmarkStart w:id="4" w:name="fancyimg"/>
+      <w:bookmarkEnd w:id="4"/>
+      <w:r>
+        <w:rPr/>
+      </w:r>
+      <w:r>
+        <mc:AlternateContent>
+          <mc:Choice Requires="wps">
+            <w:drawing>
+              <wp:inline distT="0" distB="0" distL="0" distR="0">
+                <wp:extent cx="5948045" cy="2573020"/>
+                <wp:effectExtent l="0" t="0" r="0" b="0"/>
+                <wp:docPr id="2" name="Врезка1"/>
+                <a:graphic xmlns:a="http://schemas.openxmlformats.org/drawingml/2006/main">
+                  <a:graphicData uri="http://schemas.microsoft.com/office/word/2010/wordprocessingShape">
+                    <wps:wsp>
+                      <wps:cNvSpPr txBox="1"/>
+                      <wps:spPr>
+                        <a:xfrm>
+                          <a:off x="0" y="0"/>
+                          <a:ext cx="5948045" cy="2573020"/>
+                        </a:xfrm>
+                        <a:prstGeom prst="rect"/>
+                        <a:solidFill>
+                          <a:srgbClr val="FFFFFF"/>
+                        </a:solidFill>
+                      </wps:spPr>
+                      <wps:txbx>
+                        <w:txbxContent>
+                          <w:p>
+                            <w:pPr>
+                              <w:pStyle w:val="Style15"/>
+                              <w:rPr/>
+                            </w:pPr>
+                            <w:r>
+                              <w:rPr/>
+                              <w:drawing>
+                                <wp:inline distT="0" distB="0" distL="0" distR="0">
+                                  <wp:extent cx="5923915" cy="2391410"/>
+                                  <wp:effectExtent l="0" t="0" r="0" b="0"/>
+                                  <wp:docPr id="3" name="Изображение1" descr=""/>
+                                  <wp:cNvGraphicFramePr>
+                                    <a:graphicFrameLocks xmlns:a="http://schemas.openxmlformats.org/drawingml/2006/main" noChangeAspect="1"/>
+                                  </wp:cNvGraphicFramePr>
+                                  <a:graphic xmlns:a="http://schemas.openxmlformats.org/drawingml/2006/main">
+                                    <a:graphicData uri="http://schemas.openxmlformats.org/drawingml/2006/picture">
+                                      <pic:pic xmlns:pic="http://schemas.openxmlformats.org/drawingml/2006/picture">
+                                        <pic:nvPicPr>
+                                          <pic:cNvPr id="3" name="Изображение1" descr=""/>
+                                          <pic:cNvPicPr>
+                                            <a:picLocks noChangeAspect="1" noChangeArrowheads="1"/>
+                                          </pic:cNvPicPr>
+                                        </pic:nvPicPr>
+                                        <pic:blipFill>
+                                          <a:blip r:embed="rId3"/>
+                                          <a:stretch>
+                                            <a:fillRect/>
+                                          </a:stretch>
+                                        </pic:blipFill>
+                                        <pic:spPr bwMode="auto">
+                                          <a:xfrm>
+                                            <a:off x="0" y="0"/>
+                                            <a:ext cx="5923915" cy="2391410"/>
+                                          </a:xfrm>
+                                          <a:prstGeom prst="rect">
+                                            <a:avLst/>
+                                          </a:prstGeom>
+                                        </pic:spPr>
+                                      </pic:pic>
+                                    </a:graphicData>
+                                  </a:graphic>
+                                </wp:inline>
+                              </w:drawing>
+                              <w:t>Рисунок</w:t>
+                            </w:r>
+                            <w:r>
+                              <w:rPr/>
+                              <w:t xml:space="preserve"> </w:t>
+                            </w:r>
+                            <w:r>
+                              <w:rPr/>
+                              <w:fldChar w:fldCharType="begin"/>
+                            </w:r>
+                            <w:r>
+                              <w:rPr/>
+                              <w:instrText xml:space="preserve"> SEQ Фигура \* ARABIC </w:instrText>
+                            </w:r>
+                            <w:r>
+                              <w:rPr/>
+                              <w:fldChar w:fldCharType="separate"/>
+                            </w:r>
+                            <w:r>
+                              <w:rPr/>
+                              <w:t>1</w:t>
+                            </w:r>
+                            <w:r>
+                              <w:rPr/>
+                              <w:fldChar w:fldCharType="end"/>
+                            </w:r>
+                            <w:r>
+                              <w:rPr/>
+                              <w:t>: Базовая эталонная модель NGN</w:t>
+                            </w:r>
+                          </w:p>
+                        </w:txbxContent>
+                      </wps:txbx>
+                      <wps:bodyPr anchor="t" lIns="0" tIns="0" rIns="0" bIns="0">
+                        <a:noAutofit/>
+                      </wps:bodyPr>
+                    </wps:wsp>
+                  </a:graphicData>
+                </a:graphic>
+              </wp:inline>
+            </w:drawing>
+          </mc:Choice>
+          <mc:Fallback>
+            <w:pict>
+              <v:rect style="position:absolute;rotation:-0;width:468.35pt;height:202.6pt;mso-wrap-distance-left:0pt;mso-wrap-distance-right:0pt;mso-wrap-distance-top:0pt;mso-wrap-distance-bottom:0pt;margin-top:-202.6pt;mso-position-vertical:top;mso-position-vertical-relative:text;margin-left:0pt;mso-position-horizontal:center;mso-position-horizontal-relative:text">
+                <v:textbox inset="0in,0in,0in,0in">
+                  <w:txbxContent>
+                    <w:p>
+                      <w:pPr>
+                        <w:pStyle w:val="Style15"/>
+                        <w:rPr/>
+                      </w:pPr>
+                      <w:r>
+                        <w:rPr/>
+                        <w:drawing>
+                          <wp:inline distT="0" distB="0" distL="0" distR="0">
+                            <wp:extent cx="5923915" cy="2391410"/>
+                            <wp:effectExtent l="0" t="0" r="0" b="0"/>
+                            <wp:docPr id="4" name="Изображение1" descr=""/>
+                            <wp:cNvGraphicFramePr>
+                              <a:graphicFrameLocks xmlns:a="http://schemas.openxmlformats.org/drawingml/2006/main" noChangeAspect="1"/>
+                            </wp:cNvGraphicFramePr>
+                            <a:graphic xmlns:a="http://schemas.openxmlformats.org/drawingml/2006/main">
+                              <a:graphicData uri="http://schemas.openxmlformats.org/drawingml/2006/picture">
+                                <pic:pic xmlns:pic="http://schemas.openxmlformats.org/drawingml/2006/picture">
+                                  <pic:nvPicPr>
+                                    <pic:cNvPr id="4" name="Изображение1" descr=""/>
+                                    <pic:cNvPicPr>
+                                      <a:picLocks noChangeAspect="1" noChangeArrowheads="1"/>
+                                    </pic:cNvPicPr>
+                                  </pic:nvPicPr>
+                                  <pic:blipFill>
+                                    <a:blip r:embed="rId4"/>
+                                    <a:stretch>
+                                      <a:fillRect/>
+                                    </a:stretch>
+                                  </pic:blipFill>
+                                  <pic:spPr bwMode="auto">
+                                    <a:xfrm>
+                                      <a:off x="0" y="0"/>
+                                      <a:ext cx="5923915" cy="2391410"/>
+                                    </a:xfrm>
+                                    <a:prstGeom prst="rect">
+                                      <a:avLst/>
+                                    </a:prstGeom>
+                                  </pic:spPr>
+                                </pic:pic>
+                              </a:graphicData>
+                            </a:graphic>
+                          </wp:inline>
+                        </w:drawing>
+                        <w:t>Рисунок</w:t>
+                      </w:r>
+                      <w:r>
+                        <w:rPr/>
+                        <w:t xml:space="preserve"> </w:t>
+                      </w:r>
+                      <w:r>
+                        <w:rPr/>
+                        <w:fldChar w:fldCharType="begin"/>
+                      </w:r>
+                      <w:r>
+                        <w:rPr/>
+                        <w:instrText xml:space="preserve"> SEQ Фигура \* ARABIC </w:instrText>
+                      </w:r>
+                      <w:r>
+                        <w:rPr/>
+                        <w:fldChar w:fldCharType="separate"/>
+                      </w:r>
+                      <w:r>
+                        <w:rPr/>
+                        <w:t>1</w:t>
+                      </w:r>
+                      <w:r>
+                        <w:rPr/>
+                        <w:fldChar w:fldCharType="end"/>
+                      </w:r>
+                      <w:r>
+                        <w:rPr/>
+                        <w:t>: Базовая эталонная модель NGN</w:t>
+                      </w:r>
+                    </w:p>
+                  </w:txbxContent>
+                </v:textbox>
+                <w10:wrap type="square" side="largest"/>
+              </v:rect>
+            </w:pict>
+          </mc:Fallback>
+        </mc:AlternateContent>
       </w:r>
     </w:p>
     <w:p>
@@ -2111,21 +2354,308 @@
           <w:sz w:val="24"/>
           <w:szCs w:val="24"/>
         </w:rPr>
-        <w:t> первой версии (NGN release 1), приведенной в Рекомендации МСЭ-Т Y.2012 (рис 1.2). На каждом из уровней используется несколько функций. Так для предоставления услуг/приложений конечным пользователям используются функции поддержки приложений и функции поддержки услуг и соответствующие управляющие функции. NGN поддерживает точку сопряжения с функциональной группой приложений, называемую интерфейсом приложений сети ANI (Application Network Interface), который реализует канал взаимодействия и обмена информацией между приложениями и элементами сети NGN. ANI обеспечивает возможности и ресурсы, необходимые для реализации приложений. Транспортный уровень обеспечивает услуги IP-соединений для пользователей сети NGN с помощью функций управления транспортом, включая функции управления сетевыми подключениями NACFs (Network Attachment Control Functions) и функции управления ресурсами и доступом RACFs (Resource and Admission Control Functions)</w:t>
-      </w:r>
-      <w:r>
-        <w:rPr>
-          <w:rFonts w:ascii="Times New Roman" w:hAnsi="Times New Roman"/>
-          <w:b w:val="false"/>
-          <w:i w:val="false"/>
-          <w:caps w:val="false"/>
-          <w:smallCaps w:val="false"/>
-          <w:color w:val="000000"/>
-          <w:spacing w:val="0"/>
-          <w:sz w:val="24"/>
-          <w:szCs w:val="24"/>
-        </w:rPr>
-        <w:t>.</w:t>
+        <w:t> первой версии (NGN release 1), приведенной в Рекомендации МСЭ-Т Y.2012 (</w:t>
+      </w:r>
+      <w:r>
+        <w:rPr>
+          <w:rFonts w:ascii="Times New Roman" w:hAnsi="Times New Roman"/>
+          <w:b w:val="false"/>
+          <w:i w:val="false"/>
+          <w:caps w:val="false"/>
+          <w:smallCaps w:val="false"/>
+          <w:color w:val="000000"/>
+          <w:spacing w:val="0"/>
+          <w:sz w:val="24"/>
+          <w:szCs w:val="24"/>
+        </w:rPr>
+        <w:t xml:space="preserve">см. </w:t>
+      </w:r>
+      <w:r>
+        <w:rPr>
+          <w:rFonts w:ascii="Times New Roman" w:hAnsi="Times New Roman"/>
+          <w:b w:val="false"/>
+          <w:i w:val="false"/>
+          <w:caps w:val="false"/>
+          <w:smallCaps w:val="false"/>
+          <w:color w:val="000000"/>
+          <w:spacing w:val="0"/>
+          <w:sz w:val="24"/>
+          <w:szCs w:val="24"/>
+        </w:rPr>
+        <w:t>рис</w:t>
+      </w:r>
+      <w:r>
+        <w:rPr>
+          <w:rFonts w:ascii="Times New Roman" w:hAnsi="Times New Roman"/>
+          <w:b w:val="false"/>
+          <w:i w:val="false"/>
+          <w:caps w:val="false"/>
+          <w:smallCaps w:val="false"/>
+          <w:color w:val="000000"/>
+          <w:spacing w:val="0"/>
+          <w:sz w:val="24"/>
+          <w:szCs w:val="24"/>
+        </w:rPr>
+        <w:t>унок</w:t>
+      </w:r>
+      <w:r>
+        <w:rPr>
+          <w:rFonts w:ascii="Times New Roman" w:hAnsi="Times New Roman"/>
+          <w:b w:val="false"/>
+          <w:i w:val="false"/>
+          <w:caps w:val="false"/>
+          <w:smallCaps w:val="false"/>
+          <w:color w:val="000000"/>
+          <w:spacing w:val="0"/>
+          <w:sz w:val="24"/>
+          <w:szCs w:val="24"/>
+        </w:rPr>
+        <w:t xml:space="preserve"> 2). На каждом из уровней используется несколько функций. Так для предоставления услуг/приложений конечным пользователям используются функции поддержки приложений и функции поддержки услуг и соответствующие управляющие функции. NGN поддерживает точку сопряжения с функциональной группой приложений, называемую интерфейсом приложений сети ANI (Application Network Interface), который реализует канал взаимодействия и обмена информацией между приложениями и элементами сети NGN. ANI обеспечивает возможности и ресурсы, необходимые для реализации приложений. Транспортный уровень обеспечивает услуги IP-соединений для пользователей сети NGN с помощью функций управления транспортом, включая функции управления сетевыми подключениями NACFs (Network Attachment Control Functions) и функции управления ресурсами и доступом RACFs (Resource and Admission Control Functions).</w:t>
+      </w:r>
+    </w:p>
+    <w:p>
+      <w:pPr>
+        <w:pStyle w:val="Heading1"/>
+        <w:ind w:hanging="0" w:left="0"/>
+        <w:rPr/>
+      </w:pPr>
+      <w:bookmarkStart w:id="5" w:name="__RefHeading___Toc342_2710306119"/>
+      <w:bookmarkEnd w:id="5"/>
+      <w:r>
+        <w:rPr/>
+      </w:r>
+      <w:r>
+        <w:rPr/>
+        <w:tab/>
+      </w:r>
+      <w:r>
+        <w:rPr>
+          <w:rFonts w:ascii="Times New Roman" w:hAnsi="Times New Roman"/>
+          <w:b/>
+          <w:bCs/>
+          <w:i w:val="false"/>
+          <w:caps w:val="false"/>
+          <w:smallCaps w:val="false"/>
+          <w:color w:val="000000"/>
+          <w:spacing w:val="0"/>
+          <w:sz w:val="24"/>
+          <w:szCs w:val="24"/>
+        </w:rPr>
+        <w:t xml:space="preserve">ФУНКЦИОНАЛЬНОСТЬ СЕТЕЙ </w:t>
+      </w:r>
+      <w:r>
+        <w:rPr>
+          <w:rFonts w:ascii="Times New Roman" w:hAnsi="Times New Roman"/>
+          <w:b/>
+          <w:bCs/>
+          <w:i w:val="false"/>
+          <w:caps w:val="false"/>
+          <w:smallCaps w:val="false"/>
+          <w:color w:val="000000"/>
+          <w:spacing w:val="0"/>
+          <w:sz w:val="24"/>
+          <w:szCs w:val="24"/>
+          <w:lang w:val="en-US"/>
+        </w:rPr>
+        <w:t>NGN</w:t>
+      </w:r>
+      <w:r>
+        <mc:AlternateContent>
+          <mc:Choice Requires="wps">
+            <w:drawing>
+              <wp:inline distT="0" distB="0" distL="0" distR="0">
+                <wp:extent cx="5940425" cy="4872990"/>
+                <wp:effectExtent l="0" t="0" r="0" b="0"/>
+                <wp:docPr id="5" name="Врезка2"/>
+                <a:graphic xmlns:a="http://schemas.openxmlformats.org/drawingml/2006/main">
+                  <a:graphicData uri="http://schemas.microsoft.com/office/word/2010/wordprocessingShape">
+                    <wps:wsp>
+                      <wps:cNvSpPr txBox="1"/>
+                      <wps:spPr>
+                        <a:xfrm>
+                          <a:off x="0" y="0"/>
+                          <a:ext cx="5940425" cy="4872990"/>
+                        </a:xfrm>
+                        <a:prstGeom prst="rect"/>
+                        <a:solidFill>
+                          <a:srgbClr val="FFFFFF"/>
+                        </a:solidFill>
+                      </wps:spPr>
+                      <wps:txbx>
+                        <w:txbxContent>
+                          <w:p>
+                            <w:pPr>
+                              <w:pStyle w:val="Style15"/>
+                              <w:rPr/>
+                            </w:pPr>
+                            <w:r>
+                              <w:rPr/>
+                              <w:drawing>
+                                <wp:inline distT="0" distB="0" distL="0" distR="0">
+                                  <wp:extent cx="5940425" cy="4697730"/>
+                                  <wp:effectExtent l="0" t="0" r="0" b="0"/>
+                                  <wp:docPr id="6" name="Изображение3" descr=""/>
+                                  <wp:cNvGraphicFramePr>
+                                    <a:graphicFrameLocks xmlns:a="http://schemas.openxmlformats.org/drawingml/2006/main" noChangeAspect="1"/>
+                                  </wp:cNvGraphicFramePr>
+                                  <a:graphic xmlns:a="http://schemas.openxmlformats.org/drawingml/2006/main">
+                                    <a:graphicData uri="http://schemas.openxmlformats.org/drawingml/2006/picture">
+                                      <pic:pic xmlns:pic="http://schemas.openxmlformats.org/drawingml/2006/picture">
+                                        <pic:nvPicPr>
+                                          <pic:cNvPr id="6" name="Изображение3" descr=""/>
+                                          <pic:cNvPicPr>
+                                            <a:picLocks noChangeAspect="1" noChangeArrowheads="1"/>
+                                          </pic:cNvPicPr>
+                                        </pic:nvPicPr>
+                                        <pic:blipFill>
+                                          <a:blip r:embed="rId5"/>
+                                          <a:stretch>
+                                            <a:fillRect/>
+                                          </a:stretch>
+                                        </pic:blipFill>
+                                        <pic:spPr bwMode="auto">
+                                          <a:xfrm>
+                                            <a:off x="0" y="0"/>
+                                            <a:ext cx="5940425" cy="4697730"/>
+                                          </a:xfrm>
+                                          <a:prstGeom prst="rect">
+                                            <a:avLst/>
+                                          </a:prstGeom>
+                                        </pic:spPr>
+                                      </pic:pic>
+                                    </a:graphicData>
+                                  </a:graphic>
+                                </wp:inline>
+                              </w:drawing>
+                              <w:t>Рисунок</w:t>
+                            </w:r>
+                            <w:r>
+                              <w:rPr/>
+                              <w:t xml:space="preserve"> </w:t>
+                            </w:r>
+                            <w:r>
+                              <w:rPr/>
+                              <w:fldChar w:fldCharType="begin"/>
+                            </w:r>
+                            <w:r>
+                              <w:rPr/>
+                              <w:instrText xml:space="preserve"> SEQ Фигура \* ARABIC </w:instrText>
+                            </w:r>
+                            <w:r>
+                              <w:rPr/>
+                              <w:fldChar w:fldCharType="separate"/>
+                            </w:r>
+                            <w:r>
+                              <w:rPr/>
+                              <w:t>2</w:t>
+                            </w:r>
+                            <w:r>
+                              <w:rPr/>
+                              <w:fldChar w:fldCharType="end"/>
+                            </w:r>
+                            <w:r>
+                              <w:rPr/>
+                              <w:t>: NGN release 1</w:t>
+                            </w:r>
+                          </w:p>
+                        </w:txbxContent>
+                      </wps:txbx>
+                      <wps:bodyPr anchor="t" lIns="0" tIns="0" rIns="0" bIns="0">
+                        <a:noAutofit/>
+                      </wps:bodyPr>
+                    </wps:wsp>
+                  </a:graphicData>
+                </a:graphic>
+              </wp:inline>
+            </w:drawing>
+          </mc:Choice>
+          <mc:Fallback>
+            <w:pict>
+              <v:rect style="position:absolute;rotation:-0;width:467.75pt;height:383.7pt;mso-wrap-distance-left:0pt;mso-wrap-distance-right:0pt;mso-wrap-distance-top:0pt;mso-wrap-distance-bottom:0pt;margin-top:-383.7pt;mso-position-vertical:top;mso-position-vertical-relative:text;margin-left:0pt;mso-position-horizontal:center;mso-position-horizontal-relative:text">
+                <v:textbox inset="0in,0in,0in,0in">
+                  <w:txbxContent>
+                    <w:p>
+                      <w:pPr>
+                        <w:pStyle w:val="Style15"/>
+                        <w:rPr/>
+                      </w:pPr>
+                      <w:r>
+                        <w:rPr/>
+                        <w:drawing>
+                          <wp:inline distT="0" distB="0" distL="0" distR="0">
+                            <wp:extent cx="5940425" cy="4697730"/>
+                            <wp:effectExtent l="0" t="0" r="0" b="0"/>
+                            <wp:docPr id="7" name="Изображение3" descr=""/>
+                            <wp:cNvGraphicFramePr>
+                              <a:graphicFrameLocks xmlns:a="http://schemas.openxmlformats.org/drawingml/2006/main" noChangeAspect="1"/>
+                            </wp:cNvGraphicFramePr>
+                            <a:graphic xmlns:a="http://schemas.openxmlformats.org/drawingml/2006/main">
+                              <a:graphicData uri="http://schemas.openxmlformats.org/drawingml/2006/picture">
+                                <pic:pic xmlns:pic="http://schemas.openxmlformats.org/drawingml/2006/picture">
+                                  <pic:nvPicPr>
+                                    <pic:cNvPr id="7" name="Изображение3" descr=""/>
+                                    <pic:cNvPicPr>
+                                      <a:picLocks noChangeAspect="1" noChangeArrowheads="1"/>
+                                    </pic:cNvPicPr>
+                                  </pic:nvPicPr>
+                                  <pic:blipFill>
+                                    <a:blip r:embed="rId6"/>
+                                    <a:stretch>
+                                      <a:fillRect/>
+                                    </a:stretch>
+                                  </pic:blipFill>
+                                  <pic:spPr bwMode="auto">
+                                    <a:xfrm>
+                                      <a:off x="0" y="0"/>
+                                      <a:ext cx="5940425" cy="4697730"/>
+                                    </a:xfrm>
+                                    <a:prstGeom prst="rect">
+                                      <a:avLst/>
+                                    </a:prstGeom>
+                                  </pic:spPr>
+                                </pic:pic>
+                              </a:graphicData>
+                            </a:graphic>
+                          </wp:inline>
+                        </w:drawing>
+                        <w:t>Рисунок</w:t>
+                      </w:r>
+                      <w:r>
+                        <w:rPr/>
+                        <w:t xml:space="preserve"> </w:t>
+                      </w:r>
+                      <w:r>
+                        <w:rPr/>
+                        <w:fldChar w:fldCharType="begin"/>
+                      </w:r>
+                      <w:r>
+                        <w:rPr/>
+                        <w:instrText xml:space="preserve"> SEQ Фигура \* ARABIC </w:instrText>
+                      </w:r>
+                      <w:r>
+                        <w:rPr/>
+                        <w:fldChar w:fldCharType="separate"/>
+                      </w:r>
+                      <w:r>
+                        <w:rPr/>
+                        <w:t>2</w:t>
+                      </w:r>
+                      <w:r>
+                        <w:rPr/>
+                        <w:fldChar w:fldCharType="end"/>
+                      </w:r>
+                      <w:r>
+                        <w:rPr/>
+                        <w:t>: NGN release 1</w:t>
+                      </w:r>
+                    </w:p>
+                  </w:txbxContent>
+                </v:textbox>
+                <w10:wrap type="square" side="largest"/>
+              </v:rect>
+            </w:pict>
+          </mc:Fallback>
+        </mc:AlternateContent>
       </w:r>
     </w:p>
     <w:p>
@@ -2137,112 +2667,31 @@
         <w:jc w:val="both"/>
         <w:rPr>
           <w:rFonts w:ascii="Times New Roman" w:hAnsi="Times New Roman"/>
-          <w:b/>
-          <w:bCs/>
-          <w:caps w:val="false"/>
-          <w:smallCaps w:val="false"/>
-          <w:color w:val="000000"/>
-          <w:spacing w:val="0"/>
-          <w:sz w:val="24"/>
-          <w:szCs w:val="24"/>
-        </w:rPr>
-      </w:pPr>
-      <w:r>
-        <w:rPr>
-          <w:rFonts w:ascii="Times New Roman" w:hAnsi="Times New Roman"/>
-          <w:b/>
-          <w:bCs/>
-          <w:i w:val="false"/>
-          <w:caps w:val="false"/>
-          <w:smallCaps w:val="false"/>
-          <w:color w:val="000000"/>
-          <w:spacing w:val="0"/>
-          <w:sz w:val="24"/>
-          <w:szCs w:val="24"/>
-        </w:rPr>
-        <w:drawing>
-          <wp:inline distT="0" distB="0" distL="0" distR="0">
-            <wp:extent cx="5940425" cy="4697730"/>
-            <wp:effectExtent l="0" t="0" r="0" b="0"/>
-            <wp:docPr id="3" name="Изображение3" descr=""/>
-            <wp:cNvGraphicFramePr>
-              <a:graphicFrameLocks xmlns:a="http://schemas.openxmlformats.org/drawingml/2006/main" noChangeAspect="1"/>
-            </wp:cNvGraphicFramePr>
-            <a:graphic xmlns:a="http://schemas.openxmlformats.org/drawingml/2006/main">
-              <a:graphicData uri="http://schemas.openxmlformats.org/drawingml/2006/picture">
-                <pic:pic xmlns:pic="http://schemas.openxmlformats.org/drawingml/2006/picture">
-                  <pic:nvPicPr>
-                    <pic:cNvPr id="3" name="Изображение3" descr=""/>
-                    <pic:cNvPicPr>
-                      <a:picLocks noChangeAspect="1" noChangeArrowheads="1"/>
-                    </pic:cNvPicPr>
-                  </pic:nvPicPr>
-                  <pic:blipFill>
-                    <a:blip r:embed="rId4"/>
-                    <a:stretch>
-                      <a:fillRect/>
-                    </a:stretch>
-                  </pic:blipFill>
-                  <pic:spPr bwMode="auto">
-                    <a:xfrm>
-                      <a:off x="0" y="0"/>
-                      <a:ext cx="5940425" cy="4697730"/>
-                    </a:xfrm>
-                    <a:prstGeom prst="rect">
-                      <a:avLst/>
-                    </a:prstGeom>
-                  </pic:spPr>
-                </pic:pic>
-              </a:graphicData>
-            </a:graphic>
-          </wp:inline>
-        </w:drawing>
-      </w:r>
-      <w:r>
-        <w:rPr>
-          <w:rFonts w:ascii="Times New Roman" w:hAnsi="Times New Roman"/>
-          <w:b/>
-          <w:bCs/>
-          <w:i w:val="false"/>
-          <w:caps w:val="false"/>
-          <w:smallCaps w:val="false"/>
-          <w:color w:val="000000"/>
-          <w:spacing w:val="0"/>
-          <w:sz w:val="24"/>
-          <w:szCs w:val="24"/>
-        </w:rPr>
-        <w:t>Ф</w:t>
-      </w:r>
-      <w:r>
-        <w:rPr>
-          <w:rFonts w:ascii="Times New Roman" w:hAnsi="Times New Roman"/>
-          <w:b/>
-          <w:bCs/>
-          <w:i w:val="false"/>
-          <w:caps w:val="false"/>
-          <w:smallCaps w:val="false"/>
-          <w:color w:val="000000"/>
-          <w:spacing w:val="0"/>
-          <w:sz w:val="24"/>
-          <w:szCs w:val="24"/>
-        </w:rPr>
-        <w:t xml:space="preserve">УНКЦИОНАЛЬНОСТЬ СЕТЕЙ </w:t>
-      </w:r>
-      <w:r>
-        <w:rPr>
-          <w:rFonts w:ascii="Times New Roman" w:hAnsi="Times New Roman"/>
-          <w:b/>
-          <w:bCs/>
-          <w:i w:val="false"/>
-          <w:caps w:val="false"/>
-          <w:smallCaps w:val="false"/>
-          <w:color w:val="000000"/>
-          <w:spacing w:val="0"/>
-          <w:sz w:val="24"/>
-          <w:szCs w:val="24"/>
-          <w:lang w:val="en-US"/>
-        </w:rPr>
-        <w:t>NGN</w:t>
+          <w:b w:val="false"/>
+          <w:i w:val="false"/>
+          <w:i w:val="false"/>
+          <w:caps w:val="false"/>
+          <w:smallCaps w:val="false"/>
+          <w:color w:val="000000"/>
+          <w:spacing w:val="0"/>
+          <w:sz w:val="24"/>
+          <w:szCs w:val="24"/>
+        </w:rPr>
+      </w:pPr>
+      <w:r>
+        <w:rPr>
+          <w:rFonts w:ascii="Times New Roman" w:hAnsi="Times New Roman"/>
+          <w:b w:val="false"/>
+          <w:i w:val="false"/>
+          <w:caps w:val="false"/>
+          <w:smallCaps w:val="false"/>
+          <w:color w:val="000000"/>
+          <w:spacing w:val="0"/>
+          <w:sz w:val="24"/>
+          <w:szCs w:val="24"/>
+        </w:rPr>
+        <w:tab/>
+        <w:t>В соответствии с Рекомендацией МСЭ-Т Y.2011 функции транспортного уровня включают непосредственно транспортные функции и функции управления транспортом.</w:t>
       </w:r>
     </w:p>
     <w:p>
@@ -2256,19 +2705,20 @@
           <w:rFonts w:ascii="Times New Roman" w:hAnsi="Times New Roman"/>
           <w:b w:val="false"/>
           <w:i w:val="false"/>
-          <w:caps w:val="false"/>
-          <w:smallCaps w:val="false"/>
-          <w:color w:val="000000"/>
-          <w:spacing w:val="0"/>
-          <w:sz w:val="24"/>
-          <w:szCs w:val="24"/>
-        </w:rPr>
-      </w:pPr>
-      <w:r>
-        <w:rPr>
-          <w:rFonts w:ascii="Times New Roman" w:hAnsi="Times New Roman"/>
-          <w:b w:val="false"/>
-          <w:i w:val="false"/>
+          <w:i w:val="false"/>
+          <w:caps w:val="false"/>
+          <w:smallCaps w:val="false"/>
+          <w:color w:val="000000"/>
+          <w:spacing w:val="0"/>
+          <w:sz w:val="24"/>
+          <w:szCs w:val="24"/>
+        </w:rPr>
+      </w:pPr>
+      <w:r>
+        <w:rPr>
+          <w:rFonts w:ascii="Times New Roman" w:hAnsi="Times New Roman"/>
+          <w:b w:val="false"/>
+          <w:i/>
           <w:caps w:val="false"/>
           <w:smallCaps w:val="false"/>
           <w:color w:val="000000"/>
@@ -2277,7 +2727,21 @@
           <w:szCs w:val="24"/>
         </w:rPr>
         <w:tab/>
-        <w:t>В соответствии с Рекомендацией МСЭ-Т Y.2011 функции транспортного уровня включают непосредственно транспортные функции и функции управления транспортом.</w:t>
+        <w:t>Транспортные функции (transport functions)</w:t>
+      </w:r>
+      <w:r>
+        <w:rPr>
+          <w:rFonts w:ascii="Times New Roman" w:hAnsi="Times New Roman"/>
+          <w:b w:val="false"/>
+          <w:i w:val="false"/>
+          <w:caps w:val="false"/>
+          <w:smallCaps w:val="false"/>
+          <w:color w:val="000000"/>
+          <w:spacing w:val="0"/>
+          <w:sz w:val="24"/>
+          <w:szCs w:val="24"/>
+        </w:rPr>
+        <w:t> обеспечивают соединение всех компонент и физически разделенных функций внутри NGN. Эти функции поддерживают передачу медиаинформации, а также информации управления (сигнализации) и технического обслуживания. Транспортные функции включают функции сети доступа, пограничные функции, функции транспортного ядра (магистрали) и функции шлюзов.</w:t>
       </w:r>
     </w:p>
     <w:p>
@@ -2291,6 +2755,7 @@
           <w:rFonts w:ascii="Times New Roman" w:hAnsi="Times New Roman"/>
           <w:b w:val="false"/>
           <w:i w:val="false"/>
+          <w:i w:val="false"/>
           <w:caps w:val="false"/>
           <w:smallCaps w:val="false"/>
           <w:color w:val="000000"/>
@@ -2312,21 +2777,21 @@
           <w:szCs w:val="24"/>
         </w:rPr>
         <w:tab/>
-        <w:t>Транспортные функции (transport functions)</w:t>
-      </w:r>
-      <w:r>
-        <w:rPr>
-          <w:rFonts w:ascii="Times New Roman" w:hAnsi="Times New Roman"/>
-          <w:b w:val="false"/>
-          <w:i w:val="false"/>
-          <w:caps w:val="false"/>
-          <w:smallCaps w:val="false"/>
-          <w:color w:val="000000"/>
-          <w:spacing w:val="0"/>
-          <w:sz w:val="24"/>
-          <w:szCs w:val="24"/>
-        </w:rPr>
-        <w:t> обеспечивают соединение всех компонент и физически разделенных функций внутри NGN. Эти функции поддерживают передачу медиаинформации, а также информации управления (сигнализации) и технического обслуживания. Транспортные функции включают функции сети доступа, пограничные функции, функции транспортного ядра (магистрали) и функции шлюзов.</w:t>
+        <w:t>Функции сети доступа (access network functions)</w:t>
+      </w:r>
+      <w:r>
+        <w:rPr>
+          <w:rFonts w:ascii="Times New Roman" w:hAnsi="Times New Roman"/>
+          <w:b w:val="false"/>
+          <w:i w:val="false"/>
+          <w:caps w:val="false"/>
+          <w:smallCaps w:val="false"/>
+          <w:color w:val="000000"/>
+          <w:spacing w:val="0"/>
+          <w:sz w:val="24"/>
+          <w:szCs w:val="24"/>
+        </w:rPr>
+        <w:t> обеспечивают подключение конечных пользователей к сети, а также сбор и агрегацию трафика, поступающего из сети доступа в транспортную магистраль (ядро). Эти функции также реализуют механизмы управления качеством обслуживания QoS, связанные непосредственно с пользовательским трафиком, включая управление буферами, очередями и расписаниями, пакетную фильтрацию, классификацию трафика, маркировку трафика, определение политик обслуживания и формирование профиля передачи трафика.</w:t>
       </w:r>
     </w:p>
     <w:p>
@@ -2340,19 +2805,20 @@
           <w:rFonts w:ascii="Times New Roman" w:hAnsi="Times New Roman"/>
           <w:b w:val="false"/>
           <w:i w:val="false"/>
-          <w:caps w:val="false"/>
-          <w:smallCaps w:val="false"/>
-          <w:color w:val="000000"/>
-          <w:spacing w:val="0"/>
-          <w:sz w:val="24"/>
-          <w:szCs w:val="24"/>
-        </w:rPr>
-      </w:pPr>
-      <w:r>
-        <w:rPr>
-          <w:rFonts w:ascii="Times New Roman" w:hAnsi="Times New Roman"/>
-          <w:b w:val="false"/>
-          <w:i/>
+          <w:i w:val="false"/>
+          <w:caps w:val="false"/>
+          <w:smallCaps w:val="false"/>
+          <w:color w:val="000000"/>
+          <w:spacing w:val="0"/>
+          <w:sz w:val="24"/>
+          <w:szCs w:val="24"/>
+        </w:rPr>
+      </w:pPr>
+      <w:r>
+        <w:rPr>
+          <w:rFonts w:ascii="Times New Roman" w:hAnsi="Times New Roman"/>
+          <w:b w:val="false"/>
+          <w:i w:val="false"/>
           <w:caps w:val="false"/>
           <w:smallCaps w:val="false"/>
           <w:color w:val="000000"/>
@@ -2361,27 +2827,132 @@
           <w:szCs w:val="24"/>
         </w:rPr>
         <w:tab/>
-        <w:t>Функции сети доступа (access network functions)</w:t>
-      </w:r>
-      <w:r>
-        <w:rPr>
-          <w:rFonts w:ascii="Times New Roman" w:hAnsi="Times New Roman"/>
-          <w:b w:val="false"/>
-          <w:i w:val="false"/>
-          <w:caps w:val="false"/>
-          <w:smallCaps w:val="false"/>
-          <w:color w:val="000000"/>
-          <w:spacing w:val="0"/>
-          <w:sz w:val="24"/>
-          <w:szCs w:val="24"/>
-        </w:rPr>
-        <w:t> обеспечивают подключение конечных пользователей к сети, а также сбор и агрегацию трафика, поступающего из сети доступа в транспортную магистраль (ядро). Эти функции также реализуют механизмы управления качеством обслуживания QoS, связанные непосредственно с пользовательским трафиком, включая управление буферами, очередями и расписаниями, пакетную фильтрацию, классификацию трафика, маркировку трафика, определение политик обслуживания и формирование профиля передачи трафика.</w:t>
+        <w:t>Функции сети доступа зависят от используемой технологии доступа, например, они различаются для беспроводной технологии CDMA и проводной технологии доступа xDSL. В зависимости от технологии, используемой для доступа к услугам NGN, сеть доступа включает функции, связанные с:</w:t>
       </w:r>
     </w:p>
     <w:p>
       <w:pPr>
         <w:pStyle w:val="BodyText"/>
         <w:widowControl/>
+        <w:numPr>
+          <w:ilvl w:val="0"/>
+          <w:numId w:val="10"/>
+        </w:numPr>
+        <w:spacing w:lineRule="auto" w:line="360" w:before="0" w:after="0"/>
+        <w:jc w:val="both"/>
+        <w:rPr/>
+      </w:pPr>
+      <w:r>
+        <w:rPr>
+          <w:rFonts w:ascii="Times New Roman" w:hAnsi="Times New Roman"/>
+          <w:b w:val="false"/>
+          <w:i w:val="false"/>
+          <w:caps w:val="false"/>
+          <w:smallCaps w:val="false"/>
+          <w:color w:val="000000"/>
+          <w:spacing w:val="0"/>
+          <w:sz w:val="24"/>
+          <w:szCs w:val="24"/>
+        </w:rPr>
+        <w:t>кабельным доступом;</w:t>
+      </w:r>
+    </w:p>
+    <w:p>
+      <w:pPr>
+        <w:pStyle w:val="BodyText"/>
+        <w:widowControl/>
+        <w:numPr>
+          <w:ilvl w:val="0"/>
+          <w:numId w:val="10"/>
+        </w:numPr>
+        <w:spacing w:lineRule="auto" w:line="360" w:before="0" w:after="0"/>
+        <w:jc w:val="both"/>
+        <w:rPr/>
+      </w:pPr>
+      <w:r>
+        <w:rPr>
+          <w:rFonts w:ascii="Times New Roman" w:hAnsi="Times New Roman"/>
+          <w:b w:val="false"/>
+          <w:i w:val="false"/>
+          <w:caps w:val="false"/>
+          <w:smallCaps w:val="false"/>
+          <w:color w:val="000000"/>
+          <w:spacing w:val="0"/>
+          <w:sz w:val="24"/>
+          <w:szCs w:val="24"/>
+        </w:rPr>
+        <w:t>доступом по технологиям xDSL;</w:t>
+      </w:r>
+    </w:p>
+    <w:p>
+      <w:pPr>
+        <w:pStyle w:val="BodyText"/>
+        <w:widowControl/>
+        <w:numPr>
+          <w:ilvl w:val="0"/>
+          <w:numId w:val="10"/>
+        </w:numPr>
+        <w:spacing w:lineRule="auto" w:line="360" w:before="0" w:after="0"/>
+        <w:jc w:val="both"/>
+        <w:rPr/>
+      </w:pPr>
+      <w:r>
+        <w:rPr>
+          <w:rFonts w:ascii="Times New Roman" w:hAnsi="Times New Roman"/>
+          <w:b w:val="false"/>
+          <w:i w:val="false"/>
+          <w:caps w:val="false"/>
+          <w:smallCaps w:val="false"/>
+          <w:color w:val="000000"/>
+          <w:spacing w:val="0"/>
+          <w:sz w:val="24"/>
+          <w:szCs w:val="24"/>
+        </w:rPr>
+        <w:t>беспроводным доступом (например, технологии IEEE 802.11 (WiFi) и 802.16 (WiMAX) и доступ 3G RAN);</w:t>
+      </w:r>
+    </w:p>
+    <w:p>
+      <w:pPr>
+        <w:pStyle w:val="BodyText"/>
+        <w:widowControl/>
+        <w:numPr>
+          <w:ilvl w:val="0"/>
+          <w:numId w:val="10"/>
+        </w:numPr>
+        <w:spacing w:lineRule="auto" w:line="360" w:before="0" w:after="0"/>
+        <w:jc w:val="both"/>
+        <w:rPr>
+          <w:rFonts w:ascii="Times New Roman" w:hAnsi="Times New Roman"/>
+          <w:b w:val="false"/>
+          <w:i w:val="false"/>
+          <w:i w:val="false"/>
+          <w:caps w:val="false"/>
+          <w:smallCaps w:val="false"/>
+          <w:color w:val="000000"/>
+          <w:spacing w:val="0"/>
+          <w:sz w:val="24"/>
+          <w:szCs w:val="24"/>
+        </w:rPr>
+      </w:pPr>
+      <w:r>
+        <w:rPr>
+          <w:rFonts w:ascii="Times New Roman" w:hAnsi="Times New Roman"/>
+          <w:b w:val="false"/>
+          <w:i w:val="false"/>
+          <w:caps w:val="false"/>
+          <w:smallCaps w:val="false"/>
+          <w:color w:val="000000"/>
+          <w:spacing w:val="0"/>
+          <w:sz w:val="24"/>
+          <w:szCs w:val="24"/>
+        </w:rPr>
+        <w:t>оптическим доступом.</w:t>
+      </w:r>
+    </w:p>
+    <w:p>
+      <w:pPr>
+        <w:pStyle w:val="BodyText"/>
+        <w:widowControl/>
         <w:spacing w:lineRule="auto" w:line="360" w:before="0" w:after="0"/>
         <w:ind w:hanging="0" w:left="0" w:right="0"/>
         <w:jc w:val="both"/>
@@ -2389,19 +2960,20 @@
           <w:rFonts w:ascii="Times New Roman" w:hAnsi="Times New Roman"/>
           <w:b w:val="false"/>
           <w:i w:val="false"/>
-          <w:caps w:val="false"/>
-          <w:smallCaps w:val="false"/>
-          <w:color w:val="000000"/>
-          <w:spacing w:val="0"/>
-          <w:sz w:val="24"/>
-          <w:szCs w:val="24"/>
-        </w:rPr>
-      </w:pPr>
-      <w:r>
-        <w:rPr>
-          <w:rFonts w:ascii="Times New Roman" w:hAnsi="Times New Roman"/>
-          <w:b w:val="false"/>
-          <w:i w:val="false"/>
+          <w:i w:val="false"/>
+          <w:caps w:val="false"/>
+          <w:smallCaps w:val="false"/>
+          <w:color w:val="000000"/>
+          <w:spacing w:val="0"/>
+          <w:sz w:val="24"/>
+          <w:szCs w:val="24"/>
+        </w:rPr>
+      </w:pPr>
+      <w:r>
+        <w:rPr>
+          <w:rFonts w:ascii="Times New Roman" w:hAnsi="Times New Roman"/>
+          <w:b w:val="false"/>
+          <w:i/>
           <w:caps w:val="false"/>
           <w:smallCaps w:val="false"/>
           <w:color w:val="000000"/>
@@ -2410,7 +2982,646 @@
           <w:szCs w:val="24"/>
         </w:rPr>
         <w:tab/>
-        <w:t>Функции сети доступа зависят от используемой технологии доступа, например, они различаются для беспроводной технологии CDMA и проводной технологии доступа xDSL. В зависимости от технологии, используемой для доступа к услугам NGN, сеть доступа включает функции, связанные с:</w:t>
+        <w:t>Пограничные функции (edge functions)</w:t>
+      </w:r>
+      <w:r>
+        <w:rPr>
+          <w:rFonts w:ascii="Times New Roman" w:hAnsi="Times New Roman"/>
+          <w:b w:val="false"/>
+          <w:i w:val="false"/>
+          <w:caps w:val="false"/>
+          <w:smallCaps w:val="false"/>
+          <w:color w:val="000000"/>
+          <w:spacing w:val="0"/>
+          <w:sz w:val="24"/>
+          <w:szCs w:val="24"/>
+        </w:rPr>
+        <w:t> используются для обработки трафика, который получается путем агрегирования трафика, поступающего из различных сетйе доступа и передается в магистральную транспортную сеть, они включают функции, связанные с поддержкой качества обслуживания QoS и управления трафиком. Пограничные функции используются также между магистральными транспортными сетями.</w:t>
+      </w:r>
+    </w:p>
+    <w:p>
+      <w:pPr>
+        <w:pStyle w:val="BodyText"/>
+        <w:widowControl/>
+        <w:spacing w:lineRule="auto" w:line="360" w:before="0" w:after="0"/>
+        <w:ind w:hanging="0" w:left="0" w:right="0"/>
+        <w:jc w:val="both"/>
+        <w:rPr>
+          <w:rFonts w:ascii="Times New Roman" w:hAnsi="Times New Roman"/>
+          <w:b w:val="false"/>
+          <w:i w:val="false"/>
+          <w:i w:val="false"/>
+          <w:caps w:val="false"/>
+          <w:smallCaps w:val="false"/>
+          <w:color w:val="000000"/>
+          <w:spacing w:val="0"/>
+          <w:sz w:val="24"/>
+          <w:szCs w:val="24"/>
+        </w:rPr>
+      </w:pPr>
+      <w:r>
+        <w:rPr>
+          <w:rFonts w:ascii="Times New Roman" w:hAnsi="Times New Roman"/>
+          <w:b w:val="false"/>
+          <w:i/>
+          <w:caps w:val="false"/>
+          <w:smallCaps w:val="false"/>
+          <w:color w:val="000000"/>
+          <w:spacing w:val="0"/>
+          <w:sz w:val="24"/>
+          <w:szCs w:val="24"/>
+        </w:rPr>
+        <w:tab/>
+        <w:t>Магистральные транспортные функции (сore transport functions)</w:t>
+      </w:r>
+      <w:r>
+        <w:rPr>
+          <w:rFonts w:ascii="Times New Roman" w:hAnsi="Times New Roman"/>
+          <w:b w:val="false"/>
+          <w:i w:val="false"/>
+          <w:caps w:val="false"/>
+          <w:smallCaps w:val="false"/>
+          <w:color w:val="000000"/>
+          <w:spacing w:val="0"/>
+          <w:sz w:val="24"/>
+          <w:szCs w:val="24"/>
+        </w:rPr>
+        <w:t> отвечают за гарантированную передачу информации через транспортную сеть с различным уровнем качества. Они обеспечивают механизмы реализации заданного уровня качества передачи QoS для пользовательского трафика включая управление буферами, очередями и расписанием, фильтрацию пакетов, классификацию, маркирование и формирование трафика, контроль соблюдения правил обслуживания, управление шлюзами и функции межсетевых экранов.</w:t>
+      </w:r>
+    </w:p>
+    <w:p>
+      <w:pPr>
+        <w:pStyle w:val="BodyText"/>
+        <w:widowControl/>
+        <w:spacing w:lineRule="auto" w:line="360" w:before="0" w:after="0"/>
+        <w:ind w:hanging="0" w:left="0" w:right="0"/>
+        <w:jc w:val="both"/>
+        <w:rPr>
+          <w:rFonts w:ascii="Times New Roman" w:hAnsi="Times New Roman"/>
+          <w:b w:val="false"/>
+          <w:i w:val="false"/>
+          <w:i w:val="false"/>
+          <w:caps w:val="false"/>
+          <w:smallCaps w:val="false"/>
+          <w:color w:val="000000"/>
+          <w:spacing w:val="0"/>
+          <w:sz w:val="24"/>
+          <w:szCs w:val="24"/>
+        </w:rPr>
+      </w:pPr>
+      <w:r>
+        <w:rPr>
+          <w:rFonts w:ascii="Times New Roman" w:hAnsi="Times New Roman"/>
+          <w:b w:val="false"/>
+          <w:i/>
+          <w:caps w:val="false"/>
+          <w:smallCaps w:val="false"/>
+          <w:color w:val="000000"/>
+          <w:spacing w:val="0"/>
+          <w:sz w:val="24"/>
+          <w:szCs w:val="24"/>
+        </w:rPr>
+        <w:tab/>
+        <w:t>Функции шлюзов (gateway functions)</w:t>
+      </w:r>
+      <w:r>
+        <w:rPr>
+          <w:rFonts w:ascii="Times New Roman" w:hAnsi="Times New Roman"/>
+          <w:b w:val="false"/>
+          <w:i w:val="false"/>
+          <w:caps w:val="false"/>
+          <w:smallCaps w:val="false"/>
+          <w:color w:val="000000"/>
+          <w:spacing w:val="0"/>
+          <w:sz w:val="24"/>
+          <w:szCs w:val="24"/>
+        </w:rPr>
+        <w:t> обеспечивают возможности взаимодействовать с функциями конечных пользователей и/или другими сетями, включая другие типы сетей NGN и множество существующих сетей, таких как ТфОП/ISDN, публичный Интернет и другие. Функции шлюзов могут управляться или непосредственно функциями уровня управления или через функции управления транспортной сетью.</w:t>
+      </w:r>
+    </w:p>
+    <w:p>
+      <w:pPr>
+        <w:pStyle w:val="BodyText"/>
+        <w:widowControl/>
+        <w:spacing w:lineRule="auto" w:line="360" w:before="0" w:after="0"/>
+        <w:ind w:hanging="0" w:left="0" w:right="0"/>
+        <w:jc w:val="both"/>
+        <w:rPr>
+          <w:rFonts w:ascii="Times New Roman" w:hAnsi="Times New Roman"/>
+          <w:b w:val="false"/>
+          <w:i w:val="false"/>
+          <w:i w:val="false"/>
+          <w:caps w:val="false"/>
+          <w:smallCaps w:val="false"/>
+          <w:color w:val="000000"/>
+          <w:spacing w:val="0"/>
+          <w:sz w:val="24"/>
+          <w:szCs w:val="24"/>
+        </w:rPr>
+      </w:pPr>
+      <w:r>
+        <w:rPr>
+          <w:rFonts w:ascii="Times New Roman" w:hAnsi="Times New Roman"/>
+          <w:b w:val="false"/>
+          <w:i/>
+          <w:caps w:val="false"/>
+          <w:smallCaps w:val="false"/>
+          <w:color w:val="000000"/>
+          <w:spacing w:val="0"/>
+          <w:sz w:val="24"/>
+          <w:szCs w:val="24"/>
+        </w:rPr>
+        <w:tab/>
+        <w:t>Функции обработки медиаинформации (media handling functions)</w:t>
+      </w:r>
+      <w:r>
+        <w:rPr>
+          <w:rFonts w:ascii="Times New Roman" w:hAnsi="Times New Roman"/>
+          <w:b w:val="false"/>
+          <w:i w:val="false"/>
+          <w:caps w:val="false"/>
+          <w:smallCaps w:val="false"/>
+          <w:color w:val="000000"/>
+          <w:spacing w:val="0"/>
+          <w:sz w:val="24"/>
+          <w:szCs w:val="24"/>
+        </w:rPr>
+        <w:t> обеспечивают обработку медиаинформации при предоставлении услуг, таких как генерация тональных сигналов и перекодирование. Эти функции реализуются специальными ресурсами обработки медиаинформации на транспортном уровне.</w:t>
+      </w:r>
+    </w:p>
+    <w:p>
+      <w:pPr>
+        <w:pStyle w:val="BodyText"/>
+        <w:widowControl/>
+        <w:spacing w:lineRule="auto" w:line="360" w:before="0" w:after="0"/>
+        <w:ind w:hanging="0" w:left="0" w:right="0"/>
+        <w:jc w:val="both"/>
+        <w:rPr>
+          <w:rFonts w:ascii="Times New Roman" w:hAnsi="Times New Roman"/>
+          <w:b w:val="false"/>
+          <w:i w:val="false"/>
+          <w:i w:val="false"/>
+          <w:caps w:val="false"/>
+          <w:smallCaps w:val="false"/>
+          <w:color w:val="000000"/>
+          <w:spacing w:val="0"/>
+          <w:sz w:val="24"/>
+          <w:szCs w:val="24"/>
+        </w:rPr>
+      </w:pPr>
+      <w:r>
+        <w:rPr>
+          <w:rFonts w:ascii="Times New Roman" w:hAnsi="Times New Roman"/>
+          <w:b w:val="false"/>
+          <w:i/>
+          <w:caps w:val="false"/>
+          <w:smallCaps w:val="false"/>
+          <w:color w:val="000000"/>
+          <w:spacing w:val="0"/>
+          <w:sz w:val="24"/>
+          <w:szCs w:val="24"/>
+        </w:rPr>
+        <w:tab/>
+        <w:t>Функции управления транспортной сетью (transport control functions)</w:t>
+      </w:r>
+      <w:r>
+        <w:rPr>
+          <w:rFonts w:ascii="Times New Roman" w:hAnsi="Times New Roman"/>
+          <w:b w:val="false"/>
+          <w:i w:val="false"/>
+          <w:caps w:val="false"/>
+          <w:smallCaps w:val="false"/>
+          <w:color w:val="000000"/>
+          <w:spacing w:val="0"/>
+          <w:sz w:val="24"/>
+          <w:szCs w:val="24"/>
+        </w:rPr>
+        <w:t> включают функции управления ресурсами и доступом и функции управления присоединением к сети.</w:t>
+      </w:r>
+    </w:p>
+    <w:p>
+      <w:pPr>
+        <w:pStyle w:val="BodyText"/>
+        <w:widowControl/>
+        <w:spacing w:lineRule="auto" w:line="360" w:before="0" w:after="0"/>
+        <w:ind w:hanging="0" w:left="0" w:right="0"/>
+        <w:jc w:val="both"/>
+        <w:rPr>
+          <w:rFonts w:ascii="Times New Roman" w:hAnsi="Times New Roman"/>
+          <w:b w:val="false"/>
+          <w:i w:val="false"/>
+          <w:i w:val="false"/>
+          <w:caps w:val="false"/>
+          <w:smallCaps w:val="false"/>
+          <w:color w:val="000000"/>
+          <w:spacing w:val="0"/>
+          <w:sz w:val="24"/>
+          <w:szCs w:val="24"/>
+        </w:rPr>
+      </w:pPr>
+      <w:r>
+        <w:rPr>
+          <w:rFonts w:ascii="Times New Roman" w:hAnsi="Times New Roman"/>
+          <w:b w:val="false"/>
+          <w:i/>
+          <w:caps w:val="false"/>
+          <w:smallCaps w:val="false"/>
+          <w:color w:val="000000"/>
+          <w:spacing w:val="0"/>
+          <w:sz w:val="24"/>
+          <w:szCs w:val="24"/>
+        </w:rPr>
+        <w:tab/>
+        <w:t>Функции управления ресурсами и доступом RACFs (Resource and Admission Control Functions)</w:t>
+      </w:r>
+      <w:r>
+        <w:rPr>
+          <w:rFonts w:ascii="Times New Roman" w:hAnsi="Times New Roman"/>
+          <w:b w:val="false"/>
+          <w:i w:val="false"/>
+          <w:caps w:val="false"/>
+          <w:smallCaps w:val="false"/>
+          <w:color w:val="000000"/>
+          <w:spacing w:val="0"/>
+          <w:sz w:val="24"/>
+          <w:szCs w:val="24"/>
+        </w:rPr>
+        <w:t> действуют как арбитр между функциями управления услугами и транспортными функциями для поддержки QoS и связаны с управлением транспортными ресурсами в сети доступа и в магистральной транспортной сети. Решение по управлению основывается на информации о требуемом транспорте, соглашениях о заданном уровне обслуживания SLA, правилах сетевой политики, приоритетах усулг и информации о состоянии и использовании транспортных ресурсов. Функции RACF обеспечивают абстрактный подход к инфраструктуре транспортной сети для функций управления услугами SCFs (Service Control Functions) и обеспечивают сервис-провайдерам независимость от сетевой топологии, связности, загрузки ресурсов, механизмов/технологий QoS и др. Функции RACF взаимодействуют с функциями SCF и транспортными функциями для различных приложений (например, SIP-вызовы, потоковое видео и др.), что требует управления транспортными ресурсами NGN, включая управление QoS, управление NAPT/firewall и прохождение трансляции сетевых адресов на уровне портов NAPT.</w:t>
+      </w:r>
+    </w:p>
+    <w:p>
+      <w:pPr>
+        <w:pStyle w:val="BodyText"/>
+        <w:widowControl/>
+        <w:spacing w:lineRule="auto" w:line="360" w:before="0" w:after="0"/>
+        <w:ind w:hanging="0" w:left="0" w:right="0"/>
+        <w:jc w:val="both"/>
+        <w:rPr>
+          <w:rFonts w:ascii="Times New Roman" w:hAnsi="Times New Roman"/>
+          <w:b w:val="false"/>
+          <w:i w:val="false"/>
+          <w:i w:val="false"/>
+          <w:caps w:val="false"/>
+          <w:smallCaps w:val="false"/>
+          <w:color w:val="000000"/>
+          <w:spacing w:val="0"/>
+          <w:sz w:val="24"/>
+          <w:szCs w:val="24"/>
+        </w:rPr>
+      </w:pPr>
+      <w:r>
+        <w:rPr>
+          <w:rFonts w:ascii="Times New Roman" w:hAnsi="Times New Roman"/>
+          <w:b w:val="false"/>
+          <w:i/>
+          <w:caps w:val="false"/>
+          <w:smallCaps w:val="false"/>
+          <w:color w:val="000000"/>
+          <w:spacing w:val="0"/>
+          <w:sz w:val="24"/>
+          <w:szCs w:val="24"/>
+        </w:rPr>
+        <w:tab/>
+        <w:t>Функции управления подключением к сети NACFs (Network Attachment Control Functions)</w:t>
+      </w:r>
+      <w:r>
+        <w:rPr>
+          <w:rFonts w:ascii="Times New Roman" w:hAnsi="Times New Roman"/>
+          <w:b w:val="false"/>
+          <w:i w:val="false"/>
+          <w:caps w:val="false"/>
+          <w:smallCaps w:val="false"/>
+          <w:color w:val="000000"/>
+          <w:spacing w:val="0"/>
+          <w:sz w:val="24"/>
+          <w:szCs w:val="24"/>
+        </w:rPr>
+        <w:t> обеспечивают регистрацию на уровне доступа и инициализацию функций конечного пользователя для услуг доступа NGN. Эти функции обеспечивают транспортный уровень идентификацией/авторизацией, управляя пространством IP-адресов в сети доступа и аутентификации сессий доступа. Они также сообщают конечным пользователям о контактной точек к функциям NGN на уровне услуг. Функции NACF включают транспортный профиль пользователя, который храниться в виде функциональной базы данных, включающей пользовательскую информацию, а также другие данные управления.</w:t>
+      </w:r>
+    </w:p>
+    <w:p>
+      <w:pPr>
+        <w:pStyle w:val="BodyText"/>
+        <w:widowControl/>
+        <w:spacing w:lineRule="auto" w:line="360" w:before="0" w:after="0"/>
+        <w:ind w:hanging="0" w:left="0" w:right="0"/>
+        <w:jc w:val="both"/>
+        <w:rPr>
+          <w:rFonts w:ascii="Times New Roman" w:hAnsi="Times New Roman"/>
+          <w:b w:val="false"/>
+          <w:i w:val="false"/>
+          <w:i w:val="false"/>
+          <w:caps w:val="false"/>
+          <w:smallCaps w:val="false"/>
+          <w:color w:val="000000"/>
+          <w:spacing w:val="0"/>
+          <w:sz w:val="24"/>
+          <w:szCs w:val="24"/>
+        </w:rPr>
+      </w:pPr>
+      <w:r>
+        <w:rPr>
+          <w:rFonts w:ascii="Times New Roman" w:hAnsi="Times New Roman"/>
+          <w:b w:val="false"/>
+          <w:i/>
+          <w:caps w:val="false"/>
+          <w:smallCaps w:val="false"/>
+          <w:color w:val="000000"/>
+          <w:spacing w:val="0"/>
+          <w:sz w:val="24"/>
+          <w:szCs w:val="24"/>
+        </w:rPr>
+        <w:t>Уровень услуг (service stratum)</w:t>
+      </w:r>
+      <w:r>
+        <w:rPr>
+          <w:rFonts w:ascii="Times New Roman" w:hAnsi="Times New Roman"/>
+          <w:b w:val="false"/>
+          <w:i w:val="false"/>
+          <w:caps w:val="false"/>
+          <w:smallCaps w:val="false"/>
+          <w:color w:val="000000"/>
+          <w:spacing w:val="0"/>
+          <w:sz w:val="24"/>
+          <w:szCs w:val="24"/>
+        </w:rPr>
+        <w:t> включает:</w:t>
+      </w:r>
+    </w:p>
+    <w:p>
+      <w:pPr>
+        <w:pStyle w:val="BodyText"/>
+        <w:widowControl/>
+        <w:numPr>
+          <w:ilvl w:val="0"/>
+          <w:numId w:val="3"/>
+        </w:numPr>
+        <w:spacing w:lineRule="auto" w:line="360" w:before="0" w:after="0"/>
+        <w:jc w:val="both"/>
+        <w:rPr>
+          <w:rFonts w:ascii="Times New Roman" w:hAnsi="Times New Roman"/>
+          <w:b w:val="false"/>
+          <w:i w:val="false"/>
+          <w:i w:val="false"/>
+          <w:caps w:val="false"/>
+          <w:smallCaps w:val="false"/>
+          <w:color w:val="000000"/>
+          <w:spacing w:val="0"/>
+          <w:sz w:val="24"/>
+          <w:szCs w:val="24"/>
+        </w:rPr>
+      </w:pPr>
+      <w:r>
+        <w:rPr>
+          <w:rFonts w:ascii="Times New Roman" w:hAnsi="Times New Roman"/>
+          <w:b w:val="false"/>
+          <w:i w:val="false"/>
+          <w:caps w:val="false"/>
+          <w:smallCaps w:val="false"/>
+          <w:color w:val="000000"/>
+          <w:spacing w:val="0"/>
+          <w:sz w:val="24"/>
+          <w:szCs w:val="24"/>
+        </w:rPr>
+        <w:t>функции управления услугами, включая функции профилей услуг пользователей;</w:t>
+      </w:r>
+    </w:p>
+    <w:p>
+      <w:pPr>
+        <w:pStyle w:val="BodyText"/>
+        <w:widowControl/>
+        <w:numPr>
+          <w:ilvl w:val="0"/>
+          <w:numId w:val="3"/>
+        </w:numPr>
+        <w:spacing w:lineRule="auto" w:line="360" w:before="0" w:after="0"/>
+        <w:jc w:val="both"/>
+        <w:rPr>
+          <w:rFonts w:ascii="Times New Roman" w:hAnsi="Times New Roman"/>
+          <w:b w:val="false"/>
+          <w:i w:val="false"/>
+          <w:i w:val="false"/>
+          <w:caps w:val="false"/>
+          <w:smallCaps w:val="false"/>
+          <w:color w:val="000000"/>
+          <w:spacing w:val="0"/>
+          <w:sz w:val="24"/>
+          <w:szCs w:val="24"/>
+        </w:rPr>
+      </w:pPr>
+      <w:r>
+        <w:rPr>
+          <w:rFonts w:ascii="Times New Roman" w:hAnsi="Times New Roman"/>
+          <w:b w:val="false"/>
+          <w:i w:val="false"/>
+          <w:caps w:val="false"/>
+          <w:smallCaps w:val="false"/>
+          <w:color w:val="000000"/>
+          <w:spacing w:val="0"/>
+          <w:sz w:val="24"/>
+          <w:szCs w:val="24"/>
+        </w:rPr>
+        <w:t>функции поддержки приложений и функции поддержки услуг.</w:t>
+      </w:r>
+    </w:p>
+    <w:p>
+      <w:pPr>
+        <w:pStyle w:val="BodyText"/>
+        <w:widowControl/>
+        <w:spacing w:lineRule="auto" w:line="360" w:before="0" w:after="0"/>
+        <w:ind w:hanging="0" w:left="0" w:right="0"/>
+        <w:jc w:val="both"/>
+        <w:rPr>
+          <w:rFonts w:ascii="Times New Roman" w:hAnsi="Times New Roman"/>
+          <w:b w:val="false"/>
+          <w:i w:val="false"/>
+          <w:i w:val="false"/>
+          <w:caps w:val="false"/>
+          <w:smallCaps w:val="false"/>
+          <w:color w:val="000000"/>
+          <w:spacing w:val="0"/>
+          <w:sz w:val="24"/>
+          <w:szCs w:val="24"/>
+        </w:rPr>
+      </w:pPr>
+      <w:r>
+        <w:rPr>
+          <w:rFonts w:ascii="Times New Roman" w:hAnsi="Times New Roman"/>
+          <w:b w:val="false"/>
+          <w:i/>
+          <w:caps w:val="false"/>
+          <w:smallCaps w:val="false"/>
+          <w:color w:val="000000"/>
+          <w:spacing w:val="0"/>
+          <w:sz w:val="24"/>
+          <w:szCs w:val="24"/>
+        </w:rPr>
+        <w:tab/>
+        <w:t>Функции управления услугами (service control functions)</w:t>
+      </w:r>
+      <w:r>
+        <w:rPr>
+          <w:rFonts w:ascii="Times New Roman" w:hAnsi="Times New Roman"/>
+          <w:b w:val="false"/>
+          <w:i w:val="false"/>
+          <w:caps w:val="false"/>
+          <w:smallCaps w:val="false"/>
+          <w:color w:val="000000"/>
+          <w:spacing w:val="0"/>
+          <w:sz w:val="24"/>
+          <w:szCs w:val="24"/>
+        </w:rPr>
+        <w:t> включают управление ресурсами, функции регистрации, аутентификации и авторизации для различных услуг на уровне услуг. Они также могут включать функции управления медиаресурсами, такими как специализированные устройства и шлюзы на сигнальном уровне. Функции управления услугами поддерживают профили услуг пользователей, которые представляют собой комбинацию пользовательской информации и других данных управления, образующую индивидуальный профиль каждого пользователя и объединенные в функциональные базы данных.</w:t>
+      </w:r>
+    </w:p>
+    <w:p>
+      <w:pPr>
+        <w:pStyle w:val="BodyText"/>
+        <w:widowControl/>
+        <w:spacing w:lineRule="auto" w:line="360" w:before="0" w:after="0"/>
+        <w:ind w:hanging="0" w:left="0" w:right="0"/>
+        <w:jc w:val="both"/>
+        <w:rPr>
+          <w:rFonts w:ascii="Times New Roman" w:hAnsi="Times New Roman"/>
+          <w:b w:val="false"/>
+          <w:i w:val="false"/>
+          <w:i w:val="false"/>
+          <w:caps w:val="false"/>
+          <w:smallCaps w:val="false"/>
+          <w:color w:val="000000"/>
+          <w:spacing w:val="0"/>
+          <w:sz w:val="24"/>
+          <w:szCs w:val="24"/>
+        </w:rPr>
+      </w:pPr>
+      <w:r>
+        <w:rPr>
+          <w:rFonts w:ascii="Times New Roman" w:hAnsi="Times New Roman"/>
+          <w:b w:val="false"/>
+          <w:i/>
+          <w:caps w:val="false"/>
+          <w:smallCaps w:val="false"/>
+          <w:color w:val="000000"/>
+          <w:spacing w:val="0"/>
+          <w:sz w:val="24"/>
+          <w:szCs w:val="24"/>
+        </w:rPr>
+        <w:tab/>
+        <w:t>Функции поддержки приложений и функции поддержки услуг (application support functions and service support functions)</w:t>
+      </w:r>
+      <w:r>
+        <w:rPr>
+          <w:rFonts w:ascii="Times New Roman" w:hAnsi="Times New Roman"/>
+          <w:b w:val="false"/>
+          <w:i w:val="false"/>
+          <w:caps w:val="false"/>
+          <w:smallCaps w:val="false"/>
+          <w:color w:val="000000"/>
+          <w:spacing w:val="0"/>
+          <w:sz w:val="24"/>
+          <w:szCs w:val="24"/>
+        </w:rPr>
+        <w:t> включают функции шлюзов, регистрации, аутентификации и авторизации на уровне приложений. Эти функции доступны функциональным группам «приложения» и «конечные пользователи». Они работают совместно с функциями управления слугами для обеспечения конечных пользователей и приложений требуемыми услугами NGN. Через интерфейс «пользователь-сеть» UNI функции поддержки приложений и функции поддержки услуг обеспечивают точку доступа к функциям конечных пользователей. Взаимодействие приложений с данными функциями осуществляется через точку доступа, реализуемую интерфейсом «приложение-сеть» ANI.</w:t>
+      </w:r>
+    </w:p>
+    <w:p>
+      <w:pPr>
+        <w:pStyle w:val="BodyText"/>
+        <w:widowControl/>
+        <w:spacing w:lineRule="auto" w:line="360" w:before="0" w:after="0"/>
+        <w:ind w:hanging="0" w:left="0" w:right="0"/>
+        <w:jc w:val="both"/>
+        <w:rPr>
+          <w:rFonts w:ascii="Times New Roman" w:hAnsi="Times New Roman"/>
+          <w:b w:val="false"/>
+          <w:i w:val="false"/>
+          <w:i w:val="false"/>
+          <w:caps w:val="false"/>
+          <w:smallCaps w:val="false"/>
+          <w:color w:val="000000"/>
+          <w:spacing w:val="0"/>
+          <w:sz w:val="24"/>
+          <w:szCs w:val="24"/>
+        </w:rPr>
+      </w:pPr>
+      <w:r>
+        <w:rPr>
+          <w:rFonts w:ascii="Times New Roman" w:hAnsi="Times New Roman"/>
+          <w:b w:val="false"/>
+          <w:i/>
+          <w:caps w:val="false"/>
+          <w:smallCaps w:val="false"/>
+          <w:color w:val="000000"/>
+          <w:spacing w:val="0"/>
+          <w:sz w:val="24"/>
+          <w:szCs w:val="24"/>
+        </w:rPr>
+        <w:tab/>
+        <w:t>Функции конечных пользователей (end-user functions)</w:t>
+      </w:r>
+      <w:r>
+        <w:rPr>
+          <w:rFonts w:ascii="Times New Roman" w:hAnsi="Times New Roman"/>
+          <w:b w:val="false"/>
+          <w:i w:val="false"/>
+          <w:caps w:val="false"/>
+          <w:smallCaps w:val="false"/>
+          <w:color w:val="000000"/>
+          <w:spacing w:val="0"/>
+          <w:sz w:val="24"/>
+          <w:szCs w:val="24"/>
+        </w:rPr>
+        <w:t>  не определяют никаких ограничений на пользовательские интерфейсы и сети конечных пользователей, которые могут быть соединены с сетью доступа NGN. Терминальные устройства пользователей услуг NGN могут быть любыми мобильными или стационарными устройствами.</w:t>
+      </w:r>
+    </w:p>
+    <w:p>
+      <w:pPr>
+        <w:pStyle w:val="BodyText"/>
+        <w:widowControl/>
+        <w:spacing w:lineRule="auto" w:line="360" w:before="0" w:after="0"/>
+        <w:ind w:hanging="0" w:left="0" w:right="0"/>
+        <w:jc w:val="both"/>
+        <w:rPr>
+          <w:rFonts w:ascii="Times New Roman" w:hAnsi="Times New Roman"/>
+          <w:b w:val="false"/>
+          <w:i w:val="false"/>
+          <w:i w:val="false"/>
+          <w:caps w:val="false"/>
+          <w:smallCaps w:val="false"/>
+          <w:color w:val="000000"/>
+          <w:spacing w:val="0"/>
+          <w:sz w:val="24"/>
+          <w:szCs w:val="24"/>
+        </w:rPr>
+      </w:pPr>
+      <w:r>
+        <w:rPr>
+          <w:rFonts w:ascii="Times New Roman" w:hAnsi="Times New Roman"/>
+          <w:b w:val="false"/>
+          <w:i/>
+          <w:caps w:val="false"/>
+          <w:smallCaps w:val="false"/>
+          <w:color w:val="000000"/>
+          <w:spacing w:val="0"/>
+          <w:sz w:val="24"/>
+          <w:szCs w:val="24"/>
+        </w:rPr>
+        <w:tab/>
+        <w:t>Функции административного управления (management functions)</w:t>
+      </w:r>
+      <w:r>
+        <w:rPr>
+          <w:rFonts w:ascii="Times New Roman" w:hAnsi="Times New Roman"/>
+          <w:b w:val="false"/>
+          <w:i w:val="false"/>
+          <w:caps w:val="false"/>
+          <w:smallCaps w:val="false"/>
+          <w:color w:val="000000"/>
+          <w:spacing w:val="0"/>
+          <w:sz w:val="24"/>
+          <w:szCs w:val="24"/>
+        </w:rPr>
+        <w:t> обеспечивают возможность управлять сетью NGN для предоставления услуг с заданным уровнем качества, безопасности и надежности. Эти функции распределяются децентрализовано по всем функциональным блокам (FE) и они взаимодействуют с функциональными блоками управления сетевыми элементами, управления сетью и управления услугами. Функции административного управления используются на транспортном уровне и уровне услуг и для каждого этого уровня они реализуют следующие задачи:</w:t>
       </w:r>
     </w:p>
     <w:p>
@@ -2422,33 +3633,24 @@
           <w:numId w:val="2"/>
         </w:numPr>
         <w:spacing w:lineRule="auto" w:line="360" w:before="0" w:after="0"/>
-        <w:ind w:hanging="0" w:left="0"/>
-        <w:jc w:val="both"/>
-        <w:rPr>
-          <w:rFonts w:ascii="Times New Roman" w:hAnsi="Times New Roman"/>
-          <w:b w:val="false"/>
-          <w:i w:val="false"/>
-          <w:caps w:val="false"/>
-          <w:smallCaps w:val="false"/>
-          <w:color w:val="000000"/>
-          <w:spacing w:val="0"/>
-          <w:sz w:val="24"/>
-          <w:szCs w:val="24"/>
-        </w:rPr>
-      </w:pPr>
-      <w:r>
-        <w:rPr>
-          <w:rFonts w:ascii="Times New Roman" w:hAnsi="Times New Roman"/>
-          <w:b w:val="false"/>
-          <w:i w:val="false"/>
-          <w:caps w:val="false"/>
-          <w:smallCaps w:val="false"/>
-          <w:color w:val="000000"/>
-          <w:spacing w:val="0"/>
-          <w:sz w:val="24"/>
-          <w:szCs w:val="24"/>
-        </w:rPr>
-        <w:t>кабельным доступом;</w:t>
+        <w:jc w:val="both"/>
+        <w:rPr>
+          <w:color w:val="000000"/>
+        </w:rPr>
+      </w:pPr>
+      <w:r>
+        <w:rPr>
+          <w:rFonts w:ascii="Times New Roman" w:hAnsi="Times New Roman"/>
+          <w:b w:val="false"/>
+          <w:i w:val="false"/>
+          <w:caps w:val="false"/>
+          <w:smallCaps w:val="false"/>
+          <w:color w:val="000000"/>
+          <w:spacing w:val="0"/>
+          <w:sz w:val="24"/>
+          <w:szCs w:val="24"/>
+        </w:rPr>
+        <w:t>управление процессом устранения отказов (Fault Management);</w:t>
       </w:r>
     </w:p>
     <w:p>
@@ -2460,33 +3662,24 @@
           <w:numId w:val="2"/>
         </w:numPr>
         <w:spacing w:lineRule="auto" w:line="360" w:before="0" w:after="0"/>
-        <w:ind w:hanging="0" w:left="0"/>
-        <w:jc w:val="both"/>
-        <w:rPr>
-          <w:rFonts w:ascii="Times New Roman" w:hAnsi="Times New Roman"/>
-          <w:b w:val="false"/>
-          <w:i w:val="false"/>
-          <w:caps w:val="false"/>
-          <w:smallCaps w:val="false"/>
-          <w:color w:val="000000"/>
-          <w:spacing w:val="0"/>
-          <w:sz w:val="24"/>
-          <w:szCs w:val="24"/>
-        </w:rPr>
-      </w:pPr>
-      <w:r>
-        <w:rPr>
-          <w:rFonts w:ascii="Times New Roman" w:hAnsi="Times New Roman"/>
-          <w:b w:val="false"/>
-          <w:i w:val="false"/>
-          <w:caps w:val="false"/>
-          <w:smallCaps w:val="false"/>
-          <w:color w:val="000000"/>
-          <w:spacing w:val="0"/>
-          <w:sz w:val="24"/>
-          <w:szCs w:val="24"/>
-        </w:rPr>
-        <w:t>доступом по технологиям xDSL;</w:t>
+        <w:jc w:val="both"/>
+        <w:rPr>
+          <w:color w:val="000000"/>
+        </w:rPr>
+      </w:pPr>
+      <w:r>
+        <w:rPr>
+          <w:rFonts w:ascii="Times New Roman" w:hAnsi="Times New Roman"/>
+          <w:b w:val="false"/>
+          <w:i w:val="false"/>
+          <w:caps w:val="false"/>
+          <w:smallCaps w:val="false"/>
+          <w:color w:val="000000"/>
+          <w:spacing w:val="0"/>
+          <w:sz w:val="24"/>
+          <w:szCs w:val="24"/>
+        </w:rPr>
+        <w:t>управление конфигурацией сети (Configuration Management);</w:t>
       </w:r>
     </w:p>
     <w:p>
@@ -2498,33 +3691,24 @@
           <w:numId w:val="2"/>
         </w:numPr>
         <w:spacing w:lineRule="auto" w:line="360" w:before="0" w:after="0"/>
-        <w:ind w:hanging="0" w:left="0"/>
-        <w:jc w:val="both"/>
-        <w:rPr>
-          <w:rFonts w:ascii="Times New Roman" w:hAnsi="Times New Roman"/>
-          <w:b w:val="false"/>
-          <w:i w:val="false"/>
-          <w:caps w:val="false"/>
-          <w:smallCaps w:val="false"/>
-          <w:color w:val="000000"/>
-          <w:spacing w:val="0"/>
-          <w:sz w:val="24"/>
-          <w:szCs w:val="24"/>
-        </w:rPr>
-      </w:pPr>
-      <w:r>
-        <w:rPr>
-          <w:rFonts w:ascii="Times New Roman" w:hAnsi="Times New Roman"/>
-          <w:b w:val="false"/>
-          <w:i w:val="false"/>
-          <w:caps w:val="false"/>
-          <w:smallCaps w:val="false"/>
-          <w:color w:val="000000"/>
-          <w:spacing w:val="0"/>
-          <w:sz w:val="24"/>
-          <w:szCs w:val="24"/>
-        </w:rPr>
-        <w:t>беспроводным доступом (например, технологии IEEE 802.11 (WiFi) и 802.16 (WiMAX) и доступ 3G RAN);</w:t>
+        <w:jc w:val="both"/>
+        <w:rPr>
+          <w:color w:val="000000"/>
+        </w:rPr>
+      </w:pPr>
+      <w:r>
+        <w:rPr>
+          <w:rFonts w:ascii="Times New Roman" w:hAnsi="Times New Roman"/>
+          <w:b w:val="false"/>
+          <w:i w:val="false"/>
+          <w:caps w:val="false"/>
+          <w:smallCaps w:val="false"/>
+          <w:color w:val="000000"/>
+          <w:spacing w:val="0"/>
+          <w:sz w:val="24"/>
+          <w:szCs w:val="24"/>
+        </w:rPr>
+        <w:t>управление расчётами с пользователями и поставщиками услуг (Accounting Management);</w:t>
       </w:r>
     </w:p>
     <w:p>
@@ -2536,82 +3720,53 @@
           <w:numId w:val="2"/>
         </w:numPr>
         <w:spacing w:lineRule="auto" w:line="360" w:before="0" w:after="0"/>
-        <w:ind w:hanging="0" w:left="0"/>
-        <w:jc w:val="both"/>
-        <w:rPr>
-          <w:rFonts w:ascii="Times New Roman" w:hAnsi="Times New Roman"/>
-          <w:b w:val="false"/>
-          <w:i w:val="false"/>
-          <w:caps w:val="false"/>
-          <w:smallCaps w:val="false"/>
-          <w:color w:val="000000"/>
-          <w:spacing w:val="0"/>
-          <w:sz w:val="24"/>
-          <w:szCs w:val="24"/>
-        </w:rPr>
-      </w:pPr>
-      <w:r>
-        <w:rPr>
-          <w:rFonts w:ascii="Times New Roman" w:hAnsi="Times New Roman"/>
-          <w:b w:val="false"/>
-          <w:i w:val="false"/>
-          <w:caps w:val="false"/>
-          <w:smallCaps w:val="false"/>
-          <w:color w:val="000000"/>
-          <w:spacing w:val="0"/>
-          <w:sz w:val="24"/>
-          <w:szCs w:val="24"/>
-        </w:rPr>
-        <w:t>оптическим доступом.</w:t>
+        <w:jc w:val="both"/>
+        <w:rPr>
+          <w:color w:val="000000"/>
+        </w:rPr>
+      </w:pPr>
+      <w:r>
+        <w:rPr>
+          <w:rFonts w:ascii="Times New Roman" w:hAnsi="Times New Roman"/>
+          <w:b w:val="false"/>
+          <w:i w:val="false"/>
+          <w:caps w:val="false"/>
+          <w:smallCaps w:val="false"/>
+          <w:color w:val="000000"/>
+          <w:spacing w:val="0"/>
+          <w:sz w:val="24"/>
+          <w:szCs w:val="24"/>
+        </w:rPr>
+        <w:t>контроль производительности сети (Performance Management);</w:t>
       </w:r>
     </w:p>
     <w:p>
       <w:pPr>
         <w:pStyle w:val="BodyText"/>
         <w:widowControl/>
-        <w:spacing w:lineRule="auto" w:line="360" w:before="0" w:after="0"/>
-        <w:ind w:hanging="0" w:left="0" w:right="0"/>
-        <w:jc w:val="both"/>
-        <w:rPr>
-          <w:rFonts w:ascii="Times New Roman" w:hAnsi="Times New Roman"/>
-          <w:b w:val="false"/>
-          <w:i w:val="false"/>
-          <w:caps w:val="false"/>
-          <w:smallCaps w:val="false"/>
-          <w:color w:val="000000"/>
-          <w:spacing w:val="0"/>
-          <w:sz w:val="24"/>
-          <w:szCs w:val="24"/>
-        </w:rPr>
-      </w:pPr>
-      <w:r>
-        <w:rPr>
-          <w:rFonts w:ascii="Times New Roman" w:hAnsi="Times New Roman"/>
-          <w:b w:val="false"/>
-          <w:i/>
-          <w:caps w:val="false"/>
-          <w:smallCaps w:val="false"/>
-          <w:color w:val="000000"/>
-          <w:spacing w:val="0"/>
-          <w:sz w:val="24"/>
-          <w:szCs w:val="24"/>
-        </w:rPr>
-        <w:tab/>
-        <w:t>Пограничные функции (edge functions)</w:t>
-      </w:r>
-      <w:r>
-        <w:rPr>
-          <w:rFonts w:ascii="Times New Roman" w:hAnsi="Times New Roman"/>
-          <w:b w:val="false"/>
-          <w:i w:val="false"/>
-          <w:caps w:val="false"/>
-          <w:smallCaps w:val="false"/>
-          <w:color w:val="000000"/>
-          <w:spacing w:val="0"/>
-          <w:sz w:val="24"/>
-          <w:szCs w:val="24"/>
-        </w:rPr>
-        <w:t> используются для обработки трафика, который получается путем агрегирования трафика, поступающего из различных сетйе доступа и передается в магистральную транспортную сеть, они включают функции, связанные с поддержкой качества обслуживания QoS и управления трафиком. Пограничные функции используются также между магистральными транспортными сетями.</w:t>
+        <w:numPr>
+          <w:ilvl w:val="0"/>
+          <w:numId w:val="2"/>
+        </w:numPr>
+        <w:spacing w:lineRule="auto" w:line="360" w:before="0" w:after="0"/>
+        <w:jc w:val="both"/>
+        <w:rPr>
+          <w:color w:val="000000"/>
+        </w:rPr>
+      </w:pPr>
+      <w:r>
+        <w:rPr>
+          <w:rFonts w:ascii="Times New Roman" w:hAnsi="Times New Roman"/>
+          <w:b w:val="false"/>
+          <w:i w:val="false"/>
+          <w:caps w:val="false"/>
+          <w:smallCaps w:val="false"/>
+          <w:color w:val="000000"/>
+          <w:spacing w:val="0"/>
+          <w:sz w:val="24"/>
+          <w:szCs w:val="24"/>
+        </w:rPr>
+        <w:t>обеспечение безопасности работы сети (Security Management).</w:t>
       </w:r>
     </w:p>
     <w:p>
@@ -2620,24 +3775,25 @@
         <w:widowControl/>
         <w:spacing w:lineRule="auto" w:line="360" w:before="0" w:after="0"/>
         <w:ind w:hanging="0" w:left="0" w:right="0"/>
-        <w:jc w:val="both"/>
-        <w:rPr>
-          <w:rFonts w:ascii="Times New Roman" w:hAnsi="Times New Roman"/>
-          <w:b w:val="false"/>
-          <w:i w:val="false"/>
-          <w:caps w:val="false"/>
-          <w:smallCaps w:val="false"/>
-          <w:color w:val="000000"/>
-          <w:spacing w:val="0"/>
-          <w:sz w:val="24"/>
-          <w:szCs w:val="24"/>
-        </w:rPr>
-      </w:pPr>
-      <w:r>
-        <w:rPr>
-          <w:rFonts w:ascii="Times New Roman" w:hAnsi="Times New Roman"/>
-          <w:b w:val="false"/>
-          <w:i/>
+        <w:jc w:val="center"/>
+        <w:rPr>
+          <w:rFonts w:ascii="Times New Roman" w:hAnsi="Times New Roman"/>
+          <w:b w:val="false"/>
+          <w:i w:val="false"/>
+          <w:i w:val="false"/>
+          <w:caps w:val="false"/>
+          <w:smallCaps w:val="false"/>
+          <w:color w:val="000000"/>
+          <w:spacing w:val="0"/>
+          <w:sz w:val="24"/>
+          <w:szCs w:val="24"/>
+        </w:rPr>
+      </w:pPr>
+      <w:r>
+        <w:rPr>
+          <w:rFonts w:ascii="Times New Roman" w:hAnsi="Times New Roman"/>
+          <w:b w:val="false"/>
+          <w:i w:val="false"/>
           <w:caps w:val="false"/>
           <w:smallCaps w:val="false"/>
           <w:color w:val="000000"/>
@@ -2646,21 +3802,292 @@
           <w:szCs w:val="24"/>
         </w:rPr>
         <w:tab/>
-        <w:t>Магистральные транспортные функции (сore transport functions)</w:t>
-      </w:r>
-      <w:r>
-        <w:rPr>
-          <w:rFonts w:ascii="Times New Roman" w:hAnsi="Times New Roman"/>
-          <w:b w:val="false"/>
-          <w:i w:val="false"/>
-          <w:caps w:val="false"/>
-          <w:smallCaps w:val="false"/>
-          <w:color w:val="000000"/>
-          <w:spacing w:val="0"/>
-          <w:sz w:val="24"/>
-          <w:szCs w:val="24"/>
-        </w:rPr>
-        <w:t> отвечают за гарантированную передачу информации через транспортную сеть с различным уровнем качества. Они обеспечивают механизмы реализации заданного уровня качества передачи QoS для пользовательского трафика включая управление буферами, очередями и расписанием, фильтрацию пакетов, классификацию, маркирование и формирование трафика, контроль соблюдения правил обслуживания, управление шлюзами и функции межсетевых экранов.</w:t>
+        <w:t>С целью более простого понимания принципов построения сетей следующего поколения в большинстве публикаций по NGN приводится обобщенная 4-х уровневая архитектура NGN, в которой выделяются следующие уровни (</w:t>
+      </w:r>
+      <w:r>
+        <w:rPr>
+          <w:rFonts w:ascii="Times New Roman" w:hAnsi="Times New Roman"/>
+          <w:b w:val="false"/>
+          <w:i w:val="false"/>
+          <w:caps w:val="false"/>
+          <w:smallCaps w:val="false"/>
+          <w:color w:val="000000"/>
+          <w:spacing w:val="0"/>
+          <w:sz w:val="24"/>
+          <w:szCs w:val="24"/>
+        </w:rPr>
+        <w:t xml:space="preserve">см. </w:t>
+      </w:r>
+      <w:r>
+        <w:rPr>
+          <w:rFonts w:ascii="Times New Roman" w:hAnsi="Times New Roman"/>
+          <w:b w:val="false"/>
+          <w:i w:val="false"/>
+          <w:caps w:val="false"/>
+          <w:smallCaps w:val="false"/>
+          <w:color w:val="000000"/>
+          <w:spacing w:val="0"/>
+          <w:sz w:val="24"/>
+          <w:szCs w:val="24"/>
+        </w:rPr>
+        <w:t>рис</w:t>
+      </w:r>
+      <w:r>
+        <w:rPr>
+          <w:rFonts w:ascii="Times New Roman" w:hAnsi="Times New Roman"/>
+          <w:b w:val="false"/>
+          <w:i w:val="false"/>
+          <w:caps w:val="false"/>
+          <w:smallCaps w:val="false"/>
+          <w:color w:val="000000"/>
+          <w:spacing w:val="0"/>
+          <w:sz w:val="24"/>
+          <w:szCs w:val="24"/>
+        </w:rPr>
+        <w:t>унок</w:t>
+      </w:r>
+      <w:r>
+        <w:rPr>
+          <w:rFonts w:ascii="Times New Roman" w:hAnsi="Times New Roman"/>
+          <w:b w:val="false"/>
+          <w:i w:val="false"/>
+          <w:caps w:val="false"/>
+          <w:smallCaps w:val="false"/>
+          <w:color w:val="000000"/>
+          <w:spacing w:val="0"/>
+          <w:sz w:val="24"/>
+          <w:szCs w:val="24"/>
+        </w:rPr>
+        <w:t xml:space="preserve"> </w:t>
+      </w:r>
+      <w:r>
+        <w:rPr>
+          <w:rFonts w:ascii="Times New Roman" w:hAnsi="Times New Roman"/>
+          <w:b w:val="false"/>
+          <w:i w:val="false"/>
+          <w:caps w:val="false"/>
+          <w:smallCaps w:val="false"/>
+          <w:color w:val="000000"/>
+          <w:spacing w:val="0"/>
+          <w:sz w:val="24"/>
+          <w:szCs w:val="24"/>
+        </w:rPr>
+        <w:t>3</w:t>
+      </w:r>
+      <w:r>
+        <w:rPr>
+          <w:rFonts w:ascii="Times New Roman" w:hAnsi="Times New Roman"/>
+          <w:b w:val="false"/>
+          <w:i w:val="false"/>
+          <w:caps w:val="false"/>
+          <w:smallCaps w:val="false"/>
+          <w:color w:val="000000"/>
+          <w:spacing w:val="0"/>
+          <w:sz w:val="24"/>
+          <w:szCs w:val="24"/>
+        </w:rPr>
+        <w:t>):</w:t>
+      </w:r>
+      <w:r>
+        <w:rPr/>
+      </w:r>
+      <w:r>
+        <mc:AlternateContent>
+          <mc:Choice Requires="wps">
+            <w:drawing>
+              <wp:inline distT="0" distB="0" distL="0" distR="0">
+                <wp:extent cx="3833495" cy="4609465"/>
+                <wp:effectExtent l="0" t="0" r="0" b="0"/>
+                <wp:docPr id="8" name="Врезка3"/>
+                <a:graphic xmlns:a="http://schemas.openxmlformats.org/drawingml/2006/main">
+                  <a:graphicData uri="http://schemas.microsoft.com/office/word/2010/wordprocessingShape">
+                    <wps:wsp>
+                      <wps:cNvSpPr txBox="1"/>
+                      <wps:spPr>
+                        <a:xfrm>
+                          <a:off x="0" y="0"/>
+                          <a:ext cx="3833495" cy="4609465"/>
+                        </a:xfrm>
+                        <a:prstGeom prst="rect"/>
+                        <a:solidFill>
+                          <a:srgbClr val="FFFFFF"/>
+                        </a:solidFill>
+                      </wps:spPr>
+                      <wps:txbx>
+                        <w:txbxContent>
+                          <w:p>
+                            <w:pPr>
+                              <w:pStyle w:val="Style15"/>
+                              <w:rPr/>
+                            </w:pPr>
+                            <w:r>
+                              <w:rPr/>
+                              <w:drawing>
+                                <wp:inline distT="0" distB="0" distL="0" distR="0">
+                                  <wp:extent cx="5770880" cy="6504305"/>
+                                  <wp:effectExtent l="0" t="0" r="0" b="0"/>
+                                  <wp:docPr id="9" name="Изображение2" descr=""/>
+                                  <wp:cNvGraphicFramePr>
+                                    <a:graphicFrameLocks xmlns:a="http://schemas.openxmlformats.org/drawingml/2006/main" noChangeAspect="1"/>
+                                  </wp:cNvGraphicFramePr>
+                                  <a:graphic xmlns:a="http://schemas.openxmlformats.org/drawingml/2006/main">
+                                    <a:graphicData uri="http://schemas.openxmlformats.org/drawingml/2006/picture">
+                                      <pic:pic xmlns:pic="http://schemas.openxmlformats.org/drawingml/2006/picture">
+                                        <pic:nvPicPr>
+                                          <pic:cNvPr id="9" name="Изображение2" descr=""/>
+                                          <pic:cNvPicPr>
+                                            <a:picLocks noChangeAspect="1" noChangeArrowheads="1"/>
+                                          </pic:cNvPicPr>
+                                        </pic:nvPicPr>
+                                        <pic:blipFill>
+                                          <a:blip r:embed="rId7"/>
+                                          <a:stretch>
+                                            <a:fillRect/>
+                                          </a:stretch>
+                                        </pic:blipFill>
+                                        <pic:spPr bwMode="auto">
+                                          <a:xfrm>
+                                            <a:off x="0" y="0"/>
+                                            <a:ext cx="5770880" cy="6504305"/>
+                                          </a:xfrm>
+                                          <a:prstGeom prst="rect">
+                                            <a:avLst/>
+                                          </a:prstGeom>
+                                        </pic:spPr>
+                                      </pic:pic>
+                                    </a:graphicData>
+                                  </a:graphic>
+                                </wp:inline>
+                              </w:drawing>
+                              <w:t>Рисунок</w:t>
+                            </w:r>
+                            <w:r>
+                              <w:rPr/>
+                              <w:t xml:space="preserve"> </w:t>
+                            </w:r>
+                            <w:r>
+                              <w:rPr/>
+                              <w:fldChar w:fldCharType="begin"/>
+                            </w:r>
+                            <w:r>
+                              <w:rPr/>
+                              <w:instrText xml:space="preserve"> SEQ Фигура \* ARABIC </w:instrText>
+                            </w:r>
+                            <w:r>
+                              <w:rPr/>
+                              <w:fldChar w:fldCharType="separate"/>
+                            </w:r>
+                            <w:r>
+                              <w:rPr/>
+                              <w:t>3</w:t>
+                            </w:r>
+                            <w:r>
+                              <w:rPr/>
+                              <w:fldChar w:fldCharType="end"/>
+                            </w:r>
+                            <w:r>
+                              <w:rPr/>
+                              <w:t>: Уровни архитектуры NGN</w:t>
+                            </w:r>
+                          </w:p>
+                        </w:txbxContent>
+                      </wps:txbx>
+                      <wps:bodyPr anchor="t" lIns="0" tIns="0" rIns="0" bIns="0">
+                        <a:noAutofit/>
+                      </wps:bodyPr>
+                    </wps:wsp>
+                  </a:graphicData>
+                </a:graphic>
+              </wp:inline>
+            </w:drawing>
+          </mc:Choice>
+          <mc:Fallback>
+            <w:pict>
+              <v:rect style="position:absolute;rotation:-0;width:301.85pt;height:362.95pt;mso-wrap-distance-left:0pt;mso-wrap-distance-right:0pt;mso-wrap-distance-top:0pt;mso-wrap-distance-bottom:0pt;margin-top:-362.95pt;mso-position-vertical:top;mso-position-vertical-relative:text;margin-left:0pt;mso-position-horizontal:center;mso-position-horizontal-relative:text">
+                <v:textbox inset="0in,0in,0in,0in">
+                  <w:txbxContent>
+                    <w:p>
+                      <w:pPr>
+                        <w:pStyle w:val="Style15"/>
+                        <w:rPr/>
+                      </w:pPr>
+                      <w:r>
+                        <w:rPr/>
+                        <w:drawing>
+                          <wp:inline distT="0" distB="0" distL="0" distR="0">
+                            <wp:extent cx="5770880" cy="6504305"/>
+                            <wp:effectExtent l="0" t="0" r="0" b="0"/>
+                            <wp:docPr id="10" name="Изображение2" descr=""/>
+                            <wp:cNvGraphicFramePr>
+                              <a:graphicFrameLocks xmlns:a="http://schemas.openxmlformats.org/drawingml/2006/main" noChangeAspect="1"/>
+                            </wp:cNvGraphicFramePr>
+                            <a:graphic xmlns:a="http://schemas.openxmlformats.org/drawingml/2006/main">
+                              <a:graphicData uri="http://schemas.openxmlformats.org/drawingml/2006/picture">
+                                <pic:pic xmlns:pic="http://schemas.openxmlformats.org/drawingml/2006/picture">
+                                  <pic:nvPicPr>
+                                    <pic:cNvPr id="10" name="Изображение2" descr=""/>
+                                    <pic:cNvPicPr>
+                                      <a:picLocks noChangeAspect="1" noChangeArrowheads="1"/>
+                                    </pic:cNvPicPr>
+                                  </pic:nvPicPr>
+                                  <pic:blipFill>
+                                    <a:blip r:embed="rId8"/>
+                                    <a:stretch>
+                                      <a:fillRect/>
+                                    </a:stretch>
+                                  </pic:blipFill>
+                                  <pic:spPr bwMode="auto">
+                                    <a:xfrm>
+                                      <a:off x="0" y="0"/>
+                                      <a:ext cx="5770880" cy="6504305"/>
+                                    </a:xfrm>
+                                    <a:prstGeom prst="rect">
+                                      <a:avLst/>
+                                    </a:prstGeom>
+                                  </pic:spPr>
+                                </pic:pic>
+                              </a:graphicData>
+                            </a:graphic>
+                          </wp:inline>
+                        </w:drawing>
+                        <w:t>Рисунок</w:t>
+                      </w:r>
+                      <w:r>
+                        <w:rPr/>
+                        <w:t xml:space="preserve"> </w:t>
+                      </w:r>
+                      <w:r>
+                        <w:rPr/>
+                        <w:fldChar w:fldCharType="begin"/>
+                      </w:r>
+                      <w:r>
+                        <w:rPr/>
+                        <w:instrText xml:space="preserve"> SEQ Фигура \* ARABIC </w:instrText>
+                      </w:r>
+                      <w:r>
+                        <w:rPr/>
+                        <w:fldChar w:fldCharType="separate"/>
+                      </w:r>
+                      <w:r>
+                        <w:rPr/>
+                        <w:t>3</w:t>
+                      </w:r>
+                      <w:r>
+                        <w:rPr/>
+                        <w:fldChar w:fldCharType="end"/>
+                      </w:r>
+                      <w:r>
+                        <w:rPr/>
+                        <w:t>: Уровни архитектуры NGN</w:t>
+                      </w:r>
+                    </w:p>
+                  </w:txbxContent>
+                </v:textbox>
+                <w10:wrap type="square" side="largest"/>
+              </v:rect>
+            </w:pict>
+          </mc:Fallback>
+        </mc:AlternateContent>
       </w:r>
     </w:p>
     <w:p>
@@ -2674,286 +4101,27 @@
           <w:rFonts w:ascii="Times New Roman" w:hAnsi="Times New Roman"/>
           <w:b w:val="false"/>
           <w:i w:val="false"/>
-          <w:caps w:val="false"/>
-          <w:smallCaps w:val="false"/>
-          <w:color w:val="000000"/>
-          <w:spacing w:val="0"/>
-          <w:sz w:val="24"/>
-          <w:szCs w:val="24"/>
-        </w:rPr>
-      </w:pPr>
-      <w:r>
-        <w:rPr>
-          <w:rFonts w:ascii="Times New Roman" w:hAnsi="Times New Roman"/>
-          <w:b w:val="false"/>
-          <w:i/>
-          <w:caps w:val="false"/>
-          <w:smallCaps w:val="false"/>
-          <w:color w:val="000000"/>
-          <w:spacing w:val="0"/>
-          <w:sz w:val="24"/>
-          <w:szCs w:val="24"/>
-        </w:rPr>
-        <w:tab/>
-        <w:t>Функции шлюзов (gateway functions)</w:t>
-      </w:r>
-      <w:r>
-        <w:rPr>
-          <w:rFonts w:ascii="Times New Roman" w:hAnsi="Times New Roman"/>
-          <w:b w:val="false"/>
-          <w:i w:val="false"/>
-          <w:caps w:val="false"/>
-          <w:smallCaps w:val="false"/>
-          <w:color w:val="000000"/>
-          <w:spacing w:val="0"/>
-          <w:sz w:val="24"/>
-          <w:szCs w:val="24"/>
-        </w:rPr>
-        <w:t> обеспечивают возможности взаимодействовать с функциями конечных пользователей и/или другими сетями, включая другие типы сетей NGN и множество существующих сетей, таких как ТфОП/ISDN, публичный Интернет и другие. Функции шлюзов могут управляться или непосредственно функциями уровня управления или через функции управления транспортной сетью.</w:t>
-      </w:r>
-    </w:p>
-    <w:p>
-      <w:pPr>
-        <w:pStyle w:val="BodyText"/>
-        <w:widowControl/>
-        <w:spacing w:lineRule="auto" w:line="360" w:before="0" w:after="0"/>
-        <w:ind w:hanging="0" w:left="0" w:right="0"/>
-        <w:jc w:val="both"/>
-        <w:rPr>
-          <w:rFonts w:ascii="Times New Roman" w:hAnsi="Times New Roman"/>
-          <w:b w:val="false"/>
-          <w:i w:val="false"/>
-          <w:caps w:val="false"/>
-          <w:smallCaps w:val="false"/>
-          <w:color w:val="000000"/>
-          <w:spacing w:val="0"/>
-          <w:sz w:val="24"/>
-          <w:szCs w:val="24"/>
-        </w:rPr>
-      </w:pPr>
-      <w:r>
-        <w:rPr>
-          <w:rFonts w:ascii="Times New Roman" w:hAnsi="Times New Roman"/>
-          <w:b w:val="false"/>
-          <w:i/>
-          <w:caps w:val="false"/>
-          <w:smallCaps w:val="false"/>
-          <w:color w:val="000000"/>
-          <w:spacing w:val="0"/>
-          <w:sz w:val="24"/>
-          <w:szCs w:val="24"/>
-        </w:rPr>
-        <w:tab/>
-        <w:t>Функции обработки медиаинформации (media handling functions)</w:t>
-      </w:r>
-      <w:r>
-        <w:rPr>
-          <w:rFonts w:ascii="Times New Roman" w:hAnsi="Times New Roman"/>
-          <w:b w:val="false"/>
-          <w:i w:val="false"/>
-          <w:caps w:val="false"/>
-          <w:smallCaps w:val="false"/>
-          <w:color w:val="000000"/>
-          <w:spacing w:val="0"/>
-          <w:sz w:val="24"/>
-          <w:szCs w:val="24"/>
-        </w:rPr>
-        <w:t> обеспечивают обработку медиаинформации при предоставлении услуг, таких как генерация тональных сигналов и перекодирование. Эти функции реализуются специальными ресурсами обработки медиаинформации на транспортном уровне.</w:t>
-      </w:r>
-    </w:p>
-    <w:p>
-      <w:pPr>
-        <w:pStyle w:val="BodyText"/>
-        <w:widowControl/>
-        <w:spacing w:lineRule="auto" w:line="360" w:before="0" w:after="0"/>
-        <w:ind w:hanging="0" w:left="0" w:right="0"/>
-        <w:jc w:val="both"/>
-        <w:rPr>
-          <w:rFonts w:ascii="Times New Roman" w:hAnsi="Times New Roman"/>
-          <w:b w:val="false"/>
-          <w:i w:val="false"/>
-          <w:caps w:val="false"/>
-          <w:smallCaps w:val="false"/>
-          <w:color w:val="000000"/>
-          <w:spacing w:val="0"/>
-          <w:sz w:val="24"/>
-          <w:szCs w:val="24"/>
-        </w:rPr>
-      </w:pPr>
-      <w:r>
-        <w:rPr>
-          <w:rFonts w:ascii="Times New Roman" w:hAnsi="Times New Roman"/>
-          <w:b w:val="false"/>
-          <w:i/>
-          <w:caps w:val="false"/>
-          <w:smallCaps w:val="false"/>
-          <w:color w:val="000000"/>
-          <w:spacing w:val="0"/>
-          <w:sz w:val="24"/>
-          <w:szCs w:val="24"/>
-        </w:rPr>
-        <w:tab/>
-        <w:t>Функции управления транспортной сетью (transport control functions)</w:t>
-      </w:r>
-      <w:r>
-        <w:rPr>
-          <w:rFonts w:ascii="Times New Roman" w:hAnsi="Times New Roman"/>
-          <w:b w:val="false"/>
-          <w:i w:val="false"/>
-          <w:caps w:val="false"/>
-          <w:smallCaps w:val="false"/>
-          <w:color w:val="000000"/>
-          <w:spacing w:val="0"/>
-          <w:sz w:val="24"/>
-          <w:szCs w:val="24"/>
-        </w:rPr>
-        <w:t> включают функции управления ресурсами и доступом и функции управления присоединением к сети.</w:t>
-      </w:r>
-    </w:p>
-    <w:p>
-      <w:pPr>
-        <w:pStyle w:val="BodyText"/>
-        <w:widowControl/>
-        <w:spacing w:lineRule="auto" w:line="360" w:before="0" w:after="0"/>
-        <w:ind w:hanging="0" w:left="0" w:right="0"/>
-        <w:jc w:val="both"/>
-        <w:rPr>
-          <w:rFonts w:ascii="Times New Roman" w:hAnsi="Times New Roman"/>
-          <w:b w:val="false"/>
-          <w:i w:val="false"/>
-          <w:caps w:val="false"/>
-          <w:smallCaps w:val="false"/>
-          <w:color w:val="000000"/>
-          <w:spacing w:val="0"/>
-          <w:sz w:val="24"/>
-          <w:szCs w:val="24"/>
-        </w:rPr>
-      </w:pPr>
-      <w:r>
-        <w:rPr>
-          <w:rFonts w:ascii="Times New Roman" w:hAnsi="Times New Roman"/>
-          <w:b w:val="false"/>
-          <w:i/>
-          <w:caps w:val="false"/>
-          <w:smallCaps w:val="false"/>
-          <w:color w:val="000000"/>
-          <w:spacing w:val="0"/>
-          <w:sz w:val="24"/>
-          <w:szCs w:val="24"/>
-        </w:rPr>
-        <w:tab/>
-        <w:t>Функции управления ресурсами и доступом RACFs (Resource and Admission Control Functions)</w:t>
-      </w:r>
-      <w:r>
-        <w:rPr>
-          <w:rFonts w:ascii="Times New Roman" w:hAnsi="Times New Roman"/>
-          <w:b w:val="false"/>
-          <w:i w:val="false"/>
-          <w:caps w:val="false"/>
-          <w:smallCaps w:val="false"/>
-          <w:color w:val="000000"/>
-          <w:spacing w:val="0"/>
-          <w:sz w:val="24"/>
-          <w:szCs w:val="24"/>
-        </w:rPr>
-        <w:t> действуют как арбитр между функциями управления услугами и транспортными функциями для поддержки QoS и связаны с управлением транспортными ресурсами в сети доступа и в магистральной транспортной сети. Решение по управлению основывается на информации о требуемом транспорте, соглашениях о заданном уровне обслуживания SLA, правилах сетевой политики, приоритетах усулг и информации о состоянии и использовании транспортных ресурсов. Функции RACF обеспечивают абстрактный подход к инфраструктуре транспортной сети для функций управления услугами SCFs (Service Control Functions) и обеспечивают сервис-провайдерам независимость от сетевой топологии, связности, загрузки ресурсов, механизмов/технологий QoS и др. Функции RACF взаимодействуют с функциями SCF и транспортными функциями для различных приложений (например, SIP-вызовы, потоковое видео и др.), что требует управления транспортными ресурсами NGN, включая управление QoS, управление NAPT/firewall и прохождение трансляции сетевых адресов на уровне портов NAPT.</w:t>
-      </w:r>
-    </w:p>
-    <w:p>
-      <w:pPr>
-        <w:pStyle w:val="BodyText"/>
-        <w:widowControl/>
-        <w:spacing w:lineRule="auto" w:line="360" w:before="0" w:after="0"/>
-        <w:ind w:hanging="0" w:left="0" w:right="0"/>
-        <w:jc w:val="both"/>
-        <w:rPr>
-          <w:rFonts w:ascii="Times New Roman" w:hAnsi="Times New Roman"/>
-          <w:b w:val="false"/>
-          <w:i w:val="false"/>
-          <w:caps w:val="false"/>
-          <w:smallCaps w:val="false"/>
-          <w:color w:val="000000"/>
-          <w:spacing w:val="0"/>
-          <w:sz w:val="24"/>
-          <w:szCs w:val="24"/>
-        </w:rPr>
-      </w:pPr>
-      <w:r>
-        <w:rPr>
-          <w:rFonts w:ascii="Times New Roman" w:hAnsi="Times New Roman"/>
-          <w:b w:val="false"/>
-          <w:i/>
-          <w:caps w:val="false"/>
-          <w:smallCaps w:val="false"/>
-          <w:color w:val="000000"/>
-          <w:spacing w:val="0"/>
-          <w:sz w:val="24"/>
-          <w:szCs w:val="24"/>
-        </w:rPr>
-        <w:tab/>
-        <w:t>Функции управления подключением к сети NACFs (Network Attachment Control Functions)</w:t>
-      </w:r>
-      <w:r>
-        <w:rPr>
-          <w:rFonts w:ascii="Times New Roman" w:hAnsi="Times New Roman"/>
-          <w:b w:val="false"/>
-          <w:i w:val="false"/>
-          <w:caps w:val="false"/>
-          <w:smallCaps w:val="false"/>
-          <w:color w:val="000000"/>
-          <w:spacing w:val="0"/>
-          <w:sz w:val="24"/>
-          <w:szCs w:val="24"/>
-        </w:rPr>
-        <w:t> обеспечивают регистрацию на уровне доступа и инициализацию функций конечного пользователя для услуг доступа NGN. Эти функции обеспечивают транспортный уровень идентификацией/авторизацией, управляя пространством IP-адресов в сети доступа и аутентификации сессий доступа. Они также сообщают конечным пользователям о контактной точек к функциям NGN на уровне услуг. Функции NACF включают транспортный профиль пользователя, который храниться в виде функциональной базы данных, включающей пользовательскую информацию, а также другие данные управления.</w:t>
-      </w:r>
-    </w:p>
-    <w:p>
-      <w:pPr>
-        <w:pStyle w:val="BodyText"/>
-        <w:widowControl/>
-        <w:spacing w:lineRule="auto" w:line="360" w:before="0" w:after="0"/>
-        <w:ind w:hanging="0" w:left="0" w:right="0"/>
-        <w:jc w:val="both"/>
-        <w:rPr>
-          <w:rFonts w:ascii="Times New Roman" w:hAnsi="Times New Roman"/>
-          <w:b w:val="false"/>
-          <w:i w:val="false"/>
-          <w:caps w:val="false"/>
-          <w:smallCaps w:val="false"/>
-          <w:color w:val="000000"/>
-          <w:spacing w:val="0"/>
-          <w:sz w:val="24"/>
-          <w:szCs w:val="24"/>
-        </w:rPr>
-      </w:pPr>
-      <w:r>
-        <w:rPr>
-          <w:rFonts w:ascii="Times New Roman" w:hAnsi="Times New Roman"/>
-          <w:b w:val="false"/>
-          <w:i/>
-          <w:caps w:val="false"/>
-          <w:smallCaps w:val="false"/>
-          <w:color w:val="000000"/>
-          <w:spacing w:val="0"/>
-          <w:sz w:val="24"/>
-          <w:szCs w:val="24"/>
-        </w:rPr>
-        <w:t>Уровень услуг (service stratum)</w:t>
-      </w:r>
-      <w:r>
-        <w:rPr>
-          <w:rFonts w:ascii="Times New Roman" w:hAnsi="Times New Roman"/>
-          <w:b w:val="false"/>
-          <w:i w:val="false"/>
-          <w:caps w:val="false"/>
-          <w:smallCaps w:val="false"/>
-          <w:color w:val="000000"/>
-          <w:spacing w:val="0"/>
-          <w:sz w:val="24"/>
-          <w:szCs w:val="24"/>
-        </w:rPr>
-        <w:t> включает:</w:t>
+          <w:i w:val="false"/>
+          <w:caps w:val="false"/>
+          <w:smallCaps w:val="false"/>
+          <w:color w:val="000000"/>
+          <w:spacing w:val="0"/>
+          <w:sz w:val="24"/>
+          <w:szCs w:val="24"/>
+        </w:rPr>
+      </w:pPr>
+      <w:r>
+        <w:rPr>
+          <w:rFonts w:ascii="Times New Roman" w:hAnsi="Times New Roman"/>
+          <w:b w:val="false"/>
+          <w:i w:val="false"/>
+          <w:caps w:val="false"/>
+          <w:smallCaps w:val="false"/>
+          <w:color w:val="000000"/>
+          <w:spacing w:val="0"/>
+          <w:sz w:val="24"/>
+          <w:szCs w:val="24"/>
+        </w:rPr>
       </w:r>
     </w:p>
     <w:p>
@@ -2967,30 +4135,22 @@
         <w:spacing w:lineRule="auto" w:line="360" w:before="0" w:after="0"/>
         <w:jc w:val="both"/>
         <w:rPr>
-          <w:rFonts w:ascii="Times New Roman" w:hAnsi="Times New Roman"/>
-          <w:b w:val="false"/>
-          <w:i w:val="false"/>
-          <w:caps w:val="false"/>
-          <w:smallCaps w:val="false"/>
-          <w:color w:val="000000"/>
-          <w:spacing w:val="0"/>
-          <w:sz w:val="24"/>
-          <w:szCs w:val="24"/>
-        </w:rPr>
-      </w:pPr>
-      <w:r>
-        <w:rPr>
-          <w:rFonts w:ascii="Times New Roman" w:hAnsi="Times New Roman"/>
-          <w:b w:val="false"/>
-          <w:i w:val="false"/>
-          <w:caps w:val="false"/>
-          <w:smallCaps w:val="false"/>
-          <w:color w:val="000000"/>
-          <w:spacing w:val="0"/>
-          <w:sz w:val="24"/>
-          <w:szCs w:val="24"/>
-        </w:rPr>
-        <w:t>функции управления услугами, включая функции профилей услуг пользователей;</w:t>
+          <w:color w:val="000000"/>
+        </w:rPr>
+      </w:pPr>
+      <w:r>
+        <w:rPr>
+          <w:rFonts w:ascii="Times New Roman" w:hAnsi="Times New Roman"/>
+          <w:b w:val="false"/>
+          <w:i w:val="false"/>
+          <w:caps w:val="false"/>
+          <w:smallCaps w:val="false"/>
+          <w:color w:val="000000"/>
+          <w:spacing w:val="0"/>
+          <w:sz w:val="24"/>
+          <w:szCs w:val="24"/>
+        </w:rPr>
+        <w:t>уровень доступа, содержащий сеть абонентского доступа к транспортной пакетной сети;</w:t>
       </w:r>
     </w:p>
     <w:p>
@@ -3004,226 +4164,22 @@
         <w:spacing w:lineRule="auto" w:line="360" w:before="0" w:after="0"/>
         <w:jc w:val="both"/>
         <w:rPr>
-          <w:rFonts w:ascii="Times New Roman" w:hAnsi="Times New Roman"/>
-          <w:b w:val="false"/>
-          <w:i w:val="false"/>
-          <w:caps w:val="false"/>
-          <w:smallCaps w:val="false"/>
-          <w:color w:val="000000"/>
-          <w:spacing w:val="0"/>
-          <w:sz w:val="24"/>
-          <w:szCs w:val="24"/>
-        </w:rPr>
-      </w:pPr>
-      <w:r>
-        <w:rPr>
-          <w:rFonts w:ascii="Times New Roman" w:hAnsi="Times New Roman"/>
-          <w:b w:val="false"/>
-          <w:i w:val="false"/>
-          <w:caps w:val="false"/>
-          <w:smallCaps w:val="false"/>
-          <w:color w:val="000000"/>
-          <w:spacing w:val="0"/>
-          <w:sz w:val="24"/>
-          <w:szCs w:val="24"/>
-        </w:rPr>
-        <w:t>функции поддержки приложений и функции поддержки услуг.</w:t>
-      </w:r>
-    </w:p>
-    <w:p>
-      <w:pPr>
-        <w:pStyle w:val="BodyText"/>
-        <w:widowControl/>
-        <w:spacing w:lineRule="auto" w:line="360" w:before="0" w:after="0"/>
-        <w:ind w:hanging="0" w:left="0" w:right="0"/>
-        <w:jc w:val="both"/>
-        <w:rPr>
-          <w:rFonts w:ascii="Times New Roman" w:hAnsi="Times New Roman"/>
-          <w:b w:val="false"/>
-          <w:i w:val="false"/>
-          <w:caps w:val="false"/>
-          <w:smallCaps w:val="false"/>
-          <w:color w:val="000000"/>
-          <w:spacing w:val="0"/>
-          <w:sz w:val="24"/>
-          <w:szCs w:val="24"/>
-        </w:rPr>
-      </w:pPr>
-      <w:r>
-        <w:rPr>
-          <w:rFonts w:ascii="Times New Roman" w:hAnsi="Times New Roman"/>
-          <w:b w:val="false"/>
-          <w:i/>
-          <w:caps w:val="false"/>
-          <w:smallCaps w:val="false"/>
-          <w:color w:val="000000"/>
-          <w:spacing w:val="0"/>
-          <w:sz w:val="24"/>
-          <w:szCs w:val="24"/>
-        </w:rPr>
-        <w:tab/>
-        <w:t>Функции управления услугами (service control functions)</w:t>
-      </w:r>
-      <w:r>
-        <w:rPr>
-          <w:rFonts w:ascii="Times New Roman" w:hAnsi="Times New Roman"/>
-          <w:b w:val="false"/>
-          <w:i w:val="false"/>
-          <w:caps w:val="false"/>
-          <w:smallCaps w:val="false"/>
-          <w:color w:val="000000"/>
-          <w:spacing w:val="0"/>
-          <w:sz w:val="24"/>
-          <w:szCs w:val="24"/>
-        </w:rPr>
-        <w:t> включают управление ресурсами, функции регистрации, аутентификации и авторизации для различных услуг на уровне услуг. Они также могут включать функции управления медиаресурсами, такими как специализированные устройства и шлюзы на сигнальном уровне. Функции управления услугами поддерживают профили услуг пользователей, которые представляют собой комбинацию пользовательской информации и других данных управления, образующую индивидуальный профиль каждого пользователя и объединенные в функциональные базы данных.</w:t>
-      </w:r>
-    </w:p>
-    <w:p>
-      <w:pPr>
-        <w:pStyle w:val="BodyText"/>
-        <w:widowControl/>
-        <w:spacing w:lineRule="auto" w:line="360" w:before="0" w:after="0"/>
-        <w:ind w:hanging="0" w:left="0" w:right="0"/>
-        <w:jc w:val="both"/>
-        <w:rPr>
-          <w:rFonts w:ascii="Times New Roman" w:hAnsi="Times New Roman"/>
-          <w:b w:val="false"/>
-          <w:i w:val="false"/>
-          <w:caps w:val="false"/>
-          <w:smallCaps w:val="false"/>
-          <w:color w:val="000000"/>
-          <w:spacing w:val="0"/>
-          <w:sz w:val="24"/>
-          <w:szCs w:val="24"/>
-        </w:rPr>
-      </w:pPr>
-      <w:r>
-        <w:rPr>
-          <w:rFonts w:ascii="Times New Roman" w:hAnsi="Times New Roman"/>
-          <w:b w:val="false"/>
-          <w:i/>
-          <w:caps w:val="false"/>
-          <w:smallCaps w:val="false"/>
-          <w:color w:val="000000"/>
-          <w:spacing w:val="0"/>
-          <w:sz w:val="24"/>
-          <w:szCs w:val="24"/>
-        </w:rPr>
-        <w:tab/>
-        <w:t>Функции поддержки приложений и функции поддержки услуг (application support functions and service support functions)</w:t>
-      </w:r>
-      <w:r>
-        <w:rPr>
-          <w:rFonts w:ascii="Times New Roman" w:hAnsi="Times New Roman"/>
-          <w:b w:val="false"/>
-          <w:i w:val="false"/>
-          <w:caps w:val="false"/>
-          <w:smallCaps w:val="false"/>
-          <w:color w:val="000000"/>
-          <w:spacing w:val="0"/>
-          <w:sz w:val="24"/>
-          <w:szCs w:val="24"/>
-        </w:rPr>
-        <w:t> включают функции шлюзов, регистрации, аутентификации и авторизации на уровне приложений. Эти функции доступны функциональным группам «приложения» и «конечные пользователи». Они работают совместно с функциями управления слугами для обеспечения конечных пользователей и приложений требуемыми услугами NGN. Через интерфейс «пользователь-сеть» UNI функции поддержки приложений и функции поддержки услуг обеспечивают точку доступа к функциям конечных пользователей. Взаимодействие приложений с данными функциями осуществляется через точку доступа, реализуемую интерфейсом «приложение-сеть» ANI.</w:t>
-      </w:r>
-    </w:p>
-    <w:p>
-      <w:pPr>
-        <w:pStyle w:val="BodyText"/>
-        <w:widowControl/>
-        <w:spacing w:lineRule="auto" w:line="360" w:before="0" w:after="0"/>
-        <w:ind w:hanging="0" w:left="0" w:right="0"/>
-        <w:jc w:val="both"/>
-        <w:rPr>
-          <w:rFonts w:ascii="Times New Roman" w:hAnsi="Times New Roman"/>
-          <w:b w:val="false"/>
-          <w:i w:val="false"/>
-          <w:caps w:val="false"/>
-          <w:smallCaps w:val="false"/>
-          <w:color w:val="000000"/>
-          <w:spacing w:val="0"/>
-          <w:sz w:val="24"/>
-          <w:szCs w:val="24"/>
-        </w:rPr>
-      </w:pPr>
-      <w:r>
-        <w:rPr>
-          <w:rFonts w:ascii="Times New Roman" w:hAnsi="Times New Roman"/>
-          <w:b w:val="false"/>
-          <w:i/>
-          <w:caps w:val="false"/>
-          <w:smallCaps w:val="false"/>
-          <w:color w:val="000000"/>
-          <w:spacing w:val="0"/>
-          <w:sz w:val="24"/>
-          <w:szCs w:val="24"/>
-        </w:rPr>
-        <w:tab/>
-        <w:t>Функции конечных пользователей (end-user functions)</w:t>
-      </w:r>
-      <w:r>
-        <w:rPr>
-          <w:rFonts w:ascii="Times New Roman" w:hAnsi="Times New Roman"/>
-          <w:b w:val="false"/>
-          <w:i w:val="false"/>
-          <w:caps w:val="false"/>
-          <w:smallCaps w:val="false"/>
-          <w:color w:val="000000"/>
-          <w:spacing w:val="0"/>
-          <w:sz w:val="24"/>
-          <w:szCs w:val="24"/>
-        </w:rPr>
-        <w:t>  не определяют никаких ограничений на пользовательские интерфейсы и сети конечных пользователей, которые могут быть соединены с сетью доступа NGN. Терминальные устройства пользователей услуг NGN могут быть любыми мобильными или стационарными устройствами.</w:t>
-      </w:r>
-    </w:p>
-    <w:p>
-      <w:pPr>
-        <w:pStyle w:val="BodyText"/>
-        <w:widowControl/>
-        <w:spacing w:lineRule="auto" w:line="360" w:before="0" w:after="0"/>
-        <w:ind w:hanging="0" w:left="0" w:right="0"/>
-        <w:jc w:val="both"/>
-        <w:rPr>
-          <w:rFonts w:ascii="Times New Roman" w:hAnsi="Times New Roman"/>
-          <w:b w:val="false"/>
-          <w:i w:val="false"/>
-          <w:caps w:val="false"/>
-          <w:smallCaps w:val="false"/>
-          <w:color w:val="000000"/>
-          <w:spacing w:val="0"/>
-          <w:sz w:val="24"/>
-          <w:szCs w:val="24"/>
-        </w:rPr>
-      </w:pPr>
-      <w:r>
-        <w:rPr>
-          <w:rFonts w:ascii="Times New Roman" w:hAnsi="Times New Roman"/>
-          <w:b w:val="false"/>
-          <w:i/>
-          <w:caps w:val="false"/>
-          <w:smallCaps w:val="false"/>
-          <w:color w:val="000000"/>
-          <w:spacing w:val="0"/>
-          <w:sz w:val="24"/>
-          <w:szCs w:val="24"/>
-        </w:rPr>
-        <w:tab/>
-        <w:t>Функции административного управления (management functions)</w:t>
-      </w:r>
-      <w:r>
-        <w:rPr>
-          <w:rFonts w:ascii="Times New Roman" w:hAnsi="Times New Roman"/>
-          <w:b w:val="false"/>
-          <w:i w:val="false"/>
-          <w:caps w:val="false"/>
-          <w:smallCaps w:val="false"/>
-          <w:color w:val="000000"/>
-          <w:spacing w:val="0"/>
-          <w:sz w:val="24"/>
-          <w:szCs w:val="24"/>
-        </w:rPr>
-        <w:t> обеспечивают возможность управлять сетью NGN для предоставления услуг с заданным уровнем качества, безопасности и надежности. Эти функции распределяются децентрализовано по всем функциональным блокам (FE) и они взаимодействуют с функциональными блоками управления сетевыми элементами, управления сетью и управления услугами. Функции административного управления используются на транспортном уровне и уровне услуг и для каждого этого уровня они реализуют следующие задачи:</w:t>
+          <w:color w:val="000000"/>
+        </w:rPr>
+      </w:pPr>
+      <w:r>
+        <w:rPr>
+          <w:rFonts w:ascii="Times New Roman" w:hAnsi="Times New Roman"/>
+          <w:b w:val="false"/>
+          <w:i w:val="false"/>
+          <w:caps w:val="false"/>
+          <w:smallCaps w:val="false"/>
+          <w:color w:val="000000"/>
+          <w:spacing w:val="0"/>
+          <w:sz w:val="24"/>
+          <w:szCs w:val="24"/>
+        </w:rPr>
+        <w:t>транспортный уровень, включающий магистральную пакетную сеть (сеть, построенную на базе протоколов пакетной коммутации IP или АТМ, в настоящее время чаще всего на базе технологии MPLS и протокола IP);</w:t>
       </w:r>
     </w:p>
     <w:p>
@@ -3232,7 +4188,7 @@
         <w:widowControl/>
         <w:numPr>
           <w:ilvl w:val="0"/>
-          <w:numId w:val="3"/>
+          <w:numId w:val="4"/>
         </w:numPr>
         <w:spacing w:lineRule="auto" w:line="360" w:before="0" w:after="0"/>
         <w:jc w:val="both"/>
@@ -3252,7 +4208,7 @@
           <w:sz w:val="24"/>
           <w:szCs w:val="24"/>
         </w:rPr>
-        <w:t>управление процессом устранения отказов (Fault Management);</w:t>
+        <w:t>уровень управления коммутацией, включает совокупность функций по управлению всеми процессами обслуживания вызовами в телекоммуникационной сети;</w:t>
       </w:r>
     </w:p>
     <w:p>
@@ -3261,7 +4217,7 @@
         <w:widowControl/>
         <w:numPr>
           <w:ilvl w:val="0"/>
-          <w:numId w:val="3"/>
+          <w:numId w:val="4"/>
         </w:numPr>
         <w:spacing w:lineRule="auto" w:line="360" w:before="0" w:after="0"/>
         <w:jc w:val="both"/>
@@ -3281,100 +4237,13 @@
           <w:sz w:val="24"/>
           <w:szCs w:val="24"/>
         </w:rPr>
-        <w:t>управление конфигурацией сети (Configuration Management);</w:t>
+        <w:t>уровень услуг и эксплуатационного управления, который содержит логику выполнения услуг и/или приложений и управляет этими услугами, имеет открытые интерфейсы для использования сторонними организациями (для разработки программ и новых услуг).</w:t>
       </w:r>
     </w:p>
     <w:p>
       <w:pPr>
         <w:pStyle w:val="BodyText"/>
         <w:widowControl/>
-        <w:numPr>
-          <w:ilvl w:val="0"/>
-          <w:numId w:val="3"/>
-        </w:numPr>
-        <w:spacing w:lineRule="auto" w:line="360" w:before="0" w:after="0"/>
-        <w:jc w:val="both"/>
-        <w:rPr>
-          <w:color w:val="000000"/>
-        </w:rPr>
-      </w:pPr>
-      <w:r>
-        <w:rPr>
-          <w:rFonts w:ascii="Times New Roman" w:hAnsi="Times New Roman"/>
-          <w:b w:val="false"/>
-          <w:i w:val="false"/>
-          <w:caps w:val="false"/>
-          <w:smallCaps w:val="false"/>
-          <w:color w:val="000000"/>
-          <w:spacing w:val="0"/>
-          <w:sz w:val="24"/>
-          <w:szCs w:val="24"/>
-        </w:rPr>
-        <w:t>управление расчётами с пользователями и поставщиками услуг (Accounting Management);</w:t>
-      </w:r>
-    </w:p>
-    <w:p>
-      <w:pPr>
-        <w:pStyle w:val="BodyText"/>
-        <w:widowControl/>
-        <w:numPr>
-          <w:ilvl w:val="0"/>
-          <w:numId w:val="3"/>
-        </w:numPr>
-        <w:spacing w:lineRule="auto" w:line="360" w:before="0" w:after="0"/>
-        <w:jc w:val="both"/>
-        <w:rPr>
-          <w:color w:val="000000"/>
-        </w:rPr>
-      </w:pPr>
-      <w:r>
-        <w:rPr>
-          <w:rFonts w:ascii="Times New Roman" w:hAnsi="Times New Roman"/>
-          <w:b w:val="false"/>
-          <w:i w:val="false"/>
-          <w:caps w:val="false"/>
-          <w:smallCaps w:val="false"/>
-          <w:color w:val="000000"/>
-          <w:spacing w:val="0"/>
-          <w:sz w:val="24"/>
-          <w:szCs w:val="24"/>
-        </w:rPr>
-        <w:t>контроль производительности сети (Performance Management);</w:t>
-      </w:r>
-    </w:p>
-    <w:p>
-      <w:pPr>
-        <w:pStyle w:val="BodyText"/>
-        <w:widowControl/>
-        <w:numPr>
-          <w:ilvl w:val="0"/>
-          <w:numId w:val="3"/>
-        </w:numPr>
-        <w:spacing w:lineRule="auto" w:line="360" w:before="0" w:after="0"/>
-        <w:jc w:val="both"/>
-        <w:rPr>
-          <w:color w:val="000000"/>
-        </w:rPr>
-      </w:pPr>
-      <w:r>
-        <w:rPr>
-          <w:rFonts w:ascii="Times New Roman" w:hAnsi="Times New Roman"/>
-          <w:b w:val="false"/>
-          <w:i w:val="false"/>
-          <w:caps w:val="false"/>
-          <w:smallCaps w:val="false"/>
-          <w:color w:val="000000"/>
-          <w:spacing w:val="0"/>
-          <w:sz w:val="24"/>
-          <w:szCs w:val="24"/>
-        </w:rPr>
-        <w:t>обеспечение безопасности работы сети (Security Management).</w:t>
-      </w:r>
-    </w:p>
-    <w:p>
-      <w:pPr>
-        <w:pStyle w:val="BodyText"/>
-        <w:widowControl/>
         <w:spacing w:lineRule="auto" w:line="360" w:before="0" w:after="0"/>
         <w:ind w:hanging="0" w:left="0" w:right="0"/>
         <w:jc w:val="both"/>
@@ -3382,259 +4251,6 @@
           <w:rFonts w:ascii="Times New Roman" w:hAnsi="Times New Roman"/>
           <w:b w:val="false"/>
           <w:i w:val="false"/>
-          <w:caps w:val="false"/>
-          <w:smallCaps w:val="false"/>
-          <w:color w:val="000000"/>
-          <w:spacing w:val="0"/>
-          <w:sz w:val="24"/>
-          <w:szCs w:val="24"/>
-        </w:rPr>
-      </w:pPr>
-      <w:r>
-        <w:rPr>
-          <w:rFonts w:ascii="Times New Roman" w:hAnsi="Times New Roman"/>
-          <w:b w:val="false"/>
-          <w:i w:val="false"/>
-          <w:caps w:val="false"/>
-          <w:smallCaps w:val="false"/>
-          <w:color w:val="000000"/>
-          <w:spacing w:val="0"/>
-          <w:sz w:val="24"/>
-          <w:szCs w:val="24"/>
-        </w:rPr>
-        <w:tab/>
-        <w:t>С целью более простого понимания принципов построения сетей следующего поколения в большинстве публикаций по NGN приводится обобщенная 4-х уровневая архитектура NGN, в которой выделяются следующие уровни (рис. 1.3):</w:t>
-      </w:r>
-    </w:p>
-    <w:p>
-      <w:pPr>
-        <w:pStyle w:val="BodyText"/>
-        <w:widowControl/>
-        <w:spacing w:lineRule="auto" w:line="360" w:before="0" w:after="0"/>
-        <w:ind w:hanging="0" w:left="0" w:right="0"/>
-        <w:jc w:val="both"/>
-        <w:rPr>
-          <w:rFonts w:ascii="Times New Roman" w:hAnsi="Times New Roman"/>
-          <w:b w:val="false"/>
-          <w:i w:val="false"/>
-          <w:caps w:val="false"/>
-          <w:smallCaps w:val="false"/>
-          <w:color w:val="000000"/>
-          <w:spacing w:val="0"/>
-          <w:sz w:val="24"/>
-          <w:szCs w:val="24"/>
-        </w:rPr>
-      </w:pPr>
-      <w:r>
-        <w:rPr>
-          <w:rFonts w:ascii="Times New Roman" w:hAnsi="Times New Roman"/>
-          <w:b w:val="false"/>
-          <w:i w:val="false"/>
-          <w:caps w:val="false"/>
-          <w:smallCaps w:val="false"/>
-          <w:color w:val="000000"/>
-          <w:spacing w:val="0"/>
-          <w:sz w:val="24"/>
-          <w:szCs w:val="24"/>
-        </w:rPr>
-        <w:drawing>
-          <wp:inline distT="0" distB="0" distL="0" distR="0">
-            <wp:extent cx="2610485" cy="2942590"/>
-            <wp:effectExtent l="0" t="0" r="0" b="0"/>
-            <wp:docPr id="4" name="Изображение2" descr=""/>
-            <wp:cNvGraphicFramePr>
-              <a:graphicFrameLocks xmlns:a="http://schemas.openxmlformats.org/drawingml/2006/main" noChangeAspect="1"/>
-            </wp:cNvGraphicFramePr>
-            <a:graphic xmlns:a="http://schemas.openxmlformats.org/drawingml/2006/main">
-              <a:graphicData uri="http://schemas.openxmlformats.org/drawingml/2006/picture">
-                <pic:pic xmlns:pic="http://schemas.openxmlformats.org/drawingml/2006/picture">
-                  <pic:nvPicPr>
-                    <pic:cNvPr id="4" name="Изображение2" descr=""/>
-                    <pic:cNvPicPr>
-                      <a:picLocks noChangeAspect="1" noChangeArrowheads="1"/>
-                    </pic:cNvPicPr>
-                  </pic:nvPicPr>
-                  <pic:blipFill>
-                    <a:blip r:embed="rId5"/>
-                    <a:stretch>
-                      <a:fillRect/>
-                    </a:stretch>
-                  </pic:blipFill>
-                  <pic:spPr bwMode="auto">
-                    <a:xfrm>
-                      <a:off x="0" y="0"/>
-                      <a:ext cx="2610485" cy="2942590"/>
-                    </a:xfrm>
-                    <a:prstGeom prst="rect">
-                      <a:avLst/>
-                    </a:prstGeom>
-                  </pic:spPr>
-                </pic:pic>
-              </a:graphicData>
-            </a:graphic>
-          </wp:inline>
-        </w:drawing>
-      </w:r>
-    </w:p>
-    <w:p>
-      <w:pPr>
-        <w:pStyle w:val="BodyText"/>
-        <w:widowControl/>
-        <w:spacing w:lineRule="auto" w:line="360" w:before="0" w:after="0"/>
-        <w:ind w:hanging="0" w:left="0" w:right="0"/>
-        <w:jc w:val="both"/>
-        <w:rPr>
-          <w:rFonts w:ascii="Times New Roman" w:hAnsi="Times New Roman"/>
-          <w:b w:val="false"/>
-          <w:i w:val="false"/>
-          <w:caps w:val="false"/>
-          <w:smallCaps w:val="false"/>
-          <w:color w:val="000000"/>
-          <w:spacing w:val="0"/>
-          <w:sz w:val="24"/>
-          <w:szCs w:val="24"/>
-        </w:rPr>
-      </w:pPr>
-      <w:r>
-        <w:rPr>
-          <w:rFonts w:ascii="Times New Roman" w:hAnsi="Times New Roman"/>
-          <w:b w:val="false"/>
-          <w:i w:val="false"/>
-          <w:caps w:val="false"/>
-          <w:smallCaps w:val="false"/>
-          <w:color w:val="000000"/>
-          <w:spacing w:val="0"/>
-          <w:sz w:val="24"/>
-          <w:szCs w:val="24"/>
-        </w:rPr>
-      </w:r>
-    </w:p>
-    <w:p>
-      <w:pPr>
-        <w:pStyle w:val="BodyText"/>
-        <w:widowControl/>
-        <w:numPr>
-          <w:ilvl w:val="0"/>
-          <w:numId w:val="5"/>
-        </w:numPr>
-        <w:spacing w:lineRule="auto" w:line="360" w:before="0" w:after="0"/>
-        <w:jc w:val="both"/>
-        <w:rPr>
-          <w:color w:val="000000"/>
-        </w:rPr>
-      </w:pPr>
-      <w:r>
-        <w:rPr>
-          <w:rFonts w:ascii="Times New Roman" w:hAnsi="Times New Roman"/>
-          <w:b w:val="false"/>
-          <w:i w:val="false"/>
-          <w:caps w:val="false"/>
-          <w:smallCaps w:val="false"/>
-          <w:color w:val="000000"/>
-          <w:spacing w:val="0"/>
-          <w:sz w:val="24"/>
-          <w:szCs w:val="24"/>
-        </w:rPr>
-        <w:t>уровень доступа, содержащий сеть абонентского доступа к транспортной пакетной сети;</w:t>
-      </w:r>
-    </w:p>
-    <w:p>
-      <w:pPr>
-        <w:pStyle w:val="BodyText"/>
-        <w:widowControl/>
-        <w:numPr>
-          <w:ilvl w:val="0"/>
-          <w:numId w:val="5"/>
-        </w:numPr>
-        <w:spacing w:lineRule="auto" w:line="360" w:before="0" w:after="0"/>
-        <w:jc w:val="both"/>
-        <w:rPr>
-          <w:color w:val="000000"/>
-        </w:rPr>
-      </w:pPr>
-      <w:r>
-        <w:rPr>
-          <w:rFonts w:ascii="Times New Roman" w:hAnsi="Times New Roman"/>
-          <w:b w:val="false"/>
-          <w:i w:val="false"/>
-          <w:caps w:val="false"/>
-          <w:smallCaps w:val="false"/>
-          <w:color w:val="000000"/>
-          <w:spacing w:val="0"/>
-          <w:sz w:val="24"/>
-          <w:szCs w:val="24"/>
-        </w:rPr>
-        <w:t>транспортный уровень, включающий магистральную пакетную сеть (сеть, построенную на базе протоколов пакетной коммутации IP или АТМ, в настоящее время чаще всего на базе технологии MPLS и протокола IP);</w:t>
-      </w:r>
-    </w:p>
-    <w:p>
-      <w:pPr>
-        <w:pStyle w:val="BodyText"/>
-        <w:widowControl/>
-        <w:numPr>
-          <w:ilvl w:val="0"/>
-          <w:numId w:val="5"/>
-        </w:numPr>
-        <w:spacing w:lineRule="auto" w:line="360" w:before="0" w:after="0"/>
-        <w:jc w:val="both"/>
-        <w:rPr>
-          <w:color w:val="000000"/>
-        </w:rPr>
-      </w:pPr>
-      <w:r>
-        <w:rPr>
-          <w:rFonts w:ascii="Times New Roman" w:hAnsi="Times New Roman"/>
-          <w:b w:val="false"/>
-          <w:i w:val="false"/>
-          <w:caps w:val="false"/>
-          <w:smallCaps w:val="false"/>
-          <w:color w:val="000000"/>
-          <w:spacing w:val="0"/>
-          <w:sz w:val="24"/>
-          <w:szCs w:val="24"/>
-        </w:rPr>
-        <w:t>уровень управления коммутацией, включает совокупность функций по управлению всеми процессами обслуживания вызовами в телекоммуникационной сети;</w:t>
-      </w:r>
-    </w:p>
-    <w:p>
-      <w:pPr>
-        <w:pStyle w:val="BodyText"/>
-        <w:widowControl/>
-        <w:numPr>
-          <w:ilvl w:val="0"/>
-          <w:numId w:val="5"/>
-        </w:numPr>
-        <w:spacing w:lineRule="auto" w:line="360" w:before="0" w:after="0"/>
-        <w:jc w:val="both"/>
-        <w:rPr>
-          <w:color w:val="000000"/>
-        </w:rPr>
-      </w:pPr>
-      <w:r>
-        <w:rPr>
-          <w:rFonts w:ascii="Times New Roman" w:hAnsi="Times New Roman"/>
-          <w:b w:val="false"/>
-          <w:i w:val="false"/>
-          <w:caps w:val="false"/>
-          <w:smallCaps w:val="false"/>
-          <w:color w:val="000000"/>
-          <w:spacing w:val="0"/>
-          <w:sz w:val="24"/>
-          <w:szCs w:val="24"/>
-        </w:rPr>
-        <w:t>уровень услуг и эксплуатационного управления, который содержит логику выполнения услуг и/или приложений и управляет этими услугами, имеет открытые интерфейсы для использования сторонними организациями (для разработки программ и новых услуг).</w:t>
-      </w:r>
-    </w:p>
-    <w:p>
-      <w:pPr>
-        <w:pStyle w:val="BodyText"/>
-        <w:widowControl/>
-        <w:spacing w:lineRule="auto" w:line="360" w:before="0" w:after="0"/>
-        <w:ind w:hanging="0" w:left="0" w:right="0"/>
-        <w:jc w:val="both"/>
-        <w:rPr>
-          <w:rFonts w:ascii="Times New Roman" w:hAnsi="Times New Roman"/>
-          <w:b w:val="false"/>
           <w:i w:val="false"/>
           <w:caps w:val="false"/>
           <w:smallCaps w:val="false"/>
@@ -3673,6 +4289,7 @@
           <w:rFonts w:ascii="Times New Roman" w:hAnsi="Times New Roman"/>
           <w:b w:val="false"/>
           <w:i w:val="false"/>
+          <w:i w:val="false"/>
           <w:caps w:val="false"/>
           <w:smallCaps w:val="false"/>
           <w:color w:val="000000"/>
@@ -3753,8 +4370,40 @@
           <w:szCs w:val="24"/>
         </w:rPr>
         <w:t>уровневая архитектура NGN, в которой функции уровня доступа и транспортной сети объединены в один транспортный уровень.</w:t>
-        <w:br/>
-      </w:r>
+      </w:r>
+    </w:p>
+    <w:p>
+      <w:pPr>
+        <w:pStyle w:val="Heading1"/>
+        <w:ind w:hanging="0" w:left="0"/>
+        <w:rPr>
+          <w:rFonts w:ascii="Times New Roman" w:hAnsi="Times New Roman"/>
+          <w:sz w:val="24"/>
+          <w:szCs w:val="24"/>
+        </w:rPr>
+      </w:pPr>
+      <w:bookmarkStart w:id="6" w:name="__RefHeading___Toc344_2710306119"/>
+      <w:bookmarkEnd w:id="6"/>
+      <w:r>
+        <w:rPr>
+          <w:rFonts w:ascii="Times New Roman" w:hAnsi="Times New Roman"/>
+          <w:sz w:val="24"/>
+          <w:szCs w:val="24"/>
+        </w:rPr>
+        <w:t>SOFTSWITCH</w:t>
+      </w:r>
+    </w:p>
+    <w:p>
+      <w:pPr>
+        <w:pStyle w:val="BodyText"/>
+        <w:widowControl/>
+        <w:spacing w:lineRule="auto" w:line="360" w:before="0" w:after="0"/>
+        <w:ind w:hanging="0" w:left="0" w:right="0"/>
+        <w:jc w:val="both"/>
+        <w:rPr>
+          <w:color w:val="000000"/>
+        </w:rPr>
+      </w:pPr>
       <w:r>
         <w:rPr>
           <w:rFonts w:ascii="Times New Roman" w:hAnsi="Times New Roman"/>
@@ -3769,7 +4418,35 @@
           <w:szCs w:val="24"/>
           <w:lang w:val="en-US"/>
         </w:rPr>
-        <w:t>SOFTSWITCH</w:t>
+        <w:tab/>
+      </w:r>
+      <w:r>
+        <w:rPr>
+          <w:rFonts w:ascii="Times New Roman" w:hAnsi="Times New Roman"/>
+          <w:b w:val="false"/>
+          <w:bCs/>
+          <w:i w:val="false"/>
+          <w:caps w:val="false"/>
+          <w:smallCaps w:val="false"/>
+          <w:color w:val="000000"/>
+          <w:spacing w:val="0"/>
+          <w:sz w:val="24"/>
+          <w:szCs w:val="24"/>
+          <w:lang w:val="en-US"/>
+        </w:rPr>
+        <w:t>Softswitch является программным обеспечением, производящим как маршрутизацию каналов VoIP-телефонии, так и являющимся самостоятельным VoIP-сервером. Данное ПО может использоваться как специализированном устройстве, так и на отдельном сервере либо кластере. Наиболее известными реализациями данной технологии являются такие программные продукты как Asterisk, Yate, FreeSWITCH, Kamailio.</w:t>
+      </w:r>
+      <w:r>
+        <w:rPr>
+          <w:rFonts w:ascii="Times New Roman" w:hAnsi="Times New Roman"/>
+          <w:b/>
+          <w:bCs/>
+          <w:color w:val="000000"/>
+          <w:sz w:val="24"/>
+          <w:szCs w:val="24"/>
+          <w:lang w:val="en-US"/>
+        </w:rPr>
+        <w:t xml:space="preserve"> </w:t>
       </w:r>
     </w:p>
     <w:p>
@@ -3780,52 +4457,26 @@
         <w:ind w:hanging="0" w:left="0" w:right="0"/>
         <w:jc w:val="both"/>
         <w:rPr>
-          <w:color w:val="000000"/>
-        </w:rPr>
-      </w:pPr>
-      <w:r>
-        <w:rPr>
-          <w:rFonts w:ascii="Times New Roman" w:hAnsi="Times New Roman"/>
           <w:b/>
           <w:bCs/>
           <w:i w:val="false"/>
-          <w:caps w:val="false"/>
-          <w:smallCaps w:val="false"/>
-          <w:color w:val="000000"/>
-          <w:spacing w:val="0"/>
-          <w:sz w:val="24"/>
-          <w:szCs w:val="24"/>
+          <w:i w:val="false"/>
+          <w:caps w:val="false"/>
+          <w:smallCaps w:val="false"/>
+          <w:spacing w:val="0"/>
           <w:lang w:val="en-US"/>
         </w:rPr>
-        <w:tab/>
-      </w:r>
-      <w:r>
-        <w:rPr>
-          <w:rFonts w:ascii="Times New Roman" w:hAnsi="Times New Roman"/>
-          <w:b w:val="false"/>
-          <w:bCs/>
-          <w:i w:val="false"/>
-          <w:caps w:val="false"/>
-          <w:smallCaps w:val="false"/>
-          <w:color w:val="000000"/>
-          <w:spacing w:val="0"/>
-          <w:sz w:val="24"/>
-          <w:szCs w:val="24"/>
-          <w:lang w:val="en-US"/>
-        </w:rPr>
-        <w:t>Softswitch является программным обеспечением, производящим как маршрутизацию каналов VoIP-телефонии, так и являющимся самостоятельным VoIP-сервером. Данное ПО может использоваться как специализированном устройстве, так и на отдельном сервере либо кластере. Наиболее известными реализациями данной технологии являются такие программные продукты как Asterisk, Yate, FreeSWITCH, Kamailio.</w:t>
-      </w:r>
-      <w:r>
-        <w:rPr>
-          <w:rFonts w:ascii="Times New Roman" w:hAnsi="Times New Roman"/>
+      </w:pPr>
+      <w:r>
+        <w:rPr>
           <w:b/>
           <w:bCs/>
-          <w:color w:val="000000"/>
-          <w:sz w:val="24"/>
-          <w:szCs w:val="24"/>
+          <w:i w:val="false"/>
+          <w:caps w:val="false"/>
+          <w:smallCaps w:val="false"/>
+          <w:spacing w:val="0"/>
           <w:lang w:val="en-US"/>
         </w:rPr>
-        <w:t xml:space="preserve"> </w:t>
       </w:r>
     </w:p>
     <w:p>
@@ -3836,22 +4487,356 @@
         <w:ind w:hanging="0" w:left="0" w:right="0"/>
         <w:jc w:val="both"/>
         <w:rPr>
+          <w:rFonts w:ascii="Times New Roman" w:hAnsi="Times New Roman"/>
+          <w:color w:val="000000"/>
+          <w:sz w:val="24"/>
+          <w:szCs w:val="24"/>
+        </w:rPr>
+      </w:pPr>
+      <w:r>
+        <w:rPr/>
+      </w:r>
+      <w:r>
+        <mc:AlternateContent>
+          <mc:Choice Requires="wps">
+            <w:drawing>
+              <wp:inline distT="0" distB="0" distL="0" distR="0">
+                <wp:extent cx="6012815" cy="4079240"/>
+                <wp:effectExtent l="0" t="0" r="0" b="0"/>
+                <wp:docPr id="11" name="Врезка5"/>
+                <a:graphic xmlns:a="http://schemas.openxmlformats.org/drawingml/2006/main">
+                  <a:graphicData uri="http://schemas.microsoft.com/office/word/2010/wordprocessingShape">
+                    <wps:wsp>
+                      <wps:cNvSpPr txBox="1"/>
+                      <wps:spPr>
+                        <a:xfrm>
+                          <a:off x="0" y="0"/>
+                          <a:ext cx="6012815" cy="4079240"/>
+                        </a:xfrm>
+                        <a:prstGeom prst="rect"/>
+                        <a:solidFill>
+                          <a:srgbClr val="FFFFFF"/>
+                        </a:solidFill>
+                      </wps:spPr>
+                      <wps:txbx>
+                        <w:txbxContent>
+                          <w:p>
+                            <w:pPr>
+                              <w:pStyle w:val="Style15"/>
+                              <w:rPr/>
+                            </w:pPr>
+                            <w:r>
+                              <w:rPr/>
+                              <w:drawing>
+                                <wp:inline distT="0" distB="0" distL="0" distR="0">
+                                  <wp:extent cx="6012815" cy="3951605"/>
+                                  <wp:effectExtent l="0" t="0" r="0" b="0"/>
+                                  <wp:docPr id="12" name="Изображение4" descr=""/>
+                                  <wp:cNvGraphicFramePr>
+                                    <a:graphicFrameLocks xmlns:a="http://schemas.openxmlformats.org/drawingml/2006/main" noChangeAspect="1"/>
+                                  </wp:cNvGraphicFramePr>
+                                  <a:graphic xmlns:a="http://schemas.openxmlformats.org/drawingml/2006/main">
+                                    <a:graphicData uri="http://schemas.openxmlformats.org/drawingml/2006/picture">
+                                      <pic:pic xmlns:pic="http://schemas.openxmlformats.org/drawingml/2006/picture">
+                                        <pic:nvPicPr>
+                                          <pic:cNvPr id="12" name="Изображение4" descr=""/>
+                                          <pic:cNvPicPr>
+                                            <a:picLocks noChangeAspect="1" noChangeArrowheads="1"/>
+                                          </pic:cNvPicPr>
+                                        </pic:nvPicPr>
+                                        <pic:blipFill>
+                                          <a:blip r:embed="rId9"/>
+                                          <a:stretch>
+                                            <a:fillRect/>
+                                          </a:stretch>
+                                        </pic:blipFill>
+                                        <pic:spPr bwMode="auto">
+                                          <a:xfrm>
+                                            <a:off x="0" y="0"/>
+                                            <a:ext cx="6012815" cy="3951605"/>
+                                          </a:xfrm>
+                                          <a:prstGeom prst="rect">
+                                            <a:avLst/>
+                                          </a:prstGeom>
+                                        </pic:spPr>
+                                      </pic:pic>
+                                    </a:graphicData>
+                                  </a:graphic>
+                                </wp:inline>
+                              </w:drawing>
+                              <w:t>Рисунок 4</w:t>
+                            </w:r>
+                            <w:r>
+                              <w:rPr/>
+                              <w:t xml:space="preserve">: </w:t>
+                            </w:r>
+                            <w:r>
+                              <w:rPr>
+                                <w:rFonts w:ascii="Times New Roman" w:hAnsi="Times New Roman"/>
+                                <w:b/>
+                                <w:bCs/>
+                                <w:i w:val="false"/>
+                                <w:caps w:val="false"/>
+                                <w:smallCaps w:val="false"/>
+                                <w:color w:val="333333"/>
+                                <w:spacing w:val="0"/>
+                                <w:sz w:val="24"/>
+                                <w:szCs w:val="24"/>
+                              </w:rPr>
+                              <w:t>Пример использования технологии Softswich</w:t>
+                            </w:r>
+                            <w:r>
+                              <w:rPr>
+                                <w:b/>
+                                <w:bCs/>
+                              </w:rPr>
+                              <w:t xml:space="preserve"> </w:t>
+                            </w:r>
+                          </w:p>
+                        </w:txbxContent>
+                      </wps:txbx>
+                      <wps:bodyPr anchor="t" lIns="0" tIns="0" rIns="0" bIns="0">
+                        <a:noAutofit/>
+                      </wps:bodyPr>
+                    </wps:wsp>
+                  </a:graphicData>
+                </a:graphic>
+              </wp:inline>
+            </w:drawing>
+          </mc:Choice>
+          <mc:Fallback>
+            <w:pict>
+              <v:rect style="position:absolute;rotation:-0;width:473.45pt;height:321.2pt;mso-wrap-distance-left:0pt;mso-wrap-distance-right:0pt;mso-wrap-distance-top:0pt;mso-wrap-distance-bottom:0pt;margin-top:-321.2pt;mso-position-vertical:top;mso-position-vertical-relative:text;margin-left:0pt;mso-position-horizontal:center;mso-position-horizontal-relative:text">
+                <v:textbox inset="0in,0in,0in,0in">
+                  <w:txbxContent>
+                    <w:p>
+                      <w:pPr>
+                        <w:pStyle w:val="Style15"/>
+                        <w:rPr/>
+                      </w:pPr>
+                      <w:r>
+                        <w:rPr/>
+                        <w:drawing>
+                          <wp:inline distT="0" distB="0" distL="0" distR="0">
+                            <wp:extent cx="6012815" cy="3951605"/>
+                            <wp:effectExtent l="0" t="0" r="0" b="0"/>
+                            <wp:docPr id="13" name="Изображение4" descr=""/>
+                            <wp:cNvGraphicFramePr>
+                              <a:graphicFrameLocks xmlns:a="http://schemas.openxmlformats.org/drawingml/2006/main" noChangeAspect="1"/>
+                            </wp:cNvGraphicFramePr>
+                            <a:graphic xmlns:a="http://schemas.openxmlformats.org/drawingml/2006/main">
+                              <a:graphicData uri="http://schemas.openxmlformats.org/drawingml/2006/picture">
+                                <pic:pic xmlns:pic="http://schemas.openxmlformats.org/drawingml/2006/picture">
+                                  <pic:nvPicPr>
+                                    <pic:cNvPr id="13" name="Изображение4" descr=""/>
+                                    <pic:cNvPicPr>
+                                      <a:picLocks noChangeAspect="1" noChangeArrowheads="1"/>
+                                    </pic:cNvPicPr>
+                                  </pic:nvPicPr>
+                                  <pic:blipFill>
+                                    <a:blip r:embed="rId10"/>
+                                    <a:stretch>
+                                      <a:fillRect/>
+                                    </a:stretch>
+                                  </pic:blipFill>
+                                  <pic:spPr bwMode="auto">
+                                    <a:xfrm>
+                                      <a:off x="0" y="0"/>
+                                      <a:ext cx="6012815" cy="3951605"/>
+                                    </a:xfrm>
+                                    <a:prstGeom prst="rect">
+                                      <a:avLst/>
+                                    </a:prstGeom>
+                                  </pic:spPr>
+                                </pic:pic>
+                              </a:graphicData>
+                            </a:graphic>
+                          </wp:inline>
+                        </w:drawing>
+                        <w:t>Рисунок 4</w:t>
+                      </w:r>
+                      <w:r>
+                        <w:rPr/>
+                        <w:t xml:space="preserve">: </w:t>
+                      </w:r>
+                      <w:r>
+                        <w:rPr>
+                          <w:rFonts w:ascii="Times New Roman" w:hAnsi="Times New Roman"/>
+                          <w:b/>
+                          <w:bCs/>
+                          <w:i w:val="false"/>
+                          <w:caps w:val="false"/>
+                          <w:smallCaps w:val="false"/>
+                          <w:color w:val="333333"/>
+                          <w:spacing w:val="0"/>
+                          <w:sz w:val="24"/>
+                          <w:szCs w:val="24"/>
+                        </w:rPr>
+                        <w:t>Пример использования технологии Softswich</w:t>
+                      </w:r>
+                      <w:r>
+                        <w:rPr>
+                          <w:b/>
+                          <w:bCs/>
+                        </w:rPr>
+                        <w:t xml:space="preserve"> </w:t>
+                      </w:r>
+                    </w:p>
+                  </w:txbxContent>
+                </v:textbox>
+                <w10:wrap type="square" side="largest"/>
+              </v:rect>
+            </w:pict>
+          </mc:Fallback>
+        </mc:AlternateContent>
+      </w:r>
+    </w:p>
+    <w:p>
+      <w:pPr>
+        <w:pStyle w:val="BodyText"/>
+        <w:widowControl/>
+        <w:spacing w:lineRule="auto" w:line="360" w:before="0" w:after="0"/>
+        <w:ind w:hanging="0" w:left="0" w:right="0"/>
+        <w:jc w:val="both"/>
+        <w:rPr>
+          <w:rFonts w:ascii="Times New Roman" w:hAnsi="Times New Roman"/>
+          <w:b w:val="false"/>
+          <w:bCs w:val="false"/>
+          <w:color w:val="000000"/>
+          <w:sz w:val="24"/>
+          <w:szCs w:val="24"/>
+        </w:rPr>
+      </w:pPr>
+      <w:r>
+        <w:rPr>
+          <w:rFonts w:ascii="Times New Roman" w:hAnsi="Times New Roman"/>
+          <w:b w:val="false"/>
+          <w:bCs w:val="false"/>
+          <w:i w:val="false"/>
+          <w:caps w:val="false"/>
+          <w:smallCaps w:val="false"/>
+          <w:color w:val="000000"/>
+          <w:spacing w:val="0"/>
+          <w:sz w:val="24"/>
+          <w:szCs w:val="24"/>
+          <w:lang w:val="en-US"/>
+        </w:rPr>
+        <w:tab/>
+        <w:t>Большим преимуществом технологии Softswitch по сравнению с аппаратными решениями является  масштабируемость и гибкость в настройке. Также возможности программных коммутаторов расширяются за счет создания необходимых модулей и плагинов, что в принципе невозможно в концепции аппаратных решений. Помимо этого архитектура Softswitch позволяет использовать возможности различных по типу, телефонных сетей, воедино.</w:t>
+      </w:r>
+    </w:p>
+    <w:p>
+      <w:pPr>
+        <w:pStyle w:val="Heading1"/>
+        <w:ind w:hanging="0" w:left="0"/>
+        <w:rPr>
+          <w:rFonts w:ascii="Times New Roman" w:hAnsi="Times New Roman"/>
+          <w:b/>
+          <w:color w:val="000000"/>
+          <w:sz w:val="24"/>
+          <w:szCs w:val="24"/>
+        </w:rPr>
+      </w:pPr>
+      <w:bookmarkStart w:id="7" w:name="__RefHeading___Toc346_2710306119"/>
+      <w:bookmarkEnd w:id="7"/>
+      <w:r>
+        <w:rPr>
+          <w:rFonts w:ascii="Times New Roman" w:hAnsi="Times New Roman"/>
           <w:b/>
           <w:bCs/>
-          <w:i w:val="false"/>
-          <w:caps w:val="false"/>
-          <w:smallCaps w:val="false"/>
-          <w:spacing w:val="0"/>
+          <w:color w:val="000000"/>
+          <w:sz w:val="24"/>
+          <w:szCs w:val="24"/>
+          <w:lang w:val="ru-RU"/>
+        </w:rPr>
+        <w:t xml:space="preserve">АРХИТЕКТУРА </w:t>
+      </w:r>
+      <w:r>
+        <w:rPr>
+          <w:rFonts w:ascii="Times New Roman" w:hAnsi="Times New Roman"/>
+          <w:b/>
+          <w:bCs/>
+          <w:color w:val="000000"/>
+          <w:sz w:val="24"/>
+          <w:szCs w:val="24"/>
           <w:lang w:val="en-US"/>
         </w:rPr>
-      </w:pPr>
-      <w:r>
-        <w:rPr>
-          <w:rFonts w:ascii="Times New Roman" w:hAnsi="Times New Roman"/>
-          <w:color w:val="000000"/>
-          <w:sz w:val="24"/>
-          <w:szCs w:val="24"/>
-        </w:rPr>
+        <w:t>SOFTSWITCH</w:t>
+      </w:r>
+    </w:p>
+    <w:p>
+      <w:pPr>
+        <w:pStyle w:val="BodyText"/>
+        <w:spacing w:lineRule="auto" w:line="360" w:before="0" w:after="0"/>
+        <w:jc w:val="both"/>
+        <w:rPr>
+          <w:rFonts w:ascii="Times New Roman" w:hAnsi="Times New Roman"/>
+          <w:b/>
+          <w:color w:val="000000"/>
+          <w:sz w:val="24"/>
+          <w:szCs w:val="24"/>
+        </w:rPr>
+      </w:pPr>
+      <w:r>
+        <w:rPr>
+          <w:rFonts w:ascii="Times New Roman" w:hAnsi="Times New Roman"/>
+          <w:b w:val="false"/>
+          <w:bCs/>
+          <w:i w:val="false"/>
+          <w:caps w:val="false"/>
+          <w:smallCaps w:val="false"/>
+          <w:color w:val="000000"/>
+          <w:spacing w:val="0"/>
+          <w:sz w:val="24"/>
+          <w:szCs w:val="24"/>
+          <w:lang w:val="en-US"/>
+        </w:rPr>
+        <w:tab/>
+      </w:r>
+      <w:r>
+        <w:rPr>
+          <w:rFonts w:ascii="Times New Roman" w:hAnsi="Times New Roman"/>
+          <w:b w:val="false"/>
+          <w:i w:val="false"/>
+          <w:caps w:val="false"/>
+          <w:smallCaps w:val="false"/>
+          <w:color w:val="000000"/>
+          <w:spacing w:val="0"/>
+          <w:sz w:val="24"/>
+          <w:szCs w:val="24"/>
+          <w:lang w:val="en-US"/>
+        </w:rPr>
+        <w:t xml:space="preserve">Softswitch — это общая конструкция телекоммуникационной отрасли. Не существует специальных отраслевых спецификаций, регулирующих реализацию программного коммутатора. На рисунке </w:t>
+      </w:r>
+      <w:r>
+        <w:rPr>
+          <w:rFonts w:ascii="Times New Roman" w:hAnsi="Times New Roman"/>
+          <w:b w:val="false"/>
+          <w:i w:val="false"/>
+          <w:caps w:val="false"/>
+          <w:smallCaps w:val="false"/>
+          <w:color w:val="000000"/>
+          <w:spacing w:val="0"/>
+          <w:sz w:val="24"/>
+          <w:szCs w:val="24"/>
+          <w:lang w:val="en-US"/>
+        </w:rPr>
+        <w:t>5</w:t>
+      </w:r>
+      <w:r>
+        <w:rPr>
+          <w:rFonts w:ascii="Times New Roman" w:hAnsi="Times New Roman"/>
+          <w:b w:val="false"/>
+          <w:i w:val="false"/>
+          <w:caps w:val="false"/>
+          <w:smallCaps w:val="false"/>
+          <w:color w:val="000000"/>
+          <w:spacing w:val="0"/>
+          <w:sz w:val="24"/>
+          <w:szCs w:val="24"/>
+          <w:lang w:val="en-US"/>
+        </w:rPr>
+        <w:t xml:space="preserve"> ниже показана общая архитектура системы программного коммутатора.</w:t>
       </w:r>
     </w:p>
     <w:p>
@@ -3863,62 +4848,166 @@
         <w:jc w:val="both"/>
         <w:rPr>
           <w:rFonts w:ascii="Times New Roman" w:hAnsi="Times New Roman"/>
-          <w:color w:val="000000"/>
-          <w:sz w:val="24"/>
-          <w:szCs w:val="24"/>
-        </w:rPr>
-      </w:pPr>
-      <w:r>
-        <w:rPr>
-          <w:rFonts w:ascii="Times New Roman" w:hAnsi="Times New Roman"/>
-          <w:b/>
-          <w:bCs/>
-          <w:i w:val="false"/>
-          <w:caps w:val="false"/>
-          <w:smallCaps w:val="false"/>
-          <w:color w:val="000000"/>
-          <w:spacing w:val="0"/>
-          <w:sz w:val="24"/>
-          <w:szCs w:val="24"/>
-          <w:lang w:val="en-US"/>
-        </w:rPr>
-        <w:drawing>
-          <wp:inline distT="0" distB="0" distL="0" distR="0">
-            <wp:extent cx="3943985" cy="2592070"/>
-            <wp:effectExtent l="0" t="0" r="0" b="0"/>
-            <wp:docPr id="5" name="Изображение4" descr=""/>
-            <wp:cNvGraphicFramePr>
-              <a:graphicFrameLocks xmlns:a="http://schemas.openxmlformats.org/drawingml/2006/main" noChangeAspect="1"/>
-            </wp:cNvGraphicFramePr>
-            <a:graphic xmlns:a="http://schemas.openxmlformats.org/drawingml/2006/main">
-              <a:graphicData uri="http://schemas.openxmlformats.org/drawingml/2006/picture">
-                <pic:pic xmlns:pic="http://schemas.openxmlformats.org/drawingml/2006/picture">
-                  <pic:nvPicPr>
-                    <pic:cNvPr id="5" name="Изображение4" descr=""/>
-                    <pic:cNvPicPr>
-                      <a:picLocks noChangeAspect="1" noChangeArrowheads="1"/>
-                    </pic:cNvPicPr>
-                  </pic:nvPicPr>
-                  <pic:blipFill>
-                    <a:blip r:embed="rId6"/>
-                    <a:stretch>
-                      <a:fillRect/>
-                    </a:stretch>
-                  </pic:blipFill>
-                  <pic:spPr bwMode="auto">
-                    <a:xfrm>
-                      <a:off x="0" y="0"/>
-                      <a:ext cx="3943985" cy="2592070"/>
-                    </a:xfrm>
-                    <a:prstGeom prst="rect">
-                      <a:avLst/>
-                    </a:prstGeom>
-                  </pic:spPr>
-                </pic:pic>
-              </a:graphicData>
-            </a:graphic>
-          </wp:inline>
-        </w:drawing>
+          <w:caps w:val="false"/>
+          <w:smallCaps w:val="false"/>
+          <w:color w:val="000000"/>
+          <w:spacing w:val="0"/>
+          <w:sz w:val="24"/>
+          <w:szCs w:val="24"/>
+        </w:rPr>
+      </w:pPr>
+      <w:r>
+        <w:rPr/>
+      </w:r>
+      <w:r>
+        <mc:AlternateContent>
+          <mc:Choice Requires="wps">
+            <w:drawing>
+              <wp:inline distT="0" distB="0" distL="0" distR="0">
+                <wp:extent cx="5868670" cy="4621530"/>
+                <wp:effectExtent l="0" t="0" r="0" b="0"/>
+                <wp:docPr id="14" name="Врезка4"/>
+                <a:graphic xmlns:a="http://schemas.openxmlformats.org/drawingml/2006/main">
+                  <a:graphicData uri="http://schemas.microsoft.com/office/word/2010/wordprocessingShape">
+                    <wps:wsp>
+                      <wps:cNvSpPr txBox="1"/>
+                      <wps:spPr>
+                        <a:xfrm>
+                          <a:off x="0" y="0"/>
+                          <a:ext cx="5868670" cy="4621530"/>
+                        </a:xfrm>
+                        <a:prstGeom prst="rect"/>
+                        <a:solidFill>
+                          <a:srgbClr val="FFFFFF"/>
+                        </a:solidFill>
+                      </wps:spPr>
+                      <wps:txbx>
+                        <w:txbxContent>
+                          <w:p>
+                            <w:pPr>
+                              <w:pStyle w:val="Style15"/>
+                              <w:rPr/>
+                            </w:pPr>
+                            <w:r>
+                              <w:rPr/>
+                              <w:drawing>
+                                <wp:inline distT="0" distB="0" distL="0" distR="0">
+                                  <wp:extent cx="5868670" cy="4446270"/>
+                                  <wp:effectExtent l="0" t="0" r="0" b="0"/>
+                                  <wp:docPr id="15" name="Изображение5" descr="Схема компонентов программного коммутатора"/>
+                                  <wp:cNvGraphicFramePr>
+                                    <a:graphicFrameLocks xmlns:a="http://schemas.openxmlformats.org/drawingml/2006/main" noChangeAspect="1"/>
+                                  </wp:cNvGraphicFramePr>
+                                  <a:graphic xmlns:a="http://schemas.openxmlformats.org/drawingml/2006/main">
+                                    <a:graphicData uri="http://schemas.openxmlformats.org/drawingml/2006/picture">
+                                      <pic:pic xmlns:pic="http://schemas.openxmlformats.org/drawingml/2006/picture">
+                                        <pic:nvPicPr>
+                                          <pic:cNvPr id="15" name="Изображение5" descr="Схема компонентов программного коммутатора"/>
+                                          <pic:cNvPicPr>
+                                            <a:picLocks noChangeAspect="1" noChangeArrowheads="1"/>
+                                          </pic:cNvPicPr>
+                                        </pic:nvPicPr>
+                                        <pic:blipFill>
+                                          <a:blip r:embed="rId11"/>
+                                          <a:stretch>
+                                            <a:fillRect/>
+                                          </a:stretch>
+                                        </pic:blipFill>
+                                        <pic:spPr bwMode="auto">
+                                          <a:xfrm>
+                                            <a:off x="0" y="0"/>
+                                            <a:ext cx="5868670" cy="4446270"/>
+                                          </a:xfrm>
+                                          <a:prstGeom prst="rect">
+                                            <a:avLst/>
+                                          </a:prstGeom>
+                                        </pic:spPr>
+                                      </pic:pic>
+                                    </a:graphicData>
+                                  </a:graphic>
+                                </wp:inline>
+                              </w:drawing>
+                              <w:t>Рисунок 5</w:t>
+                            </w:r>
+                            <w:r>
+                              <w:rPr/>
+                              <w:t>: Общая архитектура системы программного коммутатора</w:t>
+                            </w:r>
+                          </w:p>
+                        </w:txbxContent>
+                      </wps:txbx>
+                      <wps:bodyPr anchor="t" lIns="0" tIns="0" rIns="0" bIns="0">
+                        <a:noAutofit/>
+                      </wps:bodyPr>
+                    </wps:wsp>
+                  </a:graphicData>
+                </a:graphic>
+              </wp:inline>
+            </w:drawing>
+          </mc:Choice>
+          <mc:Fallback>
+            <w:pict>
+              <v:rect style="position:absolute;rotation:-0;width:462.1pt;height:363.9pt;mso-wrap-distance-left:0pt;mso-wrap-distance-right:0pt;mso-wrap-distance-top:0pt;mso-wrap-distance-bottom:0pt;margin-top:-363.9pt;mso-position-vertical:top;mso-position-vertical-relative:text;margin-left:0pt;mso-position-horizontal:center;mso-position-horizontal-relative:text">
+                <v:textbox inset="0in,0in,0in,0in">
+                  <w:txbxContent>
+                    <w:p>
+                      <w:pPr>
+                        <w:pStyle w:val="Style15"/>
+                        <w:rPr/>
+                      </w:pPr>
+                      <w:r>
+                        <w:rPr/>
+                        <w:drawing>
+                          <wp:inline distT="0" distB="0" distL="0" distR="0">
+                            <wp:extent cx="5868670" cy="4446270"/>
+                            <wp:effectExtent l="0" t="0" r="0" b="0"/>
+                            <wp:docPr id="16" name="Изображение5" descr="Схема компонентов программного коммутатора"/>
+                            <wp:cNvGraphicFramePr>
+                              <a:graphicFrameLocks xmlns:a="http://schemas.openxmlformats.org/drawingml/2006/main" noChangeAspect="1"/>
+                            </wp:cNvGraphicFramePr>
+                            <a:graphic xmlns:a="http://schemas.openxmlformats.org/drawingml/2006/main">
+                              <a:graphicData uri="http://schemas.openxmlformats.org/drawingml/2006/picture">
+                                <pic:pic xmlns:pic="http://schemas.openxmlformats.org/drawingml/2006/picture">
+                                  <pic:nvPicPr>
+                                    <pic:cNvPr id="16" name="Изображение5" descr="Схема компонентов программного коммутатора"/>
+                                    <pic:cNvPicPr>
+                                      <a:picLocks noChangeAspect="1" noChangeArrowheads="1"/>
+                                    </pic:cNvPicPr>
+                                  </pic:nvPicPr>
+                                  <pic:blipFill>
+                                    <a:blip r:embed="rId12"/>
+                                    <a:stretch>
+                                      <a:fillRect/>
+                                    </a:stretch>
+                                  </pic:blipFill>
+                                  <pic:spPr bwMode="auto">
+                                    <a:xfrm>
+                                      <a:off x="0" y="0"/>
+                                      <a:ext cx="5868670" cy="4446270"/>
+                                    </a:xfrm>
+                                    <a:prstGeom prst="rect">
+                                      <a:avLst/>
+                                    </a:prstGeom>
+                                  </pic:spPr>
+                                </pic:pic>
+                              </a:graphicData>
+                            </a:graphic>
+                          </wp:inline>
+                        </w:drawing>
+                        <w:t>Рисунок 5</w:t>
+                      </w:r>
+                      <w:r>
+                        <w:rPr/>
+                        <w:t>: Общая архитектура системы программного коммутатора</w:t>
+                      </w:r>
+                    </w:p>
+                  </w:txbxContent>
+                </v:textbox>
+                <w10:wrap type="square" side="largest"/>
+              </v:rect>
+            </w:pict>
+          </mc:Fallback>
+        </mc:AlternateContent>
       </w:r>
     </w:p>
     <w:p>
@@ -3931,110 +5020,30 @@
         <w:rPr>
           <w:rFonts w:ascii="Times New Roman" w:hAnsi="Times New Roman"/>
           <w:b w:val="false"/>
-          <w:bCs w:val="false"/>
-          <w:color w:val="000000"/>
-          <w:sz w:val="24"/>
-          <w:szCs w:val="24"/>
-        </w:rPr>
-      </w:pPr>
-      <w:r>
-        <w:rPr>
-          <w:rFonts w:ascii="Times New Roman" w:hAnsi="Times New Roman"/>
-          <w:b w:val="false"/>
-          <w:bCs w:val="false"/>
-          <w:i w:val="false"/>
-          <w:caps w:val="false"/>
-          <w:smallCaps w:val="false"/>
-          <w:color w:val="000000"/>
-          <w:spacing w:val="0"/>
-          <w:sz w:val="24"/>
-          <w:szCs w:val="24"/>
-          <w:lang w:val="en-US"/>
-        </w:rPr>
-        <w:t>Большим преимуществом технологии Softswitch по сравнению с аппаратными решениями является  масштабируемость и гибкость в настройке. Также возможности программных коммутаторов расширяются за счет создания необходимых модулей и плагинов, что в принципе невозможно в концепции аппаратных решений. Помимо этого архитектура Softswitch позволяет использовать возможности различных по типу, телефонных сетей, воедино.</w:t>
-      </w:r>
-    </w:p>
-    <w:p>
-      <w:pPr>
-        <w:pStyle w:val="BodyText"/>
-        <w:spacing w:lineRule="auto" w:line="360" w:before="0" w:after="0"/>
-        <w:jc w:val="left"/>
-        <w:rPr>
-          <w:rFonts w:ascii="Times New Roman" w:hAnsi="Times New Roman"/>
-          <w:b/>
-          <w:color w:val="000000"/>
-          <w:sz w:val="24"/>
-          <w:szCs w:val="24"/>
-        </w:rPr>
-      </w:pPr>
-      <w:r>
-        <w:rPr>
-          <w:rFonts w:ascii="Times New Roman" w:hAnsi="Times New Roman"/>
-          <w:b/>
-          <w:bCs/>
-          <w:color w:val="000000"/>
-          <w:sz w:val="24"/>
-          <w:szCs w:val="24"/>
-          <w:lang w:val="ru-RU"/>
-        </w:rPr>
-        <w:t xml:space="preserve">АРХИТЕКТУРА </w:t>
-      </w:r>
-      <w:r>
-        <w:rPr>
-          <w:rFonts w:ascii="Times New Roman" w:hAnsi="Times New Roman"/>
-          <w:b/>
-          <w:bCs/>
-          <w:color w:val="000000"/>
-          <w:sz w:val="24"/>
-          <w:szCs w:val="24"/>
-          <w:lang w:val="en-US"/>
-        </w:rPr>
-        <w:t>SOFTSWITCH</w:t>
-      </w:r>
-    </w:p>
-    <w:p>
-      <w:pPr>
-        <w:pStyle w:val="BodyText"/>
-        <w:spacing w:lineRule="auto" w:line="360" w:before="0" w:after="0"/>
-        <w:jc w:val="both"/>
-        <w:rPr>
-          <w:rFonts w:ascii="Times New Roman" w:hAnsi="Times New Roman"/>
-          <w:b/>
-          <w:color w:val="000000"/>
-          <w:sz w:val="24"/>
-          <w:szCs w:val="24"/>
-        </w:rPr>
-      </w:pPr>
-      <w:r>
-        <w:rPr>
-          <w:rFonts w:ascii="Times New Roman" w:hAnsi="Times New Roman"/>
-          <w:b w:val="false"/>
-          <w:bCs/>
-          <w:i w:val="false"/>
-          <w:caps w:val="false"/>
-          <w:smallCaps w:val="false"/>
-          <w:color w:val="000000"/>
-          <w:spacing w:val="0"/>
-          <w:sz w:val="24"/>
-          <w:szCs w:val="24"/>
-          <w:lang w:val="en-US"/>
+          <w:i w:val="false"/>
+          <w:i w:val="false"/>
+          <w:caps w:val="false"/>
+          <w:smallCaps w:val="false"/>
+          <w:color w:val="000000"/>
+          <w:spacing w:val="0"/>
+          <w:sz w:val="24"/>
+          <w:szCs w:val="24"/>
+        </w:rPr>
+      </w:pPr>
+      <w:r>
+        <w:rPr>
+          <w:rFonts w:ascii="Times New Roman" w:hAnsi="Times New Roman"/>
+          <w:b w:val="false"/>
+          <w:i w:val="false"/>
+          <w:caps w:val="false"/>
+          <w:smallCaps w:val="false"/>
+          <w:color w:val="000000"/>
+          <w:spacing w:val="0"/>
+          <w:sz w:val="24"/>
+          <w:szCs w:val="24"/>
         </w:rPr>
         <w:tab/>
-      </w:r>
-      <w:r>
-        <w:rPr>
-          <w:rFonts w:ascii="Times New Roman" w:hAnsi="Times New Roman"/>
-          <w:b w:val="false"/>
-          <w:i w:val="false"/>
-          <w:caps w:val="false"/>
-          <w:smallCaps w:val="false"/>
-          <w:color w:val="000000"/>
-          <w:spacing w:val="0"/>
-          <w:sz w:val="24"/>
-          <w:szCs w:val="24"/>
-          <w:lang w:val="en-US"/>
-        </w:rPr>
-        <w:t>Softswitch — это общая конструкция телекоммуникационной отрасли. Не существует специальных отраслевых спецификаций, регулирующих реализацию программного коммутатора. На рисунке ниже показана общая архитектура системы программного коммутатора.</w:t>
+        <w:t>В типичной реализации программного коммутатора уровень управления отделен от транспортного уровня.  Система разбита на три отдельных функциональных элемента: сигнальный шлюз, медиа-шлюз и контроллер медиа-шлюза.</w:t>
       </w:r>
     </w:p>
     <w:p>
@@ -4044,109 +5053,6 @@
         <w:spacing w:lineRule="auto" w:line="360" w:before="0" w:after="0"/>
         <w:ind w:hanging="0" w:left="0" w:right="0"/>
         <w:jc w:val="both"/>
-        <w:rPr>
-          <w:rFonts w:ascii="Times New Roman" w:hAnsi="Times New Roman"/>
-          <w:caps w:val="false"/>
-          <w:smallCaps w:val="false"/>
-          <w:color w:val="000000"/>
-          <w:spacing w:val="0"/>
-          <w:sz w:val="24"/>
-          <w:szCs w:val="24"/>
-        </w:rPr>
-      </w:pPr>
-      <w:r>
-        <w:rPr>
-          <w:rFonts w:ascii="Times New Roman" w:hAnsi="Times New Roman"/>
-          <w:caps w:val="false"/>
-          <w:smallCaps w:val="false"/>
-          <w:color w:val="000000"/>
-          <w:spacing w:val="0"/>
-          <w:sz w:val="24"/>
-          <w:szCs w:val="24"/>
-        </w:rPr>
-        <w:drawing>
-          <wp:inline distT="0" distB="0" distL="0" distR="0">
-            <wp:extent cx="3723005" cy="2820670"/>
-            <wp:effectExtent l="0" t="0" r="0" b="0"/>
-            <wp:docPr id="6" name="Изображение5" descr="Схема компонентов программного коммутатора"/>
-            <wp:cNvGraphicFramePr>
-              <a:graphicFrameLocks xmlns:a="http://schemas.openxmlformats.org/drawingml/2006/main" noChangeAspect="1"/>
-            </wp:cNvGraphicFramePr>
-            <a:graphic xmlns:a="http://schemas.openxmlformats.org/drawingml/2006/main">
-              <a:graphicData uri="http://schemas.openxmlformats.org/drawingml/2006/picture">
-                <pic:pic xmlns:pic="http://schemas.openxmlformats.org/drawingml/2006/picture">
-                  <pic:nvPicPr>
-                    <pic:cNvPr id="6" name="Изображение5" descr="Схема компонентов программного коммутатора"/>
-                    <pic:cNvPicPr>
-                      <a:picLocks noChangeAspect="1" noChangeArrowheads="1"/>
-                    </pic:cNvPicPr>
-                  </pic:nvPicPr>
-                  <pic:blipFill>
-                    <a:blip r:embed="rId7"/>
-                    <a:stretch>
-                      <a:fillRect/>
-                    </a:stretch>
-                  </pic:blipFill>
-                  <pic:spPr bwMode="auto">
-                    <a:xfrm>
-                      <a:off x="0" y="0"/>
-                      <a:ext cx="3723005" cy="2820670"/>
-                    </a:xfrm>
-                    <a:prstGeom prst="rect">
-                      <a:avLst/>
-                    </a:prstGeom>
-                  </pic:spPr>
-                </pic:pic>
-              </a:graphicData>
-            </a:graphic>
-          </wp:inline>
-        </w:drawing>
-      </w:r>
-    </w:p>
-    <w:p>
-      <w:pPr>
-        <w:pStyle w:val="BodyText"/>
-        <w:widowControl/>
-        <w:pBdr/>
-        <w:spacing w:lineRule="auto" w:line="360" w:before="0" w:after="0"/>
-        <w:ind w:hanging="0" w:left="0" w:right="0"/>
-        <w:jc w:val="both"/>
-        <w:rPr>
-          <w:rFonts w:ascii="Times New Roman" w:hAnsi="Times New Roman"/>
-          <w:b w:val="false"/>
-          <w:i w:val="false"/>
-          <w:caps w:val="false"/>
-          <w:smallCaps w:val="false"/>
-          <w:color w:val="000000"/>
-          <w:spacing w:val="0"/>
-          <w:sz w:val="24"/>
-          <w:szCs w:val="24"/>
-        </w:rPr>
-      </w:pPr>
-      <w:r>
-        <w:rPr>
-          <w:rFonts w:ascii="Times New Roman" w:hAnsi="Times New Roman"/>
-          <w:b w:val="false"/>
-          <w:i w:val="false"/>
-          <w:caps w:val="false"/>
-          <w:smallCaps w:val="false"/>
-          <w:color w:val="000000"/>
-          <w:spacing w:val="0"/>
-          <w:sz w:val="24"/>
-          <w:szCs w:val="24"/>
-        </w:rPr>
-        <w:tab/>
-        <w:t>В типичной реализации программного коммутатора уровень управления отделен от транспортного уровня.  Система разбита на три отдельных функциональных элемента: сигнальный шлюз, медиа-шлюз и контроллер медиа-шлюза.</w:t>
-      </w:r>
-    </w:p>
-    <w:p>
-      <w:pPr>
-        <w:pStyle w:val="BodyText"/>
-        <w:widowControl/>
-        <w:pBdr/>
-        <w:spacing w:lineRule="auto" w:line="360" w:before="0" w:after="0"/>
-        <w:ind w:hanging="0" w:left="0" w:right="0"/>
-        <w:jc w:val="both"/>
         <w:rPr/>
       </w:pPr>
       <w:r>
@@ -4179,7 +5085,7 @@
         </w:rPr>
         <w:t>и </w:t>
       </w:r>
-      <w:hyperlink r:id="rId8">
+      <w:hyperlink r:id="rId13">
         <w:r>
           <w:rPr>
             <w:rStyle w:val="Hyperlink"/>
@@ -4236,13 +5142,13 @@
       <w:pPr>
         <w:pStyle w:val="BodyText"/>
         <w:widowControl/>
-        <w:pBdr/>
         <w:spacing w:lineRule="auto" w:line="360" w:before="0" w:after="0"/>
         <w:ind w:hanging="0" w:left="0" w:right="0"/>
         <w:jc w:val="both"/>
         <w:rPr>
           <w:rFonts w:ascii="Times New Roman" w:hAnsi="Times New Roman"/>
           <w:b w:val="false"/>
+          <w:i w:val="false"/>
           <w:i w:val="false"/>
           <w:caps w:val="false"/>
           <w:smallCaps w:val="false"/>
@@ -4272,7 +5178,6 @@
       <w:pPr>
         <w:pStyle w:val="BodyText"/>
         <w:widowControl/>
-        <w:pBdr/>
         <w:spacing w:lineRule="auto" w:line="360" w:before="0" w:after="0"/>
         <w:ind w:hanging="0" w:left="0" w:right="0"/>
         <w:jc w:val="both"/>
@@ -4293,7 +5198,7 @@
         <w:tab/>
         <w:t>Контроллер медиа-шлюза выполняет функции коммутации и передает параметры маршрутизации в медиа-шлюз, медиа-серверы и серверы приложений дабы устанавливать и прерывать вызовы, воспроизводить записанные сообщения и выполнять функции приложения, такие как переадресация вызова или ожидание вызова. Вся логика обработки звонков выполняется именно этим элементом системы. Контроллер медиа-шлюза также может называться программным переключателем, агентом </w:t>
       </w:r>
-      <w:hyperlink r:id="rId9">
+      <w:hyperlink r:id="rId14">
         <w:r>
           <w:rPr>
             <w:rStyle w:val="Hyperlink"/>
@@ -4331,7 +5236,7 @@
         </w:rPr>
         <w:t> или </w:t>
       </w:r>
-      <w:hyperlink r:id="rId10">
+      <w:hyperlink r:id="rId15">
         <w:r>
           <w:rPr>
             <w:rStyle w:val="Hyperlink"/>
@@ -4388,65 +5293,170 @@
         </w:rPr>
       </w:pPr>
       <w:r>
-        <w:rPr>
-          <w:rFonts w:ascii="Times New Roman" w:hAnsi="Times New Roman"/>
-          <w:caps w:val="false"/>
-          <w:smallCaps w:val="false"/>
-          <w:color w:val="000000"/>
-          <w:spacing w:val="0"/>
-          <w:sz w:val="24"/>
-          <w:szCs w:val="24"/>
-        </w:rPr>
-        <w:drawing>
-          <wp:inline distT="0" distB="0" distL="0" distR="0">
-            <wp:extent cx="5648960" cy="2879725"/>
-            <wp:effectExtent l="0" t="0" r="0" b="0"/>
-            <wp:docPr id="7" name="Изображение6" descr="Схема контроллера медиашлюза "/>
-            <wp:cNvGraphicFramePr>
-              <a:graphicFrameLocks xmlns:a="http://schemas.openxmlformats.org/drawingml/2006/main" noChangeAspect="1"/>
-            </wp:cNvGraphicFramePr>
-            <a:graphic xmlns:a="http://schemas.openxmlformats.org/drawingml/2006/main">
-              <a:graphicData uri="http://schemas.openxmlformats.org/drawingml/2006/picture">
-                <pic:pic xmlns:pic="http://schemas.openxmlformats.org/drawingml/2006/picture">
-                  <pic:nvPicPr>
-                    <pic:cNvPr id="7" name="Изображение6" descr="Схема контроллера медиашлюза "/>
-                    <pic:cNvPicPr>
-                      <a:picLocks noChangeAspect="1" noChangeArrowheads="1"/>
-                    </pic:cNvPicPr>
-                  </pic:nvPicPr>
-                  <pic:blipFill>
-                    <a:blip r:embed="rId11"/>
-                    <a:stretch>
-                      <a:fillRect/>
-                    </a:stretch>
-                  </pic:blipFill>
-                  <pic:spPr bwMode="auto">
-                    <a:xfrm>
-                      <a:off x="0" y="0"/>
-                      <a:ext cx="5648960" cy="2879725"/>
-                    </a:xfrm>
-                    <a:prstGeom prst="rect">
-                      <a:avLst/>
-                    </a:prstGeom>
-                  </pic:spPr>
-                </pic:pic>
-              </a:graphicData>
-            </a:graphic>
-          </wp:inline>
-        </w:drawing>
+        <w:rPr/>
+      </w:r>
+      <w:r>
+        <mc:AlternateContent>
+          <mc:Choice Requires="wps">
+            <w:drawing>
+              <wp:inline distT="0" distB="0" distL="0" distR="0">
+                <wp:extent cx="5648960" cy="3054985"/>
+                <wp:effectExtent l="0" t="0" r="0" b="0"/>
+                <wp:docPr id="17" name="Врезка6"/>
+                <a:graphic xmlns:a="http://schemas.openxmlformats.org/drawingml/2006/main">
+                  <a:graphicData uri="http://schemas.microsoft.com/office/word/2010/wordprocessingShape">
+                    <wps:wsp>
+                      <wps:cNvSpPr txBox="1"/>
+                      <wps:spPr>
+                        <a:xfrm>
+                          <a:off x="0" y="0"/>
+                          <a:ext cx="5648960" cy="3054985"/>
+                        </a:xfrm>
+                        <a:prstGeom prst="rect"/>
+                        <a:solidFill>
+                          <a:srgbClr val="FFFFFF"/>
+                        </a:solidFill>
+                      </wps:spPr>
+                      <wps:txbx>
+                        <w:txbxContent>
+                          <w:p>
+                            <w:pPr>
+                              <w:pStyle w:val="Style15"/>
+                              <w:rPr/>
+                            </w:pPr>
+                            <w:r>
+                              <w:rPr/>
+                              <w:drawing>
+                                <wp:inline distT="0" distB="0" distL="0" distR="0">
+                                  <wp:extent cx="5648960" cy="2879725"/>
+                                  <wp:effectExtent l="0" t="0" r="0" b="0"/>
+                                  <wp:docPr id="18" name="Изображение6" descr="Схема контроллера медиашлюза "/>
+                                  <wp:cNvGraphicFramePr>
+                                    <a:graphicFrameLocks xmlns:a="http://schemas.openxmlformats.org/drawingml/2006/main" noChangeAspect="1"/>
+                                  </wp:cNvGraphicFramePr>
+                                  <a:graphic xmlns:a="http://schemas.openxmlformats.org/drawingml/2006/main">
+                                    <a:graphicData uri="http://schemas.openxmlformats.org/drawingml/2006/picture">
+                                      <pic:pic xmlns:pic="http://schemas.openxmlformats.org/drawingml/2006/picture">
+                                        <pic:nvPicPr>
+                                          <pic:cNvPr id="18" name="Изображение6" descr="Схема контроллера медиашлюза "/>
+                                          <pic:cNvPicPr>
+                                            <a:picLocks noChangeAspect="1" noChangeArrowheads="1"/>
+                                          </pic:cNvPicPr>
+                                        </pic:nvPicPr>
+                                        <pic:blipFill>
+                                          <a:blip r:embed="rId16"/>
+                                          <a:stretch>
+                                            <a:fillRect/>
+                                          </a:stretch>
+                                        </pic:blipFill>
+                                        <pic:spPr bwMode="auto">
+                                          <a:xfrm>
+                                            <a:off x="0" y="0"/>
+                                            <a:ext cx="5648960" cy="2879725"/>
+                                          </a:xfrm>
+                                          <a:prstGeom prst="rect">
+                                            <a:avLst/>
+                                          </a:prstGeom>
+                                        </pic:spPr>
+                                      </pic:pic>
+                                    </a:graphicData>
+                                  </a:graphic>
+                                </wp:inline>
+                              </w:drawing>
+                              <w:t>Рисунок 6</w:t>
+                            </w:r>
+                            <w:r>
+                              <w:rPr/>
+                              <w:t>: Схема контроллера медиашлюза</w:t>
+                            </w:r>
+                          </w:p>
+                        </w:txbxContent>
+                      </wps:txbx>
+                      <wps:bodyPr anchor="t" lIns="0" tIns="0" rIns="0" bIns="0">
+                        <a:noAutofit/>
+                      </wps:bodyPr>
+                    </wps:wsp>
+                  </a:graphicData>
+                </a:graphic>
+              </wp:inline>
+            </w:drawing>
+          </mc:Choice>
+          <mc:Fallback>
+            <w:pict>
+              <v:rect style="position:absolute;rotation:-0;width:444.8pt;height:240.55pt;mso-wrap-distance-left:0pt;mso-wrap-distance-right:0pt;mso-wrap-distance-top:0pt;mso-wrap-distance-bottom:0pt;margin-top:-240.55pt;mso-position-vertical:top;mso-position-vertical-relative:text;margin-left:0pt;mso-position-horizontal:center;mso-position-horizontal-relative:text">
+                <v:textbox inset="0in,0in,0in,0in">
+                  <w:txbxContent>
+                    <w:p>
+                      <w:pPr>
+                        <w:pStyle w:val="Style15"/>
+                        <w:rPr/>
+                      </w:pPr>
+                      <w:r>
+                        <w:rPr/>
+                        <w:drawing>
+                          <wp:inline distT="0" distB="0" distL="0" distR="0">
+                            <wp:extent cx="5648960" cy="2879725"/>
+                            <wp:effectExtent l="0" t="0" r="0" b="0"/>
+                            <wp:docPr id="19" name="Изображение6" descr="Схема контроллера медиашлюза "/>
+                            <wp:cNvGraphicFramePr>
+                              <a:graphicFrameLocks xmlns:a="http://schemas.openxmlformats.org/drawingml/2006/main" noChangeAspect="1"/>
+                            </wp:cNvGraphicFramePr>
+                            <a:graphic xmlns:a="http://schemas.openxmlformats.org/drawingml/2006/main">
+                              <a:graphicData uri="http://schemas.openxmlformats.org/drawingml/2006/picture">
+                                <pic:pic xmlns:pic="http://schemas.openxmlformats.org/drawingml/2006/picture">
+                                  <pic:nvPicPr>
+                                    <pic:cNvPr id="19" name="Изображение6" descr="Схема контроллера медиашлюза "/>
+                                    <pic:cNvPicPr>
+                                      <a:picLocks noChangeAspect="1" noChangeArrowheads="1"/>
+                                    </pic:cNvPicPr>
+                                  </pic:nvPicPr>
+                                  <pic:blipFill>
+                                    <a:blip r:embed="rId17"/>
+                                    <a:stretch>
+                                      <a:fillRect/>
+                                    </a:stretch>
+                                  </pic:blipFill>
+                                  <pic:spPr bwMode="auto">
+                                    <a:xfrm>
+                                      <a:off x="0" y="0"/>
+                                      <a:ext cx="5648960" cy="2879725"/>
+                                    </a:xfrm>
+                                    <a:prstGeom prst="rect">
+                                      <a:avLst/>
+                                    </a:prstGeom>
+                                  </pic:spPr>
+                                </pic:pic>
+                              </a:graphicData>
+                            </a:graphic>
+                          </wp:inline>
+                        </w:drawing>
+                        <w:t>Рисунок 6</w:t>
+                      </w:r>
+                      <w:r>
+                        <w:rPr/>
+                        <w:t>: Схема контроллера медиашлюза</w:t>
+                      </w:r>
+                    </w:p>
+                  </w:txbxContent>
+                </v:textbox>
+                <w10:wrap type="square" side="largest"/>
+              </v:rect>
+            </w:pict>
+          </mc:Fallback>
+        </mc:AlternateContent>
       </w:r>
     </w:p>
     <w:p>
       <w:pPr>
         <w:pStyle w:val="BodyText"/>
         <w:widowControl/>
-        <w:pBdr/>
         <w:spacing w:lineRule="auto" w:line="360" w:before="0" w:after="0"/>
         <w:ind w:hanging="0" w:left="0" w:right="0"/>
         <w:jc w:val="both"/>
         <w:rPr>
           <w:rFonts w:ascii="Times New Roman" w:hAnsi="Times New Roman"/>
           <w:b w:val="false"/>
+          <w:i w:val="false"/>
           <w:i w:val="false"/>
           <w:caps w:val="false"/>
           <w:smallCaps w:val="false"/>
@@ -4474,84 +5484,83 @@
     </w:p>
     <w:p>
       <w:pPr>
+        <w:pStyle w:val="Heading1"/>
+        <w:ind w:hanging="0" w:left="0"/>
+        <w:rPr>
+          <w:rFonts w:ascii="Times New Roman" w:hAnsi="Times New Roman"/>
+          <w:b/>
+          <w:bCs/>
+          <w:i w:val="false"/>
+          <w:i w:val="false"/>
+          <w:caps w:val="false"/>
+          <w:smallCaps w:val="false"/>
+          <w:color w:val="000000"/>
+          <w:spacing w:val="0"/>
+          <w:sz w:val="24"/>
+          <w:szCs w:val="24"/>
+        </w:rPr>
+      </w:pPr>
+      <w:bookmarkStart w:id="8" w:name="__RefHeading___Toc348_2710306119"/>
+      <w:bookmarkEnd w:id="8"/>
+      <w:r>
+        <w:rPr>
+          <w:rFonts w:ascii="Times New Roman" w:hAnsi="Times New Roman"/>
+          <w:b/>
+          <w:bCs/>
+          <w:i w:val="false"/>
+          <w:caps w:val="false"/>
+          <w:smallCaps w:val="false"/>
+          <w:color w:val="000000"/>
+          <w:spacing w:val="0"/>
+          <w:sz w:val="24"/>
+          <w:szCs w:val="24"/>
+        </w:rPr>
+        <w:t>Л</w:t>
+      </w:r>
+      <w:r>
+        <w:rPr>
+          <w:rFonts w:ascii="Times New Roman" w:hAnsi="Times New Roman"/>
+          <w:b/>
+          <w:bCs/>
+          <w:i w:val="false"/>
+          <w:caps w:val="false"/>
+          <w:smallCaps w:val="false"/>
+          <w:color w:val="000000"/>
+          <w:spacing w:val="0"/>
+          <w:sz w:val="24"/>
+          <w:szCs w:val="24"/>
+          <w:lang w:val="ru-RU"/>
+        </w:rPr>
+        <w:t xml:space="preserve">ОГИЧЕСКАЯ МОДЕЛЬ </w:t>
+      </w:r>
+      <w:r>
+        <w:rPr>
+          <w:rFonts w:ascii="Times New Roman" w:hAnsi="Times New Roman"/>
+          <w:b/>
+          <w:bCs/>
+          <w:i w:val="false"/>
+          <w:caps w:val="false"/>
+          <w:smallCaps w:val="false"/>
+          <w:color w:val="000000"/>
+          <w:spacing w:val="0"/>
+          <w:sz w:val="24"/>
+          <w:szCs w:val="24"/>
+          <w:lang w:val="en-US"/>
+        </w:rPr>
+        <w:t>SOFTSWITCH</w:t>
+      </w:r>
+    </w:p>
+    <w:p>
+      <w:pPr>
         <w:pStyle w:val="BodyText"/>
         <w:widowControl/>
-        <w:pBdr/>
         <w:spacing w:lineRule="auto" w:line="360" w:before="0" w:after="0"/>
         <w:ind w:hanging="0" w:left="0" w:right="0"/>
         <w:jc w:val="both"/>
         <w:rPr>
           <w:rFonts w:ascii="Times New Roman" w:hAnsi="Times New Roman"/>
-          <w:b/>
-          <w:bCs/>
-          <w:i w:val="false"/>
-          <w:caps w:val="false"/>
-          <w:smallCaps w:val="false"/>
-          <w:color w:val="000000"/>
-          <w:spacing w:val="0"/>
-          <w:sz w:val="24"/>
-          <w:szCs w:val="24"/>
-        </w:rPr>
-      </w:pPr>
-      <w:r>
-        <w:rPr>
-          <w:rFonts w:ascii="Times New Roman" w:hAnsi="Times New Roman"/>
-          <w:b/>
-          <w:bCs/>
-          <w:i w:val="false"/>
-          <w:caps w:val="false"/>
-          <w:smallCaps w:val="false"/>
-          <w:color w:val="000000"/>
-          <w:spacing w:val="0"/>
-          <w:sz w:val="24"/>
-          <w:szCs w:val="24"/>
-        </w:rPr>
-        <w:t>Л</w:t>
-      </w:r>
-      <w:r>
-        <w:rPr>
-          <w:rFonts w:ascii="Times New Roman" w:hAnsi="Times New Roman"/>
-          <w:b/>
-          <w:bCs/>
-          <w:i w:val="false"/>
-          <w:caps w:val="false"/>
-          <w:smallCaps w:val="false"/>
-          <w:color w:val="000000"/>
-          <w:spacing w:val="0"/>
-          <w:sz w:val="24"/>
-          <w:szCs w:val="24"/>
-          <w:lang w:val="ru-RU"/>
-        </w:rPr>
-        <w:t xml:space="preserve">ОГИЧЕСКАЯ МОДЕЛЬ </w:t>
-      </w:r>
-      <w:r>
-        <w:rPr>
-          <w:rFonts w:ascii="Times New Roman" w:hAnsi="Times New Roman"/>
-          <w:b/>
-          <w:bCs/>
-          <w:i w:val="false"/>
-          <w:caps w:val="false"/>
-          <w:smallCaps w:val="false"/>
-          <w:color w:val="000000"/>
-          <w:spacing w:val="0"/>
-          <w:sz w:val="24"/>
-          <w:szCs w:val="24"/>
-          <w:lang w:val="en-US"/>
-        </w:rPr>
-        <w:t>SOFTSWITCH</w:t>
-      </w:r>
-    </w:p>
-    <w:p>
-      <w:pPr>
-        <w:pStyle w:val="BodyText"/>
-        <w:widowControl/>
-        <w:pBdr/>
-        <w:spacing w:lineRule="auto" w:line="360" w:before="0" w:after="0"/>
-        <w:ind w:hanging="0" w:left="0" w:right="0"/>
-        <w:jc w:val="both"/>
-        <w:rPr>
-          <w:rFonts w:ascii="Times New Roman" w:hAnsi="Times New Roman"/>
-          <w:b w:val="false"/>
+          <w:b w:val="false"/>
+          <w:i w:val="false"/>
           <w:i w:val="false"/>
           <w:caps w:val="false"/>
           <w:smallCaps w:val="false"/>
@@ -4575,604 +5584,6 @@
         </w:rPr>
         <w:tab/>
         <w:t>Логическая модель Softswitch является стандартизированной (она определена специальным консорциумом о продвижении стандартов Softswitch — IPCC) и включает в себя четыре уровня для реализации различных логических задач в различных функциональных областях. Ниже перечислены уровни (иногда их называют еще функциональные плоскости) логической модели программного коммутатора:</w:t>
-      </w:r>
-    </w:p>
-    <w:p>
-      <w:pPr>
-        <w:pStyle w:val="BodyText"/>
-        <w:widowControl/>
-        <w:numPr>
-          <w:ilvl w:val="0"/>
-          <w:numId w:val="8"/>
-        </w:numPr>
-        <w:pBdr/>
-        <w:spacing w:lineRule="auto" w:line="360" w:before="0" w:after="0"/>
-        <w:jc w:val="both"/>
-        <w:rPr>
-          <w:rFonts w:ascii="Times New Roman" w:hAnsi="Times New Roman"/>
-          <w:b w:val="false"/>
-          <w:i w:val="false"/>
-          <w:caps w:val="false"/>
-          <w:smallCaps w:val="false"/>
-          <w:color w:val="000000"/>
-          <w:spacing w:val="0"/>
-          <w:sz w:val="24"/>
-          <w:szCs w:val="24"/>
-        </w:rPr>
-      </w:pPr>
-      <w:r>
-        <w:rPr>
-          <w:rFonts w:ascii="Times New Roman" w:hAnsi="Times New Roman"/>
-          <w:b w:val="false"/>
-          <w:i w:val="false"/>
-          <w:caps w:val="false"/>
-          <w:smallCaps w:val="false"/>
-          <w:color w:val="000000"/>
-          <w:spacing w:val="0"/>
-          <w:sz w:val="24"/>
-          <w:szCs w:val="24"/>
-        </w:rPr>
-        <w:t>Транспортный уровень — включает в себя меда-шлюзы, шлюзы сигнализации, коммутаторы и маршрутизаторы. Обеспечивает взаимодействие с сетями VoIP и ОКС7.</w:t>
-      </w:r>
-    </w:p>
-    <w:p>
-      <w:pPr>
-        <w:pStyle w:val="BodyText"/>
-        <w:widowControl/>
-        <w:numPr>
-          <w:ilvl w:val="0"/>
-          <w:numId w:val="8"/>
-        </w:numPr>
-        <w:pBdr/>
-        <w:spacing w:lineRule="auto" w:line="360" w:before="0" w:after="0"/>
-        <w:jc w:val="both"/>
-        <w:rPr>
-          <w:rFonts w:ascii="Times New Roman" w:hAnsi="Times New Roman"/>
-          <w:b w:val="false"/>
-          <w:i w:val="false"/>
-          <w:caps w:val="false"/>
-          <w:smallCaps w:val="false"/>
-          <w:color w:val="000000"/>
-          <w:spacing w:val="0"/>
-          <w:sz w:val="24"/>
-          <w:szCs w:val="24"/>
-        </w:rPr>
-      </w:pPr>
-      <w:r>
-        <w:rPr>
-          <w:rFonts w:ascii="Times New Roman" w:hAnsi="Times New Roman"/>
-          <w:b w:val="false"/>
-          <w:i w:val="false"/>
-          <w:caps w:val="false"/>
-          <w:smallCaps w:val="false"/>
-          <w:color w:val="000000"/>
-          <w:spacing w:val="0"/>
-          <w:sz w:val="24"/>
-          <w:szCs w:val="24"/>
-        </w:rPr>
-        <w:t>Уровень сигнализации — включает контроллеры шлюзов сигнализации и контроллеры сеансов (гейткиперы). Обеспечивает поддержку протоколов SIP/SIP-T, H.323.</w:t>
-      </w:r>
-    </w:p>
-    <w:p>
-      <w:pPr>
-        <w:pStyle w:val="BodyText"/>
-        <w:widowControl/>
-        <w:numPr>
-          <w:ilvl w:val="0"/>
-          <w:numId w:val="8"/>
-        </w:numPr>
-        <w:pBdr/>
-        <w:spacing w:lineRule="auto" w:line="360" w:before="0" w:after="0"/>
-        <w:jc w:val="both"/>
-        <w:rPr>
-          <w:rFonts w:ascii="Times New Roman" w:hAnsi="Times New Roman"/>
-          <w:b w:val="false"/>
-          <w:i w:val="false"/>
-          <w:caps w:val="false"/>
-          <w:smallCaps w:val="false"/>
-          <w:color w:val="000000"/>
-          <w:spacing w:val="0"/>
-          <w:sz w:val="24"/>
-          <w:szCs w:val="24"/>
-        </w:rPr>
-      </w:pPr>
-      <w:r>
-        <w:rPr>
-          <w:rFonts w:ascii="Times New Roman" w:hAnsi="Times New Roman"/>
-          <w:b w:val="false"/>
-          <w:i w:val="false"/>
-          <w:caps w:val="false"/>
-          <w:smallCaps w:val="false"/>
-          <w:color w:val="000000"/>
-          <w:spacing w:val="0"/>
-          <w:sz w:val="24"/>
-          <w:szCs w:val="24"/>
-        </w:rPr>
-        <w:t>Уровень приложения — включает в себя контроллеры медиа-шлюзов. Обеспечивает логику работы коммутатора.</w:t>
-      </w:r>
-    </w:p>
-    <w:p>
-      <w:pPr>
-        <w:pStyle w:val="BodyText"/>
-        <w:widowControl/>
-        <w:numPr>
-          <w:ilvl w:val="0"/>
-          <w:numId w:val="8"/>
-        </w:numPr>
-        <w:pBdr/>
-        <w:spacing w:lineRule="auto" w:line="360" w:before="0" w:after="0"/>
-        <w:jc w:val="both"/>
-        <w:rPr>
-          <w:rFonts w:ascii="Times New Roman" w:hAnsi="Times New Roman"/>
-          <w:b w:val="false"/>
-          <w:i w:val="false"/>
-          <w:caps w:val="false"/>
-          <w:smallCaps w:val="false"/>
-          <w:color w:val="000000"/>
-          <w:spacing w:val="0"/>
-          <w:sz w:val="24"/>
-          <w:szCs w:val="24"/>
-        </w:rPr>
-      </w:pPr>
-      <w:r>
-        <w:rPr>
-          <w:rFonts w:ascii="Times New Roman" w:hAnsi="Times New Roman"/>
-          <w:b w:val="false"/>
-          <w:i w:val="false"/>
-          <w:caps w:val="false"/>
-          <w:smallCaps w:val="false"/>
-          <w:color w:val="000000"/>
-          <w:spacing w:val="0"/>
-          <w:sz w:val="24"/>
-          <w:szCs w:val="24"/>
-        </w:rPr>
-        <w:t>Уровень обслуживания — отдельный уровень, обрабатывающий абонентские данные и обеспечивающий поддержку биллинговых операций.</w:t>
-      </w:r>
-    </w:p>
-    <w:p>
-      <w:pPr>
-        <w:pStyle w:val="BodyText"/>
-        <w:widowControl/>
-        <w:spacing w:lineRule="auto" w:line="360" w:before="0" w:after="0"/>
-        <w:ind w:hanging="0" w:left="0" w:right="0"/>
-        <w:jc w:val="both"/>
-        <w:rPr>
-          <w:rFonts w:ascii="Times New Roman" w:hAnsi="Times New Roman"/>
-          <w:caps w:val="false"/>
-          <w:smallCaps w:val="false"/>
-          <w:color w:val="000000"/>
-          <w:spacing w:val="0"/>
-          <w:sz w:val="24"/>
-          <w:szCs w:val="24"/>
-        </w:rPr>
-      </w:pPr>
-      <w:r>
-        <w:rPr>
-          <w:rFonts w:ascii="Times New Roman" w:hAnsi="Times New Roman"/>
-          <w:caps w:val="false"/>
-          <w:smallCaps w:val="false"/>
-          <w:color w:val="000000"/>
-          <w:spacing w:val="0"/>
-          <w:sz w:val="24"/>
-          <w:szCs w:val="24"/>
-        </w:rPr>
-        <w:drawing>
-          <wp:inline distT="0" distB="0" distL="0" distR="0">
-            <wp:extent cx="5666740" cy="2884805"/>
-            <wp:effectExtent l="0" t="0" r="0" b="0"/>
-            <wp:docPr id="8" name="Изображение7" descr="Логическая модель архитектуры Softswitch "/>
-            <wp:cNvGraphicFramePr>
-              <a:graphicFrameLocks xmlns:a="http://schemas.openxmlformats.org/drawingml/2006/main" noChangeAspect="1"/>
-            </wp:cNvGraphicFramePr>
-            <a:graphic xmlns:a="http://schemas.openxmlformats.org/drawingml/2006/main">
-              <a:graphicData uri="http://schemas.openxmlformats.org/drawingml/2006/picture">
-                <pic:pic xmlns:pic="http://schemas.openxmlformats.org/drawingml/2006/picture">
-                  <pic:nvPicPr>
-                    <pic:cNvPr id="8" name="Изображение7" descr="Логическая модель архитектуры Softswitch "/>
-                    <pic:cNvPicPr>
-                      <a:picLocks noChangeAspect="1" noChangeArrowheads="1"/>
-                    </pic:cNvPicPr>
-                  </pic:nvPicPr>
-                  <pic:blipFill>
-                    <a:blip r:embed="rId12"/>
-                    <a:stretch>
-                      <a:fillRect/>
-                    </a:stretch>
-                  </pic:blipFill>
-                  <pic:spPr bwMode="auto">
-                    <a:xfrm>
-                      <a:off x="0" y="0"/>
-                      <a:ext cx="5666740" cy="2884805"/>
-                    </a:xfrm>
-                    <a:prstGeom prst="rect">
-                      <a:avLst/>
-                    </a:prstGeom>
-                  </pic:spPr>
-                </pic:pic>
-              </a:graphicData>
-            </a:graphic>
-          </wp:inline>
-        </w:drawing>
-      </w:r>
-    </w:p>
-    <w:p>
-      <w:pPr>
-        <w:pStyle w:val="BodyText"/>
-        <w:widowControl/>
-        <w:pBdr/>
-        <w:spacing w:lineRule="auto" w:line="360" w:before="0" w:after="0"/>
-        <w:ind w:hanging="0" w:left="0" w:right="0"/>
-        <w:jc w:val="both"/>
-        <w:rPr>
-          <w:rFonts w:ascii="Times New Roman" w:hAnsi="Times New Roman"/>
-          <w:b w:val="false"/>
-          <w:i w:val="false"/>
-          <w:caps w:val="false"/>
-          <w:smallCaps w:val="false"/>
-          <w:color w:val="000000"/>
-          <w:spacing w:val="0"/>
-          <w:sz w:val="24"/>
-          <w:szCs w:val="24"/>
-        </w:rPr>
-      </w:pPr>
-      <w:r>
-        <w:rPr>
-          <w:rFonts w:ascii="Times New Roman" w:hAnsi="Times New Roman"/>
-          <w:b w:val="false"/>
-          <w:i w:val="false"/>
-          <w:caps w:val="false"/>
-          <w:smallCaps w:val="false"/>
-          <w:color w:val="000000"/>
-          <w:spacing w:val="0"/>
-          <w:sz w:val="24"/>
-          <w:szCs w:val="24"/>
-        </w:rPr>
-        <w:tab/>
-        <w:t>Стоить отметить что данная логическая модель является эталонной, предложенной IPCC, но не все разработчики поддерживают ее реализацию. Рассмотрим подробнее каждый из уровней данной модели.</w:t>
-      </w:r>
-    </w:p>
-    <w:p>
-      <w:pPr>
-        <w:pStyle w:val="BodyText"/>
-        <w:widowControl/>
-        <w:pBdr/>
-        <w:spacing w:lineRule="auto" w:line="360" w:before="0" w:after="0"/>
-        <w:ind w:hanging="0" w:left="0" w:right="0"/>
-        <w:jc w:val="both"/>
-        <w:rPr>
-          <w:rFonts w:ascii="Times New Roman" w:hAnsi="Times New Roman"/>
-          <w:b w:val="false"/>
-          <w:i w:val="false"/>
-          <w:caps w:val="false"/>
-          <w:smallCaps w:val="false"/>
-          <w:color w:val="000000"/>
-          <w:spacing w:val="0"/>
-          <w:sz w:val="24"/>
-          <w:szCs w:val="24"/>
-        </w:rPr>
-      </w:pPr>
-      <w:r>
-        <w:rPr>
-          <w:rFonts w:ascii="Times New Roman" w:hAnsi="Times New Roman"/>
-          <w:b w:val="false"/>
-          <w:i w:val="false"/>
-          <w:caps w:val="false"/>
-          <w:smallCaps w:val="false"/>
-          <w:color w:val="000000"/>
-          <w:spacing w:val="0"/>
-          <w:sz w:val="24"/>
-          <w:szCs w:val="24"/>
-        </w:rPr>
-        <w:tab/>
-        <w:t xml:space="preserve">Транспортный уровень — отвечает за транспортировку сообщений по каналам связи. Это могут быть как управляющие сообщения (сигнализации, маршрутизации), так и непосредственно сообщения, содержащие мультимедийную информацию (голос, видео). </w:t>
-        <w:tab/>
-        <w:t>Данный уровень может использовать любую технологию для передачи данных, которая обеспечивает требуемую пропускную способность. Также транспортный уровень обеспечивает взаимодействие сети IP-телефонии с другими сетями.</w:t>
-      </w:r>
-    </w:p>
-    <w:p>
-      <w:pPr>
-        <w:pStyle w:val="BodyText"/>
-        <w:widowControl/>
-        <w:pBdr/>
-        <w:spacing w:lineRule="auto" w:line="360" w:before="0" w:after="0"/>
-        <w:ind w:hanging="0" w:left="0" w:right="0"/>
-        <w:jc w:val="both"/>
-        <w:rPr>
-          <w:rFonts w:ascii="Times New Roman" w:hAnsi="Times New Roman"/>
-          <w:b w:val="false"/>
-          <w:i w:val="false"/>
-          <w:caps w:val="false"/>
-          <w:smallCaps w:val="false"/>
-          <w:color w:val="000000"/>
-          <w:spacing w:val="0"/>
-          <w:sz w:val="24"/>
-          <w:szCs w:val="24"/>
-        </w:rPr>
-      </w:pPr>
-      <w:r>
-        <w:rPr>
-          <w:rFonts w:ascii="Times New Roman" w:hAnsi="Times New Roman"/>
-          <w:b w:val="false"/>
-          <w:i w:val="false"/>
-          <w:caps w:val="false"/>
-          <w:smallCaps w:val="false"/>
-          <w:color w:val="000000"/>
-          <w:spacing w:val="0"/>
-          <w:sz w:val="24"/>
-          <w:szCs w:val="24"/>
-        </w:rPr>
-        <w:tab/>
-        <w:t>Уровень сигнализации — вышестоящий уровень, базирующийся над транспортным и управляющий его основными элементами. Элементы данного уровня производят управление вызовами на основе сигнальных сообщений, поступающих от транспортного уровня. Производят создание и разрыв сессий передачи пользовательских данных.</w:t>
-      </w:r>
-    </w:p>
-    <w:p>
-      <w:pPr>
-        <w:pStyle w:val="BodyText"/>
-        <w:widowControl/>
-        <w:pBdr/>
-        <w:spacing w:lineRule="auto" w:line="360" w:before="0" w:after="0"/>
-        <w:ind w:hanging="0" w:left="0" w:right="0"/>
-        <w:jc w:val="both"/>
-        <w:rPr>
-          <w:rFonts w:ascii="Times New Roman" w:hAnsi="Times New Roman"/>
-          <w:b w:val="false"/>
-          <w:i w:val="false"/>
-          <w:caps w:val="false"/>
-          <w:smallCaps w:val="false"/>
-          <w:color w:val="000000"/>
-          <w:spacing w:val="0"/>
-          <w:sz w:val="24"/>
-          <w:szCs w:val="24"/>
-        </w:rPr>
-      </w:pPr>
-      <w:r>
-        <w:rPr>
-          <w:rFonts w:ascii="Times New Roman" w:hAnsi="Times New Roman"/>
-          <w:b w:val="false"/>
-          <w:i w:val="false"/>
-          <w:caps w:val="false"/>
-          <w:smallCaps w:val="false"/>
-          <w:color w:val="000000"/>
-          <w:spacing w:val="0"/>
-          <w:sz w:val="24"/>
-          <w:szCs w:val="24"/>
-        </w:rPr>
-        <w:tab/>
-        <w:t>Уровень приложения — следующий уровень логической модели Softswitch. Компоненты уровня приложений обеспечивают маршрутизацию вызовов и управляют специализированными модулями обработки пользовательской информации, такими как интерактивные меню, временные группы и т.п.</w:t>
-      </w:r>
-    </w:p>
-    <w:p>
-      <w:pPr>
-        <w:pStyle w:val="BodyText"/>
-        <w:widowControl/>
-        <w:pBdr/>
-        <w:spacing w:lineRule="auto" w:line="360" w:before="0" w:after="0"/>
-        <w:ind w:hanging="0" w:left="0" w:right="0"/>
-        <w:jc w:val="both"/>
-        <w:rPr>
-          <w:rFonts w:ascii="Times New Roman" w:hAnsi="Times New Roman"/>
-          <w:b w:val="false"/>
-          <w:i w:val="false"/>
-          <w:caps w:val="false"/>
-          <w:smallCaps w:val="false"/>
-          <w:color w:val="000000"/>
-          <w:spacing w:val="0"/>
-          <w:sz w:val="24"/>
-          <w:szCs w:val="24"/>
-        </w:rPr>
-      </w:pPr>
-      <w:r>
-        <w:rPr>
-          <w:rFonts w:ascii="Times New Roman" w:hAnsi="Times New Roman"/>
-          <w:b w:val="false"/>
-          <w:i w:val="false"/>
-          <w:caps w:val="false"/>
-          <w:smallCaps w:val="false"/>
-          <w:color w:val="000000"/>
-          <w:spacing w:val="0"/>
-          <w:sz w:val="24"/>
-          <w:szCs w:val="24"/>
-        </w:rPr>
-        <w:tab/>
-        <w:t>Уровень обслуживания (уровень эксплуатации) — обеспечивает взаимодействие между абонентами и самим коммутатором. Уровень обслуживания реализует активацию абонентов, возможности биллинга, активацию услуг, предоставляемых конечным абонентам. Отличие данного уровня заключается в том, что он может взаимодействовать с другими слоями логической модели как посредством внешних протоколов (например SNMP), так и средствами внутреннего API.</w:t>
-      </w:r>
-    </w:p>
-    <w:p>
-      <w:pPr>
-        <w:pStyle w:val="BodyText"/>
-        <w:widowControl/>
-        <w:pBdr/>
-        <w:spacing w:lineRule="auto" w:line="360" w:before="0" w:after="0"/>
-        <w:ind w:hanging="0" w:left="0" w:right="0"/>
-        <w:jc w:val="both"/>
-        <w:rPr>
-          <w:rFonts w:ascii="Times New Roman" w:hAnsi="Times New Roman"/>
-          <w:b w:val="false"/>
-          <w:i w:val="false"/>
-          <w:caps w:val="false"/>
-          <w:smallCaps w:val="false"/>
-          <w:color w:val="000000"/>
-          <w:spacing w:val="0"/>
-          <w:sz w:val="24"/>
-          <w:szCs w:val="24"/>
-        </w:rPr>
-      </w:pPr>
-      <w:r>
-        <w:rPr>
-          <w:rFonts w:ascii="Times New Roman" w:hAnsi="Times New Roman"/>
-          <w:b w:val="false"/>
-          <w:i w:val="false"/>
-          <w:caps w:val="false"/>
-          <w:smallCaps w:val="false"/>
-          <w:color w:val="000000"/>
-          <w:spacing w:val="0"/>
-          <w:sz w:val="24"/>
-          <w:szCs w:val="24"/>
-        </w:rPr>
-        <w:tab/>
-        <w:t>На сегодняшний день существует несколько классов программных реализаций технологии Softswich, из которых наиболее известны Softswitch Class 4 и Softswitch Class 5. Рассмотрим подробнее, в чем различие между этими классами программных продуктов.</w:t>
-      </w:r>
-    </w:p>
-    <w:p>
-      <w:pPr>
-        <w:pStyle w:val="BodyText"/>
-        <w:widowControl/>
-        <w:pBdr/>
-        <w:spacing w:lineRule="auto" w:line="360" w:before="0" w:after="0"/>
-        <w:ind w:hanging="0" w:left="0" w:right="0"/>
-        <w:jc w:val="both"/>
-        <w:rPr>
-          <w:rFonts w:ascii="Times New Roman" w:hAnsi="Times New Roman"/>
-          <w:b w:val="false"/>
-          <w:i w:val="false"/>
-          <w:caps w:val="false"/>
-          <w:smallCaps w:val="false"/>
-          <w:color w:val="000000"/>
-          <w:spacing w:val="0"/>
-          <w:sz w:val="24"/>
-          <w:szCs w:val="24"/>
-        </w:rPr>
-      </w:pPr>
-      <w:r>
-        <w:rPr>
-          <w:rFonts w:ascii="Times New Roman" w:hAnsi="Times New Roman"/>
-          <w:b w:val="false"/>
-          <w:i w:val="false"/>
-          <w:caps w:val="false"/>
-          <w:smallCaps w:val="false"/>
-          <w:color w:val="000000"/>
-          <w:spacing w:val="0"/>
-          <w:sz w:val="24"/>
-          <w:szCs w:val="24"/>
-        </w:rPr>
-        <w:t>Отметим сразу, что четкой границы между данными классификациями нет, так как любая из реализаций программного свитча является масштабируемой. Существуют также универсальные решения, называемые Softswitch Class 4/5 Но все же круг задач, для которых используется та или иная версия коммутатора отличаются.</w:t>
-      </w:r>
-    </w:p>
-    <w:p>
-      <w:pPr>
-        <w:pStyle w:val="BodyText"/>
-        <w:widowControl/>
-        <w:spacing w:lineRule="auto" w:line="360" w:before="0" w:after="0"/>
-        <w:ind w:hanging="0" w:left="0" w:right="0"/>
-        <w:jc w:val="both"/>
-        <w:rPr>
-          <w:rFonts w:ascii="Times New Roman" w:hAnsi="Times New Roman"/>
-          <w:caps w:val="false"/>
-          <w:smallCaps w:val="false"/>
-          <w:color w:val="000000"/>
-          <w:spacing w:val="0"/>
-          <w:sz w:val="24"/>
-          <w:szCs w:val="24"/>
-        </w:rPr>
-      </w:pPr>
-      <w:r>
-        <w:rPr>
-          <w:rFonts w:ascii="Times New Roman" w:hAnsi="Times New Roman"/>
-          <w:caps w:val="false"/>
-          <w:smallCaps w:val="false"/>
-          <w:color w:val="000000"/>
-          <w:spacing w:val="0"/>
-          <w:sz w:val="24"/>
-          <w:szCs w:val="24"/>
-        </w:rPr>
-        <w:drawing>
-          <wp:inline distT="0" distB="0" distL="0" distR="0">
-            <wp:extent cx="6009005" cy="2605405"/>
-            <wp:effectExtent l="0" t="0" r="0" b="0"/>
-            <wp:docPr id="9" name="Изображение8" descr="Взаимодействие различных классов программных коммутаторов в сети NGN "/>
-            <wp:cNvGraphicFramePr>
-              <a:graphicFrameLocks xmlns:a="http://schemas.openxmlformats.org/drawingml/2006/main" noChangeAspect="1"/>
-            </wp:cNvGraphicFramePr>
-            <a:graphic xmlns:a="http://schemas.openxmlformats.org/drawingml/2006/main">
-              <a:graphicData uri="http://schemas.openxmlformats.org/drawingml/2006/picture">
-                <pic:pic xmlns:pic="http://schemas.openxmlformats.org/drawingml/2006/picture">
-                  <pic:nvPicPr>
-                    <pic:cNvPr id="9" name="Изображение8" descr="Взаимодействие различных классов программных коммутаторов в сети NGN "/>
-                    <pic:cNvPicPr>
-                      <a:picLocks noChangeAspect="1" noChangeArrowheads="1"/>
-                    </pic:cNvPicPr>
-                  </pic:nvPicPr>
-                  <pic:blipFill>
-                    <a:blip r:embed="rId13"/>
-                    <a:stretch>
-                      <a:fillRect/>
-                    </a:stretch>
-                  </pic:blipFill>
-                  <pic:spPr bwMode="auto">
-                    <a:xfrm>
-                      <a:off x="0" y="0"/>
-                      <a:ext cx="6009005" cy="2605405"/>
-                    </a:xfrm>
-                    <a:prstGeom prst="rect">
-                      <a:avLst/>
-                    </a:prstGeom>
-                  </pic:spPr>
-                </pic:pic>
-              </a:graphicData>
-            </a:graphic>
-          </wp:inline>
-        </w:drawing>
-      </w:r>
-      <w:r>
-        <w:rPr>
-          <w:rFonts w:ascii="Times New Roman" w:hAnsi="Times New Roman"/>
-          <w:caps w:val="false"/>
-          <w:smallCaps w:val="false"/>
-          <w:color w:val="000000"/>
-          <w:spacing w:val="0"/>
-          <w:sz w:val="24"/>
-          <w:szCs w:val="24"/>
-        </w:rPr>
-        <w:tab/>
-      </w:r>
-      <w:r>
-        <w:rPr>
-          <w:rFonts w:ascii="Times New Roman" w:hAnsi="Times New Roman"/>
-          <w:b w:val="false"/>
-          <w:i w:val="false"/>
-          <w:caps w:val="false"/>
-          <w:smallCaps w:val="false"/>
-          <w:color w:val="000000"/>
-          <w:spacing w:val="0"/>
-          <w:sz w:val="24"/>
-          <w:szCs w:val="24"/>
-        </w:rPr>
-        <w:t>Взаимодействие различных классов программных коммутаторов в сети NGN</w:t>
-      </w:r>
-    </w:p>
-    <w:p>
-      <w:pPr>
-        <w:pStyle w:val="BodyText"/>
-        <w:widowControl/>
-        <w:pBdr/>
-        <w:spacing w:lineRule="auto" w:line="360" w:before="0" w:after="0"/>
-        <w:ind w:hanging="0" w:left="0" w:right="0"/>
-        <w:jc w:val="both"/>
-        <w:rPr>
-          <w:rFonts w:ascii="Times New Roman" w:hAnsi="Times New Roman"/>
-          <w:b w:val="false"/>
-          <w:i w:val="false"/>
-          <w:caps w:val="false"/>
-          <w:smallCaps w:val="false"/>
-          <w:color w:val="000000"/>
-          <w:spacing w:val="0"/>
-          <w:sz w:val="24"/>
-          <w:szCs w:val="24"/>
-        </w:rPr>
-      </w:pPr>
-      <w:r>
-        <w:rPr>
-          <w:rFonts w:ascii="Times New Roman" w:hAnsi="Times New Roman"/>
-          <w:b w:val="false"/>
-          <w:i w:val="false"/>
-          <w:caps w:val="false"/>
-          <w:smallCaps w:val="false"/>
-          <w:color w:val="000000"/>
-          <w:spacing w:val="0"/>
-          <w:sz w:val="24"/>
-          <w:szCs w:val="24"/>
-        </w:rPr>
-        <w:t>Программные коммутаторы 5-го класса предназначены для совместной работы непосредственно с абонентскими терминалами. В их круг задач входят такие функции как:</w:t>
       </w:r>
     </w:p>
     <w:p>
@@ -5183,34 +5594,34 @@
           <w:ilvl w:val="0"/>
           <w:numId w:val="7"/>
         </w:numPr>
-        <w:pBdr/>
-        <w:spacing w:lineRule="auto" w:line="360" w:before="0" w:after="0"/>
-        <w:jc w:val="both"/>
-        <w:rPr>
-          <w:rFonts w:ascii="Times New Roman" w:hAnsi="Times New Roman"/>
-          <w:b w:val="false"/>
-          <w:i w:val="false"/>
-          <w:caps w:val="false"/>
-          <w:smallCaps w:val="false"/>
-          <w:color w:val="000000"/>
-          <w:spacing w:val="0"/>
-          <w:sz w:val="24"/>
-          <w:szCs w:val="24"/>
-        </w:rPr>
-      </w:pPr>
-      <w:r>
-        <w:rPr>
-          <w:rFonts w:ascii="Times New Roman" w:hAnsi="Times New Roman"/>
-          <w:b w:val="false"/>
-          <w:i w:val="false"/>
-          <w:caps w:val="false"/>
-          <w:smallCaps w:val="false"/>
-          <w:color w:val="000000"/>
-          <w:spacing w:val="0"/>
-          <w:sz w:val="24"/>
-          <w:szCs w:val="24"/>
-        </w:rPr>
-        <w:t>аутентификация абонентов;</w:t>
+        <w:spacing w:lineRule="auto" w:line="360" w:before="0" w:after="0"/>
+        <w:jc w:val="both"/>
+        <w:rPr>
+          <w:rFonts w:ascii="Times New Roman" w:hAnsi="Times New Roman"/>
+          <w:b w:val="false"/>
+          <w:i w:val="false"/>
+          <w:i w:val="false"/>
+          <w:caps w:val="false"/>
+          <w:smallCaps w:val="false"/>
+          <w:color w:val="000000"/>
+          <w:spacing w:val="0"/>
+          <w:sz w:val="24"/>
+          <w:szCs w:val="24"/>
+        </w:rPr>
+      </w:pPr>
+      <w:r>
+        <w:rPr>
+          <w:rFonts w:ascii="Times New Roman" w:hAnsi="Times New Roman"/>
+          <w:b w:val="false"/>
+          <w:i w:val="false"/>
+          <w:caps w:val="false"/>
+          <w:smallCaps w:val="false"/>
+          <w:color w:val="000000"/>
+          <w:spacing w:val="0"/>
+          <w:sz w:val="24"/>
+          <w:szCs w:val="24"/>
+        </w:rPr>
+        <w:t>Транспортный уровень — включает в себя меда-шлюзы, шлюзы сигнализации, коммутаторы и маршрутизаторы. Обеспечивает взаимодействие с сетями VoIP и ОКС7.</w:t>
       </w:r>
     </w:p>
     <w:p>
@@ -5221,34 +5632,34 @@
           <w:ilvl w:val="0"/>
           <w:numId w:val="7"/>
         </w:numPr>
-        <w:pBdr/>
-        <w:spacing w:lineRule="auto" w:line="360" w:before="0" w:after="0"/>
-        <w:jc w:val="both"/>
-        <w:rPr>
-          <w:rFonts w:ascii="Times New Roman" w:hAnsi="Times New Roman"/>
-          <w:b w:val="false"/>
-          <w:i w:val="false"/>
-          <w:caps w:val="false"/>
-          <w:smallCaps w:val="false"/>
-          <w:color w:val="000000"/>
-          <w:spacing w:val="0"/>
-          <w:sz w:val="24"/>
-          <w:szCs w:val="24"/>
-        </w:rPr>
-      </w:pPr>
-      <w:r>
-        <w:rPr>
-          <w:rFonts w:ascii="Times New Roman" w:hAnsi="Times New Roman"/>
-          <w:b w:val="false"/>
-          <w:i w:val="false"/>
-          <w:caps w:val="false"/>
-          <w:smallCaps w:val="false"/>
-          <w:color w:val="000000"/>
-          <w:spacing w:val="0"/>
-          <w:sz w:val="24"/>
-          <w:szCs w:val="24"/>
-        </w:rPr>
-        <w:t>осуществление звонков;</w:t>
+        <w:spacing w:lineRule="auto" w:line="360" w:before="0" w:after="0"/>
+        <w:jc w:val="both"/>
+        <w:rPr>
+          <w:rFonts w:ascii="Times New Roman" w:hAnsi="Times New Roman"/>
+          <w:b w:val="false"/>
+          <w:i w:val="false"/>
+          <w:i w:val="false"/>
+          <w:caps w:val="false"/>
+          <w:smallCaps w:val="false"/>
+          <w:color w:val="000000"/>
+          <w:spacing w:val="0"/>
+          <w:sz w:val="24"/>
+          <w:szCs w:val="24"/>
+        </w:rPr>
+      </w:pPr>
+      <w:r>
+        <w:rPr>
+          <w:rFonts w:ascii="Times New Roman" w:hAnsi="Times New Roman"/>
+          <w:b w:val="false"/>
+          <w:i w:val="false"/>
+          <w:caps w:val="false"/>
+          <w:smallCaps w:val="false"/>
+          <w:color w:val="000000"/>
+          <w:spacing w:val="0"/>
+          <w:sz w:val="24"/>
+          <w:szCs w:val="24"/>
+        </w:rPr>
+        <w:t>Уровень сигнализации — включает контроллеры шлюзов сигнализации и контроллеры сеансов (гейткиперы). Обеспечивает поддержку протоколов SIP/SIP-T, H.323.</w:t>
       </w:r>
     </w:p>
     <w:p>
@@ -5259,34 +5670,34 @@
           <w:ilvl w:val="0"/>
           <w:numId w:val="7"/>
         </w:numPr>
-        <w:pBdr/>
-        <w:spacing w:lineRule="auto" w:line="360" w:before="0" w:after="0"/>
-        <w:jc w:val="both"/>
-        <w:rPr>
-          <w:rFonts w:ascii="Times New Roman" w:hAnsi="Times New Roman"/>
-          <w:b w:val="false"/>
-          <w:i w:val="false"/>
-          <w:caps w:val="false"/>
-          <w:smallCaps w:val="false"/>
-          <w:color w:val="000000"/>
-          <w:spacing w:val="0"/>
-          <w:sz w:val="24"/>
-          <w:szCs w:val="24"/>
-        </w:rPr>
-      </w:pPr>
-      <w:r>
-        <w:rPr>
-          <w:rFonts w:ascii="Times New Roman" w:hAnsi="Times New Roman"/>
-          <w:b w:val="false"/>
-          <w:i w:val="false"/>
-          <w:caps w:val="false"/>
-          <w:smallCaps w:val="false"/>
-          <w:color w:val="000000"/>
-          <w:spacing w:val="0"/>
-          <w:sz w:val="24"/>
-          <w:szCs w:val="24"/>
-        </w:rPr>
-        <w:t>маршрутизация звонков;</w:t>
+        <w:spacing w:lineRule="auto" w:line="360" w:before="0" w:after="0"/>
+        <w:jc w:val="both"/>
+        <w:rPr>
+          <w:rFonts w:ascii="Times New Roman" w:hAnsi="Times New Roman"/>
+          <w:b w:val="false"/>
+          <w:i w:val="false"/>
+          <w:i w:val="false"/>
+          <w:caps w:val="false"/>
+          <w:smallCaps w:val="false"/>
+          <w:color w:val="000000"/>
+          <w:spacing w:val="0"/>
+          <w:sz w:val="24"/>
+          <w:szCs w:val="24"/>
+        </w:rPr>
+      </w:pPr>
+      <w:r>
+        <w:rPr>
+          <w:rFonts w:ascii="Times New Roman" w:hAnsi="Times New Roman"/>
+          <w:b w:val="false"/>
+          <w:i w:val="false"/>
+          <w:caps w:val="false"/>
+          <w:smallCaps w:val="false"/>
+          <w:color w:val="000000"/>
+          <w:spacing w:val="0"/>
+          <w:sz w:val="24"/>
+          <w:szCs w:val="24"/>
+        </w:rPr>
+        <w:t>Уровень приложения — включает в себя контроллеры медиа-шлюзов. Обеспечивает логику работы коммутатора.</w:t>
       </w:r>
     </w:p>
     <w:p>
@@ -5297,155 +5708,285 @@
           <w:ilvl w:val="0"/>
           <w:numId w:val="7"/>
         </w:numPr>
-        <w:pBdr/>
-        <w:spacing w:lineRule="auto" w:line="360" w:before="0" w:after="0"/>
-        <w:jc w:val="both"/>
-        <w:rPr>
-          <w:rFonts w:ascii="Times New Roman" w:hAnsi="Times New Roman"/>
-          <w:b w:val="false"/>
-          <w:i w:val="false"/>
-          <w:caps w:val="false"/>
-          <w:smallCaps w:val="false"/>
-          <w:color w:val="000000"/>
-          <w:spacing w:val="0"/>
-          <w:sz w:val="24"/>
-          <w:szCs w:val="24"/>
-        </w:rPr>
-      </w:pPr>
-      <w:r>
-        <w:rPr>
-          <w:rFonts w:ascii="Times New Roman" w:hAnsi="Times New Roman"/>
-          <w:b w:val="false"/>
-          <w:i w:val="false"/>
-          <w:caps w:val="false"/>
-          <w:smallCaps w:val="false"/>
-          <w:color w:val="000000"/>
-          <w:spacing w:val="0"/>
-          <w:sz w:val="24"/>
-          <w:szCs w:val="24"/>
-        </w:rPr>
-        <w:t>переадресация;</w:t>
+        <w:spacing w:lineRule="auto" w:line="360" w:before="0" w:after="0"/>
+        <w:jc w:val="both"/>
+        <w:rPr>
+          <w:rFonts w:ascii="Times New Roman" w:hAnsi="Times New Roman"/>
+          <w:b w:val="false"/>
+          <w:i w:val="false"/>
+          <w:i w:val="false"/>
+          <w:caps w:val="false"/>
+          <w:smallCaps w:val="false"/>
+          <w:color w:val="000000"/>
+          <w:spacing w:val="0"/>
+          <w:sz w:val="24"/>
+          <w:szCs w:val="24"/>
+        </w:rPr>
+      </w:pPr>
+      <w:r>
+        <w:rPr>
+          <w:rFonts w:ascii="Times New Roman" w:hAnsi="Times New Roman"/>
+          <w:b w:val="false"/>
+          <w:i w:val="false"/>
+          <w:caps w:val="false"/>
+          <w:smallCaps w:val="false"/>
+          <w:color w:val="000000"/>
+          <w:spacing w:val="0"/>
+          <w:sz w:val="24"/>
+          <w:szCs w:val="24"/>
+        </w:rPr>
+        <w:t>Уровень обслуживания — отдельный уровень, обрабатывающий абонентские данные и обеспечивающий поддержку биллинговых операций.</w:t>
       </w:r>
     </w:p>
     <w:p>
       <w:pPr>
         <w:pStyle w:val="BodyText"/>
         <w:widowControl/>
-        <w:numPr>
-          <w:ilvl w:val="0"/>
-          <w:numId w:val="7"/>
-        </w:numPr>
-        <w:pBdr/>
-        <w:spacing w:lineRule="auto" w:line="360" w:before="0" w:after="0"/>
-        <w:jc w:val="both"/>
-        <w:rPr>
-          <w:rFonts w:ascii="Times New Roman" w:hAnsi="Times New Roman"/>
-          <w:b w:val="false"/>
-          <w:i w:val="false"/>
-          <w:caps w:val="false"/>
-          <w:smallCaps w:val="false"/>
-          <w:color w:val="000000"/>
-          <w:spacing w:val="0"/>
-          <w:sz w:val="24"/>
-          <w:szCs w:val="24"/>
-        </w:rPr>
-      </w:pPr>
-      <w:r>
-        <w:rPr>
-          <w:rFonts w:ascii="Times New Roman" w:hAnsi="Times New Roman"/>
-          <w:b w:val="false"/>
-          <w:i w:val="false"/>
-          <w:caps w:val="false"/>
-          <w:smallCaps w:val="false"/>
-          <w:color w:val="000000"/>
-          <w:spacing w:val="0"/>
-          <w:sz w:val="24"/>
-          <w:szCs w:val="24"/>
-        </w:rPr>
-        <w:t>удержание звонков;</w:t>
+        <w:spacing w:lineRule="auto" w:line="360" w:before="0" w:after="0"/>
+        <w:ind w:hanging="0" w:left="0" w:right="0"/>
+        <w:jc w:val="both"/>
+        <w:rPr>
+          <w:rFonts w:ascii="Times New Roman" w:hAnsi="Times New Roman"/>
+          <w:caps w:val="false"/>
+          <w:smallCaps w:val="false"/>
+          <w:color w:val="000000"/>
+          <w:spacing w:val="0"/>
+          <w:sz w:val="24"/>
+          <w:szCs w:val="24"/>
+        </w:rPr>
+      </w:pPr>
+      <w:r>
+        <w:rPr/>
+      </w:r>
+      <w:r>
+        <mc:AlternateContent>
+          <mc:Choice Requires="wps">
+            <w:drawing>
+              <wp:inline distT="0" distB="0" distL="0" distR="0">
+                <wp:extent cx="5666740" cy="3060065"/>
+                <wp:effectExtent l="0" t="0" r="0" b="0"/>
+                <wp:docPr id="20" name="Врезка7"/>
+                <a:graphic xmlns:a="http://schemas.openxmlformats.org/drawingml/2006/main">
+                  <a:graphicData uri="http://schemas.microsoft.com/office/word/2010/wordprocessingShape">
+                    <wps:wsp>
+                      <wps:cNvSpPr txBox="1"/>
+                      <wps:spPr>
+                        <a:xfrm>
+                          <a:off x="0" y="0"/>
+                          <a:ext cx="5666740" cy="3060065"/>
+                        </a:xfrm>
+                        <a:prstGeom prst="rect"/>
+                        <a:solidFill>
+                          <a:srgbClr val="FFFFFF"/>
+                        </a:solidFill>
+                      </wps:spPr>
+                      <wps:txbx>
+                        <w:txbxContent>
+                          <w:p>
+                            <w:pPr>
+                              <w:pStyle w:val="Style15"/>
+                              <w:rPr/>
+                            </w:pPr>
+                            <w:r>
+                              <w:rPr/>
+                              <w:drawing>
+                                <wp:inline distT="0" distB="0" distL="0" distR="0">
+                                  <wp:extent cx="5666740" cy="2884805"/>
+                                  <wp:effectExtent l="0" t="0" r="0" b="0"/>
+                                  <wp:docPr id="21" name="Изображение7" descr="Логическая модель архитектуры Softswitch "/>
+                                  <wp:cNvGraphicFramePr>
+                                    <a:graphicFrameLocks xmlns:a="http://schemas.openxmlformats.org/drawingml/2006/main" noChangeAspect="1"/>
+                                  </wp:cNvGraphicFramePr>
+                                  <a:graphic xmlns:a="http://schemas.openxmlformats.org/drawingml/2006/main">
+                                    <a:graphicData uri="http://schemas.openxmlformats.org/drawingml/2006/picture">
+                                      <pic:pic xmlns:pic="http://schemas.openxmlformats.org/drawingml/2006/picture">
+                                        <pic:nvPicPr>
+                                          <pic:cNvPr id="21" name="Изображение7" descr="Логическая модель архитектуры Softswitch "/>
+                                          <pic:cNvPicPr>
+                                            <a:picLocks noChangeAspect="1" noChangeArrowheads="1"/>
+                                          </pic:cNvPicPr>
+                                        </pic:nvPicPr>
+                                        <pic:blipFill>
+                                          <a:blip r:embed="rId18"/>
+                                          <a:stretch>
+                                            <a:fillRect/>
+                                          </a:stretch>
+                                        </pic:blipFill>
+                                        <pic:spPr bwMode="auto">
+                                          <a:xfrm>
+                                            <a:off x="0" y="0"/>
+                                            <a:ext cx="5666740" cy="2884805"/>
+                                          </a:xfrm>
+                                          <a:prstGeom prst="rect">
+                                            <a:avLst/>
+                                          </a:prstGeom>
+                                        </pic:spPr>
+                                      </pic:pic>
+                                    </a:graphicData>
+                                  </a:graphic>
+                                </wp:inline>
+                              </w:drawing>
+                              <w:t>Рисунок 7</w:t>
+                            </w:r>
+                            <w:r>
+                              <w:rPr/>
+                              <w:t>: Логическая модель архитектуры Softswitch</w:t>
+                            </w:r>
+                          </w:p>
+                        </w:txbxContent>
+                      </wps:txbx>
+                      <wps:bodyPr anchor="t" lIns="0" tIns="0" rIns="0" bIns="0">
+                        <a:noAutofit/>
+                      </wps:bodyPr>
+                    </wps:wsp>
+                  </a:graphicData>
+                </a:graphic>
+              </wp:inline>
+            </w:drawing>
+          </mc:Choice>
+          <mc:Fallback>
+            <w:pict>
+              <v:rect style="position:absolute;rotation:-0;width:446.2pt;height:240.95pt;mso-wrap-distance-left:0pt;mso-wrap-distance-right:0pt;mso-wrap-distance-top:0pt;mso-wrap-distance-bottom:0pt;margin-top:-240.95pt;mso-position-vertical:top;mso-position-vertical-relative:text;margin-left:0pt;mso-position-horizontal:center;mso-position-horizontal-relative:text">
+                <v:textbox inset="0in,0in,0in,0in">
+                  <w:txbxContent>
+                    <w:p>
+                      <w:pPr>
+                        <w:pStyle w:val="Style15"/>
+                        <w:rPr/>
+                      </w:pPr>
+                      <w:r>
+                        <w:rPr/>
+                        <w:drawing>
+                          <wp:inline distT="0" distB="0" distL="0" distR="0">
+                            <wp:extent cx="5666740" cy="2884805"/>
+                            <wp:effectExtent l="0" t="0" r="0" b="0"/>
+                            <wp:docPr id="22" name="Изображение7" descr="Логическая модель архитектуры Softswitch "/>
+                            <wp:cNvGraphicFramePr>
+                              <a:graphicFrameLocks xmlns:a="http://schemas.openxmlformats.org/drawingml/2006/main" noChangeAspect="1"/>
+                            </wp:cNvGraphicFramePr>
+                            <a:graphic xmlns:a="http://schemas.openxmlformats.org/drawingml/2006/main">
+                              <a:graphicData uri="http://schemas.openxmlformats.org/drawingml/2006/picture">
+                                <pic:pic xmlns:pic="http://schemas.openxmlformats.org/drawingml/2006/picture">
+                                  <pic:nvPicPr>
+                                    <pic:cNvPr id="22" name="Изображение7" descr="Логическая модель архитектуры Softswitch "/>
+                                    <pic:cNvPicPr>
+                                      <a:picLocks noChangeAspect="1" noChangeArrowheads="1"/>
+                                    </pic:cNvPicPr>
+                                  </pic:nvPicPr>
+                                  <pic:blipFill>
+                                    <a:blip r:embed="rId19"/>
+                                    <a:stretch>
+                                      <a:fillRect/>
+                                    </a:stretch>
+                                  </pic:blipFill>
+                                  <pic:spPr bwMode="auto">
+                                    <a:xfrm>
+                                      <a:off x="0" y="0"/>
+                                      <a:ext cx="5666740" cy="2884805"/>
+                                    </a:xfrm>
+                                    <a:prstGeom prst="rect">
+                                      <a:avLst/>
+                                    </a:prstGeom>
+                                  </pic:spPr>
+                                </pic:pic>
+                              </a:graphicData>
+                            </a:graphic>
+                          </wp:inline>
+                        </w:drawing>
+                        <w:t>Рисунок 7</w:t>
+                      </w:r>
+                      <w:r>
+                        <w:rPr/>
+                        <w:t>: Логическая модель архитектуры Softswitch</w:t>
+                      </w:r>
+                    </w:p>
+                  </w:txbxContent>
+                </v:textbox>
+                <w10:wrap type="square" side="largest"/>
+              </v:rect>
+            </w:pict>
+          </mc:Fallback>
+        </mc:AlternateContent>
       </w:r>
     </w:p>
     <w:p>
       <w:pPr>
         <w:pStyle w:val="BodyText"/>
         <w:widowControl/>
-        <w:numPr>
-          <w:ilvl w:val="0"/>
-          <w:numId w:val="7"/>
-        </w:numPr>
-        <w:pBdr/>
-        <w:spacing w:lineRule="auto" w:line="360" w:before="0" w:after="0"/>
-        <w:jc w:val="both"/>
-        <w:rPr>
-          <w:rFonts w:ascii="Times New Roman" w:hAnsi="Times New Roman"/>
-          <w:b w:val="false"/>
-          <w:i w:val="false"/>
-          <w:caps w:val="false"/>
-          <w:smallCaps w:val="false"/>
-          <w:color w:val="000000"/>
-          <w:spacing w:val="0"/>
-          <w:sz w:val="24"/>
-          <w:szCs w:val="24"/>
-        </w:rPr>
-      </w:pPr>
-      <w:r>
-        <w:rPr>
-          <w:rFonts w:ascii="Times New Roman" w:hAnsi="Times New Roman"/>
-          <w:b w:val="false"/>
-          <w:i w:val="false"/>
-          <w:caps w:val="false"/>
-          <w:smallCaps w:val="false"/>
-          <w:color w:val="000000"/>
-          <w:spacing w:val="0"/>
-          <w:sz w:val="24"/>
-          <w:szCs w:val="24"/>
-        </w:rPr>
-        <w:t>обработка пользовательской информации (IVR и прочие приложения);</w:t>
+        <w:spacing w:lineRule="auto" w:line="360" w:before="0" w:after="0"/>
+        <w:ind w:hanging="0" w:left="0" w:right="0"/>
+        <w:jc w:val="both"/>
+        <w:rPr>
+          <w:rFonts w:ascii="Times New Roman" w:hAnsi="Times New Roman"/>
+          <w:b w:val="false"/>
+          <w:i w:val="false"/>
+          <w:i w:val="false"/>
+          <w:caps w:val="false"/>
+          <w:smallCaps w:val="false"/>
+          <w:color w:val="000000"/>
+          <w:spacing w:val="0"/>
+          <w:sz w:val="24"/>
+          <w:szCs w:val="24"/>
+        </w:rPr>
+      </w:pPr>
+      <w:r>
+        <w:rPr>
+          <w:rFonts w:ascii="Times New Roman" w:hAnsi="Times New Roman"/>
+          <w:b w:val="false"/>
+          <w:i w:val="false"/>
+          <w:caps w:val="false"/>
+          <w:smallCaps w:val="false"/>
+          <w:color w:val="000000"/>
+          <w:spacing w:val="0"/>
+          <w:sz w:val="24"/>
+          <w:szCs w:val="24"/>
+        </w:rPr>
+        <w:tab/>
+        <w:t>Стоить отметить что данная логическая модель является эталонной, предложенной IPCC, но не все разработчики поддерживают ее реализацию. Рассмотрим подробнее каждый из уровней данной модели.</w:t>
       </w:r>
     </w:p>
     <w:p>
       <w:pPr>
         <w:pStyle w:val="BodyText"/>
         <w:widowControl/>
-        <w:numPr>
-          <w:ilvl w:val="0"/>
-          <w:numId w:val="7"/>
-        </w:numPr>
-        <w:pBdr/>
-        <w:spacing w:lineRule="auto" w:line="360" w:before="0" w:after="0"/>
-        <w:jc w:val="both"/>
-        <w:rPr>
-          <w:rFonts w:ascii="Times New Roman" w:hAnsi="Times New Roman"/>
-          <w:b w:val="false"/>
-          <w:i w:val="false"/>
-          <w:caps w:val="false"/>
-          <w:smallCaps w:val="false"/>
-          <w:color w:val="000000"/>
-          <w:spacing w:val="0"/>
-          <w:sz w:val="24"/>
-          <w:szCs w:val="24"/>
-        </w:rPr>
-      </w:pPr>
-      <w:r>
-        <w:rPr>
-          <w:rFonts w:ascii="Times New Roman" w:hAnsi="Times New Roman"/>
-          <w:b w:val="false"/>
-          <w:i w:val="false"/>
-          <w:caps w:val="false"/>
-          <w:smallCaps w:val="false"/>
-          <w:color w:val="000000"/>
-          <w:spacing w:val="0"/>
-          <w:sz w:val="24"/>
-          <w:szCs w:val="24"/>
-        </w:rPr>
-        <w:t>поддержка кодеков, транскодирование медиа.</w:t>
+        <w:spacing w:lineRule="auto" w:line="360" w:before="0" w:after="0"/>
+        <w:ind w:hanging="0" w:left="0" w:right="0"/>
+        <w:jc w:val="both"/>
+        <w:rPr>
+          <w:rFonts w:ascii="Times New Roman" w:hAnsi="Times New Roman"/>
+          <w:b w:val="false"/>
+          <w:i w:val="false"/>
+          <w:i w:val="false"/>
+          <w:caps w:val="false"/>
+          <w:smallCaps w:val="false"/>
+          <w:color w:val="000000"/>
+          <w:spacing w:val="0"/>
+          <w:sz w:val="24"/>
+          <w:szCs w:val="24"/>
+        </w:rPr>
+      </w:pPr>
+      <w:r>
+        <w:rPr>
+          <w:rFonts w:ascii="Times New Roman" w:hAnsi="Times New Roman"/>
+          <w:b w:val="false"/>
+          <w:i w:val="false"/>
+          <w:caps w:val="false"/>
+          <w:smallCaps w:val="false"/>
+          <w:color w:val="000000"/>
+          <w:spacing w:val="0"/>
+          <w:sz w:val="24"/>
+          <w:szCs w:val="24"/>
+        </w:rPr>
+        <w:tab/>
+        <w:t xml:space="preserve">Транспортный уровень — отвечает за транспортировку сообщений по каналам связи. Это могут быть как управляющие сообщения (сигнализации, маршрутизации), так и непосредственно сообщения, содержащие мультимедийную информацию (голос, видео). </w:t>
+        <w:tab/>
+        <w:t>Данный уровень может использовать любую технологию для передачи данных, которая обеспечивает требуемую пропускную способность. Также транспортный уровень обеспечивает взаимодействие сети IP-телефонии с другими сетями.</w:t>
       </w:r>
     </w:p>
     <w:p>
       <w:pPr>
         <w:pStyle w:val="BodyText"/>
         <w:widowControl/>
-        <w:pBdr/>
         <w:spacing w:lineRule="auto" w:line="360" w:before="0" w:after="0"/>
         <w:ind w:hanging="0" w:left="0" w:right="0"/>
         <w:jc w:val="both"/>
@@ -5453,6 +5994,7 @@
           <w:rFonts w:ascii="Times New Roman" w:hAnsi="Times New Roman"/>
           <w:b w:val="false"/>
           <w:i w:val="false"/>
+          <w:i w:val="false"/>
           <w:caps w:val="false"/>
           <w:smallCaps w:val="false"/>
           <w:color w:val="000000"/>
@@ -5474,14 +6016,13 @@
           <w:szCs w:val="24"/>
         </w:rPr>
         <w:tab/>
-        <w:t>Из существующих реализаций к Softswitch Class 5 можно отнести такие продукты, как Asterisk, VoxSwitch, CallWeawer.</w:t>
+        <w:t>Уровень сигнализации — вышестоящий уровень, базирующийся над транспортным и управляющий его основными элементами. Элементы данного уровня производят управление вызовами на основе сигнальных сообщений, поступающих от транспортного уровня. Производят создание и разрыв сессий передачи пользовательских данных.</w:t>
       </w:r>
     </w:p>
     <w:p>
       <w:pPr>
         <w:pStyle w:val="BodyText"/>
         <w:widowControl/>
-        <w:pBdr/>
         <w:spacing w:lineRule="auto" w:line="360" w:before="0" w:after="0"/>
         <w:ind w:hanging="0" w:left="0" w:right="0"/>
         <w:jc w:val="both"/>
@@ -5489,43 +6030,368 @@
           <w:rFonts w:ascii="Times New Roman" w:hAnsi="Times New Roman"/>
           <w:b w:val="false"/>
           <w:i w:val="false"/>
-          <w:caps w:val="false"/>
-          <w:smallCaps w:val="false"/>
-          <w:color w:val="000000"/>
-          <w:spacing w:val="0"/>
-          <w:sz w:val="24"/>
-          <w:szCs w:val="24"/>
-        </w:rPr>
-      </w:pPr>
-      <w:r>
-        <w:rPr>
-          <w:rFonts w:ascii="Times New Roman" w:hAnsi="Times New Roman"/>
-          <w:b w:val="false"/>
-          <w:i w:val="false"/>
-          <w:caps w:val="false"/>
-          <w:smallCaps w:val="false"/>
-          <w:color w:val="000000"/>
-          <w:spacing w:val="0"/>
-          <w:sz w:val="24"/>
-          <w:szCs w:val="24"/>
-          <w:lang w:val="en-US"/>
+          <w:i w:val="false"/>
+          <w:caps w:val="false"/>
+          <w:smallCaps w:val="false"/>
+          <w:color w:val="000000"/>
+          <w:spacing w:val="0"/>
+          <w:sz w:val="24"/>
+          <w:szCs w:val="24"/>
+        </w:rPr>
+      </w:pPr>
+      <w:r>
+        <w:rPr>
+          <w:rFonts w:ascii="Times New Roman" w:hAnsi="Times New Roman"/>
+          <w:b w:val="false"/>
+          <w:i w:val="false"/>
+          <w:caps w:val="false"/>
+          <w:smallCaps w:val="false"/>
+          <w:color w:val="000000"/>
+          <w:spacing w:val="0"/>
+          <w:sz w:val="24"/>
+          <w:szCs w:val="24"/>
         </w:rPr>
         <w:tab/>
-        <w:t xml:space="preserve">Softswitch </w:t>
-      </w:r>
-      <w:r>
-        <w:rPr>
-          <w:rFonts w:ascii="Times New Roman" w:hAnsi="Times New Roman"/>
-          <w:b w:val="false"/>
-          <w:i w:val="false"/>
-          <w:caps w:val="false"/>
-          <w:smallCaps w:val="false"/>
-          <w:color w:val="000000"/>
-          <w:spacing w:val="0"/>
-          <w:sz w:val="24"/>
-          <w:szCs w:val="24"/>
-        </w:rPr>
-        <w:t>4 класса являются программными продуктами, предназначенными для операторов связи, оперирующих магистральными сетями и обеспечивающие распределение и балансинг транзитного трафика. Они используются для следующих задач:</w:t>
+        <w:t>Уровень приложения — следующий уровень логической модели Softswitch. Компоненты уровня приложений обеспечивают маршрутизацию вызовов и управляют специализированными модулями обработки пользовательской информации, такими как интерактивные меню, временные группы и т.п.</w:t>
+      </w:r>
+    </w:p>
+    <w:p>
+      <w:pPr>
+        <w:pStyle w:val="BodyText"/>
+        <w:widowControl/>
+        <w:spacing w:lineRule="auto" w:line="360" w:before="0" w:after="0"/>
+        <w:ind w:hanging="0" w:left="0" w:right="0"/>
+        <w:jc w:val="both"/>
+        <w:rPr>
+          <w:rFonts w:ascii="Times New Roman" w:hAnsi="Times New Roman"/>
+          <w:b w:val="false"/>
+          <w:i w:val="false"/>
+          <w:i w:val="false"/>
+          <w:caps w:val="false"/>
+          <w:smallCaps w:val="false"/>
+          <w:color w:val="000000"/>
+          <w:spacing w:val="0"/>
+          <w:sz w:val="24"/>
+          <w:szCs w:val="24"/>
+        </w:rPr>
+      </w:pPr>
+      <w:r>
+        <w:rPr>
+          <w:rFonts w:ascii="Times New Roman" w:hAnsi="Times New Roman"/>
+          <w:b w:val="false"/>
+          <w:i w:val="false"/>
+          <w:caps w:val="false"/>
+          <w:smallCaps w:val="false"/>
+          <w:color w:val="000000"/>
+          <w:spacing w:val="0"/>
+          <w:sz w:val="24"/>
+          <w:szCs w:val="24"/>
+        </w:rPr>
+        <w:tab/>
+        <w:t>Уровень обслуживания (уровень эксплуатации) — обеспечивает взаимодействие между абонентами и самим коммутатором. Уровень обслуживания реализует активацию абонентов, возможности биллинга, активацию услуг, предоставляемых конечным абонентам. Отличие данного уровня заключается в том, что он может взаимодействовать с другими слоями логической модели как посредством внешних протоколов (например SNMP), так и средствами внутреннего API.</w:t>
+      </w:r>
+    </w:p>
+    <w:p>
+      <w:pPr>
+        <w:pStyle w:val="BodyText"/>
+        <w:widowControl/>
+        <w:spacing w:lineRule="auto" w:line="360" w:before="0" w:after="0"/>
+        <w:ind w:hanging="0" w:left="0" w:right="0"/>
+        <w:jc w:val="both"/>
+        <w:rPr>
+          <w:rFonts w:ascii="Times New Roman" w:hAnsi="Times New Roman"/>
+          <w:b w:val="false"/>
+          <w:i w:val="false"/>
+          <w:i w:val="false"/>
+          <w:caps w:val="false"/>
+          <w:smallCaps w:val="false"/>
+          <w:color w:val="000000"/>
+          <w:spacing w:val="0"/>
+          <w:sz w:val="24"/>
+          <w:szCs w:val="24"/>
+        </w:rPr>
+      </w:pPr>
+      <w:r>
+        <w:rPr>
+          <w:rFonts w:ascii="Times New Roman" w:hAnsi="Times New Roman"/>
+          <w:b w:val="false"/>
+          <w:i w:val="false"/>
+          <w:caps w:val="false"/>
+          <w:smallCaps w:val="false"/>
+          <w:color w:val="000000"/>
+          <w:spacing w:val="0"/>
+          <w:sz w:val="24"/>
+          <w:szCs w:val="24"/>
+        </w:rPr>
+        <w:tab/>
+        <w:t>На сегодняшний день существует несколько классов программных реализаций технологии Softswich, из которых наиболее известны Softswitch Class 4 и Softswitch Class 5. Рассмотрим подробнее, в чем различие между этими классами программных продуктов.</w:t>
+      </w:r>
+    </w:p>
+    <w:p>
+      <w:pPr>
+        <w:pStyle w:val="BodyText"/>
+        <w:widowControl/>
+        <w:spacing w:lineRule="auto" w:line="360" w:before="0" w:after="0"/>
+        <w:ind w:hanging="0" w:left="0" w:right="0"/>
+        <w:jc w:val="both"/>
+        <w:rPr>
+          <w:rFonts w:ascii="Times New Roman" w:hAnsi="Times New Roman"/>
+          <w:b w:val="false"/>
+          <w:i w:val="false"/>
+          <w:i w:val="false"/>
+          <w:caps w:val="false"/>
+          <w:smallCaps w:val="false"/>
+          <w:color w:val="000000"/>
+          <w:spacing w:val="0"/>
+          <w:sz w:val="24"/>
+          <w:szCs w:val="24"/>
+        </w:rPr>
+      </w:pPr>
+      <w:r>
+        <w:rPr>
+          <w:rFonts w:ascii="Times New Roman" w:hAnsi="Times New Roman"/>
+          <w:b w:val="false"/>
+          <w:i w:val="false"/>
+          <w:caps w:val="false"/>
+          <w:smallCaps w:val="false"/>
+          <w:color w:val="000000"/>
+          <w:spacing w:val="0"/>
+          <w:sz w:val="24"/>
+          <w:szCs w:val="24"/>
+        </w:rPr>
+        <w:t>Отметим сразу, что четкой границы между данными классификациями нет, так как любая из реализаций программного свитча является масштабируемой. Существуют также универсальные решения, называемые Softswitch Class 4/5 Но все же круг задач, для которых используется та или иная версия коммутатора отличаются.</w:t>
+      </w:r>
+    </w:p>
+    <w:p>
+      <w:pPr>
+        <w:pStyle w:val="BodyText"/>
+        <w:widowControl/>
+        <w:spacing w:lineRule="auto" w:line="360" w:before="0" w:after="0"/>
+        <w:ind w:hanging="0" w:left="0" w:right="0"/>
+        <w:jc w:val="both"/>
+        <w:rPr>
+          <w:rFonts w:ascii="Times New Roman" w:hAnsi="Times New Roman"/>
+          <w:caps w:val="false"/>
+          <w:smallCaps w:val="false"/>
+          <w:color w:val="000000"/>
+          <w:spacing w:val="0"/>
+          <w:sz w:val="24"/>
+          <w:szCs w:val="24"/>
+        </w:rPr>
+      </w:pPr>
+      <w:r>
+        <w:rPr/>
+      </w:r>
+      <w:r>
+        <w:rPr>
+          <w:rFonts w:ascii="Times New Roman" w:hAnsi="Times New Roman"/>
+          <w:caps w:val="false"/>
+          <w:smallCaps w:val="false"/>
+          <w:color w:val="000000"/>
+          <w:spacing w:val="0"/>
+          <w:sz w:val="24"/>
+          <w:szCs w:val="24"/>
+        </w:rPr>
+        <w:tab/>
+      </w:r>
+      <w:r>
+        <w:rPr>
+          <w:rFonts w:ascii="Times New Roman" w:hAnsi="Times New Roman"/>
+          <w:b w:val="false"/>
+          <w:i w:val="false"/>
+          <w:caps w:val="false"/>
+          <w:smallCaps w:val="false"/>
+          <w:color w:val="000000"/>
+          <w:spacing w:val="0"/>
+          <w:sz w:val="24"/>
+          <w:szCs w:val="24"/>
+        </w:rPr>
+        <w:t>Взаимодействие различных классов программных коммутаторов в сети NGN</w:t>
+      </w:r>
+      <w:r>
+        <mc:AlternateContent>
+          <mc:Choice Requires="wps">
+            <w:drawing>
+              <wp:inline distT="0" distB="0" distL="0" distR="0">
+                <wp:extent cx="6009005" cy="2750820"/>
+                <wp:effectExtent l="0" t="0" r="0" b="0"/>
+                <wp:docPr id="23" name="Врезка8"/>
+                <a:graphic xmlns:a="http://schemas.openxmlformats.org/drawingml/2006/main">
+                  <a:graphicData uri="http://schemas.microsoft.com/office/word/2010/wordprocessingShape">
+                    <wps:wsp>
+                      <wps:cNvSpPr txBox="1"/>
+                      <wps:spPr>
+                        <a:xfrm>
+                          <a:off x="0" y="0"/>
+                          <a:ext cx="6009005" cy="2750820"/>
+                        </a:xfrm>
+                        <a:prstGeom prst="rect"/>
+                        <a:solidFill>
+                          <a:srgbClr val="FFFFFF"/>
+                        </a:solidFill>
+                      </wps:spPr>
+                      <wps:txbx>
+                        <w:txbxContent>
+                          <w:p>
+                            <w:pPr>
+                              <w:pStyle w:val="Style15"/>
+                              <w:rPr/>
+                            </w:pPr>
+                            <w:r>
+                              <w:rPr/>
+                              <w:drawing>
+                                <wp:inline distT="0" distB="0" distL="0" distR="0">
+                                  <wp:extent cx="6009005" cy="2605405"/>
+                                  <wp:effectExtent l="0" t="0" r="0" b="0"/>
+                                  <wp:docPr id="24" name="Изображение8" descr="Взаимодействие различных классов программных коммутаторов в сети NGN "/>
+                                  <wp:cNvGraphicFramePr>
+                                    <a:graphicFrameLocks xmlns:a="http://schemas.openxmlformats.org/drawingml/2006/main" noChangeAspect="1"/>
+                                  </wp:cNvGraphicFramePr>
+                                  <a:graphic xmlns:a="http://schemas.openxmlformats.org/drawingml/2006/main">
+                                    <a:graphicData uri="http://schemas.openxmlformats.org/drawingml/2006/picture">
+                                      <pic:pic xmlns:pic="http://schemas.openxmlformats.org/drawingml/2006/picture">
+                                        <pic:nvPicPr>
+                                          <pic:cNvPr id="24" name="Изображение8" descr="Взаимодействие различных классов программных коммутаторов в сети NGN "/>
+                                          <pic:cNvPicPr>
+                                            <a:picLocks noChangeAspect="1" noChangeArrowheads="1"/>
+                                          </pic:cNvPicPr>
+                                        </pic:nvPicPr>
+                                        <pic:blipFill>
+                                          <a:blip r:embed="rId20"/>
+                                          <a:stretch>
+                                            <a:fillRect/>
+                                          </a:stretch>
+                                        </pic:blipFill>
+                                        <pic:spPr bwMode="auto">
+                                          <a:xfrm>
+                                            <a:off x="0" y="0"/>
+                                            <a:ext cx="6009005" cy="2605405"/>
+                                          </a:xfrm>
+                                          <a:prstGeom prst="rect">
+                                            <a:avLst/>
+                                          </a:prstGeom>
+                                        </pic:spPr>
+                                      </pic:pic>
+                                    </a:graphicData>
+                                  </a:graphic>
+                                </wp:inline>
+                              </w:drawing>
+                              <w:t>Рисунок 8</w:t>
+                            </w:r>
+                            <w:r>
+                              <w:rPr/>
+                              <w:t>: Взаимодействие классов программных коммутаторов в сети NGN</w:t>
+                            </w:r>
+                          </w:p>
+                        </w:txbxContent>
+                      </wps:txbx>
+                      <wps:bodyPr anchor="t" lIns="0" tIns="0" rIns="0" bIns="0">
+                        <a:noAutofit/>
+                      </wps:bodyPr>
+                    </wps:wsp>
+                  </a:graphicData>
+                </a:graphic>
+              </wp:inline>
+            </w:drawing>
+          </mc:Choice>
+          <mc:Fallback>
+            <w:pict>
+              <v:rect style="position:absolute;rotation:-0;width:473.15pt;height:216.6pt;mso-wrap-distance-left:0pt;mso-wrap-distance-right:0pt;mso-wrap-distance-top:0pt;mso-wrap-distance-bottom:0pt;margin-top:-216.6pt;mso-position-vertical:top;mso-position-vertical-relative:text;margin-left:0pt;mso-position-horizontal:center;mso-position-horizontal-relative:text">
+                <v:textbox inset="0in,0in,0in,0in">
+                  <w:txbxContent>
+                    <w:p>
+                      <w:pPr>
+                        <w:pStyle w:val="Style15"/>
+                        <w:rPr/>
+                      </w:pPr>
+                      <w:r>
+                        <w:rPr/>
+                        <w:drawing>
+                          <wp:inline distT="0" distB="0" distL="0" distR="0">
+                            <wp:extent cx="6009005" cy="2605405"/>
+                            <wp:effectExtent l="0" t="0" r="0" b="0"/>
+                            <wp:docPr id="25" name="Изображение8" descr="Взаимодействие различных классов программных коммутаторов в сети NGN "/>
+                            <wp:cNvGraphicFramePr>
+                              <a:graphicFrameLocks xmlns:a="http://schemas.openxmlformats.org/drawingml/2006/main" noChangeAspect="1"/>
+                            </wp:cNvGraphicFramePr>
+                            <a:graphic xmlns:a="http://schemas.openxmlformats.org/drawingml/2006/main">
+                              <a:graphicData uri="http://schemas.openxmlformats.org/drawingml/2006/picture">
+                                <pic:pic xmlns:pic="http://schemas.openxmlformats.org/drawingml/2006/picture">
+                                  <pic:nvPicPr>
+                                    <pic:cNvPr id="25" name="Изображение8" descr="Взаимодействие различных классов программных коммутаторов в сети NGN "/>
+                                    <pic:cNvPicPr>
+                                      <a:picLocks noChangeAspect="1" noChangeArrowheads="1"/>
+                                    </pic:cNvPicPr>
+                                  </pic:nvPicPr>
+                                  <pic:blipFill>
+                                    <a:blip r:embed="rId21"/>
+                                    <a:stretch>
+                                      <a:fillRect/>
+                                    </a:stretch>
+                                  </pic:blipFill>
+                                  <pic:spPr bwMode="auto">
+                                    <a:xfrm>
+                                      <a:off x="0" y="0"/>
+                                      <a:ext cx="6009005" cy="2605405"/>
+                                    </a:xfrm>
+                                    <a:prstGeom prst="rect">
+                                      <a:avLst/>
+                                    </a:prstGeom>
+                                  </pic:spPr>
+                                </pic:pic>
+                              </a:graphicData>
+                            </a:graphic>
+                          </wp:inline>
+                        </w:drawing>
+                        <w:t>Рисунок 8</w:t>
+                      </w:r>
+                      <w:r>
+                        <w:rPr/>
+                        <w:t>: Взаимодействие классов программных коммутаторов в сети NGN</w:t>
+                      </w:r>
+                    </w:p>
+                  </w:txbxContent>
+                </v:textbox>
+                <w10:wrap type="square" side="largest"/>
+              </v:rect>
+            </w:pict>
+          </mc:Fallback>
+        </mc:AlternateContent>
+      </w:r>
+    </w:p>
+    <w:p>
+      <w:pPr>
+        <w:pStyle w:val="BodyText"/>
+        <w:widowControl/>
+        <w:spacing w:lineRule="auto" w:line="360" w:before="0" w:after="0"/>
+        <w:ind w:hanging="0" w:left="0" w:right="0"/>
+        <w:jc w:val="both"/>
+        <w:rPr>
+          <w:rFonts w:ascii="Times New Roman" w:hAnsi="Times New Roman"/>
+          <w:b w:val="false"/>
+          <w:i w:val="false"/>
+          <w:i w:val="false"/>
+          <w:caps w:val="false"/>
+          <w:smallCaps w:val="false"/>
+          <w:color w:val="000000"/>
+          <w:spacing w:val="0"/>
+          <w:sz w:val="24"/>
+          <w:szCs w:val="24"/>
+        </w:rPr>
+      </w:pPr>
+      <w:r>
+        <w:rPr>
+          <w:rFonts w:ascii="Times New Roman" w:hAnsi="Times New Roman"/>
+          <w:b w:val="false"/>
+          <w:i w:val="false"/>
+          <w:caps w:val="false"/>
+          <w:smallCaps w:val="false"/>
+          <w:color w:val="000000"/>
+          <w:spacing w:val="0"/>
+          <w:sz w:val="24"/>
+          <w:szCs w:val="24"/>
+        </w:rPr>
+        <w:t>Программные коммутаторы 5-го класса предназначены для совместной работы непосредственно с абонентскими терминалами. В их круг задач входят такие функции как:</w:t>
       </w:r>
     </w:p>
     <w:p>
@@ -5536,34 +6402,34 @@
           <w:ilvl w:val="0"/>
           <w:numId w:val="6"/>
         </w:numPr>
-        <w:pBdr/>
-        <w:spacing w:lineRule="auto" w:line="360" w:before="0" w:after="0"/>
-        <w:jc w:val="both"/>
-        <w:rPr>
-          <w:rFonts w:ascii="Times New Roman" w:hAnsi="Times New Roman"/>
-          <w:b w:val="false"/>
-          <w:i w:val="false"/>
-          <w:caps w:val="false"/>
-          <w:smallCaps w:val="false"/>
-          <w:color w:val="000000"/>
-          <w:spacing w:val="0"/>
-          <w:sz w:val="24"/>
-          <w:szCs w:val="24"/>
-        </w:rPr>
-      </w:pPr>
-      <w:r>
-        <w:rPr>
-          <w:rFonts w:ascii="Times New Roman" w:hAnsi="Times New Roman"/>
-          <w:b w:val="false"/>
-          <w:i w:val="false"/>
-          <w:caps w:val="false"/>
-          <w:smallCaps w:val="false"/>
-          <w:color w:val="000000"/>
-          <w:spacing w:val="0"/>
-          <w:sz w:val="24"/>
-          <w:szCs w:val="24"/>
-        </w:rPr>
-        <w:t>поддержка и конвертация различных протоколов передачи данных;</w:t>
+        <w:spacing w:lineRule="auto" w:line="360" w:before="0" w:after="0"/>
+        <w:jc w:val="both"/>
+        <w:rPr>
+          <w:rFonts w:ascii="Times New Roman" w:hAnsi="Times New Roman"/>
+          <w:b w:val="false"/>
+          <w:i w:val="false"/>
+          <w:i w:val="false"/>
+          <w:caps w:val="false"/>
+          <w:smallCaps w:val="false"/>
+          <w:color w:val="000000"/>
+          <w:spacing w:val="0"/>
+          <w:sz w:val="24"/>
+          <w:szCs w:val="24"/>
+        </w:rPr>
+      </w:pPr>
+      <w:r>
+        <w:rPr>
+          <w:rFonts w:ascii="Times New Roman" w:hAnsi="Times New Roman"/>
+          <w:b w:val="false"/>
+          <w:i w:val="false"/>
+          <w:caps w:val="false"/>
+          <w:smallCaps w:val="false"/>
+          <w:color w:val="000000"/>
+          <w:spacing w:val="0"/>
+          <w:sz w:val="24"/>
+          <w:szCs w:val="24"/>
+        </w:rPr>
+        <w:t>аутентификация абонентов;</w:t>
       </w:r>
     </w:p>
     <w:p>
@@ -5574,34 +6440,34 @@
           <w:ilvl w:val="0"/>
           <w:numId w:val="6"/>
         </w:numPr>
-        <w:pBdr/>
-        <w:spacing w:lineRule="auto" w:line="360" w:before="0" w:after="0"/>
-        <w:jc w:val="both"/>
-        <w:rPr>
-          <w:rFonts w:ascii="Times New Roman" w:hAnsi="Times New Roman"/>
-          <w:b w:val="false"/>
-          <w:i w:val="false"/>
-          <w:caps w:val="false"/>
-          <w:smallCaps w:val="false"/>
-          <w:color w:val="000000"/>
-          <w:spacing w:val="0"/>
-          <w:sz w:val="24"/>
-          <w:szCs w:val="24"/>
-        </w:rPr>
-      </w:pPr>
-      <w:r>
-        <w:rPr>
-          <w:rFonts w:ascii="Times New Roman" w:hAnsi="Times New Roman"/>
-          <w:b w:val="false"/>
-          <w:i w:val="false"/>
-          <w:caps w:val="false"/>
-          <w:smallCaps w:val="false"/>
-          <w:color w:val="000000"/>
-          <w:spacing w:val="0"/>
-          <w:sz w:val="24"/>
-          <w:szCs w:val="24"/>
-        </w:rPr>
-        <w:t>транскодирование;</w:t>
+        <w:spacing w:lineRule="auto" w:line="360" w:before="0" w:after="0"/>
+        <w:jc w:val="both"/>
+        <w:rPr>
+          <w:rFonts w:ascii="Times New Roman" w:hAnsi="Times New Roman"/>
+          <w:b w:val="false"/>
+          <w:i w:val="false"/>
+          <w:i w:val="false"/>
+          <w:caps w:val="false"/>
+          <w:smallCaps w:val="false"/>
+          <w:color w:val="000000"/>
+          <w:spacing w:val="0"/>
+          <w:sz w:val="24"/>
+          <w:szCs w:val="24"/>
+        </w:rPr>
+      </w:pPr>
+      <w:r>
+        <w:rPr>
+          <w:rFonts w:ascii="Times New Roman" w:hAnsi="Times New Roman"/>
+          <w:b w:val="false"/>
+          <w:i w:val="false"/>
+          <w:caps w:val="false"/>
+          <w:smallCaps w:val="false"/>
+          <w:color w:val="000000"/>
+          <w:spacing w:val="0"/>
+          <w:sz w:val="24"/>
+          <w:szCs w:val="24"/>
+        </w:rPr>
+        <w:t>осуществление звонков;</w:t>
       </w:r>
     </w:p>
     <w:p>
@@ -5612,34 +6478,34 @@
           <w:ilvl w:val="0"/>
           <w:numId w:val="6"/>
         </w:numPr>
-        <w:pBdr/>
-        <w:spacing w:lineRule="auto" w:line="360" w:before="0" w:after="0"/>
-        <w:jc w:val="both"/>
-        <w:rPr>
-          <w:rFonts w:ascii="Times New Roman" w:hAnsi="Times New Roman"/>
-          <w:b w:val="false"/>
-          <w:i w:val="false"/>
-          <w:caps w:val="false"/>
-          <w:smallCaps w:val="false"/>
-          <w:color w:val="000000"/>
-          <w:spacing w:val="0"/>
-          <w:sz w:val="24"/>
-          <w:szCs w:val="24"/>
-        </w:rPr>
-      </w:pPr>
-      <w:r>
-        <w:rPr>
-          <w:rFonts w:ascii="Times New Roman" w:hAnsi="Times New Roman"/>
-          <w:b w:val="false"/>
-          <w:i w:val="false"/>
-          <w:caps w:val="false"/>
-          <w:smallCaps w:val="false"/>
-          <w:color w:val="000000"/>
-          <w:spacing w:val="0"/>
-          <w:sz w:val="24"/>
-          <w:szCs w:val="24"/>
-        </w:rPr>
-        <w:t>интеллектуальная маршрутизация и распределение звонков;</w:t>
+        <w:spacing w:lineRule="auto" w:line="360" w:before="0" w:after="0"/>
+        <w:jc w:val="both"/>
+        <w:rPr>
+          <w:rFonts w:ascii="Times New Roman" w:hAnsi="Times New Roman"/>
+          <w:b w:val="false"/>
+          <w:i w:val="false"/>
+          <w:i w:val="false"/>
+          <w:caps w:val="false"/>
+          <w:smallCaps w:val="false"/>
+          <w:color w:val="000000"/>
+          <w:spacing w:val="0"/>
+          <w:sz w:val="24"/>
+          <w:szCs w:val="24"/>
+        </w:rPr>
+      </w:pPr>
+      <w:r>
+        <w:rPr>
+          <w:rFonts w:ascii="Times New Roman" w:hAnsi="Times New Roman"/>
+          <w:b w:val="false"/>
+          <w:i w:val="false"/>
+          <w:caps w:val="false"/>
+          <w:smallCaps w:val="false"/>
+          <w:color w:val="000000"/>
+          <w:spacing w:val="0"/>
+          <w:sz w:val="24"/>
+          <w:szCs w:val="24"/>
+        </w:rPr>
+        <w:t>маршрутизация звонков;</w:t>
       </w:r>
     </w:p>
     <w:p>
@@ -5650,34 +6516,34 @@
           <w:ilvl w:val="0"/>
           <w:numId w:val="6"/>
         </w:numPr>
-        <w:pBdr/>
-        <w:spacing w:lineRule="auto" w:line="360" w:before="0" w:after="0"/>
-        <w:jc w:val="both"/>
-        <w:rPr>
-          <w:rFonts w:ascii="Times New Roman" w:hAnsi="Times New Roman"/>
-          <w:b w:val="false"/>
-          <w:i w:val="false"/>
-          <w:caps w:val="false"/>
-          <w:smallCaps w:val="false"/>
-          <w:color w:val="000000"/>
-          <w:spacing w:val="0"/>
-          <w:sz w:val="24"/>
-          <w:szCs w:val="24"/>
-        </w:rPr>
-      </w:pPr>
-      <w:r>
-        <w:rPr>
-          <w:rFonts w:ascii="Times New Roman" w:hAnsi="Times New Roman"/>
-          <w:b w:val="false"/>
-          <w:i w:val="false"/>
-          <w:caps w:val="false"/>
-          <w:smallCaps w:val="false"/>
-          <w:color w:val="000000"/>
-          <w:spacing w:val="0"/>
-          <w:sz w:val="24"/>
-          <w:szCs w:val="24"/>
-        </w:rPr>
-        <w:t>предоставление различного рода статистики;</w:t>
+        <w:spacing w:lineRule="auto" w:line="360" w:before="0" w:after="0"/>
+        <w:jc w:val="both"/>
+        <w:rPr>
+          <w:rFonts w:ascii="Times New Roman" w:hAnsi="Times New Roman"/>
+          <w:b w:val="false"/>
+          <w:i w:val="false"/>
+          <w:i w:val="false"/>
+          <w:caps w:val="false"/>
+          <w:smallCaps w:val="false"/>
+          <w:color w:val="000000"/>
+          <w:spacing w:val="0"/>
+          <w:sz w:val="24"/>
+          <w:szCs w:val="24"/>
+        </w:rPr>
+      </w:pPr>
+      <w:r>
+        <w:rPr>
+          <w:rFonts w:ascii="Times New Roman" w:hAnsi="Times New Roman"/>
+          <w:b w:val="false"/>
+          <w:i w:val="false"/>
+          <w:caps w:val="false"/>
+          <w:smallCaps w:val="false"/>
+          <w:color w:val="000000"/>
+          <w:spacing w:val="0"/>
+          <w:sz w:val="24"/>
+          <w:szCs w:val="24"/>
+        </w:rPr>
+        <w:t>переадресация;</w:t>
       </w:r>
     </w:p>
     <w:p>
@@ -5688,34 +6554,34 @@
           <w:ilvl w:val="0"/>
           <w:numId w:val="6"/>
         </w:numPr>
-        <w:pBdr/>
-        <w:spacing w:lineRule="auto" w:line="360" w:before="0" w:after="0"/>
-        <w:jc w:val="both"/>
-        <w:rPr>
-          <w:rFonts w:ascii="Times New Roman" w:hAnsi="Times New Roman"/>
-          <w:b w:val="false"/>
-          <w:i w:val="false"/>
-          <w:caps w:val="false"/>
-          <w:smallCaps w:val="false"/>
-          <w:color w:val="000000"/>
-          <w:spacing w:val="0"/>
-          <w:sz w:val="24"/>
-          <w:szCs w:val="24"/>
-        </w:rPr>
-      </w:pPr>
-      <w:r>
-        <w:rPr>
-          <w:rFonts w:ascii="Times New Roman" w:hAnsi="Times New Roman"/>
-          <w:b w:val="false"/>
-          <w:i w:val="false"/>
-          <w:caps w:val="false"/>
-          <w:smallCaps w:val="false"/>
-          <w:color w:val="000000"/>
-          <w:spacing w:val="0"/>
-          <w:sz w:val="24"/>
-          <w:szCs w:val="24"/>
-        </w:rPr>
-        <w:t>услуги биллинга;</w:t>
+        <w:spacing w:lineRule="auto" w:line="360" w:before="0" w:after="0"/>
+        <w:jc w:val="both"/>
+        <w:rPr>
+          <w:rFonts w:ascii="Times New Roman" w:hAnsi="Times New Roman"/>
+          <w:b w:val="false"/>
+          <w:i w:val="false"/>
+          <w:i w:val="false"/>
+          <w:caps w:val="false"/>
+          <w:smallCaps w:val="false"/>
+          <w:color w:val="000000"/>
+          <w:spacing w:val="0"/>
+          <w:sz w:val="24"/>
+          <w:szCs w:val="24"/>
+        </w:rPr>
+      </w:pPr>
+      <w:r>
+        <w:rPr>
+          <w:rFonts w:ascii="Times New Roman" w:hAnsi="Times New Roman"/>
+          <w:b w:val="false"/>
+          <w:i w:val="false"/>
+          <w:caps w:val="false"/>
+          <w:smallCaps w:val="false"/>
+          <w:color w:val="000000"/>
+          <w:spacing w:val="0"/>
+          <w:sz w:val="24"/>
+          <w:szCs w:val="24"/>
+        </w:rPr>
+        <w:t>удержание звонков;</w:t>
       </w:r>
     </w:p>
     <w:p>
@@ -5726,85 +6592,403 @@
           <w:ilvl w:val="0"/>
           <w:numId w:val="6"/>
         </w:numPr>
-        <w:pBdr/>
-        <w:spacing w:lineRule="auto" w:line="360" w:before="0" w:after="0"/>
-        <w:jc w:val="both"/>
-        <w:rPr>
-          <w:rFonts w:ascii="Times New Roman" w:hAnsi="Times New Roman"/>
-          <w:caps w:val="false"/>
-          <w:smallCaps w:val="false"/>
-          <w:color w:val="000000"/>
-          <w:spacing w:val="0"/>
-          <w:sz w:val="24"/>
-          <w:szCs w:val="24"/>
-        </w:rPr>
-      </w:pPr>
-      <w:r>
-        <w:rPr>
-          <w:rFonts w:ascii="Times New Roman" w:hAnsi="Times New Roman"/>
-          <w:b w:val="false"/>
-          <w:i w:val="false"/>
-          <w:caps w:val="false"/>
-          <w:smallCaps w:val="false"/>
-          <w:color w:val="000000"/>
-          <w:spacing w:val="0"/>
-          <w:sz w:val="24"/>
-          <w:szCs w:val="24"/>
-        </w:rPr>
-        <w:t>услуги по обеспечению безопасности звонков.</w:t>
+        <w:spacing w:lineRule="auto" w:line="360" w:before="0" w:after="0"/>
+        <w:jc w:val="both"/>
+        <w:rPr>
+          <w:rFonts w:ascii="Times New Roman" w:hAnsi="Times New Roman"/>
+          <w:b w:val="false"/>
+          <w:i w:val="false"/>
+          <w:i w:val="false"/>
+          <w:caps w:val="false"/>
+          <w:smallCaps w:val="false"/>
+          <w:color w:val="000000"/>
+          <w:spacing w:val="0"/>
+          <w:sz w:val="24"/>
+          <w:szCs w:val="24"/>
+        </w:rPr>
+      </w:pPr>
+      <w:r>
+        <w:rPr>
+          <w:rFonts w:ascii="Times New Roman" w:hAnsi="Times New Roman"/>
+          <w:b w:val="false"/>
+          <w:i w:val="false"/>
+          <w:caps w:val="false"/>
+          <w:smallCaps w:val="false"/>
+          <w:color w:val="000000"/>
+          <w:spacing w:val="0"/>
+          <w:sz w:val="24"/>
+          <w:szCs w:val="24"/>
+        </w:rPr>
+        <w:t>обработка пользовательской информации (IVR и прочие приложения);</w:t>
       </w:r>
     </w:p>
     <w:p>
       <w:pPr>
         <w:pStyle w:val="BodyText"/>
         <w:widowControl/>
-        <w:pBdr/>
+        <w:numPr>
+          <w:ilvl w:val="0"/>
+          <w:numId w:val="6"/>
+        </w:numPr>
+        <w:spacing w:lineRule="auto" w:line="360" w:before="0" w:after="0"/>
+        <w:jc w:val="both"/>
+        <w:rPr>
+          <w:rFonts w:ascii="Times New Roman" w:hAnsi="Times New Roman"/>
+          <w:b w:val="false"/>
+          <w:i w:val="false"/>
+          <w:i w:val="false"/>
+          <w:caps w:val="false"/>
+          <w:smallCaps w:val="false"/>
+          <w:color w:val="000000"/>
+          <w:spacing w:val="0"/>
+          <w:sz w:val="24"/>
+          <w:szCs w:val="24"/>
+        </w:rPr>
+      </w:pPr>
+      <w:r>
+        <w:rPr>
+          <w:rFonts w:ascii="Times New Roman" w:hAnsi="Times New Roman"/>
+          <w:b w:val="false"/>
+          <w:i w:val="false"/>
+          <w:caps w:val="false"/>
+          <w:smallCaps w:val="false"/>
+          <w:color w:val="000000"/>
+          <w:spacing w:val="0"/>
+          <w:sz w:val="24"/>
+          <w:szCs w:val="24"/>
+        </w:rPr>
+        <w:t>поддержка кодеков, транскодирование медиа.</w:t>
+      </w:r>
+    </w:p>
+    <w:p>
+      <w:pPr>
+        <w:pStyle w:val="BodyText"/>
+        <w:widowControl/>
         <w:spacing w:lineRule="auto" w:line="360" w:before="0" w:after="0"/>
         <w:ind w:hanging="0" w:left="0" w:right="0"/>
         <w:jc w:val="both"/>
         <w:rPr>
           <w:rFonts w:ascii="Times New Roman" w:hAnsi="Times New Roman"/>
-          <w:b/>
-          <w:bCs/>
-          <w:color w:val="000000"/>
-          <w:sz w:val="24"/>
-          <w:szCs w:val="24"/>
-          <w:lang w:val="ru-RU"/>
-        </w:rPr>
-      </w:pPr>
-      <w:r>
-        <w:rPr>
-          <w:rFonts w:ascii="Times New Roman" w:hAnsi="Times New Roman"/>
-          <w:b/>
-          <w:bCs/>
-          <w:color w:val="000000"/>
-          <w:sz w:val="24"/>
-          <w:szCs w:val="24"/>
-          <w:lang w:val="ru-RU"/>
-        </w:rPr>
-      </w:r>
-    </w:p>
-    <w:p>
-      <w:pPr>
-        <w:pStyle w:val="Normal"/>
-        <w:spacing w:lineRule="auto" w:line="360" w:before="0" w:after="0"/>
-        <w:jc w:val="both"/>
-        <w:rPr>
-          <w:b/>
-          <w:bCs/>
-          <w:color w:val="000000"/>
-          <w:lang w:val="ru-RU"/>
-        </w:rPr>
-      </w:pPr>
-      <w:r>
-        <w:rPr>
-          <w:rFonts w:cs="Times New Roman" w:ascii="Times New Roman" w:hAnsi="Times New Roman"/>
-          <w:b/>
-          <w:bCs/>
-          <w:color w:val="000000"/>
-          <w:sz w:val="24"/>
-          <w:szCs w:val="24"/>
-          <w:lang w:val="ru-RU"/>
+          <w:b w:val="false"/>
+          <w:i w:val="false"/>
+          <w:i w:val="false"/>
+          <w:caps w:val="false"/>
+          <w:smallCaps w:val="false"/>
+          <w:color w:val="000000"/>
+          <w:spacing w:val="0"/>
+          <w:sz w:val="24"/>
+          <w:szCs w:val="24"/>
+        </w:rPr>
+      </w:pPr>
+      <w:r>
+        <w:rPr>
+          <w:rFonts w:ascii="Times New Roman" w:hAnsi="Times New Roman"/>
+          <w:b w:val="false"/>
+          <w:i w:val="false"/>
+          <w:caps w:val="false"/>
+          <w:smallCaps w:val="false"/>
+          <w:color w:val="000000"/>
+          <w:spacing w:val="0"/>
+          <w:sz w:val="24"/>
+          <w:szCs w:val="24"/>
+        </w:rPr>
+        <w:tab/>
+        <w:t>Из существующих реализаций к Softswitch Class 5 можно отнести такие продукты, как Asterisk, VoxSwitch, CallWeawer.</w:t>
+      </w:r>
+    </w:p>
+    <w:p>
+      <w:pPr>
+        <w:pStyle w:val="BodyText"/>
+        <w:widowControl/>
+        <w:spacing w:lineRule="auto" w:line="360" w:before="0" w:after="0"/>
+        <w:ind w:hanging="0" w:left="0" w:right="0"/>
+        <w:jc w:val="both"/>
+        <w:rPr>
+          <w:rFonts w:ascii="Times New Roman" w:hAnsi="Times New Roman"/>
+          <w:b w:val="false"/>
+          <w:i w:val="false"/>
+          <w:i w:val="false"/>
+          <w:caps w:val="false"/>
+          <w:smallCaps w:val="false"/>
+          <w:color w:val="000000"/>
+          <w:spacing w:val="0"/>
+          <w:sz w:val="24"/>
+          <w:szCs w:val="24"/>
+        </w:rPr>
+      </w:pPr>
+      <w:r>
+        <w:rPr>
+          <w:rFonts w:ascii="Times New Roman" w:hAnsi="Times New Roman"/>
+          <w:b w:val="false"/>
+          <w:i w:val="false"/>
+          <w:caps w:val="false"/>
+          <w:smallCaps w:val="false"/>
+          <w:color w:val="000000"/>
+          <w:spacing w:val="0"/>
+          <w:sz w:val="24"/>
+          <w:szCs w:val="24"/>
+          <w:lang w:val="en-US"/>
+        </w:rPr>
+        <w:tab/>
+        <w:t xml:space="preserve">Softswitch </w:t>
+      </w:r>
+      <w:r>
+        <w:rPr>
+          <w:rFonts w:ascii="Times New Roman" w:hAnsi="Times New Roman"/>
+          <w:b w:val="false"/>
+          <w:i w:val="false"/>
+          <w:caps w:val="false"/>
+          <w:smallCaps w:val="false"/>
+          <w:color w:val="000000"/>
+          <w:spacing w:val="0"/>
+          <w:sz w:val="24"/>
+          <w:szCs w:val="24"/>
+        </w:rPr>
+        <w:t>4 класса являются программными продуктами, предназначенными для операторов связи, оперирующих магистральными сетями и обеспечивающие распределение и балансинг транзитного трафика. Они используются для следующих задач:</w:t>
+      </w:r>
+    </w:p>
+    <w:p>
+      <w:pPr>
+        <w:pStyle w:val="BodyText"/>
+        <w:widowControl/>
+        <w:numPr>
+          <w:ilvl w:val="0"/>
+          <w:numId w:val="5"/>
+        </w:numPr>
+        <w:spacing w:lineRule="auto" w:line="360" w:before="0" w:after="0"/>
+        <w:jc w:val="both"/>
+        <w:rPr>
+          <w:rFonts w:ascii="Times New Roman" w:hAnsi="Times New Roman"/>
+          <w:b w:val="false"/>
+          <w:i w:val="false"/>
+          <w:i w:val="false"/>
+          <w:caps w:val="false"/>
+          <w:smallCaps w:val="false"/>
+          <w:color w:val="000000"/>
+          <w:spacing w:val="0"/>
+          <w:sz w:val="24"/>
+          <w:szCs w:val="24"/>
+        </w:rPr>
+      </w:pPr>
+      <w:r>
+        <w:rPr>
+          <w:rFonts w:ascii="Times New Roman" w:hAnsi="Times New Roman"/>
+          <w:b w:val="false"/>
+          <w:i w:val="false"/>
+          <w:caps w:val="false"/>
+          <w:smallCaps w:val="false"/>
+          <w:color w:val="000000"/>
+          <w:spacing w:val="0"/>
+          <w:sz w:val="24"/>
+          <w:szCs w:val="24"/>
+        </w:rPr>
+        <w:t>поддержка и конвертация различных протоколов передачи данных;</w:t>
+      </w:r>
+    </w:p>
+    <w:p>
+      <w:pPr>
+        <w:pStyle w:val="BodyText"/>
+        <w:widowControl/>
+        <w:numPr>
+          <w:ilvl w:val="0"/>
+          <w:numId w:val="5"/>
+        </w:numPr>
+        <w:spacing w:lineRule="auto" w:line="360" w:before="0" w:after="0"/>
+        <w:jc w:val="both"/>
+        <w:rPr>
+          <w:rFonts w:ascii="Times New Roman" w:hAnsi="Times New Roman"/>
+          <w:b w:val="false"/>
+          <w:i w:val="false"/>
+          <w:i w:val="false"/>
+          <w:caps w:val="false"/>
+          <w:smallCaps w:val="false"/>
+          <w:color w:val="000000"/>
+          <w:spacing w:val="0"/>
+          <w:sz w:val="24"/>
+          <w:szCs w:val="24"/>
+        </w:rPr>
+      </w:pPr>
+      <w:r>
+        <w:rPr>
+          <w:rFonts w:ascii="Times New Roman" w:hAnsi="Times New Roman"/>
+          <w:b w:val="false"/>
+          <w:i w:val="false"/>
+          <w:caps w:val="false"/>
+          <w:smallCaps w:val="false"/>
+          <w:color w:val="000000"/>
+          <w:spacing w:val="0"/>
+          <w:sz w:val="24"/>
+          <w:szCs w:val="24"/>
+        </w:rPr>
+        <w:t>транскодирование;</w:t>
+      </w:r>
+    </w:p>
+    <w:p>
+      <w:pPr>
+        <w:pStyle w:val="BodyText"/>
+        <w:widowControl/>
+        <w:numPr>
+          <w:ilvl w:val="0"/>
+          <w:numId w:val="5"/>
+        </w:numPr>
+        <w:spacing w:lineRule="auto" w:line="360" w:before="0" w:after="0"/>
+        <w:jc w:val="both"/>
+        <w:rPr>
+          <w:rFonts w:ascii="Times New Roman" w:hAnsi="Times New Roman"/>
+          <w:b w:val="false"/>
+          <w:i w:val="false"/>
+          <w:i w:val="false"/>
+          <w:caps w:val="false"/>
+          <w:smallCaps w:val="false"/>
+          <w:color w:val="000000"/>
+          <w:spacing w:val="0"/>
+          <w:sz w:val="24"/>
+          <w:szCs w:val="24"/>
+        </w:rPr>
+      </w:pPr>
+      <w:r>
+        <w:rPr>
+          <w:rFonts w:ascii="Times New Roman" w:hAnsi="Times New Roman"/>
+          <w:b w:val="false"/>
+          <w:i w:val="false"/>
+          <w:caps w:val="false"/>
+          <w:smallCaps w:val="false"/>
+          <w:color w:val="000000"/>
+          <w:spacing w:val="0"/>
+          <w:sz w:val="24"/>
+          <w:szCs w:val="24"/>
+        </w:rPr>
+        <w:t>интеллектуальная маршрутизация и распределение звонков;</w:t>
+      </w:r>
+    </w:p>
+    <w:p>
+      <w:pPr>
+        <w:pStyle w:val="BodyText"/>
+        <w:widowControl/>
+        <w:numPr>
+          <w:ilvl w:val="0"/>
+          <w:numId w:val="5"/>
+        </w:numPr>
+        <w:spacing w:lineRule="auto" w:line="360" w:before="0" w:after="0"/>
+        <w:jc w:val="both"/>
+        <w:rPr>
+          <w:rFonts w:ascii="Times New Roman" w:hAnsi="Times New Roman"/>
+          <w:b w:val="false"/>
+          <w:i w:val="false"/>
+          <w:i w:val="false"/>
+          <w:caps w:val="false"/>
+          <w:smallCaps w:val="false"/>
+          <w:color w:val="000000"/>
+          <w:spacing w:val="0"/>
+          <w:sz w:val="24"/>
+          <w:szCs w:val="24"/>
+        </w:rPr>
+      </w:pPr>
+      <w:r>
+        <w:rPr>
+          <w:rFonts w:ascii="Times New Roman" w:hAnsi="Times New Roman"/>
+          <w:b w:val="false"/>
+          <w:i w:val="false"/>
+          <w:caps w:val="false"/>
+          <w:smallCaps w:val="false"/>
+          <w:color w:val="000000"/>
+          <w:spacing w:val="0"/>
+          <w:sz w:val="24"/>
+          <w:szCs w:val="24"/>
+        </w:rPr>
+        <w:t>предоставление различного рода статистики;</w:t>
+      </w:r>
+    </w:p>
+    <w:p>
+      <w:pPr>
+        <w:pStyle w:val="BodyText"/>
+        <w:widowControl/>
+        <w:numPr>
+          <w:ilvl w:val="0"/>
+          <w:numId w:val="5"/>
+        </w:numPr>
+        <w:spacing w:lineRule="auto" w:line="360" w:before="0" w:after="0"/>
+        <w:jc w:val="both"/>
+        <w:rPr>
+          <w:rFonts w:ascii="Times New Roman" w:hAnsi="Times New Roman"/>
+          <w:b w:val="false"/>
+          <w:i w:val="false"/>
+          <w:i w:val="false"/>
+          <w:caps w:val="false"/>
+          <w:smallCaps w:val="false"/>
+          <w:color w:val="000000"/>
+          <w:spacing w:val="0"/>
+          <w:sz w:val="24"/>
+          <w:szCs w:val="24"/>
+        </w:rPr>
+      </w:pPr>
+      <w:r>
+        <w:rPr>
+          <w:rFonts w:ascii="Times New Roman" w:hAnsi="Times New Roman"/>
+          <w:b w:val="false"/>
+          <w:i w:val="false"/>
+          <w:caps w:val="false"/>
+          <w:smallCaps w:val="false"/>
+          <w:color w:val="000000"/>
+          <w:spacing w:val="0"/>
+          <w:sz w:val="24"/>
+          <w:szCs w:val="24"/>
+        </w:rPr>
+        <w:t>услуги биллинга;</w:t>
+      </w:r>
+    </w:p>
+    <w:p>
+      <w:pPr>
+        <w:pStyle w:val="BodyText"/>
+        <w:widowControl/>
+        <w:numPr>
+          <w:ilvl w:val="0"/>
+          <w:numId w:val="5"/>
+        </w:numPr>
+        <w:spacing w:lineRule="auto" w:line="360" w:before="0" w:after="0"/>
+        <w:jc w:val="both"/>
+        <w:rPr>
+          <w:rFonts w:ascii="Times New Roman" w:hAnsi="Times New Roman"/>
+          <w:caps w:val="false"/>
+          <w:smallCaps w:val="false"/>
+          <w:color w:val="000000"/>
+          <w:spacing w:val="0"/>
+          <w:sz w:val="24"/>
+          <w:szCs w:val="24"/>
+        </w:rPr>
+      </w:pPr>
+      <w:r>
+        <w:rPr>
+          <w:rFonts w:ascii="Times New Roman" w:hAnsi="Times New Roman"/>
+          <w:b w:val="false"/>
+          <w:i w:val="false"/>
+          <w:caps w:val="false"/>
+          <w:smallCaps w:val="false"/>
+          <w:color w:val="000000"/>
+          <w:spacing w:val="0"/>
+          <w:sz w:val="24"/>
+          <w:szCs w:val="24"/>
+        </w:rPr>
+        <w:t>услуги по обеспечению безопасности звонков.</w:t>
+      </w:r>
+    </w:p>
+    <w:p>
+      <w:pPr>
+        <w:pStyle w:val="Heading1"/>
+        <w:ind w:hanging="0" w:left="0"/>
+        <w:rPr>
+          <w:rFonts w:ascii="Times New Roman" w:hAnsi="Times New Roman"/>
+          <w:sz w:val="24"/>
+          <w:szCs w:val="24"/>
+        </w:rPr>
+      </w:pPr>
+      <w:bookmarkStart w:id="9" w:name="__RefHeading___Toc350_2710306119"/>
+      <w:bookmarkEnd w:id="9"/>
+      <w:r>
+        <w:rPr>
+          <w:rFonts w:ascii="Times New Roman" w:hAnsi="Times New Roman"/>
+          <w:sz w:val="24"/>
+          <w:szCs w:val="24"/>
         </w:rPr>
         <w:t>ЗАКЛЮЧЕНИЕ</w:t>
       </w:r>
@@ -6017,16 +7201,232 @@
         <w:t>Однако внедрение softswitch также связано с рядом вызовов. Требуются инвестиции в модернизацию сетевой инфраструктуры и обучение специалистов, способных работать с новыми технологиями. Важно также обеспечить высокий уровень безопасности и защиты данных, поскольку использование IP-технологий создает дополнительные риски.</w:t>
       </w:r>
       <w:r>
+        <w:br w:type="page"/>
+      </w:r>
+    </w:p>
+    <w:p>
+      <w:pPr>
+        <w:pStyle w:val="Heading1"/>
+        <w:ind w:hanging="0" w:left="0"/>
+        <w:rPr/>
+      </w:pPr>
+      <w:bookmarkStart w:id="10" w:name="__RefHeading___Toc400_2710306119"/>
+      <w:bookmarkEnd w:id="10"/>
+      <w:r>
         <w:rPr>
           <w:rFonts w:cs="Times New Roman" w:ascii="Times New Roman" w:hAnsi="Times New Roman"/>
+          <w:color w:val="000000"/>
+          <w:sz w:val="24"/>
+          <w:szCs w:val="24"/>
+          <w:lang w:val="ru-RU"/>
+        </w:rPr>
+        <w:t xml:space="preserve">СПИСОК </w:t>
+      </w:r>
+      <w:r>
+        <w:rPr>
+          <w:rFonts w:cs="Times New Roman" w:ascii="Times New Roman" w:hAnsi="Times New Roman"/>
+          <w:color w:val="000000"/>
+          <w:sz w:val="24"/>
+          <w:szCs w:val="24"/>
+          <w:lang w:val="ru-RU"/>
+        </w:rPr>
+        <w:t>ИСПОЛЬЗОВАННОЙ ЛИТЕРАТУРЫ</w:t>
+      </w:r>
+      <w:r>
+        <w:rPr>
+          <w:rFonts w:cs="Times New Roman" w:ascii="Times New Roman" w:hAnsi="Times New Roman"/>
+          <w:color w:val="000000"/>
+          <w:sz w:val="24"/>
+          <w:szCs w:val="24"/>
+          <w:lang w:val="ru-RU"/>
+        </w:rPr>
+        <w:t xml:space="preserve"> </w:t>
+      </w:r>
+    </w:p>
+    <w:p>
+      <w:pPr>
+        <w:pStyle w:val="Normal"/>
+        <w:numPr>
+          <w:ilvl w:val="0"/>
+          <w:numId w:val="11"/>
+        </w:numPr>
+        <w:spacing w:lineRule="auto" w:line="360" w:before="0" w:after="0"/>
+        <w:jc w:val="left"/>
+        <w:rPr>
           <w:b w:val="false"/>
           <w:bCs w:val="false"/>
-          <w:color w:val="000000"/>
-          <w:sz w:val="24"/>
-          <w:szCs w:val="24"/>
+          <w:u w:val="none"/>
+        </w:rPr>
+      </w:pPr>
+      <w:r>
+        <w:rPr>
+          <w:rFonts w:cs="Times New Roman" w:ascii="Times New Roman" w:hAnsi="Times New Roman"/>
+          <w:b w:val="false"/>
+          <w:bCs w:val="false"/>
+          <w:color w:val="000000"/>
+          <w:sz w:val="24"/>
+          <w:szCs w:val="24"/>
+          <w:u w:val="none"/>
           <w:lang w:val="ru-RU"/>
         </w:rPr>
-        <w:br/>
+        <w:t>https://studfile.net/preview/4599546/page:4/</w:t>
+      </w:r>
+    </w:p>
+    <w:p>
+      <w:pPr>
+        <w:pStyle w:val="Normal"/>
+        <w:numPr>
+          <w:ilvl w:val="0"/>
+          <w:numId w:val="11"/>
+        </w:numPr>
+        <w:spacing w:lineRule="auto" w:line="360" w:before="0" w:after="0"/>
+        <w:jc w:val="left"/>
+        <w:rPr>
+          <w:b w:val="false"/>
+          <w:bCs w:val="false"/>
+          <w:u w:val="none"/>
+        </w:rPr>
+      </w:pPr>
+      <w:r>
+        <w:rPr>
+          <w:rFonts w:cs="Times New Roman" w:ascii="Times New Roman" w:hAnsi="Times New Roman"/>
+          <w:b w:val="false"/>
+          <w:bCs w:val="false"/>
+          <w:color w:val="000000"/>
+          <w:sz w:val="24"/>
+          <w:szCs w:val="24"/>
+          <w:u w:val="none"/>
+          <w:lang w:val="ru-RU"/>
+        </w:rPr>
+        <w:t>https://voxlink.ru/kb/asterisk-installation/technology-sowftswitch/</w:t>
+      </w:r>
+    </w:p>
+    <w:p>
+      <w:pPr>
+        <w:pStyle w:val="Normal"/>
+        <w:numPr>
+          <w:ilvl w:val="0"/>
+          <w:numId w:val="11"/>
+        </w:numPr>
+        <w:spacing w:lineRule="auto" w:line="360" w:before="0" w:after="0"/>
+        <w:jc w:val="left"/>
+        <w:rPr>
+          <w:b w:val="false"/>
+          <w:bCs w:val="false"/>
+          <w:u w:val="none"/>
+        </w:rPr>
+      </w:pPr>
+      <w:r>
+        <w:rPr>
+          <w:rFonts w:cs="Times New Roman" w:ascii="Times New Roman" w:hAnsi="Times New Roman"/>
+          <w:b w:val="false"/>
+          <w:bCs w:val="false"/>
+          <w:color w:val="000000"/>
+          <w:sz w:val="24"/>
+          <w:szCs w:val="24"/>
+          <w:u w:val="none"/>
+          <w:lang w:val="ru-RU"/>
+        </w:rPr>
+        <w:t>https://intuit.ru/studies/courses/1150/157/lecture/28708</w:t>
+      </w:r>
+    </w:p>
+    <w:p>
+      <w:pPr>
+        <w:pStyle w:val="Normal"/>
+        <w:numPr>
+          <w:ilvl w:val="0"/>
+          <w:numId w:val="11"/>
+        </w:numPr>
+        <w:spacing w:lineRule="auto" w:line="360" w:before="0" w:after="0"/>
+        <w:jc w:val="left"/>
+        <w:rPr>
+          <w:b w:val="false"/>
+          <w:bCs w:val="false"/>
+          <w:u w:val="none"/>
+        </w:rPr>
+      </w:pPr>
+      <w:r>
+        <w:rPr>
+          <w:rFonts w:cs="Times New Roman" w:ascii="Times New Roman" w:hAnsi="Times New Roman"/>
+          <w:b w:val="false"/>
+          <w:bCs w:val="false"/>
+          <w:color w:val="000000"/>
+          <w:sz w:val="24"/>
+          <w:szCs w:val="24"/>
+          <w:u w:val="none"/>
+          <w:lang w:val="ru-RU"/>
+        </w:rPr>
+        <w:t>https://www.winncom.uz/solutions/detail/multiservisniye-seti-novogo-pokoleniya-ngn/</w:t>
+      </w:r>
+    </w:p>
+    <w:p>
+      <w:pPr>
+        <w:pStyle w:val="Normal"/>
+        <w:numPr>
+          <w:ilvl w:val="0"/>
+          <w:numId w:val="11"/>
+        </w:numPr>
+        <w:spacing w:lineRule="auto" w:line="360" w:before="0" w:after="0"/>
+        <w:jc w:val="left"/>
+        <w:rPr>
+          <w:b w:val="false"/>
+          <w:bCs w:val="false"/>
+          <w:u w:val="none"/>
+        </w:rPr>
+      </w:pPr>
+      <w:r>
+        <w:rPr>
+          <w:b w:val="false"/>
+          <w:bCs w:val="false"/>
+          <w:u w:val="none"/>
+        </w:rPr>
+        <w:t>http://lib.tssonline.ru/articles2/fix-op/osobennosti-setey-novogo-pokoleniya-(ngn).-chast-1.-next-generation-network-(ngn)-peculiarities.-part-1</w:t>
+      </w:r>
+    </w:p>
+    <w:p>
+      <w:pPr>
+        <w:pStyle w:val="Normal"/>
+        <w:numPr>
+          <w:ilvl w:val="0"/>
+          <w:numId w:val="11"/>
+        </w:numPr>
+        <w:spacing w:lineRule="auto" w:line="360" w:before="0" w:after="0"/>
+        <w:jc w:val="left"/>
+        <w:rPr>
+          <w:u w:val="none"/>
+        </w:rPr>
+      </w:pPr>
+      <w:r>
+        <w:rPr>
+          <w:b w:val="false"/>
+          <w:bCs w:val="false"/>
+          <w:u w:val="none"/>
+        </w:rPr>
+        <w:t>https://sccs.intelgr.com/archive/2016-01/05</w:t>
+      </w:r>
+    </w:p>
+    <w:p>
+      <w:pPr>
+        <w:pStyle w:val="Normal"/>
+        <w:numPr>
+          <w:ilvl w:val="0"/>
+          <w:numId w:val="11"/>
+        </w:numPr>
+        <w:spacing w:lineRule="auto" w:line="360" w:before="0" w:after="0"/>
+        <w:jc w:val="left"/>
+        <w:rPr>
+          <w:b w:val="false"/>
+          <w:bCs w:val="false"/>
+          <w:u w:val="none"/>
+        </w:rPr>
+      </w:pPr>
+      <w:r>
+        <w:rPr>
+          <w:b w:val="false"/>
+          <w:bCs w:val="false"/>
+          <w:u w:val="none"/>
+        </w:rPr>
+        <w:t>https://ngn.psuti.ru/?page=information_01_user</w:t>
       </w:r>
     </w:p>
     <w:sectPr>
@@ -6047,6 +7447,128 @@
   <w:abstractNum w:abstractNumId="1">
     <w:lvl w:ilvl="0">
       <w:start w:val="1"/>
+      <w:pStyle w:val="Heading1"/>
+      <w:numFmt w:val="none"/>
+      <w:suff w:val="nothing"/>
+      <w:lvlText w:val=""/>
+      <w:lvlJc w:val="left"/>
+      <w:pPr>
+        <w:tabs>
+          <w:tab w:val="num" w:pos="0"/>
+        </w:tabs>
+        <w:ind w:left="0" w:hanging="0"/>
+      </w:pPr>
+    </w:lvl>
+    <w:lvl w:ilvl="1">
+      <w:start w:val="1"/>
+      <w:numFmt w:val="none"/>
+      <w:suff w:val="nothing"/>
+      <w:lvlText w:val=""/>
+      <w:lvlJc w:val="left"/>
+      <w:pPr>
+        <w:tabs>
+          <w:tab w:val="num" w:pos="0"/>
+        </w:tabs>
+        <w:ind w:left="0" w:hanging="0"/>
+      </w:pPr>
+    </w:lvl>
+    <w:lvl w:ilvl="2">
+      <w:start w:val="1"/>
+      <w:pStyle w:val="Heading3"/>
+      <w:numFmt w:val="none"/>
+      <w:suff w:val="nothing"/>
+      <w:lvlText w:val=""/>
+      <w:lvlJc w:val="left"/>
+      <w:pPr>
+        <w:tabs>
+          <w:tab w:val="num" w:pos="0"/>
+        </w:tabs>
+        <w:ind w:left="0" w:hanging="0"/>
+      </w:pPr>
+    </w:lvl>
+    <w:lvl w:ilvl="3">
+      <w:start w:val="1"/>
+      <w:pStyle w:val="Heading4"/>
+      <w:numFmt w:val="none"/>
+      <w:suff w:val="nothing"/>
+      <w:lvlText w:val=""/>
+      <w:lvlJc w:val="left"/>
+      <w:pPr>
+        <w:tabs>
+          <w:tab w:val="num" w:pos="0"/>
+        </w:tabs>
+        <w:ind w:left="0" w:hanging="0"/>
+      </w:pPr>
+    </w:lvl>
+    <w:lvl w:ilvl="4">
+      <w:start w:val="1"/>
+      <w:numFmt w:val="none"/>
+      <w:suff w:val="nothing"/>
+      <w:lvlText w:val=""/>
+      <w:lvlJc w:val="left"/>
+      <w:pPr>
+        <w:tabs>
+          <w:tab w:val="num" w:pos="0"/>
+        </w:tabs>
+        <w:ind w:left="0" w:hanging="0"/>
+      </w:pPr>
+    </w:lvl>
+    <w:lvl w:ilvl="5">
+      <w:start w:val="1"/>
+      <w:numFmt w:val="none"/>
+      <w:suff w:val="nothing"/>
+      <w:lvlText w:val=""/>
+      <w:lvlJc w:val="left"/>
+      <w:pPr>
+        <w:tabs>
+          <w:tab w:val="num" w:pos="0"/>
+        </w:tabs>
+        <w:ind w:left="0" w:hanging="0"/>
+      </w:pPr>
+    </w:lvl>
+    <w:lvl w:ilvl="6">
+      <w:start w:val="1"/>
+      <w:numFmt w:val="none"/>
+      <w:suff w:val="nothing"/>
+      <w:lvlText w:val=""/>
+      <w:lvlJc w:val="left"/>
+      <w:pPr>
+        <w:tabs>
+          <w:tab w:val="num" w:pos="0"/>
+        </w:tabs>
+        <w:ind w:left="0" w:hanging="0"/>
+      </w:pPr>
+    </w:lvl>
+    <w:lvl w:ilvl="7">
+      <w:start w:val="1"/>
+      <w:numFmt w:val="none"/>
+      <w:suff w:val="nothing"/>
+      <w:lvlText w:val=""/>
+      <w:lvlJc w:val="left"/>
+      <w:pPr>
+        <w:tabs>
+          <w:tab w:val="num" w:pos="0"/>
+        </w:tabs>
+        <w:ind w:left="0" w:hanging="0"/>
+      </w:pPr>
+    </w:lvl>
+    <w:lvl w:ilvl="8">
+      <w:start w:val="1"/>
+      <w:numFmt w:val="none"/>
+      <w:suff w:val="nothing"/>
+      <w:lvlText w:val=""/>
+      <w:lvlJc w:val="left"/>
+      <w:pPr>
+        <w:tabs>
+          <w:tab w:val="num" w:pos="0"/>
+        </w:tabs>
+        <w:ind w:left="0" w:hanging="0"/>
+      </w:pPr>
+    </w:lvl>
+  </w:abstractNum>
+  <w:abstractNum w:abstractNumId="2">
+    <w:lvl w:ilvl="0">
+      <w:start w:val="1"/>
       <w:numFmt w:val="bullet"/>
       <w:lvlText w:val=""/>
       <w:lvlJc w:val="left"/>
@@ -6179,125 +7701,6 @@
       <w:rPr>
         <w:rFonts w:ascii="OpenSymbol" w:hAnsi="OpenSymbol" w:cs="OpenSymbol" w:hint="default"/>
       </w:rPr>
-    </w:lvl>
-  </w:abstractNum>
-  <w:abstractNum w:abstractNumId="2">
-    <w:lvl w:ilvl="0">
-      <w:start w:val="1"/>
-      <w:numFmt w:val="decimal"/>
-      <w:lvlText w:val="%1."/>
-      <w:lvlJc w:val="left"/>
-      <w:pPr>
-        <w:tabs>
-          <w:tab w:val="num" w:pos="720"/>
-        </w:tabs>
-        <w:ind w:left="720" w:hanging="360"/>
-      </w:pPr>
-      <w:rPr/>
-    </w:lvl>
-    <w:lvl w:ilvl="1">
-      <w:start w:val="1"/>
-      <w:numFmt w:val="decimal"/>
-      <w:lvlText w:val="%2."/>
-      <w:lvlJc w:val="left"/>
-      <w:pPr>
-        <w:tabs>
-          <w:tab w:val="num" w:pos="1080"/>
-        </w:tabs>
-        <w:ind w:left="1080" w:hanging="360"/>
-      </w:pPr>
-      <w:rPr/>
-    </w:lvl>
-    <w:lvl w:ilvl="2">
-      <w:start w:val="1"/>
-      <w:numFmt w:val="decimal"/>
-      <w:lvlText w:val="%3."/>
-      <w:lvlJc w:val="left"/>
-      <w:pPr>
-        <w:tabs>
-          <w:tab w:val="num" w:pos="1440"/>
-        </w:tabs>
-        <w:ind w:left="1440" w:hanging="360"/>
-      </w:pPr>
-      <w:rPr/>
-    </w:lvl>
-    <w:lvl w:ilvl="3">
-      <w:start w:val="1"/>
-      <w:numFmt w:val="decimal"/>
-      <w:lvlText w:val="%4."/>
-      <w:lvlJc w:val="left"/>
-      <w:pPr>
-        <w:tabs>
-          <w:tab w:val="num" w:pos="1800"/>
-        </w:tabs>
-        <w:ind w:left="1800" w:hanging="360"/>
-      </w:pPr>
-      <w:rPr/>
-    </w:lvl>
-    <w:lvl w:ilvl="4">
-      <w:start w:val="1"/>
-      <w:numFmt w:val="decimal"/>
-      <w:lvlText w:val="%5."/>
-      <w:lvlJc w:val="left"/>
-      <w:pPr>
-        <w:tabs>
-          <w:tab w:val="num" w:pos="2160"/>
-        </w:tabs>
-        <w:ind w:left="2160" w:hanging="360"/>
-      </w:pPr>
-      <w:rPr/>
-    </w:lvl>
-    <w:lvl w:ilvl="5">
-      <w:start w:val="1"/>
-      <w:numFmt w:val="decimal"/>
-      <w:lvlText w:val="%6."/>
-      <w:lvlJc w:val="left"/>
-      <w:pPr>
-        <w:tabs>
-          <w:tab w:val="num" w:pos="2520"/>
-        </w:tabs>
-        <w:ind w:left="2520" w:hanging="360"/>
-      </w:pPr>
-      <w:rPr/>
-    </w:lvl>
-    <w:lvl w:ilvl="6">
-      <w:start w:val="1"/>
-      <w:numFmt w:val="decimal"/>
-      <w:lvlText w:val="%7."/>
-      <w:lvlJc w:val="left"/>
-      <w:pPr>
-        <w:tabs>
-          <w:tab w:val="num" w:pos="2880"/>
-        </w:tabs>
-        <w:ind w:left="2880" w:hanging="360"/>
-      </w:pPr>
-      <w:rPr/>
-    </w:lvl>
-    <w:lvl w:ilvl="7">
-      <w:start w:val="1"/>
-      <w:numFmt w:val="decimal"/>
-      <w:lvlText w:val="%8."/>
-      <w:lvlJc w:val="left"/>
-      <w:pPr>
-        <w:tabs>
-          <w:tab w:val="num" w:pos="3240"/>
-        </w:tabs>
-        <w:ind w:left="3240" w:hanging="360"/>
-      </w:pPr>
-      <w:rPr/>
-    </w:lvl>
-    <w:lvl w:ilvl="8">
-      <w:start w:val="1"/>
-      <w:numFmt w:val="decimal"/>
-      <w:lvlText w:val="%9."/>
-      <w:lvlJc w:val="left"/>
-      <w:pPr>
-        <w:tabs>
-          <w:tab w:val="num" w:pos="3600"/>
-        </w:tabs>
-        <w:ind w:left="3600" w:hanging="360"/>
-      </w:pPr>
-      <w:rPr/>
     </w:lvl>
   </w:abstractNum>
   <w:abstractNum w:abstractNumId="3">
@@ -7125,121 +8528,394 @@
   <w:abstractNum w:abstractNumId="9">
     <w:lvl w:ilvl="0">
       <w:start w:val="1"/>
-      <w:numFmt w:val="none"/>
-      <w:suff w:val="nothing"/>
-      <w:lvlText w:val=""/>
+      <w:numFmt w:val="bullet"/>
+      <w:lvlText w:val=""/>
       <w:lvlJc w:val="left"/>
       <w:pPr>
         <w:tabs>
-          <w:tab w:val="num" w:pos="0"/>
+          <w:tab w:val="num" w:pos="720"/>
         </w:tabs>
-        <w:ind w:left="0" w:hanging="0"/>
-      </w:pPr>
+        <w:ind w:left="720" w:hanging="360"/>
+      </w:pPr>
+      <w:rPr>
+        <w:rFonts w:ascii="Symbol" w:hAnsi="Symbol" w:cs="Symbol" w:hint="default"/>
+      </w:rPr>
     </w:lvl>
     <w:lvl w:ilvl="1">
       <w:start w:val="1"/>
-      <w:pStyle w:val="Heading2"/>
-      <w:numFmt w:val="none"/>
-      <w:suff w:val="nothing"/>
-      <w:lvlText w:val=""/>
+      <w:numFmt w:val="bullet"/>
+      <w:lvlText w:val="◦"/>
       <w:lvlJc w:val="left"/>
       <w:pPr>
         <w:tabs>
-          <w:tab w:val="num" w:pos="0"/>
+          <w:tab w:val="num" w:pos="1080"/>
         </w:tabs>
-        <w:ind w:left="0" w:hanging="0"/>
-      </w:pPr>
+        <w:ind w:left="1080" w:hanging="360"/>
+      </w:pPr>
+      <w:rPr>
+        <w:rFonts w:ascii="OpenSymbol" w:hAnsi="OpenSymbol" w:cs="OpenSymbol" w:hint="default"/>
+      </w:rPr>
     </w:lvl>
     <w:lvl w:ilvl="2">
       <w:start w:val="1"/>
-      <w:numFmt w:val="none"/>
-      <w:suff w:val="nothing"/>
-      <w:lvlText w:val=""/>
+      <w:numFmt w:val="bullet"/>
+      <w:lvlText w:val="▪"/>
       <w:lvlJc w:val="left"/>
       <w:pPr>
         <w:tabs>
-          <w:tab w:val="num" w:pos="0"/>
+          <w:tab w:val="num" w:pos="1440"/>
         </w:tabs>
-        <w:ind w:left="0" w:hanging="0"/>
-      </w:pPr>
+        <w:ind w:left="1440" w:hanging="360"/>
+      </w:pPr>
+      <w:rPr>
+        <w:rFonts w:ascii="OpenSymbol" w:hAnsi="OpenSymbol" w:cs="OpenSymbol" w:hint="default"/>
+      </w:rPr>
     </w:lvl>
     <w:lvl w:ilvl="3">
       <w:start w:val="1"/>
-      <w:numFmt w:val="none"/>
-      <w:suff w:val="nothing"/>
-      <w:lvlText w:val=""/>
+      <w:numFmt w:val="bullet"/>
+      <w:lvlText w:val=""/>
       <w:lvlJc w:val="left"/>
       <w:pPr>
         <w:tabs>
-          <w:tab w:val="num" w:pos="0"/>
+          <w:tab w:val="num" w:pos="1800"/>
         </w:tabs>
-        <w:ind w:left="0" w:hanging="0"/>
-      </w:pPr>
+        <w:ind w:left="1800" w:hanging="360"/>
+      </w:pPr>
+      <w:rPr>
+        <w:rFonts w:ascii="Symbol" w:hAnsi="Symbol" w:cs="Symbol" w:hint="default"/>
+      </w:rPr>
     </w:lvl>
     <w:lvl w:ilvl="4">
       <w:start w:val="1"/>
-      <w:numFmt w:val="none"/>
-      <w:suff w:val="nothing"/>
-      <w:lvlText w:val=""/>
+      <w:numFmt w:val="bullet"/>
+      <w:lvlText w:val="◦"/>
       <w:lvlJc w:val="left"/>
       <w:pPr>
         <w:tabs>
-          <w:tab w:val="num" w:pos="0"/>
+          <w:tab w:val="num" w:pos="2160"/>
         </w:tabs>
-        <w:ind w:left="0" w:hanging="0"/>
-      </w:pPr>
+        <w:ind w:left="2160" w:hanging="360"/>
+      </w:pPr>
+      <w:rPr>
+        <w:rFonts w:ascii="OpenSymbol" w:hAnsi="OpenSymbol" w:cs="OpenSymbol" w:hint="default"/>
+      </w:rPr>
     </w:lvl>
     <w:lvl w:ilvl="5">
       <w:start w:val="1"/>
-      <w:numFmt w:val="none"/>
-      <w:suff w:val="nothing"/>
-      <w:lvlText w:val=""/>
+      <w:numFmt w:val="bullet"/>
+      <w:lvlText w:val="▪"/>
       <w:lvlJc w:val="left"/>
       <w:pPr>
         <w:tabs>
-          <w:tab w:val="num" w:pos="0"/>
+          <w:tab w:val="num" w:pos="2520"/>
         </w:tabs>
-        <w:ind w:left="0" w:hanging="0"/>
-      </w:pPr>
+        <w:ind w:left="2520" w:hanging="360"/>
+      </w:pPr>
+      <w:rPr>
+        <w:rFonts w:ascii="OpenSymbol" w:hAnsi="OpenSymbol" w:cs="OpenSymbol" w:hint="default"/>
+      </w:rPr>
     </w:lvl>
     <w:lvl w:ilvl="6">
       <w:start w:val="1"/>
-      <w:numFmt w:val="none"/>
-      <w:suff w:val="nothing"/>
-      <w:lvlText w:val=""/>
+      <w:numFmt w:val="bullet"/>
+      <w:lvlText w:val=""/>
       <w:lvlJc w:val="left"/>
       <w:pPr>
         <w:tabs>
-          <w:tab w:val="num" w:pos="0"/>
+          <w:tab w:val="num" w:pos="2880"/>
         </w:tabs>
-        <w:ind w:left="0" w:hanging="0"/>
-      </w:pPr>
+        <w:ind w:left="2880" w:hanging="360"/>
+      </w:pPr>
+      <w:rPr>
+        <w:rFonts w:ascii="Symbol" w:hAnsi="Symbol" w:cs="Symbol" w:hint="default"/>
+      </w:rPr>
     </w:lvl>
     <w:lvl w:ilvl="7">
       <w:start w:val="1"/>
-      <w:numFmt w:val="none"/>
-      <w:suff w:val="nothing"/>
-      <w:lvlText w:val=""/>
+      <w:numFmt w:val="bullet"/>
+      <w:lvlText w:val="◦"/>
       <w:lvlJc w:val="left"/>
       <w:pPr>
         <w:tabs>
-          <w:tab w:val="num" w:pos="0"/>
+          <w:tab w:val="num" w:pos="3240"/>
         </w:tabs>
-        <w:ind w:left="0" w:hanging="0"/>
-      </w:pPr>
+        <w:ind w:left="3240" w:hanging="360"/>
+      </w:pPr>
+      <w:rPr>
+        <w:rFonts w:ascii="OpenSymbol" w:hAnsi="OpenSymbol" w:cs="OpenSymbol" w:hint="default"/>
+      </w:rPr>
     </w:lvl>
     <w:lvl w:ilvl="8">
       <w:start w:val="1"/>
-      <w:numFmt w:val="none"/>
-      <w:suff w:val="nothing"/>
-      <w:lvlText w:val=""/>
+      <w:numFmt w:val="bullet"/>
+      <w:lvlText w:val="▪"/>
       <w:lvlJc w:val="left"/>
       <w:pPr>
         <w:tabs>
-          <w:tab w:val="num" w:pos="0"/>
+          <w:tab w:val="num" w:pos="3600"/>
         </w:tabs>
-        <w:ind w:left="0" w:hanging="0"/>
-      </w:pPr>
+        <w:ind w:left="3600" w:hanging="360"/>
+      </w:pPr>
+      <w:rPr>
+        <w:rFonts w:ascii="OpenSymbol" w:hAnsi="OpenSymbol" w:cs="OpenSymbol" w:hint="default"/>
+      </w:rPr>
+    </w:lvl>
+  </w:abstractNum>
+  <w:abstractNum w:abstractNumId="10">
+    <w:lvl w:ilvl="0">
+      <w:start w:val="1"/>
+      <w:numFmt w:val="bullet"/>
+      <w:lvlText w:val=""/>
+      <w:lvlJc w:val="left"/>
+      <w:pPr>
+        <w:tabs>
+          <w:tab w:val="num" w:pos="720"/>
+        </w:tabs>
+        <w:ind w:left="720" w:hanging="360"/>
+      </w:pPr>
+      <w:rPr>
+        <w:rFonts w:ascii="Symbol" w:hAnsi="Symbol" w:cs="Symbol" w:hint="default"/>
+      </w:rPr>
+    </w:lvl>
+    <w:lvl w:ilvl="1">
+      <w:start w:val="1"/>
+      <w:numFmt w:val="bullet"/>
+      <w:lvlText w:val="◦"/>
+      <w:lvlJc w:val="left"/>
+      <w:pPr>
+        <w:tabs>
+          <w:tab w:val="num" w:pos="1080"/>
+        </w:tabs>
+        <w:ind w:left="1080" w:hanging="360"/>
+      </w:pPr>
+      <w:rPr>
+        <w:rFonts w:ascii="OpenSymbol" w:hAnsi="OpenSymbol" w:cs="OpenSymbol" w:hint="default"/>
+      </w:rPr>
+    </w:lvl>
+    <w:lvl w:ilvl="2">
+      <w:start w:val="1"/>
+      <w:numFmt w:val="bullet"/>
+      <w:lvlText w:val="▪"/>
+      <w:lvlJc w:val="left"/>
+      <w:pPr>
+        <w:tabs>
+          <w:tab w:val="num" w:pos="1440"/>
+        </w:tabs>
+        <w:ind w:left="1440" w:hanging="360"/>
+      </w:pPr>
+      <w:rPr>
+        <w:rFonts w:ascii="OpenSymbol" w:hAnsi="OpenSymbol" w:cs="OpenSymbol" w:hint="default"/>
+      </w:rPr>
+    </w:lvl>
+    <w:lvl w:ilvl="3">
+      <w:start w:val="1"/>
+      <w:numFmt w:val="bullet"/>
+      <w:lvlText w:val=""/>
+      <w:lvlJc w:val="left"/>
+      <w:pPr>
+        <w:tabs>
+          <w:tab w:val="num" w:pos="1800"/>
+        </w:tabs>
+        <w:ind w:left="1800" w:hanging="360"/>
+      </w:pPr>
+      <w:rPr>
+        <w:rFonts w:ascii="Symbol" w:hAnsi="Symbol" w:cs="Symbol" w:hint="default"/>
+      </w:rPr>
+    </w:lvl>
+    <w:lvl w:ilvl="4">
+      <w:start w:val="1"/>
+      <w:numFmt w:val="bullet"/>
+      <w:lvlText w:val="◦"/>
+      <w:lvlJc w:val="left"/>
+      <w:pPr>
+        <w:tabs>
+          <w:tab w:val="num" w:pos="2160"/>
+        </w:tabs>
+        <w:ind w:left="2160" w:hanging="360"/>
+      </w:pPr>
+      <w:rPr>
+        <w:rFonts w:ascii="OpenSymbol" w:hAnsi="OpenSymbol" w:cs="OpenSymbol" w:hint="default"/>
+      </w:rPr>
+    </w:lvl>
+    <w:lvl w:ilvl="5">
+      <w:start w:val="1"/>
+      <w:numFmt w:val="bullet"/>
+      <w:lvlText w:val="▪"/>
+      <w:lvlJc w:val="left"/>
+      <w:pPr>
+        <w:tabs>
+          <w:tab w:val="num" w:pos="2520"/>
+        </w:tabs>
+        <w:ind w:left="2520" w:hanging="360"/>
+      </w:pPr>
+      <w:rPr>
+        <w:rFonts w:ascii="OpenSymbol" w:hAnsi="OpenSymbol" w:cs="OpenSymbol" w:hint="default"/>
+      </w:rPr>
+    </w:lvl>
+    <w:lvl w:ilvl="6">
+      <w:start w:val="1"/>
+      <w:numFmt w:val="bullet"/>
+      <w:lvlText w:val=""/>
+      <w:lvlJc w:val="left"/>
+      <w:pPr>
+        <w:tabs>
+          <w:tab w:val="num" w:pos="2880"/>
+        </w:tabs>
+        <w:ind w:left="2880" w:hanging="360"/>
+      </w:pPr>
+      <w:rPr>
+        <w:rFonts w:ascii="Symbol" w:hAnsi="Symbol" w:cs="Symbol" w:hint="default"/>
+      </w:rPr>
+    </w:lvl>
+    <w:lvl w:ilvl="7">
+      <w:start w:val="1"/>
+      <w:numFmt w:val="bullet"/>
+      <w:lvlText w:val="◦"/>
+      <w:lvlJc w:val="left"/>
+      <w:pPr>
+        <w:tabs>
+          <w:tab w:val="num" w:pos="3240"/>
+        </w:tabs>
+        <w:ind w:left="3240" w:hanging="360"/>
+      </w:pPr>
+      <w:rPr>
+        <w:rFonts w:ascii="OpenSymbol" w:hAnsi="OpenSymbol" w:cs="OpenSymbol" w:hint="default"/>
+      </w:rPr>
+    </w:lvl>
+    <w:lvl w:ilvl="8">
+      <w:start w:val="1"/>
+      <w:numFmt w:val="bullet"/>
+      <w:lvlText w:val="▪"/>
+      <w:lvlJc w:val="left"/>
+      <w:pPr>
+        <w:tabs>
+          <w:tab w:val="num" w:pos="3600"/>
+        </w:tabs>
+        <w:ind w:left="3600" w:hanging="360"/>
+      </w:pPr>
+      <w:rPr>
+        <w:rFonts w:ascii="OpenSymbol" w:hAnsi="OpenSymbol" w:cs="OpenSymbol" w:hint="default"/>
+      </w:rPr>
+    </w:lvl>
+  </w:abstractNum>
+  <w:abstractNum w:abstractNumId="11">
+    <w:lvl w:ilvl="0">
+      <w:start w:val="1"/>
+      <w:numFmt w:val="decimal"/>
+      <w:lvlText w:val="%1."/>
+      <w:lvlJc w:val="left"/>
+      <w:pPr>
+        <w:tabs>
+          <w:tab w:val="num" w:pos="720"/>
+        </w:tabs>
+        <w:ind w:left="720" w:hanging="360"/>
+      </w:pPr>
+      <w:rPr/>
+    </w:lvl>
+    <w:lvl w:ilvl="1">
+      <w:start w:val="1"/>
+      <w:numFmt w:val="decimal"/>
+      <w:lvlText w:val="%2."/>
+      <w:lvlJc w:val="left"/>
+      <w:pPr>
+        <w:tabs>
+          <w:tab w:val="num" w:pos="1080"/>
+        </w:tabs>
+        <w:ind w:left="1080" w:hanging="360"/>
+      </w:pPr>
+      <w:rPr/>
+    </w:lvl>
+    <w:lvl w:ilvl="2">
+      <w:start w:val="1"/>
+      <w:numFmt w:val="decimal"/>
+      <w:lvlText w:val="%3."/>
+      <w:lvlJc w:val="left"/>
+      <w:pPr>
+        <w:tabs>
+          <w:tab w:val="num" w:pos="1440"/>
+        </w:tabs>
+        <w:ind w:left="1440" w:hanging="360"/>
+      </w:pPr>
+      <w:rPr/>
+    </w:lvl>
+    <w:lvl w:ilvl="3">
+      <w:start w:val="1"/>
+      <w:numFmt w:val="decimal"/>
+      <w:lvlText w:val="%4."/>
+      <w:lvlJc w:val="left"/>
+      <w:pPr>
+        <w:tabs>
+          <w:tab w:val="num" w:pos="1800"/>
+        </w:tabs>
+        <w:ind w:left="1800" w:hanging="360"/>
+      </w:pPr>
+      <w:rPr/>
+    </w:lvl>
+    <w:lvl w:ilvl="4">
+      <w:start w:val="1"/>
+      <w:numFmt w:val="decimal"/>
+      <w:lvlText w:val="%5."/>
+      <w:lvlJc w:val="left"/>
+      <w:pPr>
+        <w:tabs>
+          <w:tab w:val="num" w:pos="2160"/>
+        </w:tabs>
+        <w:ind w:left="2160" w:hanging="360"/>
+      </w:pPr>
+      <w:rPr/>
+    </w:lvl>
+    <w:lvl w:ilvl="5">
+      <w:start w:val="1"/>
+      <w:numFmt w:val="decimal"/>
+      <w:lvlText w:val="%6."/>
+      <w:lvlJc w:val="left"/>
+      <w:pPr>
+        <w:tabs>
+          <w:tab w:val="num" w:pos="2520"/>
+        </w:tabs>
+        <w:ind w:left="2520" w:hanging="360"/>
+      </w:pPr>
+      <w:rPr/>
+    </w:lvl>
+    <w:lvl w:ilvl="6">
+      <w:start w:val="1"/>
+      <w:numFmt w:val="decimal"/>
+      <w:lvlText w:val="%7."/>
+      <w:lvlJc w:val="left"/>
+      <w:pPr>
+        <w:tabs>
+          <w:tab w:val="num" w:pos="2880"/>
+        </w:tabs>
+        <w:ind w:left="2880" w:hanging="360"/>
+      </w:pPr>
+      <w:rPr/>
+    </w:lvl>
+    <w:lvl w:ilvl="7">
+      <w:start w:val="1"/>
+      <w:numFmt w:val="decimal"/>
+      <w:lvlText w:val="%8."/>
+      <w:lvlJc w:val="left"/>
+      <w:pPr>
+        <w:tabs>
+          <w:tab w:val="num" w:pos="3240"/>
+        </w:tabs>
+        <w:ind w:left="3240" w:hanging="360"/>
+      </w:pPr>
+      <w:rPr/>
+    </w:lvl>
+    <w:lvl w:ilvl="8">
+      <w:start w:val="1"/>
+      <w:numFmt w:val="decimal"/>
+      <w:lvlText w:val="%9."/>
+      <w:lvlJc w:val="left"/>
+      <w:pPr>
+        <w:tabs>
+          <w:tab w:val="num" w:pos="3600"/>
+        </w:tabs>
+        <w:ind w:left="3600" w:hanging="360"/>
+      </w:pPr>
+      <w:rPr/>
     </w:lvl>
   </w:abstractNum>
   <w:num w:numId="1">
@@ -7268,6 +8944,12 @@
   </w:num>
   <w:num w:numId="9">
     <w:abstractNumId w:val="9"/>
+  </w:num>
+  <w:num w:numId="10">
+    <w:abstractNumId w:val="10"/>
+  </w:num>
+  <w:num w:numId="11">
+    <w:abstractNumId w:val="11"/>
   </w:num>
 </w:numbering>
 </file>
@@ -7672,6 +9354,7 @@
     <w:rsid w:val="00e76048"/>
     <w:pPr>
       <w:widowControl/>
+      <w:suppressAutoHyphens w:val="true"/>
       <w:bidi w:val="0"/>
       <w:spacing w:lineRule="auto" w:line="259" w:before="0" w:after="160"/>
       <w:jc w:val="left"/>
@@ -7685,9 +9368,29 @@
       <w:lang w:val="ru-RU" w:eastAsia="en-US" w:bidi="ar-SA"/>
     </w:rPr>
   </w:style>
+  <w:style w:type="paragraph" w:styleId="Heading1">
+    <w:name w:val="Heading 1"/>
+    <w:basedOn w:val="Style13"/>
+    <w:next w:val="BodyText"/>
+    <w:qFormat/>
+    <w:pPr>
+      <w:numPr>
+        <w:ilvl w:val="0"/>
+        <w:numId w:val="1"/>
+      </w:numPr>
+      <w:spacing w:before="240" w:after="120"/>
+      <w:outlineLvl w:val="0"/>
+    </w:pPr>
+    <w:rPr>
+      <w:b/>
+      <w:bCs/>
+      <w:sz w:val="36"/>
+      <w:szCs w:val="36"/>
+    </w:rPr>
+  </w:style>
   <w:style w:type="paragraph" w:styleId="Heading2">
     <w:name w:val="Heading 2"/>
-    <w:basedOn w:val="Style15"/>
+    <w:basedOn w:val="Style13"/>
     <w:next w:val="BodyText"/>
     <w:qFormat/>
     <w:pPr>
@@ -7700,6 +9403,48 @@
       <w:bCs/>
       <w:sz w:val="36"/>
       <w:szCs w:val="36"/>
+    </w:rPr>
+  </w:style>
+  <w:style w:type="paragraph" w:styleId="Heading3">
+    <w:name w:val="Heading 3"/>
+    <w:basedOn w:val="Style13"/>
+    <w:next w:val="BodyText"/>
+    <w:qFormat/>
+    <w:pPr>
+      <w:numPr>
+        <w:ilvl w:val="2"/>
+        <w:numId w:val="1"/>
+      </w:numPr>
+      <w:spacing w:before="140" w:after="120"/>
+      <w:outlineLvl w:val="2"/>
+    </w:pPr>
+    <w:rPr>
+      <w:b/>
+      <w:bCs/>
+      <w:sz w:val="28"/>
+      <w:szCs w:val="28"/>
+    </w:rPr>
+  </w:style>
+  <w:style w:type="paragraph" w:styleId="Heading4">
+    <w:name w:val="Heading 4"/>
+    <w:basedOn w:val="Style13"/>
+    <w:next w:val="BodyText"/>
+    <w:qFormat/>
+    <w:pPr>
+      <w:numPr>
+        <w:ilvl w:val="3"/>
+        <w:numId w:val="1"/>
+      </w:numPr>
+      <w:spacing w:before="120" w:after="120"/>
+      <w:outlineLvl w:val="3"/>
+    </w:pPr>
+    <w:rPr>
+      <w:b/>
+      <w:bCs/>
+      <w:i/>
+      <w:iCs/>
+      <w:sz w:val="26"/>
+      <w:szCs w:val="26"/>
     </w:rPr>
   </w:style>
   <w:style w:type="character" w:styleId="DefaultParagraphFont" w:default="1">
@@ -7721,17 +9466,25 @@
       <w:bCs/>
     </w:rPr>
   </w:style>
-  <w:style w:type="character" w:styleId="Style13">
+  <w:style w:type="character" w:styleId="Style10">
     <w:name w:val="Маркеры"/>
     <w:qFormat/>
     <w:rPr>
       <w:rFonts w:ascii="OpenSymbol" w:hAnsi="OpenSymbol" w:eastAsia="OpenSymbol" w:cs="OpenSymbol"/>
     </w:rPr>
   </w:style>
-  <w:style w:type="character" w:styleId="Style14">
+  <w:style w:type="character" w:styleId="Style11">
     <w:name w:val="Символ нумерации"/>
     <w:qFormat/>
     <w:rPr/>
+  </w:style>
+  <w:style w:type="character" w:styleId="InternetLink">
+    <w:name w:val="Internet Link"/>
+    <w:qFormat/>
+    <w:rPr>
+      <w:color w:val="000080"/>
+      <w:u w:val="single"/>
+    </w:rPr>
   </w:style>
   <w:style w:type="character" w:styleId="Hyperlink">
     <w:name w:val="Hyperlink"/>
@@ -7740,7 +9493,12 @@
       <w:u w:val="single"/>
     </w:rPr>
   </w:style>
-  <w:style w:type="paragraph" w:styleId="Style15">
+  <w:style w:type="character" w:styleId="Style12">
+    <w:name w:val="Ссылка указателя"/>
+    <w:qFormat/>
+    <w:rPr/>
+  </w:style>
+  <w:style w:type="paragraph" w:styleId="Style13">
     <w:name w:val="Заголовок"/>
     <w:basedOn w:val="Normal"/>
     <w:next w:val="BodyText"/>
@@ -7779,7 +9537,7 @@
     <w:pPr>
       <w:widowControl w:val="false"/>
       <w:suppressAutoHyphens w:val="true"/>
-      <w:overflowPunct w:val="true"/>
+      <w:overflowPunct w:val="false"/>
       <w:spacing w:lineRule="auto" w:line="240" w:before="0" w:after="0"/>
       <w:ind w:right="-624"/>
       <w:jc w:val="center"/>
@@ -7793,7 +9551,7 @@
       <w:lang w:eastAsia="ru-RU"/>
     </w:rPr>
   </w:style>
-  <w:style w:type="paragraph" w:styleId="Style16">
+  <w:style w:type="paragraph" w:styleId="Style14">
     <w:name w:val="Указатель"/>
     <w:basedOn w:val="Normal"/>
     <w:qFormat/>
@@ -7811,7 +9569,7 @@
     <w:pPr>
       <w:widowControl/>
       <w:suppressAutoHyphens w:val="true"/>
-      <w:overflowPunct w:val="true"/>
+      <w:overflowPunct w:val="false"/>
       <w:bidi w:val="0"/>
       <w:spacing w:lineRule="auto" w:line="240" w:before="0" w:after="0"/>
       <w:jc w:val="left"/>
@@ -7823,7 +9581,7 @@
       <w:kern w:val="0"/>
       <w:sz w:val="24"/>
       <w:szCs w:val="24"/>
-      <w:lang w:eastAsia="ru-RU" w:val="ru-RU" w:bidi="ar-SA"/>
+      <w:lang w:val="ru-RU" w:eastAsia="ru-RU" w:bidi="ar-SA"/>
     </w:rPr>
   </w:style>
   <w:style w:type="paragraph" w:styleId="Default" w:customStyle="1">
@@ -7832,6 +9590,7 @@
     <w:rsid w:val="00e76048"/>
     <w:pPr>
       <w:widowControl/>
+      <w:suppressAutoHyphens w:val="true"/>
       <w:bidi w:val="0"/>
       <w:spacing w:lineRule="auto" w:line="240" w:before="0" w:after="0"/>
       <w:jc w:val="left"/>
@@ -7842,7 +9601,7 @@
       <w:kern w:val="0"/>
       <w:sz w:val="24"/>
       <w:szCs w:val="24"/>
-      <w:lang w:eastAsia="ru-RU" w:val="ru-RU" w:bidi="ar-SA"/>
+      <w:lang w:val="ru-RU" w:eastAsia="ru-RU" w:bidi="ar-SA"/>
     </w:rPr>
   </w:style>
   <w:style w:type="paragraph" w:styleId="ListParagraph">
@@ -7876,7 +9635,70 @@
       <w:lang w:eastAsia="ru-RU"/>
     </w:rPr>
   </w:style>
-  <w:style w:type="numbering" w:styleId="Style17" w:default="1">
+  <w:style w:type="paragraph" w:styleId="IndexHeading">
+    <w:name w:val="Index Heading"/>
+    <w:basedOn w:val="Style13"/>
+    <w:pPr>
+      <w:suppressLineNumbers/>
+      <w:ind w:hanging="0" w:left="0"/>
+    </w:pPr>
+    <w:rPr>
+      <w:b/>
+      <w:bCs/>
+      <w:sz w:val="32"/>
+      <w:szCs w:val="32"/>
+    </w:rPr>
+  </w:style>
+  <w:style w:type="paragraph" w:styleId="TOCHeading">
+    <w:name w:val="TOC Heading"/>
+    <w:basedOn w:val="IndexHeading"/>
+    <w:qFormat/>
+    <w:pPr>
+      <w:suppressLineNumbers/>
+      <w:ind w:hanging="0" w:left="0"/>
+    </w:pPr>
+    <w:rPr>
+      <w:b/>
+      <w:bCs/>
+      <w:sz w:val="32"/>
+      <w:szCs w:val="32"/>
+    </w:rPr>
+  </w:style>
+  <w:style w:type="paragraph" w:styleId="TOC1">
+    <w:name w:val="TOC 1"/>
+    <w:basedOn w:val="Style14"/>
+    <w:pPr>
+      <w:tabs>
+        <w:tab w:val="clear" w:pos="708"/>
+        <w:tab w:val="right" w:pos="9355" w:leader="dot"/>
+      </w:tabs>
+      <w:ind w:hanging="0" w:left="0"/>
+    </w:pPr>
+    <w:rPr/>
+  </w:style>
+  <w:style w:type="paragraph" w:styleId="Title">
+    <w:name w:val="Title"/>
+    <w:basedOn w:val="Style13"/>
+    <w:next w:val="BodyText"/>
+    <w:qFormat/>
+    <w:pPr>
+      <w:jc w:val="center"/>
+    </w:pPr>
+    <w:rPr>
+      <w:b/>
+      <w:bCs/>
+      <w:sz w:val="56"/>
+      <w:szCs w:val="56"/>
+    </w:rPr>
+  </w:style>
+  <w:style w:type="paragraph" w:styleId="Style15">
+    <w:name w:val="Фигура"/>
+    <w:basedOn w:val="Caption"/>
+    <w:qFormat/>
+    <w:pPr/>
+    <w:rPr/>
+  </w:style>
+  <w:style w:type="numbering" w:styleId="Style16" w:default="1">
     <w:name w:val="Без списка"/>
     <w:uiPriority w:val="99"/>
     <w:semiHidden/>

--- a/Реферат Сети и телекоммуникации/Сети и телекоммуникации.docx
+++ b/Реферат Сети и телекоммуникации/Сети и телекоммуникации.docx
@@ -899,13 +899,17 @@
         <w:p>
           <w:pPr>
             <w:pStyle w:val="TOCHeading"/>
-            <w:rPr/>
+            <w:rPr>
+              <w:rFonts w:ascii="Times New Roman" w:hAnsi="Times New Roman"/>
+            </w:rPr>
           </w:pPr>
           <w:r>
             <w:br w:type="page"/>
           </w:r>
           <w:r>
-            <w:rPr/>
+            <w:rPr>
+              <w:rFonts w:ascii="Times New Roman" w:hAnsi="Times New Roman"/>
+            </w:rPr>
             <w:t>Содержание</w:t>
           </w:r>
         </w:p>
@@ -920,12 +924,14 @@
           <w:r>
             <w:rPr>
               <w:rStyle w:val="Style12"/>
+              <w:rFonts w:ascii="Times New Roman" w:hAnsi="Times New Roman"/>
             </w:rPr>
             <w:instrText xml:space="preserve"> TOC \f \o "1-9" \h</w:instrText>
           </w:r>
           <w:r>
             <w:rPr>
               <w:rStyle w:val="Style12"/>
+              <w:rFonts w:ascii="Times New Roman" w:hAnsi="Times New Roman"/>
             </w:rPr>
             <w:fldChar w:fldCharType="separate"/>
           </w:r>
@@ -933,8 +939,15 @@
             <w:r>
               <w:rPr>
                 <w:rStyle w:val="Style12"/>
+                <w:rFonts w:ascii="Times New Roman" w:hAnsi="Times New Roman"/>
               </w:rPr>
               <w:t>ВВЕДЕНИE</w:t>
+            </w:r>
+            <w:r>
+              <w:rPr>
+                <w:rStyle w:val="Style12"/>
+                <w:rFonts w:ascii="Times New Roman" w:hAnsi="Times New Roman"/>
+              </w:rPr>
               <w:tab/>
               <w:t>3</w:t>
             </w:r>
@@ -949,6 +962,7 @@
             <w:r>
               <w:rPr>
                 <w:rStyle w:val="Style12"/>
+                <w:rFonts w:ascii="Times New Roman" w:hAnsi="Times New Roman"/>
               </w:rPr>
               <w:t>ПРЕДПОСЫЛКИ ПОЯВЛЕНИЯ</w:t>
               <w:tab/>
@@ -965,6 +979,7 @@
             <w:r>
               <w:rPr>
                 <w:rStyle w:val="Style12"/>
+                <w:rFonts w:ascii="Times New Roman" w:hAnsi="Times New Roman"/>
               </w:rPr>
               <w:t>ТЕРМИНОЛОГИЯ</w:t>
               <w:tab/>
@@ -981,26 +996,15 @@
             <w:r>
               <w:rPr>
                 <w:rStyle w:val="Style12"/>
+                <w:rFonts w:ascii="Times New Roman" w:hAnsi="Times New Roman"/>
+                <w:i w:val="false"/>
               </w:rPr>
-              <w:t xml:space="preserve"> </w:t>
+              <w:t>ФУНКЦИОНАЛЬНОСТЬ СЕТЕЙ NGN</w:t>
             </w:r>
             <w:r>
               <w:rPr>
                 <w:rStyle w:val="Style12"/>
-                <w:i w:val="false"/>
-              </w:rPr>
-              <w:t xml:space="preserve">ФУНКЦИОНАЛЬНОСТЬ СЕТЕЙ </w:t>
-            </w:r>
-            <w:r>
-              <w:rPr>
-                <w:rStyle w:val="Style12"/>
-                <w:i w:val="false"/>
-              </w:rPr>
-              <w:t>NGN</w:t>
-            </w:r>
-            <w:r>
-              <w:rPr>
-                <w:rStyle w:val="Style12"/>
+                <w:rFonts w:ascii="Times New Roman" w:hAnsi="Times New Roman"/>
               </w:rPr>
               <w:tab/>
               <w:t>7</w:t>
@@ -1016,6 +1020,7 @@
             <w:r>
               <w:rPr>
                 <w:rStyle w:val="Style12"/>
+                <w:rFonts w:ascii="Times New Roman" w:hAnsi="Times New Roman"/>
               </w:rPr>
               <w:t>SOFTSWITCH</w:t>
               <w:tab/>
@@ -1032,6 +1037,7 @@
             <w:r>
               <w:rPr>
                 <w:rStyle w:val="Style12"/>
+                <w:rFonts w:ascii="Times New Roman" w:hAnsi="Times New Roman"/>
               </w:rPr>
               <w:t>АРХИТЕКТУРА SOFTSWITCH</w:t>
               <w:tab/>
@@ -1048,27 +1054,15 @@
             <w:r>
               <w:rPr>
                 <w:rStyle w:val="Style12"/>
+                <w:rFonts w:ascii="Times New Roman" w:hAnsi="Times New Roman"/>
                 <w:i w:val="false"/>
               </w:rPr>
-              <w:t>Л</w:t>
+              <w:t>ЛОГИЧЕСКАЯ МОДЕЛЬ SOFTSWITCH</w:t>
             </w:r>
             <w:r>
               <w:rPr>
                 <w:rStyle w:val="Style12"/>
-                <w:i w:val="false"/>
-              </w:rPr>
-              <w:t xml:space="preserve">ОГИЧЕСКАЯ МОДЕЛЬ </w:t>
-            </w:r>
-            <w:r>
-              <w:rPr>
-                <w:rStyle w:val="Style12"/>
-                <w:i w:val="false"/>
-              </w:rPr>
-              <w:t>SOFTSWITCH</w:t>
-            </w:r>
-            <w:r>
-              <w:rPr>
-                <w:rStyle w:val="Style12"/>
+                <w:rFonts w:ascii="Times New Roman" w:hAnsi="Times New Roman"/>
               </w:rPr>
               <w:tab/>
               <w:t>14</w:t>
@@ -1084,6 +1078,7 @@
             <w:r>
               <w:rPr>
                 <w:rStyle w:val="Style12"/>
+                <w:rFonts w:ascii="Times New Roman" w:hAnsi="Times New Roman"/>
               </w:rPr>
               <w:t>ЗАКЛЮЧЕНИЕ</w:t>
               <w:tab/>
@@ -1100,6 +1095,7 @@
             <w:r>
               <w:rPr>
                 <w:rStyle w:val="Style12"/>
+                <w:rFonts w:ascii="Times New Roman" w:hAnsi="Times New Roman"/>
               </w:rPr>
               <w:t>СПИСОК ИСПОЛЬЗОВАННОЙ ЛИТЕРАТУРЫ</w:t>
               <w:tab/>
@@ -1109,6 +1105,7 @@
           <w:r>
             <w:rPr>
               <w:rStyle w:val="Style12"/>
+              <w:rFonts w:ascii="Times New Roman" w:hAnsi="Times New Roman"/>
             </w:rPr>
             <w:fldChar w:fldCharType="end"/>
           </w:r>
@@ -1121,11 +1118,15 @@
         <w:spacing w:lineRule="auto" w:line="360" w:before="0" w:after="0"/>
         <w:jc w:val="both"/>
         <w:rPr>
-          <w:color w:val="000000"/>
-        </w:rPr>
-      </w:pPr>
-      <w:r>
-        <w:rPr/>
+          <w:rFonts w:ascii="Times New Roman" w:hAnsi="Times New Roman"/>
+          <w:color w:val="000000"/>
+        </w:rPr>
+      </w:pPr>
+      <w:r>
+        <w:rPr>
+          <w:rFonts w:ascii="Times New Roman" w:hAnsi="Times New Roman"/>
+          <w:color w:val="000000"/>
+        </w:rPr>
       </w:r>
       <w:r>
         <w:br w:type="page"/>
@@ -1134,6 +1135,11 @@
     <w:p>
       <w:pPr>
         <w:pStyle w:val="Heading1"/>
+        <w:numPr>
+          <w:ilvl w:val="0"/>
+          <w:numId w:val="1"/>
+        </w:numPr>
+        <w:spacing w:before="0" w:after="120"/>
         <w:ind w:hanging="0" w:left="0"/>
         <w:rPr/>
       </w:pPr>
@@ -1167,11 +1173,8 @@
       <w:pPr>
         <w:pStyle w:val="Normal"/>
         <w:spacing w:lineRule="auto" w:line="360" w:before="0" w:after="0"/>
-        <w:rPr>
-          <w:rFonts w:ascii="Times New Roman" w:hAnsi="Times New Roman"/>
-          <w:sz w:val="24"/>
-          <w:szCs w:val="24"/>
-        </w:rPr>
+        <w:jc w:val="both"/>
+        <w:rPr/>
       </w:pPr>
       <w:r>
         <w:rPr>
@@ -1271,6 +1274,11 @@
     <w:p>
       <w:pPr>
         <w:pStyle w:val="Heading1"/>
+        <w:numPr>
+          <w:ilvl w:val="0"/>
+          <w:numId w:val="1"/>
+        </w:numPr>
+        <w:spacing w:before="0" w:after="120"/>
         <w:ind w:hanging="0" w:left="0"/>
         <w:rPr>
           <w:b/>
@@ -1569,16 +1577,7 @@
           <w:sz w:val="24"/>
           <w:szCs w:val="24"/>
         </w:rPr>
-        <w:t>с</w:t>
-      </w:r>
-      <w:r>
-        <w:rPr>
-          <w:rFonts w:ascii="Times New Roman" w:hAnsi="Times New Roman"/>
-          <w:color w:val="000000"/>
-          <w:sz w:val="24"/>
-          <w:szCs w:val="24"/>
-        </w:rPr>
-        <w:t>оздание единой платформы: Необходимость в стандартизации и унификации сетевых решений для повышения совместимости между различными сервис-провайдерами и устройствами;</w:t>
+        <w:t>создание единой платформы: Необходимость в стандартизации и унификации сетевых решений для повышения совместимости между различными сервис-провайдерами и устройствами;</w:t>
       </w:r>
     </w:p>
     <w:p>
@@ -1604,34 +1603,7 @@
           <w:sz w:val="24"/>
           <w:szCs w:val="24"/>
         </w:rPr>
-        <w:t>г</w:t>
-      </w:r>
-      <w:r>
-        <w:rPr>
-          <w:rFonts w:ascii="Times New Roman" w:hAnsi="Times New Roman"/>
-          <w:color w:val="000000"/>
-          <w:sz w:val="24"/>
-          <w:szCs w:val="24"/>
-        </w:rPr>
-        <w:t>лобализация и интеграция: Рациональное использование ресурсов сетей и более тесна</w:t>
-      </w:r>
-      <w:r>
-        <w:rPr>
-          <w:rFonts w:ascii="Times New Roman" w:hAnsi="Times New Roman"/>
-          <w:color w:val="000000"/>
-          <w:sz w:val="24"/>
-          <w:szCs w:val="24"/>
-        </w:rPr>
-        <w:t>я</w:t>
-      </w:r>
-      <w:r>
-        <w:rPr>
-          <w:rFonts w:ascii="Times New Roman" w:hAnsi="Times New Roman"/>
-          <w:color w:val="000000"/>
-          <w:sz w:val="24"/>
-          <w:szCs w:val="24"/>
-        </w:rPr>
-        <w:t xml:space="preserve"> интеграция информационных систем на уровне глобальных коммуникаций.</w:t>
+        <w:t>глобализация и интеграция: Рациональное использование ресурсов сетей и более тесная интеграция информационных систем на уровне глобальных коммуникаций.</w:t>
       </w:r>
     </w:p>
     <w:p>
@@ -1673,6 +1645,10 @@
     <w:p>
       <w:pPr>
         <w:pStyle w:val="Heading1"/>
+        <w:numPr>
+          <w:ilvl w:val="0"/>
+          <w:numId w:val="1"/>
+        </w:numPr>
         <w:ind w:hanging="0" w:left="0"/>
         <w:rPr>
           <w:b/>
@@ -2092,12 +2068,8 @@
           <w:effect w:val="none"/>
         </w:rPr>
       </w:pPr>
-      <w:bookmarkStart w:id="4" w:name="fancyimg"/>
-      <w:bookmarkEnd w:id="4"/>
       <w:r>
         <w:rPr/>
-      </w:r>
-      <w:r>
         <mc:AlternateContent>
           <mc:Choice Requires="wps">
             <w:drawing>
@@ -2108,17 +2080,28 @@
                 <a:graphic xmlns:a="http://schemas.openxmlformats.org/drawingml/2006/main">
                   <a:graphicData uri="http://schemas.microsoft.com/office/word/2010/wordprocessingShape">
                     <wps:wsp>
-                      <wps:cNvSpPr txBox="1"/>
+                      <wps:cNvSpPr/>
                       <wps:spPr>
                         <a:xfrm>
                           <a:off x="0" y="0"/>
-                          <a:ext cx="5948045" cy="2573020"/>
+                          <a:ext cx="5947920" cy="2572920"/>
                         </a:xfrm>
-                        <a:prstGeom prst="rect"/>
+                        <a:prstGeom prst="rect">
+                          <a:avLst/>
+                        </a:prstGeom>
                         <a:solidFill>
-                          <a:srgbClr val="FFFFFF"/>
+                          <a:srgbClr val="ffffff"/>
                         </a:solidFill>
+                        <a:ln w="0">
+                          <a:noFill/>
+                        </a:ln>
                       </wps:spPr>
+                      <wps:style>
+                        <a:lnRef idx="0"/>
+                        <a:fillRef idx="0"/>
+                        <a:effectRef idx="0"/>
+                        <a:fontRef idx="minor"/>
+                      </wps:style>
                       <wps:txbx>
                         <w:txbxContent>
                           <w:p>
@@ -2126,13 +2109,17 @@
                               <w:pStyle w:val="Style15"/>
                               <w:rPr/>
                             </w:pPr>
+                            <w:bookmarkStart w:id="4" w:name="fancyimg"/>
+                            <w:bookmarkEnd w:id="4"/>
                             <w:r>
-                              <w:rPr/>
+                              <w:rPr>
+                                <w:color w:val="000000"/>
+                              </w:rPr>
                               <w:drawing>
                                 <wp:inline distT="0" distB="0" distL="0" distR="0">
                                   <wp:extent cx="5923915" cy="2391410"/>
                                   <wp:effectExtent l="0" t="0" r="0" b="0"/>
-                                  <wp:docPr id="3" name="Изображение1" descr=""/>
+                                  <wp:docPr id="4" name="Изображение1" descr=""/>
                                   <wp:cNvGraphicFramePr>
                                     <a:graphicFrameLocks xmlns:a="http://schemas.openxmlformats.org/drawingml/2006/main" noChangeAspect="1"/>
                                   </wp:cNvGraphicFramePr>
@@ -2140,7 +2127,7 @@
                                     <a:graphicData uri="http://schemas.openxmlformats.org/drawingml/2006/picture">
                                       <pic:pic xmlns:pic="http://schemas.openxmlformats.org/drawingml/2006/picture">
                                         <pic:nvPicPr>
-                                          <pic:cNvPr id="3" name="Изображение1" descr=""/>
+                                          <pic:cNvPr id="4" name="Изображение1" descr=""/>
                                           <pic:cNvPicPr>
                                             <a:picLocks noChangeAspect="1" noChangeArrowheads="1"/>
                                           </pic:cNvPicPr>
@@ -2165,40 +2152,53 @@
                                   </a:graphic>
                                 </wp:inline>
                               </w:drawing>
-                              <w:t>Рисунок</w:t>
                             </w:r>
                             <w:r>
-                              <w:rPr/>
-                              <w:t xml:space="preserve"> </w:t>
+                              <w:rPr>
+                                <w:color w:val="000000"/>
+                              </w:rPr>
+                              <w:t xml:space="preserve">Рисунок </w:t>
                             </w:r>
                             <w:r>
-                              <w:rPr/>
+                              <w:rPr>
+                                <w:color w:val="000000"/>
+                              </w:rPr>
                               <w:fldChar w:fldCharType="begin"/>
                             </w:r>
                             <w:r>
-                              <w:rPr/>
+                              <w:rPr>
+                                <w:color w:val="000000"/>
+                              </w:rPr>
                               <w:instrText xml:space="preserve"> SEQ Фигура \* ARABIC </w:instrText>
                             </w:r>
                             <w:r>
-                              <w:rPr/>
+                              <w:rPr>
+                                <w:color w:val="000000"/>
+                              </w:rPr>
                               <w:fldChar w:fldCharType="separate"/>
                             </w:r>
                             <w:r>
-                              <w:rPr/>
+                              <w:rPr>
+                                <w:color w:val="000000"/>
+                              </w:rPr>
                               <w:t>1</w:t>
                             </w:r>
                             <w:r>
-                              <w:rPr/>
+                              <w:rPr>
+                                <w:color w:val="000000"/>
+                              </w:rPr>
                               <w:fldChar w:fldCharType="end"/>
                             </w:r>
                             <w:r>
-                              <w:rPr/>
+                              <w:rPr>
+                                <w:color w:val="000000"/>
+                              </w:rPr>
                               <w:t>: Базовая эталонная модель NGN</w:t>
                             </w:r>
                           </w:p>
                         </w:txbxContent>
                       </wps:txbx>
-                      <wps:bodyPr anchor="t" lIns="0" tIns="0" rIns="0" bIns="0">
+                      <wps:bodyPr lIns="0" rIns="0" tIns="0" bIns="0" anchor="t">
                         <a:noAutofit/>
                       </wps:bodyPr>
                     </wps:wsp>
@@ -2209,21 +2209,27 @@
           </mc:Choice>
           <mc:Fallback>
             <w:pict>
-              <v:rect style="position:absolute;rotation:-0;width:468.35pt;height:202.6pt;mso-wrap-distance-left:0pt;mso-wrap-distance-right:0pt;mso-wrap-distance-top:0pt;mso-wrap-distance-bottom:0pt;margin-top:-202.6pt;mso-position-vertical:top;mso-position-vertical-relative:text;margin-left:0pt;mso-position-horizontal:center;mso-position-horizontal-relative:text">
-                <v:textbox inset="0in,0in,0in,0in">
+              <v:rect id="shape_0" ID="Врезка1" path="m0,0l-2147483645,0l-2147483645,-2147483646l0,-2147483646xe" fillcolor="white" stroked="f" o:allowincell="f" style="position:absolute;margin-left:0pt;margin-top:-202.65pt;width:468.3pt;height:202.55pt;mso-wrap-style:square;v-text-anchor:top;mso-position-vertical:top">
+                <v:fill o:detectmouseclick="t" type="solid" color2="black"/>
+                <v:stroke color="#3465a4" joinstyle="round" endcap="flat"/>
+                <v:textbox>
                   <w:txbxContent>
                     <w:p>
                       <w:pPr>
                         <w:pStyle w:val="Style15"/>
                         <w:rPr/>
                       </w:pPr>
+                      <w:bookmarkStart w:id="5" w:name="fancyimg"/>
+                      <w:bookmarkEnd w:id="5"/>
                       <w:r>
-                        <w:rPr/>
+                        <w:rPr>
+                          <w:color w:val="000000"/>
+                        </w:rPr>
                         <w:drawing>
                           <wp:inline distT="0" distB="0" distL="0" distR="0">
                             <wp:extent cx="5923915" cy="2391410"/>
                             <wp:effectExtent l="0" t="0" r="0" b="0"/>
-                            <wp:docPr id="4" name="Изображение1" descr=""/>
+                            <wp:docPr id="5" name="Изображение1" descr=""/>
                             <wp:cNvGraphicFramePr>
                               <a:graphicFrameLocks xmlns:a="http://schemas.openxmlformats.org/drawingml/2006/main" noChangeAspect="1"/>
                             </wp:cNvGraphicFramePr>
@@ -2231,7 +2237,7 @@
                               <a:graphicData uri="http://schemas.openxmlformats.org/drawingml/2006/picture">
                                 <pic:pic xmlns:pic="http://schemas.openxmlformats.org/drawingml/2006/picture">
                                   <pic:nvPicPr>
-                                    <pic:cNvPr id="4" name="Изображение1" descr=""/>
+                                    <pic:cNvPr id="5" name="Изображение1" descr=""/>
                                     <pic:cNvPicPr>
                                       <a:picLocks noChangeAspect="1" noChangeArrowheads="1"/>
                                     </pic:cNvPicPr>
@@ -2256,40 +2262,53 @@
                             </a:graphic>
                           </wp:inline>
                         </w:drawing>
-                        <w:t>Рисунок</w:t>
                       </w:r>
                       <w:r>
-                        <w:rPr/>
-                        <w:t xml:space="preserve"> </w:t>
+                        <w:rPr>
+                          <w:color w:val="000000"/>
+                        </w:rPr>
+                        <w:t xml:space="preserve">Рисунок </w:t>
                       </w:r>
                       <w:r>
-                        <w:rPr/>
+                        <w:rPr>
+                          <w:color w:val="000000"/>
+                        </w:rPr>
                         <w:fldChar w:fldCharType="begin"/>
                       </w:r>
                       <w:r>
-                        <w:rPr/>
+                        <w:rPr>
+                          <w:color w:val="000000"/>
+                        </w:rPr>
                         <w:instrText xml:space="preserve"> SEQ Фигура \* ARABIC </w:instrText>
                       </w:r>
                       <w:r>
-                        <w:rPr/>
+                        <w:rPr>
+                          <w:color w:val="000000"/>
+                        </w:rPr>
                         <w:fldChar w:fldCharType="separate"/>
                       </w:r>
                       <w:r>
-                        <w:rPr/>
+                        <w:rPr>
+                          <w:color w:val="000000"/>
+                        </w:rPr>
                         <w:t>1</w:t>
                       </w:r>
                       <w:r>
-                        <w:rPr/>
+                        <w:rPr>
+                          <w:color w:val="000000"/>
+                        </w:rPr>
                         <w:fldChar w:fldCharType="end"/>
                       </w:r>
                       <w:r>
-                        <w:rPr/>
+                        <w:rPr>
+                          <w:color w:val="000000"/>
+                        </w:rPr>
                         <w:t>: Базовая эталонная модель NGN</w:t>
                       </w:r>
                     </w:p>
                   </w:txbxContent>
                 </v:textbox>
-                <w10:wrap type="square" side="largest"/>
+                <w10:wrap type="square"/>
               </v:rect>
             </w:pict>
           </mc:Fallback>
@@ -2354,76 +2373,21 @@
           <w:sz w:val="24"/>
           <w:szCs w:val="24"/>
         </w:rPr>
-        <w:t> первой версии (NGN release 1), приведенной в Рекомендации МСЭ-Т Y.2012 (</w:t>
-      </w:r>
-      <w:r>
-        <w:rPr>
-          <w:rFonts w:ascii="Times New Roman" w:hAnsi="Times New Roman"/>
-          <w:b w:val="false"/>
-          <w:i w:val="false"/>
-          <w:caps w:val="false"/>
-          <w:smallCaps w:val="false"/>
-          <w:color w:val="000000"/>
-          <w:spacing w:val="0"/>
-          <w:sz w:val="24"/>
-          <w:szCs w:val="24"/>
-        </w:rPr>
-        <w:t xml:space="preserve">см. </w:t>
-      </w:r>
-      <w:r>
-        <w:rPr>
-          <w:rFonts w:ascii="Times New Roman" w:hAnsi="Times New Roman"/>
-          <w:b w:val="false"/>
-          <w:i w:val="false"/>
-          <w:caps w:val="false"/>
-          <w:smallCaps w:val="false"/>
-          <w:color w:val="000000"/>
-          <w:spacing w:val="0"/>
-          <w:sz w:val="24"/>
-          <w:szCs w:val="24"/>
-        </w:rPr>
-        <w:t>рис</w:t>
-      </w:r>
-      <w:r>
-        <w:rPr>
-          <w:rFonts w:ascii="Times New Roman" w:hAnsi="Times New Roman"/>
-          <w:b w:val="false"/>
-          <w:i w:val="false"/>
-          <w:caps w:val="false"/>
-          <w:smallCaps w:val="false"/>
-          <w:color w:val="000000"/>
-          <w:spacing w:val="0"/>
-          <w:sz w:val="24"/>
-          <w:szCs w:val="24"/>
-        </w:rPr>
-        <w:t>унок</w:t>
-      </w:r>
-      <w:r>
-        <w:rPr>
-          <w:rFonts w:ascii="Times New Roman" w:hAnsi="Times New Roman"/>
-          <w:b w:val="false"/>
-          <w:i w:val="false"/>
-          <w:caps w:val="false"/>
-          <w:smallCaps w:val="false"/>
-          <w:color w:val="000000"/>
-          <w:spacing w:val="0"/>
-          <w:sz w:val="24"/>
-          <w:szCs w:val="24"/>
-        </w:rPr>
-        <w:t xml:space="preserve"> 2). На каждом из уровней используется несколько функций. Так для предоставления услуг/приложений конечным пользователям используются функции поддержки приложений и функции поддержки услуг и соответствующие управляющие функции. NGN поддерживает точку сопряжения с функциональной группой приложений, называемую интерфейсом приложений сети ANI (Application Network Interface), который реализует канал взаимодействия и обмена информацией между приложениями и элементами сети NGN. ANI обеспечивает возможности и ресурсы, необходимые для реализации приложений. Транспортный уровень обеспечивает услуги IP-соединений для пользователей сети NGN с помощью функций управления транспортом, включая функции управления сетевыми подключениями NACFs (Network Attachment Control Functions) и функции управления ресурсами и доступом RACFs (Resource and Admission Control Functions).</w:t>
+        <w:t> первой версии (NGN release 1), приведенной в Рекомендации МСЭ-Т Y.2012 (см. рисунок 2). На каждом из уровней используется несколько функций. Так для предоставления услуг/приложений конечным пользователям используются функции поддержки приложений и функции поддержки услуг и соответствующие управляющие функции. NGN поддерживает точку сопряжения с функциональной группой приложений, называемую интерфейсом приложений сети ANI (Application Network Interface), который реализует канал взаимодействия и обмена информацией между приложениями и элементами сети NGN. ANI обеспечивает возможности и ресурсы, необходимые для реализации приложений. Транспортный уровень обеспечивает услуги IP-соединений для пользователей сети NGN с помощью функций управления транспортом, включая функции управления сетевыми подключениями NACFs (Network Attachment Control Functions) и функции управления ресурсами и доступом RACFs (Resource and Admission Control Functions).</w:t>
       </w:r>
     </w:p>
     <w:p>
       <w:pPr>
         <w:pStyle w:val="Heading1"/>
+        <w:numPr>
+          <w:ilvl w:val="0"/>
+          <w:numId w:val="1"/>
+        </w:numPr>
         <w:ind w:hanging="0" w:left="0"/>
         <w:rPr/>
       </w:pPr>
-      <w:bookmarkStart w:id="5" w:name="__RefHeading___Toc342_2710306119"/>
-      <w:bookmarkEnd w:id="5"/>
-      <w:r>
-        <w:rPr/>
-      </w:r>
+      <w:bookmarkStart w:id="6" w:name="__RefHeading___Toc342_2710306119"/>
+      <w:bookmarkEnd w:id="6"/>
       <w:r>
         <w:rPr/>
         <w:tab/>
@@ -2460,27 +2424,51 @@
         <w:t>NGN</w:t>
       </w:r>
       <w:r>
+        <w:rPr>
+          <w:rFonts w:ascii="Times New Roman" w:hAnsi="Times New Roman"/>
+          <w:b/>
+          <w:bCs/>
+          <w:i w:val="false"/>
+          <w:caps w:val="false"/>
+          <w:smallCaps w:val="false"/>
+          <w:color w:val="000000"/>
+          <w:spacing w:val="0"/>
+          <w:sz w:val="24"/>
+          <w:szCs w:val="24"/>
+          <w:lang w:val="en-US"/>
+        </w:rPr>
         <mc:AlternateContent>
           <mc:Choice Requires="wps">
             <w:drawing>
               <wp:inline distT="0" distB="0" distL="0" distR="0">
                 <wp:extent cx="5940425" cy="4872990"/>
                 <wp:effectExtent l="0" t="0" r="0" b="0"/>
-                <wp:docPr id="5" name="Врезка2"/>
+                <wp:docPr id="3" name="Врезка2"/>
                 <a:graphic xmlns:a="http://schemas.openxmlformats.org/drawingml/2006/main">
                   <a:graphicData uri="http://schemas.microsoft.com/office/word/2010/wordprocessingShape">
                     <wps:wsp>
-                      <wps:cNvSpPr txBox="1"/>
+                      <wps:cNvSpPr/>
                       <wps:spPr>
                         <a:xfrm>
                           <a:off x="0" y="0"/>
-                          <a:ext cx="5940425" cy="4872990"/>
+                          <a:ext cx="5940360" cy="4872960"/>
                         </a:xfrm>
-                        <a:prstGeom prst="rect"/>
+                        <a:prstGeom prst="rect">
+                          <a:avLst/>
+                        </a:prstGeom>
                         <a:solidFill>
-                          <a:srgbClr val="FFFFFF"/>
+                          <a:srgbClr val="ffffff"/>
                         </a:solidFill>
+                        <a:ln w="0">
+                          <a:noFill/>
+                        </a:ln>
                       </wps:spPr>
+                      <wps:style>
+                        <a:lnRef idx="0"/>
+                        <a:fillRef idx="0"/>
+                        <a:effectRef idx="0"/>
+                        <a:fontRef idx="minor"/>
+                      </wps:style>
                       <wps:txbx>
                         <w:txbxContent>
                           <w:p>
@@ -2489,12 +2477,14 @@
                               <w:rPr/>
                             </w:pPr>
                             <w:r>
-                              <w:rPr/>
+                              <w:rPr>
+                                <w:color w:val="000000"/>
+                              </w:rPr>
                               <w:drawing>
                                 <wp:inline distT="0" distB="0" distL="0" distR="0">
                                   <wp:extent cx="5940425" cy="4697730"/>
                                   <wp:effectExtent l="0" t="0" r="0" b="0"/>
-                                  <wp:docPr id="6" name="Изображение3" descr=""/>
+                                  <wp:docPr id="5" name="Изображение3" descr=""/>
                                   <wp:cNvGraphicFramePr>
                                     <a:graphicFrameLocks xmlns:a="http://schemas.openxmlformats.org/drawingml/2006/main" noChangeAspect="1"/>
                                   </wp:cNvGraphicFramePr>
@@ -2502,7 +2492,7 @@
                                     <a:graphicData uri="http://schemas.openxmlformats.org/drawingml/2006/picture">
                                       <pic:pic xmlns:pic="http://schemas.openxmlformats.org/drawingml/2006/picture">
                                         <pic:nvPicPr>
-                                          <pic:cNvPr id="6" name="Изображение3" descr=""/>
+                                          <pic:cNvPr id="5" name="Изображение3" descr=""/>
                                           <pic:cNvPicPr>
                                             <a:picLocks noChangeAspect="1" noChangeArrowheads="1"/>
                                           </pic:cNvPicPr>
@@ -2527,40 +2517,53 @@
                                   </a:graphic>
                                 </wp:inline>
                               </w:drawing>
-                              <w:t>Рисунок</w:t>
                             </w:r>
                             <w:r>
-                              <w:rPr/>
-                              <w:t xml:space="preserve"> </w:t>
+                              <w:rPr>
+                                <w:color w:val="000000"/>
+                              </w:rPr>
+                              <w:t xml:space="preserve">Рисунок </w:t>
                             </w:r>
                             <w:r>
-                              <w:rPr/>
+                              <w:rPr>
+                                <w:color w:val="000000"/>
+                              </w:rPr>
                               <w:fldChar w:fldCharType="begin"/>
                             </w:r>
                             <w:r>
-                              <w:rPr/>
+                              <w:rPr>
+                                <w:color w:val="000000"/>
+                              </w:rPr>
                               <w:instrText xml:space="preserve"> SEQ Фигура \* ARABIC </w:instrText>
                             </w:r>
                             <w:r>
-                              <w:rPr/>
+                              <w:rPr>
+                                <w:color w:val="000000"/>
+                              </w:rPr>
                               <w:fldChar w:fldCharType="separate"/>
                             </w:r>
                             <w:r>
-                              <w:rPr/>
+                              <w:rPr>
+                                <w:color w:val="000000"/>
+                              </w:rPr>
                               <w:t>2</w:t>
                             </w:r>
                             <w:r>
-                              <w:rPr/>
+                              <w:rPr>
+                                <w:color w:val="000000"/>
+                              </w:rPr>
                               <w:fldChar w:fldCharType="end"/>
                             </w:r>
                             <w:r>
-                              <w:rPr/>
+                              <w:rPr>
+                                <w:color w:val="000000"/>
+                              </w:rPr>
                               <w:t>: NGN release 1</w:t>
                             </w:r>
                           </w:p>
                         </w:txbxContent>
                       </wps:txbx>
-                      <wps:bodyPr anchor="t" lIns="0" tIns="0" rIns="0" bIns="0">
+                      <wps:bodyPr lIns="0" rIns="0" tIns="0" bIns="0" anchor="t">
                         <a:noAutofit/>
                       </wps:bodyPr>
                     </wps:wsp>
@@ -2571,8 +2574,10 @@
           </mc:Choice>
           <mc:Fallback>
             <w:pict>
-              <v:rect style="position:absolute;rotation:-0;width:467.75pt;height:383.7pt;mso-wrap-distance-left:0pt;mso-wrap-distance-right:0pt;mso-wrap-distance-top:0pt;mso-wrap-distance-bottom:0pt;margin-top:-383.7pt;mso-position-vertical:top;mso-position-vertical-relative:text;margin-left:0pt;mso-position-horizontal:center;mso-position-horizontal-relative:text">
-                <v:textbox inset="0in,0in,0in,0in">
+              <v:rect id="shape_0" ID="Врезка2" path="m0,0l-2147483645,0l-2147483645,-2147483646l0,-2147483646xe" fillcolor="white" stroked="f" o:allowincell="f" style="position:absolute;margin-left:0pt;margin-top:-383.75pt;width:467.7pt;height:383.65pt;mso-wrap-style:square;v-text-anchor:top;mso-position-vertical:top">
+                <v:fill o:detectmouseclick="t" type="solid" color2="black"/>
+                <v:stroke color="#3465a4" joinstyle="round" endcap="flat"/>
+                <v:textbox>
                   <w:txbxContent>
                     <w:p>
                       <w:pPr>
@@ -2580,12 +2585,14 @@
                         <w:rPr/>
                       </w:pPr>
                       <w:r>
-                        <w:rPr/>
+                        <w:rPr>
+                          <w:color w:val="000000"/>
+                        </w:rPr>
                         <w:drawing>
                           <wp:inline distT="0" distB="0" distL="0" distR="0">
                             <wp:extent cx="5940425" cy="4697730"/>
                             <wp:effectExtent l="0" t="0" r="0" b="0"/>
-                            <wp:docPr id="7" name="Изображение3" descr=""/>
+                            <wp:docPr id="6" name="Изображение3" descr=""/>
                             <wp:cNvGraphicFramePr>
                               <a:graphicFrameLocks xmlns:a="http://schemas.openxmlformats.org/drawingml/2006/main" noChangeAspect="1"/>
                             </wp:cNvGraphicFramePr>
@@ -2593,7 +2600,7 @@
                               <a:graphicData uri="http://schemas.openxmlformats.org/drawingml/2006/picture">
                                 <pic:pic xmlns:pic="http://schemas.openxmlformats.org/drawingml/2006/picture">
                                   <pic:nvPicPr>
-                                    <pic:cNvPr id="7" name="Изображение3" descr=""/>
+                                    <pic:cNvPr id="6" name="Изображение3" descr=""/>
                                     <pic:cNvPicPr>
                                       <a:picLocks noChangeAspect="1" noChangeArrowheads="1"/>
                                     </pic:cNvPicPr>
@@ -2618,40 +2625,53 @@
                             </a:graphic>
                           </wp:inline>
                         </w:drawing>
-                        <w:t>Рисунок</w:t>
                       </w:r>
                       <w:r>
-                        <w:rPr/>
-                        <w:t xml:space="preserve"> </w:t>
+                        <w:rPr>
+                          <w:color w:val="000000"/>
+                        </w:rPr>
+                        <w:t xml:space="preserve">Рисунок </w:t>
                       </w:r>
                       <w:r>
-                        <w:rPr/>
+                        <w:rPr>
+                          <w:color w:val="000000"/>
+                        </w:rPr>
                         <w:fldChar w:fldCharType="begin"/>
                       </w:r>
                       <w:r>
-                        <w:rPr/>
+                        <w:rPr>
+                          <w:color w:val="000000"/>
+                        </w:rPr>
                         <w:instrText xml:space="preserve"> SEQ Фигура \* ARABIC </w:instrText>
                       </w:r>
                       <w:r>
-                        <w:rPr/>
+                        <w:rPr>
+                          <w:color w:val="000000"/>
+                        </w:rPr>
                         <w:fldChar w:fldCharType="separate"/>
                       </w:r>
                       <w:r>
-                        <w:rPr/>
+                        <w:rPr>
+                          <w:color w:val="000000"/>
+                        </w:rPr>
                         <w:t>2</w:t>
                       </w:r>
                       <w:r>
-                        <w:rPr/>
+                        <w:rPr>
+                          <w:color w:val="000000"/>
+                        </w:rPr>
                         <w:fldChar w:fldCharType="end"/>
                       </w:r>
                       <w:r>
-                        <w:rPr/>
+                        <w:rPr>
+                          <w:color w:val="000000"/>
+                        </w:rPr>
                         <w:t>: NGN release 1</w:t>
                       </w:r>
                     </w:p>
                   </w:txbxContent>
                 </v:textbox>
-                <w10:wrap type="square" side="largest"/>
+                <w10:wrap type="square"/>
               </v:rect>
             </w:pict>
           </mc:Fallback>
@@ -3775,6 +3795,31 @@
         <w:widowControl/>
         <w:spacing w:lineRule="auto" w:line="360" w:before="0" w:after="0"/>
         <w:ind w:hanging="0" w:left="0" w:right="0"/>
+        <w:jc w:val="both"/>
+        <w:rPr/>
+      </w:pPr>
+      <w:r>
+        <w:rPr>
+          <w:rFonts w:ascii="Times New Roman" w:hAnsi="Times New Roman"/>
+          <w:b w:val="false"/>
+          <w:i w:val="false"/>
+          <w:caps w:val="false"/>
+          <w:smallCaps w:val="false"/>
+          <w:color w:val="000000"/>
+          <w:spacing w:val="0"/>
+          <w:sz w:val="24"/>
+          <w:szCs w:val="24"/>
+        </w:rPr>
+        <w:tab/>
+        <w:t>С целью более простого понимания принципов построения сетей следующего поколения в большинстве публикаций по NGN приводится обобщенная 4-х уровневая архитектура NGN, в которой выделяются следующие уровни (см. рисунок 3):</w:t>
+      </w:r>
+    </w:p>
+    <w:p>
+      <w:pPr>
+        <w:pStyle w:val="BodyText"/>
+        <w:widowControl/>
+        <w:spacing w:lineRule="auto" w:line="360" w:before="0" w:after="0"/>
+        <w:ind w:hanging="0" w:left="0" w:right="0"/>
         <w:jc w:val="center"/>
         <w:rPr>
           <w:rFonts w:ascii="Times New Roman" w:hAnsi="Times New Roman"/>
@@ -3801,118 +3846,38 @@
           <w:sz w:val="24"/>
           <w:szCs w:val="24"/>
         </w:rPr>
-        <w:tab/>
-        <w:t>С целью более простого понимания принципов построения сетей следующего поколения в большинстве публикаций по NGN приводится обобщенная 4-х уровневая архитектура NGN, в которой выделяются следующие уровни (</w:t>
-      </w:r>
-      <w:r>
-        <w:rPr>
-          <w:rFonts w:ascii="Times New Roman" w:hAnsi="Times New Roman"/>
-          <w:b w:val="false"/>
-          <w:i w:val="false"/>
-          <w:caps w:val="false"/>
-          <w:smallCaps w:val="false"/>
-          <w:color w:val="000000"/>
-          <w:spacing w:val="0"/>
-          <w:sz w:val="24"/>
-          <w:szCs w:val="24"/>
-        </w:rPr>
-        <w:t xml:space="preserve">см. </w:t>
-      </w:r>
-      <w:r>
-        <w:rPr>
-          <w:rFonts w:ascii="Times New Roman" w:hAnsi="Times New Roman"/>
-          <w:b w:val="false"/>
-          <w:i w:val="false"/>
-          <w:caps w:val="false"/>
-          <w:smallCaps w:val="false"/>
-          <w:color w:val="000000"/>
-          <w:spacing w:val="0"/>
-          <w:sz w:val="24"/>
-          <w:szCs w:val="24"/>
-        </w:rPr>
-        <w:t>рис</w:t>
-      </w:r>
-      <w:r>
-        <w:rPr>
-          <w:rFonts w:ascii="Times New Roman" w:hAnsi="Times New Roman"/>
-          <w:b w:val="false"/>
-          <w:i w:val="false"/>
-          <w:caps w:val="false"/>
-          <w:smallCaps w:val="false"/>
-          <w:color w:val="000000"/>
-          <w:spacing w:val="0"/>
-          <w:sz w:val="24"/>
-          <w:szCs w:val="24"/>
-        </w:rPr>
-        <w:t>унок</w:t>
-      </w:r>
-      <w:r>
-        <w:rPr>
-          <w:rFonts w:ascii="Times New Roman" w:hAnsi="Times New Roman"/>
-          <w:b w:val="false"/>
-          <w:i w:val="false"/>
-          <w:caps w:val="false"/>
-          <w:smallCaps w:val="false"/>
-          <w:color w:val="000000"/>
-          <w:spacing w:val="0"/>
-          <w:sz w:val="24"/>
-          <w:szCs w:val="24"/>
-        </w:rPr>
-        <w:t xml:space="preserve"> </w:t>
-      </w:r>
-      <w:r>
-        <w:rPr>
-          <w:rFonts w:ascii="Times New Roman" w:hAnsi="Times New Roman"/>
-          <w:b w:val="false"/>
-          <w:i w:val="false"/>
-          <w:caps w:val="false"/>
-          <w:smallCaps w:val="false"/>
-          <w:color w:val="000000"/>
-          <w:spacing w:val="0"/>
-          <w:sz w:val="24"/>
-          <w:szCs w:val="24"/>
-        </w:rPr>
-        <w:t>3</w:t>
-      </w:r>
-      <w:r>
-        <w:rPr>
-          <w:rFonts w:ascii="Times New Roman" w:hAnsi="Times New Roman"/>
-          <w:b w:val="false"/>
-          <w:i w:val="false"/>
-          <w:caps w:val="false"/>
-          <w:smallCaps w:val="false"/>
-          <w:color w:val="000000"/>
-          <w:spacing w:val="0"/>
-          <w:sz w:val="24"/>
-          <w:szCs w:val="24"/>
-        </w:rPr>
-        <w:t>):</w:t>
-      </w:r>
-      <w:r>
-        <w:rPr/>
-      </w:r>
-      <w:r>
         <mc:AlternateContent>
           <mc:Choice Requires="wps">
             <w:drawing>
               <wp:inline distT="0" distB="0" distL="0" distR="0">
                 <wp:extent cx="3833495" cy="4609465"/>
                 <wp:effectExtent l="0" t="0" r="0" b="0"/>
-                <wp:docPr id="8" name="Врезка3"/>
+                <wp:docPr id="4" name="Врезка3"/>
                 <a:graphic xmlns:a="http://schemas.openxmlformats.org/drawingml/2006/main">
                   <a:graphicData uri="http://schemas.microsoft.com/office/word/2010/wordprocessingShape">
                     <wps:wsp>
-                      <wps:cNvSpPr txBox="1"/>
+                      <wps:cNvSpPr/>
                       <wps:spPr>
                         <a:xfrm>
                           <a:off x="0" y="0"/>
-                          <a:ext cx="3833495" cy="4609465"/>
+                          <a:ext cx="3833640" cy="4609440"/>
                         </a:xfrm>
-                        <a:prstGeom prst="rect"/>
+                        <a:prstGeom prst="rect">
+                          <a:avLst/>
+                        </a:prstGeom>
                         <a:solidFill>
-                          <a:srgbClr val="FFFFFF"/>
+                          <a:srgbClr val="ffffff"/>
                         </a:solidFill>
+                        <a:ln w="0">
+                          <a:noFill/>
+                        </a:ln>
                       </wps:spPr>
+                      <wps:style>
+                        <a:lnRef idx="0"/>
+                        <a:fillRef idx="0"/>
+                        <a:effectRef idx="0"/>
+                        <a:fontRef idx="minor"/>
+                      </wps:style>
                       <wps:txbx>
                         <w:txbxContent>
                           <w:p>
@@ -3921,12 +3886,14 @@
                               <w:rPr/>
                             </w:pPr>
                             <w:r>
-                              <w:rPr/>
+                              <w:rPr>
+                                <w:color w:val="000000"/>
+                              </w:rPr>
                               <w:drawing>
                                 <wp:inline distT="0" distB="0" distL="0" distR="0">
-                                  <wp:extent cx="5770880" cy="6504305"/>
+                                  <wp:extent cx="3834765" cy="4149090"/>
                                   <wp:effectExtent l="0" t="0" r="0" b="0"/>
-                                  <wp:docPr id="9" name="Изображение2" descr=""/>
+                                  <wp:docPr id="6" name="Изображение2" descr=""/>
                                   <wp:cNvGraphicFramePr>
                                     <a:graphicFrameLocks xmlns:a="http://schemas.openxmlformats.org/drawingml/2006/main" noChangeAspect="1"/>
                                   </wp:cNvGraphicFramePr>
@@ -3934,7 +3901,7 @@
                                     <a:graphicData uri="http://schemas.openxmlformats.org/drawingml/2006/picture">
                                       <pic:pic xmlns:pic="http://schemas.openxmlformats.org/drawingml/2006/picture">
                                         <pic:nvPicPr>
-                                          <pic:cNvPr id="9" name="Изображение2" descr=""/>
+                                          <pic:cNvPr id="6" name="Изображение2" descr=""/>
                                           <pic:cNvPicPr>
                                             <a:picLocks noChangeAspect="1" noChangeArrowheads="1"/>
                                           </pic:cNvPicPr>
@@ -3948,7 +3915,7 @@
                                         <pic:spPr bwMode="auto">
                                           <a:xfrm>
                                             <a:off x="0" y="0"/>
-                                            <a:ext cx="5770880" cy="6504305"/>
+                                            <a:ext cx="3834765" cy="4149090"/>
                                           </a:xfrm>
                                           <a:prstGeom prst="rect">
                                             <a:avLst/>
@@ -3959,40 +3926,53 @@
                                   </a:graphic>
                                 </wp:inline>
                               </w:drawing>
-                              <w:t>Рисунок</w:t>
                             </w:r>
                             <w:r>
-                              <w:rPr/>
-                              <w:t xml:space="preserve"> </w:t>
+                              <w:rPr>
+                                <w:color w:val="000000"/>
+                              </w:rPr>
+                              <w:t xml:space="preserve">Рисунок </w:t>
                             </w:r>
                             <w:r>
-                              <w:rPr/>
+                              <w:rPr>
+                                <w:color w:val="000000"/>
+                              </w:rPr>
                               <w:fldChar w:fldCharType="begin"/>
                             </w:r>
                             <w:r>
-                              <w:rPr/>
+                              <w:rPr>
+                                <w:color w:val="000000"/>
+                              </w:rPr>
                               <w:instrText xml:space="preserve"> SEQ Фигура \* ARABIC </w:instrText>
                             </w:r>
                             <w:r>
-                              <w:rPr/>
+                              <w:rPr>
+                                <w:color w:val="000000"/>
+                              </w:rPr>
                               <w:fldChar w:fldCharType="separate"/>
                             </w:r>
                             <w:r>
-                              <w:rPr/>
+                              <w:rPr>
+                                <w:color w:val="000000"/>
+                              </w:rPr>
                               <w:t>3</w:t>
                             </w:r>
                             <w:r>
-                              <w:rPr/>
+                              <w:rPr>
+                                <w:color w:val="000000"/>
+                              </w:rPr>
                               <w:fldChar w:fldCharType="end"/>
                             </w:r>
                             <w:r>
-                              <w:rPr/>
+                              <w:rPr>
+                                <w:color w:val="000000"/>
+                              </w:rPr>
                               <w:t>: Уровни архитектуры NGN</w:t>
                             </w:r>
                           </w:p>
                         </w:txbxContent>
                       </wps:txbx>
-                      <wps:bodyPr anchor="t" lIns="0" tIns="0" rIns="0" bIns="0">
+                      <wps:bodyPr lIns="0" rIns="0" tIns="0" bIns="0" anchor="t">
                         <a:noAutofit/>
                       </wps:bodyPr>
                     </wps:wsp>
@@ -4003,8 +3983,10 @@
           </mc:Choice>
           <mc:Fallback>
             <w:pict>
-              <v:rect style="position:absolute;rotation:-0;width:301.85pt;height:362.95pt;mso-wrap-distance-left:0pt;mso-wrap-distance-right:0pt;mso-wrap-distance-top:0pt;mso-wrap-distance-bottom:0pt;margin-top:-362.95pt;mso-position-vertical:top;mso-position-vertical-relative:text;margin-left:0pt;mso-position-horizontal:center;mso-position-horizontal-relative:text">
-                <v:textbox inset="0in,0in,0in,0in">
+              <v:rect id="shape_0" ID="Врезка3" path="m0,0l-2147483645,0l-2147483645,-2147483646l0,-2147483646xe" fillcolor="white" stroked="f" o:allowincell="f" style="position:absolute;margin-left:0pt;margin-top:-363pt;width:301.8pt;height:362.9pt;mso-wrap-style:square;v-text-anchor:top;mso-position-vertical:top">
+                <v:fill o:detectmouseclick="t" type="solid" color2="black"/>
+                <v:stroke color="#3465a4" joinstyle="round" endcap="flat"/>
+                <v:textbox>
                   <w:txbxContent>
                     <w:p>
                       <w:pPr>
@@ -4012,12 +3994,14 @@
                         <w:rPr/>
                       </w:pPr>
                       <w:r>
-                        <w:rPr/>
+                        <w:rPr>
+                          <w:color w:val="000000"/>
+                        </w:rPr>
                         <w:drawing>
                           <wp:inline distT="0" distB="0" distL="0" distR="0">
-                            <wp:extent cx="5770880" cy="6504305"/>
+                            <wp:extent cx="3834765" cy="4149090"/>
                             <wp:effectExtent l="0" t="0" r="0" b="0"/>
-                            <wp:docPr id="10" name="Изображение2" descr=""/>
+                            <wp:docPr id="7" name="Изображение2" descr=""/>
                             <wp:cNvGraphicFramePr>
                               <a:graphicFrameLocks xmlns:a="http://schemas.openxmlformats.org/drawingml/2006/main" noChangeAspect="1"/>
                             </wp:cNvGraphicFramePr>
@@ -4025,7 +4009,7 @@
                               <a:graphicData uri="http://schemas.openxmlformats.org/drawingml/2006/picture">
                                 <pic:pic xmlns:pic="http://schemas.openxmlformats.org/drawingml/2006/picture">
                                   <pic:nvPicPr>
-                                    <pic:cNvPr id="10" name="Изображение2" descr=""/>
+                                    <pic:cNvPr id="7" name="Изображение2" descr=""/>
                                     <pic:cNvPicPr>
                                       <a:picLocks noChangeAspect="1" noChangeArrowheads="1"/>
                                     </pic:cNvPicPr>
@@ -4039,7 +4023,7 @@
                                   <pic:spPr bwMode="auto">
                                     <a:xfrm>
                                       <a:off x="0" y="0"/>
-                                      <a:ext cx="5770880" cy="6504305"/>
+                                      <a:ext cx="3834765" cy="4149090"/>
                                     </a:xfrm>
                                     <a:prstGeom prst="rect">
                                       <a:avLst/>
@@ -4050,78 +4034,57 @@
                             </a:graphic>
                           </wp:inline>
                         </w:drawing>
-                        <w:t>Рисунок</w:t>
                       </w:r>
                       <w:r>
-                        <w:rPr/>
-                        <w:t xml:space="preserve"> </w:t>
+                        <w:rPr>
+                          <w:color w:val="000000"/>
+                        </w:rPr>
+                        <w:t xml:space="preserve">Рисунок </w:t>
                       </w:r>
                       <w:r>
-                        <w:rPr/>
+                        <w:rPr>
+                          <w:color w:val="000000"/>
+                        </w:rPr>
                         <w:fldChar w:fldCharType="begin"/>
                       </w:r>
                       <w:r>
-                        <w:rPr/>
+                        <w:rPr>
+                          <w:color w:val="000000"/>
+                        </w:rPr>
                         <w:instrText xml:space="preserve"> SEQ Фигура \* ARABIC </w:instrText>
                       </w:r>
                       <w:r>
-                        <w:rPr/>
+                        <w:rPr>
+                          <w:color w:val="000000"/>
+                        </w:rPr>
                         <w:fldChar w:fldCharType="separate"/>
                       </w:r>
                       <w:r>
-                        <w:rPr/>
+                        <w:rPr>
+                          <w:color w:val="000000"/>
+                        </w:rPr>
                         <w:t>3</w:t>
                       </w:r>
                       <w:r>
-                        <w:rPr/>
+                        <w:rPr>
+                          <w:color w:val="000000"/>
+                        </w:rPr>
                         <w:fldChar w:fldCharType="end"/>
                       </w:r>
                       <w:r>
-                        <w:rPr/>
+                        <w:rPr>
+                          <w:color w:val="000000"/>
+                        </w:rPr>
                         <w:t>: Уровни архитектуры NGN</w:t>
                       </w:r>
                     </w:p>
                   </w:txbxContent>
                 </v:textbox>
-                <w10:wrap type="square" side="largest"/>
+                <w10:wrap type="square"/>
               </v:rect>
             </w:pict>
           </mc:Fallback>
         </mc:AlternateContent>
-      </w:r>
-    </w:p>
-    <w:p>
-      <w:pPr>
-        <w:pStyle w:val="BodyText"/>
-        <w:widowControl/>
-        <w:spacing w:lineRule="auto" w:line="360" w:before="0" w:after="0"/>
-        <w:ind w:hanging="0" w:left="0" w:right="0"/>
-        <w:jc w:val="both"/>
-        <w:rPr>
-          <w:rFonts w:ascii="Times New Roman" w:hAnsi="Times New Roman"/>
-          <w:b w:val="false"/>
-          <w:i w:val="false"/>
-          <w:i w:val="false"/>
-          <w:caps w:val="false"/>
-          <w:smallCaps w:val="false"/>
-          <w:color w:val="000000"/>
-          <w:spacing w:val="0"/>
-          <w:sz w:val="24"/>
-          <w:szCs w:val="24"/>
-        </w:rPr>
-      </w:pPr>
-      <w:r>
-        <w:rPr>
-          <w:rFonts w:ascii="Times New Roman" w:hAnsi="Times New Roman"/>
-          <w:b w:val="false"/>
-          <w:i w:val="false"/>
-          <w:caps w:val="false"/>
-          <w:smallCaps w:val="false"/>
-          <w:color w:val="000000"/>
-          <w:spacing w:val="0"/>
-          <w:sz w:val="24"/>
-          <w:szCs w:val="24"/>
-        </w:rPr>
       </w:r>
     </w:p>
     <w:p>
@@ -4375,6 +4338,10 @@
     <w:p>
       <w:pPr>
         <w:pStyle w:val="Heading1"/>
+        <w:numPr>
+          <w:ilvl w:val="0"/>
+          <w:numId w:val="1"/>
+        </w:numPr>
         <w:ind w:hanging="0" w:left="0"/>
         <w:rPr>
           <w:rFonts w:ascii="Times New Roman" w:hAnsi="Times New Roman"/>
@@ -4382,8 +4349,8 @@
           <w:szCs w:val="24"/>
         </w:rPr>
       </w:pPr>
-      <w:bookmarkStart w:id="6" w:name="__RefHeading___Toc344_2710306119"/>
-      <w:bookmarkEnd w:id="6"/>
+      <w:bookmarkStart w:id="7" w:name="__RefHeading___Toc344_2710306119"/>
+      <w:bookmarkEnd w:id="7"/>
       <w:r>
         <w:rPr>
           <w:rFonts w:ascii="Times New Roman" w:hAnsi="Times New Roman"/>
@@ -4495,29 +4462,38 @@
       </w:pPr>
       <w:r>
         <w:rPr/>
-      </w:r>
-      <w:r>
         <mc:AlternateContent>
           <mc:Choice Requires="wps">
             <w:drawing>
               <wp:inline distT="0" distB="0" distL="0" distR="0">
                 <wp:extent cx="6012815" cy="4079240"/>
                 <wp:effectExtent l="0" t="0" r="0" b="0"/>
-                <wp:docPr id="11" name="Врезка5"/>
+                <wp:docPr id="5" name="Врезка5"/>
                 <a:graphic xmlns:a="http://schemas.openxmlformats.org/drawingml/2006/main">
                   <a:graphicData uri="http://schemas.microsoft.com/office/word/2010/wordprocessingShape">
                     <wps:wsp>
-                      <wps:cNvSpPr txBox="1"/>
+                      <wps:cNvSpPr/>
                       <wps:spPr>
                         <a:xfrm>
                           <a:off x="0" y="0"/>
-                          <a:ext cx="6012815" cy="4079240"/>
+                          <a:ext cx="6012720" cy="4079160"/>
                         </a:xfrm>
-                        <a:prstGeom prst="rect"/>
+                        <a:prstGeom prst="rect">
+                          <a:avLst/>
+                        </a:prstGeom>
                         <a:solidFill>
-                          <a:srgbClr val="FFFFFF"/>
+                          <a:srgbClr val="ffffff"/>
                         </a:solidFill>
+                        <a:ln w="0">
+                          <a:noFill/>
+                        </a:ln>
                       </wps:spPr>
+                      <wps:style>
+                        <a:lnRef idx="0"/>
+                        <a:fillRef idx="0"/>
+                        <a:effectRef idx="0"/>
+                        <a:fontRef idx="minor"/>
+                      </wps:style>
                       <wps:txbx>
                         <w:txbxContent>
                           <w:p>
@@ -4526,12 +4502,14 @@
                               <w:rPr/>
                             </w:pPr>
                             <w:r>
-                              <w:rPr/>
+                              <w:rPr>
+                                <w:color w:val="000000"/>
+                              </w:rPr>
                               <w:drawing>
                                 <wp:inline distT="0" distB="0" distL="0" distR="0">
                                   <wp:extent cx="6012815" cy="3951605"/>
                                   <wp:effectExtent l="0" t="0" r="0" b="0"/>
-                                  <wp:docPr id="12" name="Изображение4" descr=""/>
+                                  <wp:docPr id="7" name="Изображение4" descr=""/>
                                   <wp:cNvGraphicFramePr>
                                     <a:graphicFrameLocks xmlns:a="http://schemas.openxmlformats.org/drawingml/2006/main" noChangeAspect="1"/>
                                   </wp:cNvGraphicFramePr>
@@ -4539,7 +4517,7 @@
                                     <a:graphicData uri="http://schemas.openxmlformats.org/drawingml/2006/picture">
                                       <pic:pic xmlns:pic="http://schemas.openxmlformats.org/drawingml/2006/picture">
                                         <pic:nvPicPr>
-                                          <pic:cNvPr id="12" name="Изображение4" descr=""/>
+                                          <pic:cNvPr id="7" name="Изображение4" descr=""/>
                                           <pic:cNvPicPr>
                                             <a:picLocks noChangeAspect="1" noChangeArrowheads="1"/>
                                           </pic:cNvPicPr>
@@ -4564,15 +4542,15 @@
                                   </a:graphic>
                                 </wp:inline>
                               </w:drawing>
-                              <w:t>Рисунок 4</w:t>
-                            </w:r>
-                            <w:r>
-                              <w:rPr/>
-                              <w:t xml:space="preserve">: </w:t>
                             </w:r>
                             <w:r>
                               <w:rPr>
-                                <w:rFonts w:ascii="Times New Roman" w:hAnsi="Times New Roman"/>
+                                <w:color w:val="000000"/>
+                              </w:rPr>
+                              <w:t xml:space="preserve">Рисунок 4: </w:t>
+                            </w:r>
+                            <w:r>
+                              <w:rPr>
                                 <w:b/>
                                 <w:bCs/>
                                 <w:i w:val="false"/>
@@ -4589,13 +4567,14 @@
                               <w:rPr>
                                 <w:b/>
                                 <w:bCs/>
+                                <w:color w:val="000000"/>
                               </w:rPr>
                               <w:t xml:space="preserve"> </w:t>
                             </w:r>
                           </w:p>
                         </w:txbxContent>
                       </wps:txbx>
-                      <wps:bodyPr anchor="t" lIns="0" tIns="0" rIns="0" bIns="0">
+                      <wps:bodyPr lIns="0" rIns="0" tIns="0" bIns="0" anchor="t">
                         <a:noAutofit/>
                       </wps:bodyPr>
                     </wps:wsp>
@@ -4606,8 +4585,10 @@
           </mc:Choice>
           <mc:Fallback>
             <w:pict>
-              <v:rect style="position:absolute;rotation:-0;width:473.45pt;height:321.2pt;mso-wrap-distance-left:0pt;mso-wrap-distance-right:0pt;mso-wrap-distance-top:0pt;mso-wrap-distance-bottom:0pt;margin-top:-321.2pt;mso-position-vertical:top;mso-position-vertical-relative:text;margin-left:0pt;mso-position-horizontal:center;mso-position-horizontal-relative:text">
-                <v:textbox inset="0in,0in,0in,0in">
+              <v:rect id="shape_0" ID="Врезка5" path="m0,0l-2147483645,0l-2147483645,-2147483646l0,-2147483646xe" fillcolor="white" stroked="f" o:allowincell="f" style="position:absolute;margin-left:0pt;margin-top:-321.25pt;width:473.4pt;height:321.15pt;mso-wrap-style:square;v-text-anchor:top;mso-position-vertical:top">
+                <v:fill o:detectmouseclick="t" type="solid" color2="black"/>
+                <v:stroke color="#3465a4" joinstyle="round" endcap="flat"/>
+                <v:textbox>
                   <w:txbxContent>
                     <w:p>
                       <w:pPr>
@@ -4615,12 +4596,14 @@
                         <w:rPr/>
                       </w:pPr>
                       <w:r>
-                        <w:rPr/>
+                        <w:rPr>
+                          <w:color w:val="000000"/>
+                        </w:rPr>
                         <w:drawing>
                           <wp:inline distT="0" distB="0" distL="0" distR="0">
                             <wp:extent cx="6012815" cy="3951605"/>
                             <wp:effectExtent l="0" t="0" r="0" b="0"/>
-                            <wp:docPr id="13" name="Изображение4" descr=""/>
+                            <wp:docPr id="8" name="Изображение4" descr=""/>
                             <wp:cNvGraphicFramePr>
                               <a:graphicFrameLocks xmlns:a="http://schemas.openxmlformats.org/drawingml/2006/main" noChangeAspect="1"/>
                             </wp:cNvGraphicFramePr>
@@ -4628,7 +4611,7 @@
                               <a:graphicData uri="http://schemas.openxmlformats.org/drawingml/2006/picture">
                                 <pic:pic xmlns:pic="http://schemas.openxmlformats.org/drawingml/2006/picture">
                                   <pic:nvPicPr>
-                                    <pic:cNvPr id="13" name="Изображение4" descr=""/>
+                                    <pic:cNvPr id="8" name="Изображение4" descr=""/>
                                     <pic:cNvPicPr>
                                       <a:picLocks noChangeAspect="1" noChangeArrowheads="1"/>
                                     </pic:cNvPicPr>
@@ -4653,15 +4636,15 @@
                             </a:graphic>
                           </wp:inline>
                         </w:drawing>
-                        <w:t>Рисунок 4</w:t>
-                      </w:r>
-                      <w:r>
-                        <w:rPr/>
-                        <w:t xml:space="preserve">: </w:t>
                       </w:r>
                       <w:r>
                         <w:rPr>
-                          <w:rFonts w:ascii="Times New Roman" w:hAnsi="Times New Roman"/>
+                          <w:color w:val="000000"/>
+                        </w:rPr>
+                        <w:t xml:space="preserve">Рисунок 4: </w:t>
+                      </w:r>
+                      <w:r>
+                        <w:rPr>
                           <w:b/>
                           <w:bCs/>
                           <w:i w:val="false"/>
@@ -4678,13 +4661,14 @@
                         <w:rPr>
                           <w:b/>
                           <w:bCs/>
+                          <w:color w:val="000000"/>
                         </w:rPr>
                         <w:t xml:space="preserve"> </w:t>
                       </w:r>
                     </w:p>
                   </w:txbxContent>
                 </v:textbox>
-                <w10:wrap type="square" side="largest"/>
+                <w10:wrap type="square"/>
               </v:rect>
             </w:pict>
           </mc:Fallback>
@@ -4728,6 +4712,10 @@
     <w:p>
       <w:pPr>
         <w:pStyle w:val="Heading1"/>
+        <w:numPr>
+          <w:ilvl w:val="0"/>
+          <w:numId w:val="1"/>
+        </w:numPr>
         <w:ind w:hanging="0" w:left="0"/>
         <w:rPr>
           <w:rFonts w:ascii="Times New Roman" w:hAnsi="Times New Roman"/>
@@ -4737,8 +4725,8 @@
           <w:szCs w:val="24"/>
         </w:rPr>
       </w:pPr>
-      <w:bookmarkStart w:id="7" w:name="__RefHeading___Toc346_2710306119"/>
-      <w:bookmarkEnd w:id="7"/>
+      <w:bookmarkStart w:id="8" w:name="__RefHeading___Toc346_2710306119"/>
+      <w:bookmarkEnd w:id="8"/>
       <w:r>
         <w:rPr>
           <w:rFonts w:ascii="Times New Roman" w:hAnsi="Times New Roman"/>
@@ -4806,37 +4794,7 @@
           <w:szCs w:val="24"/>
           <w:lang w:val="en-US"/>
         </w:rPr>
-        <w:t xml:space="preserve">Softswitch — это общая конструкция телекоммуникационной отрасли. Не существует специальных отраслевых спецификаций, регулирующих реализацию программного коммутатора. На рисунке </w:t>
-      </w:r>
-      <w:r>
-        <w:rPr>
-          <w:rFonts w:ascii="Times New Roman" w:hAnsi="Times New Roman"/>
-          <w:b w:val="false"/>
-          <w:i w:val="false"/>
-          <w:caps w:val="false"/>
-          <w:smallCaps w:val="false"/>
-          <w:color w:val="000000"/>
-          <w:spacing w:val="0"/>
-          <w:sz w:val="24"/>
-          <w:szCs w:val="24"/>
-          <w:lang w:val="en-US"/>
-        </w:rPr>
-        <w:t>5</w:t>
-      </w:r>
-      <w:r>
-        <w:rPr>
-          <w:rFonts w:ascii="Times New Roman" w:hAnsi="Times New Roman"/>
-          <w:b w:val="false"/>
-          <w:i w:val="false"/>
-          <w:caps w:val="false"/>
-          <w:smallCaps w:val="false"/>
-          <w:color w:val="000000"/>
-          <w:spacing w:val="0"/>
-          <w:sz w:val="24"/>
-          <w:szCs w:val="24"/>
-          <w:lang w:val="en-US"/>
-        </w:rPr>
-        <w:t xml:space="preserve"> ниже показана общая архитектура системы программного коммутатора.</w:t>
+        <w:t>Softswitch — это общая конструкция телекоммуникационной отрасли. Не существует специальных отраслевых спецификаций, регулирующих реализацию программного коммутатора. На рисунке 5 ниже показана общая архитектура системы программного коммутатора.</w:t>
       </w:r>
     </w:p>
     <w:p>
@@ -4858,29 +4816,38 @@
       </w:pPr>
       <w:r>
         <w:rPr/>
-      </w:r>
-      <w:r>
         <mc:AlternateContent>
           <mc:Choice Requires="wps">
             <w:drawing>
               <wp:inline distT="0" distB="0" distL="0" distR="0">
                 <wp:extent cx="5868670" cy="4621530"/>
                 <wp:effectExtent l="0" t="0" r="0" b="0"/>
-                <wp:docPr id="14" name="Врезка4"/>
+                <wp:docPr id="6" name="Врезка4"/>
                 <a:graphic xmlns:a="http://schemas.openxmlformats.org/drawingml/2006/main">
                   <a:graphicData uri="http://schemas.microsoft.com/office/word/2010/wordprocessingShape">
                     <wps:wsp>
-                      <wps:cNvSpPr txBox="1"/>
+                      <wps:cNvSpPr/>
                       <wps:spPr>
                         <a:xfrm>
                           <a:off x="0" y="0"/>
-                          <a:ext cx="5868670" cy="4621530"/>
+                          <a:ext cx="5868720" cy="4621680"/>
                         </a:xfrm>
-                        <a:prstGeom prst="rect"/>
+                        <a:prstGeom prst="rect">
+                          <a:avLst/>
+                        </a:prstGeom>
                         <a:solidFill>
-                          <a:srgbClr val="FFFFFF"/>
+                          <a:srgbClr val="ffffff"/>
                         </a:solidFill>
+                        <a:ln w="0">
+                          <a:noFill/>
+                        </a:ln>
                       </wps:spPr>
+                      <wps:style>
+                        <a:lnRef idx="0"/>
+                        <a:fillRef idx="0"/>
+                        <a:effectRef idx="0"/>
+                        <a:fontRef idx="minor"/>
+                      </wps:style>
                       <wps:txbx>
                         <w:txbxContent>
                           <w:p>
@@ -4889,12 +4856,14 @@
                               <w:rPr/>
                             </w:pPr>
                             <w:r>
-                              <w:rPr/>
+                              <w:rPr>
+                                <w:color w:val="000000"/>
+                              </w:rPr>
                               <w:drawing>
                                 <wp:inline distT="0" distB="0" distL="0" distR="0">
                                   <wp:extent cx="5868670" cy="4446270"/>
                                   <wp:effectExtent l="0" t="0" r="0" b="0"/>
-                                  <wp:docPr id="15" name="Изображение5" descr="Схема компонентов программного коммутатора"/>
+                                  <wp:docPr id="8" name="Изображение5" descr="Схема компонентов программного коммутатора"/>
                                   <wp:cNvGraphicFramePr>
                                     <a:graphicFrameLocks xmlns:a="http://schemas.openxmlformats.org/drawingml/2006/main" noChangeAspect="1"/>
                                   </wp:cNvGraphicFramePr>
@@ -4902,7 +4871,7 @@
                                     <a:graphicData uri="http://schemas.openxmlformats.org/drawingml/2006/picture">
                                       <pic:pic xmlns:pic="http://schemas.openxmlformats.org/drawingml/2006/picture">
                                         <pic:nvPicPr>
-                                          <pic:cNvPr id="15" name="Изображение5" descr="Схема компонентов программного коммутатора"/>
+                                          <pic:cNvPr id="8" name="Изображение5" descr="Схема компонентов программного коммутатора"/>
                                           <pic:cNvPicPr>
                                             <a:picLocks noChangeAspect="1" noChangeArrowheads="1"/>
                                           </pic:cNvPicPr>
@@ -4927,16 +4896,17 @@
                                   </a:graphic>
                                 </wp:inline>
                               </w:drawing>
-                              <w:t>Рисунок 5</w:t>
                             </w:r>
                             <w:r>
-                              <w:rPr/>
-                              <w:t>: Общая архитектура системы программного коммутатора</w:t>
+                              <w:rPr>
+                                <w:color w:val="000000"/>
+                              </w:rPr>
+                              <w:t>Рисунок 5: Общая архитектура системы программного коммутатора</w:t>
                             </w:r>
                           </w:p>
                         </w:txbxContent>
                       </wps:txbx>
-                      <wps:bodyPr anchor="t" lIns="0" tIns="0" rIns="0" bIns="0">
+                      <wps:bodyPr lIns="0" rIns="0" tIns="0" bIns="0" anchor="t">
                         <a:noAutofit/>
                       </wps:bodyPr>
                     </wps:wsp>
@@ -4947,8 +4917,10 @@
           </mc:Choice>
           <mc:Fallback>
             <w:pict>
-              <v:rect style="position:absolute;rotation:-0;width:462.1pt;height:363.9pt;mso-wrap-distance-left:0pt;mso-wrap-distance-right:0pt;mso-wrap-distance-top:0pt;mso-wrap-distance-bottom:0pt;margin-top:-363.9pt;mso-position-vertical:top;mso-position-vertical-relative:text;margin-left:0pt;mso-position-horizontal:center;mso-position-horizontal-relative:text">
-                <v:textbox inset="0in,0in,0in,0in">
+              <v:rect id="shape_0" ID="Врезка4" path="m0,0l-2147483645,0l-2147483645,-2147483646l0,-2147483646xe" fillcolor="white" stroked="f" o:allowincell="f" style="position:absolute;margin-left:0pt;margin-top:-363.95pt;width:462.05pt;height:363.85pt;mso-wrap-style:square;v-text-anchor:top;mso-position-vertical:top">
+                <v:fill o:detectmouseclick="t" type="solid" color2="black"/>
+                <v:stroke color="#3465a4" joinstyle="round" endcap="flat"/>
+                <v:textbox>
                   <w:txbxContent>
                     <w:p>
                       <w:pPr>
@@ -4956,12 +4928,14 @@
                         <w:rPr/>
                       </w:pPr>
                       <w:r>
-                        <w:rPr/>
+                        <w:rPr>
+                          <w:color w:val="000000"/>
+                        </w:rPr>
                         <w:drawing>
                           <wp:inline distT="0" distB="0" distL="0" distR="0">
                             <wp:extent cx="5868670" cy="4446270"/>
                             <wp:effectExtent l="0" t="0" r="0" b="0"/>
-                            <wp:docPr id="16" name="Изображение5" descr="Схема компонентов программного коммутатора"/>
+                            <wp:docPr id="9" name="Изображение5" descr="Схема компонентов программного коммутатора"/>
                             <wp:cNvGraphicFramePr>
                               <a:graphicFrameLocks xmlns:a="http://schemas.openxmlformats.org/drawingml/2006/main" noChangeAspect="1"/>
                             </wp:cNvGraphicFramePr>
@@ -4969,7 +4943,7 @@
                               <a:graphicData uri="http://schemas.openxmlformats.org/drawingml/2006/picture">
                                 <pic:pic xmlns:pic="http://schemas.openxmlformats.org/drawingml/2006/picture">
                                   <pic:nvPicPr>
-                                    <pic:cNvPr id="16" name="Изображение5" descr="Схема компонентов программного коммутатора"/>
+                                    <pic:cNvPr id="9" name="Изображение5" descr="Схема компонентов программного коммутатора"/>
                                     <pic:cNvPicPr>
                                       <a:picLocks noChangeAspect="1" noChangeArrowheads="1"/>
                                     </pic:cNvPicPr>
@@ -4994,16 +4968,17 @@
                             </a:graphic>
                           </wp:inline>
                         </w:drawing>
-                        <w:t>Рисунок 5</w:t>
                       </w:r>
                       <w:r>
-                        <w:rPr/>
-                        <w:t>: Общая архитектура системы программного коммутатора</w:t>
+                        <w:rPr>
+                          <w:color w:val="000000"/>
+                        </w:rPr>
+                        <w:t>Рисунок 5: Общая архитектура системы программного коммутатора</w:t>
                       </w:r>
                     </w:p>
                   </w:txbxContent>
                 </v:textbox>
-                <w10:wrap type="square" side="largest"/>
+                <w10:wrap type="square"/>
               </v:rect>
             </w:pict>
           </mc:Fallback>
@@ -5294,29 +5269,38 @@
       </w:pPr>
       <w:r>
         <w:rPr/>
-      </w:r>
-      <w:r>
         <mc:AlternateContent>
           <mc:Choice Requires="wps">
             <w:drawing>
               <wp:inline distT="0" distB="0" distL="0" distR="0">
                 <wp:extent cx="5648960" cy="3054985"/>
                 <wp:effectExtent l="0" t="0" r="0" b="0"/>
-                <wp:docPr id="17" name="Врезка6"/>
+                <wp:docPr id="7" name="Врезка6"/>
                 <a:graphic xmlns:a="http://schemas.openxmlformats.org/drawingml/2006/main">
                   <a:graphicData uri="http://schemas.microsoft.com/office/word/2010/wordprocessingShape">
                     <wps:wsp>
-                      <wps:cNvSpPr txBox="1"/>
+                      <wps:cNvSpPr/>
                       <wps:spPr>
                         <a:xfrm>
                           <a:off x="0" y="0"/>
-                          <a:ext cx="5648960" cy="3054985"/>
+                          <a:ext cx="5649120" cy="3054960"/>
                         </a:xfrm>
-                        <a:prstGeom prst="rect"/>
+                        <a:prstGeom prst="rect">
+                          <a:avLst/>
+                        </a:prstGeom>
                         <a:solidFill>
-                          <a:srgbClr val="FFFFFF"/>
+                          <a:srgbClr val="ffffff"/>
                         </a:solidFill>
+                        <a:ln w="0">
+                          <a:noFill/>
+                        </a:ln>
                       </wps:spPr>
+                      <wps:style>
+                        <a:lnRef idx="0"/>
+                        <a:fillRef idx="0"/>
+                        <a:effectRef idx="0"/>
+                        <a:fontRef idx="minor"/>
+                      </wps:style>
                       <wps:txbx>
                         <w:txbxContent>
                           <w:p>
@@ -5325,12 +5309,14 @@
                               <w:rPr/>
                             </w:pPr>
                             <w:r>
-                              <w:rPr/>
+                              <w:rPr>
+                                <w:color w:val="000000"/>
+                              </w:rPr>
                               <w:drawing>
                                 <wp:inline distT="0" distB="0" distL="0" distR="0">
                                   <wp:extent cx="5648960" cy="2879725"/>
                                   <wp:effectExtent l="0" t="0" r="0" b="0"/>
-                                  <wp:docPr id="18" name="Изображение6" descr="Схема контроллера медиашлюза "/>
+                                  <wp:docPr id="9" name="Изображение6" descr="Схема контроллера медиашлюза "/>
                                   <wp:cNvGraphicFramePr>
                                     <a:graphicFrameLocks xmlns:a="http://schemas.openxmlformats.org/drawingml/2006/main" noChangeAspect="1"/>
                                   </wp:cNvGraphicFramePr>
@@ -5338,7 +5324,7 @@
                                     <a:graphicData uri="http://schemas.openxmlformats.org/drawingml/2006/picture">
                                       <pic:pic xmlns:pic="http://schemas.openxmlformats.org/drawingml/2006/picture">
                                         <pic:nvPicPr>
-                                          <pic:cNvPr id="18" name="Изображение6" descr="Схема контроллера медиашлюза "/>
+                                          <pic:cNvPr id="9" name="Изображение6" descr="Схема контроллера медиашлюза "/>
                                           <pic:cNvPicPr>
                                             <a:picLocks noChangeAspect="1" noChangeArrowheads="1"/>
                                           </pic:cNvPicPr>
@@ -5363,16 +5349,17 @@
                                   </a:graphic>
                                 </wp:inline>
                               </w:drawing>
-                              <w:t>Рисунок 6</w:t>
                             </w:r>
                             <w:r>
-                              <w:rPr/>
-                              <w:t>: Схема контроллера медиашлюза</w:t>
+                              <w:rPr>
+                                <w:color w:val="000000"/>
+                              </w:rPr>
+                              <w:t>Рисунок 6: Схема контроллера медиашлюза</w:t>
                             </w:r>
                           </w:p>
                         </w:txbxContent>
                       </wps:txbx>
-                      <wps:bodyPr anchor="t" lIns="0" tIns="0" rIns="0" bIns="0">
+                      <wps:bodyPr lIns="0" rIns="0" tIns="0" bIns="0" anchor="t">
                         <a:noAutofit/>
                       </wps:bodyPr>
                     </wps:wsp>
@@ -5383,8 +5370,10 @@
           </mc:Choice>
           <mc:Fallback>
             <w:pict>
-              <v:rect style="position:absolute;rotation:-0;width:444.8pt;height:240.55pt;mso-wrap-distance-left:0pt;mso-wrap-distance-right:0pt;mso-wrap-distance-top:0pt;mso-wrap-distance-bottom:0pt;margin-top:-240.55pt;mso-position-vertical:top;mso-position-vertical-relative:text;margin-left:0pt;mso-position-horizontal:center;mso-position-horizontal-relative:text">
-                <v:textbox inset="0in,0in,0in,0in">
+              <v:rect id="shape_0" ID="Врезка6" path="m0,0l-2147483645,0l-2147483645,-2147483646l0,-2147483646xe" fillcolor="white" stroked="f" o:allowincell="f" style="position:absolute;margin-left:0pt;margin-top:-240.6pt;width:444.75pt;height:240.5pt;mso-wrap-style:square;v-text-anchor:top;mso-position-vertical:top">
+                <v:fill o:detectmouseclick="t" type="solid" color2="black"/>
+                <v:stroke color="#3465a4" joinstyle="round" endcap="flat"/>
+                <v:textbox>
                   <w:txbxContent>
                     <w:p>
                       <w:pPr>
@@ -5392,12 +5381,14 @@
                         <w:rPr/>
                       </w:pPr>
                       <w:r>
-                        <w:rPr/>
+                        <w:rPr>
+                          <w:color w:val="000000"/>
+                        </w:rPr>
                         <w:drawing>
                           <wp:inline distT="0" distB="0" distL="0" distR="0">
                             <wp:extent cx="5648960" cy="2879725"/>
                             <wp:effectExtent l="0" t="0" r="0" b="0"/>
-                            <wp:docPr id="19" name="Изображение6" descr="Схема контроллера медиашлюза "/>
+                            <wp:docPr id="10" name="Изображение6" descr="Схема контроллера медиашлюза "/>
                             <wp:cNvGraphicFramePr>
                               <a:graphicFrameLocks xmlns:a="http://schemas.openxmlformats.org/drawingml/2006/main" noChangeAspect="1"/>
                             </wp:cNvGraphicFramePr>
@@ -5405,7 +5396,7 @@
                               <a:graphicData uri="http://schemas.openxmlformats.org/drawingml/2006/picture">
                                 <pic:pic xmlns:pic="http://schemas.openxmlformats.org/drawingml/2006/picture">
                                   <pic:nvPicPr>
-                                    <pic:cNvPr id="19" name="Изображение6" descr="Схема контроллера медиашлюза "/>
+                                    <pic:cNvPr id="10" name="Изображение6" descr="Схема контроллера медиашлюза "/>
                                     <pic:cNvPicPr>
                                       <a:picLocks noChangeAspect="1" noChangeArrowheads="1"/>
                                     </pic:cNvPicPr>
@@ -5430,16 +5421,17 @@
                             </a:graphic>
                           </wp:inline>
                         </w:drawing>
-                        <w:t>Рисунок 6</w:t>
                       </w:r>
                       <w:r>
-                        <w:rPr/>
-                        <w:t>: Схема контроллера медиашлюза</w:t>
+                        <w:rPr>
+                          <w:color w:val="000000"/>
+                        </w:rPr>
+                        <w:t>Рисунок 6: Схема контроллера медиашлюза</w:t>
                       </w:r>
                     </w:p>
                   </w:txbxContent>
                 </v:textbox>
-                <w10:wrap type="square" side="largest"/>
+                <w10:wrap type="square"/>
               </v:rect>
             </w:pict>
           </mc:Fallback>
@@ -5485,6 +5477,10 @@
     <w:p>
       <w:pPr>
         <w:pStyle w:val="Heading1"/>
+        <w:numPr>
+          <w:ilvl w:val="0"/>
+          <w:numId w:val="1"/>
+        </w:numPr>
         <w:ind w:hanging="0" w:left="0"/>
         <w:rPr>
           <w:rFonts w:ascii="Times New Roman" w:hAnsi="Times New Roman"/>
@@ -5500,8 +5496,8 @@
           <w:szCs w:val="24"/>
         </w:rPr>
       </w:pPr>
-      <w:bookmarkStart w:id="8" w:name="__RefHeading___Toc348_2710306119"/>
-      <w:bookmarkEnd w:id="8"/>
+      <w:bookmarkStart w:id="9" w:name="__RefHeading___Toc348_2710306119"/>
+      <w:bookmarkEnd w:id="9"/>
       <w:r>
         <w:rPr>
           <w:rFonts w:ascii="Times New Roman" w:hAnsi="Times New Roman"/>
@@ -5757,29 +5753,38 @@
       </w:pPr>
       <w:r>
         <w:rPr/>
-      </w:r>
-      <w:r>
         <mc:AlternateContent>
           <mc:Choice Requires="wps">
             <w:drawing>
               <wp:inline distT="0" distB="0" distL="0" distR="0">
                 <wp:extent cx="5666740" cy="3060065"/>
                 <wp:effectExtent l="0" t="0" r="0" b="0"/>
-                <wp:docPr id="20" name="Врезка7"/>
+                <wp:docPr id="8" name="Врезка7"/>
                 <a:graphic xmlns:a="http://schemas.openxmlformats.org/drawingml/2006/main">
                   <a:graphicData uri="http://schemas.microsoft.com/office/word/2010/wordprocessingShape">
                     <wps:wsp>
-                      <wps:cNvSpPr txBox="1"/>
+                      <wps:cNvSpPr/>
                       <wps:spPr>
                         <a:xfrm>
                           <a:off x="0" y="0"/>
-                          <a:ext cx="5666740" cy="3060065"/>
+                          <a:ext cx="5666760" cy="3060000"/>
                         </a:xfrm>
-                        <a:prstGeom prst="rect"/>
+                        <a:prstGeom prst="rect">
+                          <a:avLst/>
+                        </a:prstGeom>
                         <a:solidFill>
-                          <a:srgbClr val="FFFFFF"/>
+                          <a:srgbClr val="ffffff"/>
                         </a:solidFill>
+                        <a:ln w="0">
+                          <a:noFill/>
+                        </a:ln>
                       </wps:spPr>
+                      <wps:style>
+                        <a:lnRef idx="0"/>
+                        <a:fillRef idx="0"/>
+                        <a:effectRef idx="0"/>
+                        <a:fontRef idx="minor"/>
+                      </wps:style>
                       <wps:txbx>
                         <w:txbxContent>
                           <w:p>
@@ -5788,12 +5793,14 @@
                               <w:rPr/>
                             </w:pPr>
                             <w:r>
-                              <w:rPr/>
+                              <w:rPr>
+                                <w:color w:val="000000"/>
+                              </w:rPr>
                               <w:drawing>
                                 <wp:inline distT="0" distB="0" distL="0" distR="0">
                                   <wp:extent cx="5666740" cy="2884805"/>
                                   <wp:effectExtent l="0" t="0" r="0" b="0"/>
-                                  <wp:docPr id="21" name="Изображение7" descr="Логическая модель архитектуры Softswitch "/>
+                                  <wp:docPr id="10" name="Изображение7" descr="Логическая модель архитектуры Softswitch "/>
                                   <wp:cNvGraphicFramePr>
                                     <a:graphicFrameLocks xmlns:a="http://schemas.openxmlformats.org/drawingml/2006/main" noChangeAspect="1"/>
                                   </wp:cNvGraphicFramePr>
@@ -5801,7 +5808,7 @@
                                     <a:graphicData uri="http://schemas.openxmlformats.org/drawingml/2006/picture">
                                       <pic:pic xmlns:pic="http://schemas.openxmlformats.org/drawingml/2006/picture">
                                         <pic:nvPicPr>
-                                          <pic:cNvPr id="21" name="Изображение7" descr="Логическая модель архитектуры Softswitch "/>
+                                          <pic:cNvPr id="10" name="Изображение7" descr="Логическая модель архитектуры Softswitch "/>
                                           <pic:cNvPicPr>
                                             <a:picLocks noChangeAspect="1" noChangeArrowheads="1"/>
                                           </pic:cNvPicPr>
@@ -5826,16 +5833,17 @@
                                   </a:graphic>
                                 </wp:inline>
                               </w:drawing>
-                              <w:t>Рисунок 7</w:t>
                             </w:r>
                             <w:r>
-                              <w:rPr/>
-                              <w:t>: Логическая модель архитектуры Softswitch</w:t>
+                              <w:rPr>
+                                <w:color w:val="000000"/>
+                              </w:rPr>
+                              <w:t>Рисунок 7: Логическая модель архитектуры Softswitch</w:t>
                             </w:r>
                           </w:p>
                         </w:txbxContent>
                       </wps:txbx>
-                      <wps:bodyPr anchor="t" lIns="0" tIns="0" rIns="0" bIns="0">
+                      <wps:bodyPr lIns="0" rIns="0" tIns="0" bIns="0" anchor="t">
                         <a:noAutofit/>
                       </wps:bodyPr>
                     </wps:wsp>
@@ -5846,8 +5854,10 @@
           </mc:Choice>
           <mc:Fallback>
             <w:pict>
-              <v:rect style="position:absolute;rotation:-0;width:446.2pt;height:240.95pt;mso-wrap-distance-left:0pt;mso-wrap-distance-right:0pt;mso-wrap-distance-top:0pt;mso-wrap-distance-bottom:0pt;margin-top:-240.95pt;mso-position-vertical:top;mso-position-vertical-relative:text;margin-left:0pt;mso-position-horizontal:center;mso-position-horizontal-relative:text">
-                <v:textbox inset="0in,0in,0in,0in">
+              <v:rect id="shape_0" ID="Врезка7" path="m0,0l-2147483645,0l-2147483645,-2147483646l0,-2147483646xe" fillcolor="white" stroked="f" o:allowincell="f" style="position:absolute;margin-left:0pt;margin-top:-241pt;width:446.15pt;height:240.9pt;mso-wrap-style:square;v-text-anchor:top;mso-position-vertical:top">
+                <v:fill o:detectmouseclick="t" type="solid" color2="black"/>
+                <v:stroke color="#3465a4" joinstyle="round" endcap="flat"/>
+                <v:textbox>
                   <w:txbxContent>
                     <w:p>
                       <w:pPr>
@@ -5855,12 +5865,14 @@
                         <w:rPr/>
                       </w:pPr>
                       <w:r>
-                        <w:rPr/>
+                        <w:rPr>
+                          <w:color w:val="000000"/>
+                        </w:rPr>
                         <w:drawing>
                           <wp:inline distT="0" distB="0" distL="0" distR="0">
                             <wp:extent cx="5666740" cy="2884805"/>
                             <wp:effectExtent l="0" t="0" r="0" b="0"/>
-                            <wp:docPr id="22" name="Изображение7" descr="Логическая модель архитектуры Softswitch "/>
+                            <wp:docPr id="11" name="Изображение7" descr="Логическая модель архитектуры Softswitch "/>
                             <wp:cNvGraphicFramePr>
                               <a:graphicFrameLocks xmlns:a="http://schemas.openxmlformats.org/drawingml/2006/main" noChangeAspect="1"/>
                             </wp:cNvGraphicFramePr>
@@ -5868,7 +5880,7 @@
                               <a:graphicData uri="http://schemas.openxmlformats.org/drawingml/2006/picture">
                                 <pic:pic xmlns:pic="http://schemas.openxmlformats.org/drawingml/2006/picture">
                                   <pic:nvPicPr>
-                                    <pic:cNvPr id="22" name="Изображение7" descr="Логическая модель архитектуры Softswitch "/>
+                                    <pic:cNvPr id="11" name="Изображение7" descr="Логическая модель архитектуры Softswitch "/>
                                     <pic:cNvPicPr>
                                       <a:picLocks noChangeAspect="1" noChangeArrowheads="1"/>
                                     </pic:cNvPicPr>
@@ -5893,16 +5905,17 @@
                             </a:graphic>
                           </wp:inline>
                         </w:drawing>
-                        <w:t>Рисунок 7</w:t>
                       </w:r>
                       <w:r>
-                        <w:rPr/>
-                        <w:t>: Логическая модель архитектуры Softswitch</w:t>
+                        <w:rPr>
+                          <w:color w:val="000000"/>
+                        </w:rPr>
+                        <w:t>Рисунок 7: Логическая модель архитектуры Softswitch</w:t>
                       </w:r>
                     </w:p>
                   </w:txbxContent>
                 </v:textbox>
-                <w10:wrap type="square" side="largest"/>
+                <w10:wrap type="square"/>
               </v:rect>
             </w:pict>
           </mc:Fallback>
@@ -6180,9 +6193,6 @@
         </w:rPr>
       </w:pPr>
       <w:r>
-        <w:rPr/>
-      </w:r>
-      <w:r>
         <w:rPr>
           <w:rFonts w:ascii="Times New Roman" w:hAnsi="Times New Roman"/>
           <w:caps w:val="false"/>
@@ -6209,27 +6219,49 @@
         <w:t>Взаимодействие различных классов программных коммутаторов в сети NGN</w:t>
       </w:r>
       <w:r>
+        <w:rPr>
+          <w:rFonts w:ascii="Times New Roman" w:hAnsi="Times New Roman"/>
+          <w:b w:val="false"/>
+          <w:i w:val="false"/>
+          <w:caps w:val="false"/>
+          <w:smallCaps w:val="false"/>
+          <w:color w:val="000000"/>
+          <w:spacing w:val="0"/>
+          <w:sz w:val="24"/>
+          <w:szCs w:val="24"/>
+        </w:rPr>
         <mc:AlternateContent>
           <mc:Choice Requires="wps">
             <w:drawing>
               <wp:inline distT="0" distB="0" distL="0" distR="0">
                 <wp:extent cx="6009005" cy="2750820"/>
                 <wp:effectExtent l="0" t="0" r="0" b="0"/>
-                <wp:docPr id="23" name="Врезка8"/>
+                <wp:docPr id="9" name="Врезка8"/>
                 <a:graphic xmlns:a="http://schemas.openxmlformats.org/drawingml/2006/main">
                   <a:graphicData uri="http://schemas.microsoft.com/office/word/2010/wordprocessingShape">
                     <wps:wsp>
-                      <wps:cNvSpPr txBox="1"/>
+                      <wps:cNvSpPr/>
                       <wps:spPr>
                         <a:xfrm>
                           <a:off x="0" y="0"/>
-                          <a:ext cx="6009005" cy="2750820"/>
+                          <a:ext cx="6009120" cy="2750760"/>
                         </a:xfrm>
-                        <a:prstGeom prst="rect"/>
+                        <a:prstGeom prst="rect">
+                          <a:avLst/>
+                        </a:prstGeom>
                         <a:solidFill>
-                          <a:srgbClr val="FFFFFF"/>
+                          <a:srgbClr val="ffffff"/>
                         </a:solidFill>
+                        <a:ln w="0">
+                          <a:noFill/>
+                        </a:ln>
                       </wps:spPr>
+                      <wps:style>
+                        <a:lnRef idx="0"/>
+                        <a:fillRef idx="0"/>
+                        <a:effectRef idx="0"/>
+                        <a:fontRef idx="minor"/>
+                      </wps:style>
                       <wps:txbx>
                         <w:txbxContent>
                           <w:p>
@@ -6238,12 +6270,14 @@
                               <w:rPr/>
                             </w:pPr>
                             <w:r>
-                              <w:rPr/>
+                              <w:rPr>
+                                <w:color w:val="000000"/>
+                              </w:rPr>
                               <w:drawing>
                                 <wp:inline distT="0" distB="0" distL="0" distR="0">
                                   <wp:extent cx="6009005" cy="2605405"/>
                                   <wp:effectExtent l="0" t="0" r="0" b="0"/>
-                                  <wp:docPr id="24" name="Изображение8" descr="Взаимодействие различных классов программных коммутаторов в сети NGN "/>
+                                  <wp:docPr id="11" name="Изображение8" descr="Взаимодействие различных классов программных коммутаторов в сети NGN "/>
                                   <wp:cNvGraphicFramePr>
                                     <a:graphicFrameLocks xmlns:a="http://schemas.openxmlformats.org/drawingml/2006/main" noChangeAspect="1"/>
                                   </wp:cNvGraphicFramePr>
@@ -6251,7 +6285,7 @@
                                     <a:graphicData uri="http://schemas.openxmlformats.org/drawingml/2006/picture">
                                       <pic:pic xmlns:pic="http://schemas.openxmlformats.org/drawingml/2006/picture">
                                         <pic:nvPicPr>
-                                          <pic:cNvPr id="24" name="Изображение8" descr="Взаимодействие различных классов программных коммутаторов в сети NGN "/>
+                                          <pic:cNvPr id="11" name="Изображение8" descr="Взаимодействие различных классов программных коммутаторов в сети NGN "/>
                                           <pic:cNvPicPr>
                                             <a:picLocks noChangeAspect="1" noChangeArrowheads="1"/>
                                           </pic:cNvPicPr>
@@ -6276,16 +6310,17 @@
                                   </a:graphic>
                                 </wp:inline>
                               </w:drawing>
-                              <w:t>Рисунок 8</w:t>
                             </w:r>
                             <w:r>
-                              <w:rPr/>
-                              <w:t>: Взаимодействие классов программных коммутаторов в сети NGN</w:t>
+                              <w:rPr>
+                                <w:color w:val="000000"/>
+                              </w:rPr>
+                              <w:t>Рисунок 8: Взаимодействие классов программных коммутаторов в сети NGN</w:t>
                             </w:r>
                           </w:p>
                         </w:txbxContent>
                       </wps:txbx>
-                      <wps:bodyPr anchor="t" lIns="0" tIns="0" rIns="0" bIns="0">
+                      <wps:bodyPr lIns="0" rIns="0" tIns="0" bIns="0" anchor="t">
                         <a:noAutofit/>
                       </wps:bodyPr>
                     </wps:wsp>
@@ -6296,8 +6331,10 @@
           </mc:Choice>
           <mc:Fallback>
             <w:pict>
-              <v:rect style="position:absolute;rotation:-0;width:473.15pt;height:216.6pt;mso-wrap-distance-left:0pt;mso-wrap-distance-right:0pt;mso-wrap-distance-top:0pt;mso-wrap-distance-bottom:0pt;margin-top:-216.6pt;mso-position-vertical:top;mso-position-vertical-relative:text;margin-left:0pt;mso-position-horizontal:center;mso-position-horizontal-relative:text">
-                <v:textbox inset="0in,0in,0in,0in">
+              <v:rect id="shape_0" ID="Врезка8" path="m0,0l-2147483645,0l-2147483645,-2147483646l0,-2147483646xe" fillcolor="white" stroked="f" o:allowincell="f" style="position:absolute;margin-left:0pt;margin-top:-216.65pt;width:473.1pt;height:216.55pt;mso-wrap-style:square;v-text-anchor:top;mso-position-vertical:top">
+                <v:fill o:detectmouseclick="t" type="solid" color2="black"/>
+                <v:stroke color="#3465a4" joinstyle="round" endcap="flat"/>
+                <v:textbox>
                   <w:txbxContent>
                     <w:p>
                       <w:pPr>
@@ -6305,12 +6342,14 @@
                         <w:rPr/>
                       </w:pPr>
                       <w:r>
-                        <w:rPr/>
+                        <w:rPr>
+                          <w:color w:val="000000"/>
+                        </w:rPr>
                         <w:drawing>
                           <wp:inline distT="0" distB="0" distL="0" distR="0">
                             <wp:extent cx="6009005" cy="2605405"/>
                             <wp:effectExtent l="0" t="0" r="0" b="0"/>
-                            <wp:docPr id="25" name="Изображение8" descr="Взаимодействие различных классов программных коммутаторов в сети NGN "/>
+                            <wp:docPr id="12" name="Изображение8" descr="Взаимодействие различных классов программных коммутаторов в сети NGN "/>
                             <wp:cNvGraphicFramePr>
                               <a:graphicFrameLocks xmlns:a="http://schemas.openxmlformats.org/drawingml/2006/main" noChangeAspect="1"/>
                             </wp:cNvGraphicFramePr>
@@ -6318,7 +6357,7 @@
                               <a:graphicData uri="http://schemas.openxmlformats.org/drawingml/2006/picture">
                                 <pic:pic xmlns:pic="http://schemas.openxmlformats.org/drawingml/2006/picture">
                                   <pic:nvPicPr>
-                                    <pic:cNvPr id="25" name="Изображение8" descr="Взаимодействие различных классов программных коммутаторов в сети NGN "/>
+                                    <pic:cNvPr id="12" name="Изображение8" descr="Взаимодействие различных классов программных коммутаторов в сети NGN "/>
                                     <pic:cNvPicPr>
                                       <a:picLocks noChangeAspect="1" noChangeArrowheads="1"/>
                                     </pic:cNvPicPr>
@@ -6343,16 +6382,17 @@
                             </a:graphic>
                           </wp:inline>
                         </w:drawing>
-                        <w:t>Рисунок 8</w:t>
                       </w:r>
                       <w:r>
-                        <w:rPr/>
-                        <w:t>: Взаимодействие классов программных коммутаторов в сети NGN</w:t>
+                        <w:rPr>
+                          <w:color w:val="000000"/>
+                        </w:rPr>
+                        <w:t>Рисунок 8: Взаимодействие классов программных коммутаторов в сети NGN</w:t>
                       </w:r>
                     </w:p>
                   </w:txbxContent>
                 </v:textbox>
-                <w10:wrap type="square" side="largest"/>
+                <w10:wrap type="square"/>
               </v:rect>
             </w:pict>
           </mc:Fallback>
@@ -6391,6 +6431,7 @@
           <w:sz w:val="24"/>
           <w:szCs w:val="24"/>
         </w:rPr>
+        <w:tab/>
         <w:t>Программные коммутаторы 5-го класса предназначены для совместной работы непосредственно с абонентскими терминалами. В их круг задач входят такие функции как:</w:t>
       </w:r>
     </w:p>
@@ -6975,6 +7016,10 @@
     <w:p>
       <w:pPr>
         <w:pStyle w:val="Heading1"/>
+        <w:numPr>
+          <w:ilvl w:val="0"/>
+          <w:numId w:val="1"/>
+        </w:numPr>
         <w:ind w:hanging="0" w:left="0"/>
         <w:rPr>
           <w:rFonts w:ascii="Times New Roman" w:hAnsi="Times New Roman"/>
@@ -6982,8 +7027,8 @@
           <w:szCs w:val="24"/>
         </w:rPr>
       </w:pPr>
-      <w:bookmarkStart w:id="9" w:name="__RefHeading___Toc350_2710306119"/>
-      <w:bookmarkEnd w:id="9"/>
+      <w:bookmarkStart w:id="10" w:name="__RefHeading___Toc350_2710306119"/>
+      <w:bookmarkEnd w:id="10"/>
       <w:r>
         <w:rPr>
           <w:rFonts w:ascii="Times New Roman" w:hAnsi="Times New Roman"/>
@@ -7207,11 +7252,16 @@
     <w:p>
       <w:pPr>
         <w:pStyle w:val="Heading1"/>
+        <w:numPr>
+          <w:ilvl w:val="0"/>
+          <w:numId w:val="1"/>
+        </w:numPr>
+        <w:spacing w:before="0" w:after="120"/>
         <w:ind w:hanging="0" w:left="0"/>
         <w:rPr/>
       </w:pPr>
-      <w:bookmarkStart w:id="10" w:name="__RefHeading___Toc400_2710306119"/>
-      <w:bookmarkEnd w:id="10"/>
+      <w:bookmarkStart w:id="11" w:name="__RefHeading___Toc400_2710306119"/>
+      <w:bookmarkEnd w:id="11"/>
       <w:r>
         <w:rPr>
           <w:rFonts w:cs="Times New Roman" w:ascii="Times New Roman" w:hAnsi="Times New Roman"/>
@@ -7220,27 +7270,7 @@
           <w:szCs w:val="24"/>
           <w:lang w:val="ru-RU"/>
         </w:rPr>
-        <w:t xml:space="preserve">СПИСОК </w:t>
-      </w:r>
-      <w:r>
-        <w:rPr>
-          <w:rFonts w:cs="Times New Roman" w:ascii="Times New Roman" w:hAnsi="Times New Roman"/>
-          <w:color w:val="000000"/>
-          <w:sz w:val="24"/>
-          <w:szCs w:val="24"/>
-          <w:lang w:val="ru-RU"/>
-        </w:rPr>
-        <w:t>ИСПОЛЬЗОВАННОЙ ЛИТЕРАТУРЫ</w:t>
-      </w:r>
-      <w:r>
-        <w:rPr>
-          <w:rFonts w:cs="Times New Roman" w:ascii="Times New Roman" w:hAnsi="Times New Roman"/>
-          <w:color w:val="000000"/>
-          <w:sz w:val="24"/>
-          <w:szCs w:val="24"/>
-          <w:lang w:val="ru-RU"/>
-        </w:rPr>
-        <w:t xml:space="preserve"> </w:t>
+        <w:t xml:space="preserve">СПИСОК ИСПОЛЬЗОВАННОЙ ЛИТЕРАТУРЫ </w:t>
       </w:r>
     </w:p>
     <w:p>
@@ -7447,7 +7477,6 @@
   <w:abstractNum w:abstractNumId="1">
     <w:lvl w:ilvl="0">
       <w:start w:val="1"/>
-      <w:pStyle w:val="Heading1"/>
       <w:numFmt w:val="none"/>
       <w:suff w:val="nothing"/>
       <w:lvlText w:val=""/>
@@ -7458,6 +7487,7 @@
         </w:tabs>
         <w:ind w:left="0" w:hanging="0"/>
       </w:pPr>
+      <w:rPr/>
     </w:lvl>
     <w:lvl w:ilvl="1">
       <w:start w:val="1"/>
@@ -7471,10 +7501,10 @@
         </w:tabs>
         <w:ind w:left="0" w:hanging="0"/>
       </w:pPr>
+      <w:rPr/>
     </w:lvl>
     <w:lvl w:ilvl="2">
       <w:start w:val="1"/>
-      <w:pStyle w:val="Heading3"/>
       <w:numFmt w:val="none"/>
       <w:suff w:val="nothing"/>
       <w:lvlText w:val=""/>
@@ -7485,10 +7515,10 @@
         </w:tabs>
         <w:ind w:left="0" w:hanging="0"/>
       </w:pPr>
+      <w:rPr/>
     </w:lvl>
     <w:lvl w:ilvl="3">
       <w:start w:val="1"/>
-      <w:pStyle w:val="Heading4"/>
       <w:numFmt w:val="none"/>
       <w:suff w:val="nothing"/>
       <w:lvlText w:val=""/>
@@ -7499,6 +7529,7 @@
         </w:tabs>
         <w:ind w:left="0" w:hanging="0"/>
       </w:pPr>
+      <w:rPr/>
     </w:lvl>
     <w:lvl w:ilvl="4">
       <w:start w:val="1"/>
@@ -7512,6 +7543,7 @@
         </w:tabs>
         <w:ind w:left="0" w:hanging="0"/>
       </w:pPr>
+      <w:rPr/>
     </w:lvl>
     <w:lvl w:ilvl="5">
       <w:start w:val="1"/>
@@ -7525,6 +7557,7 @@
         </w:tabs>
         <w:ind w:left="0" w:hanging="0"/>
       </w:pPr>
+      <w:rPr/>
     </w:lvl>
     <w:lvl w:ilvl="6">
       <w:start w:val="1"/>
@@ -7538,6 +7571,7 @@
         </w:tabs>
         <w:ind w:left="0" w:hanging="0"/>
       </w:pPr>
+      <w:rPr/>
     </w:lvl>
     <w:lvl w:ilvl="7">
       <w:start w:val="1"/>
@@ -7551,6 +7585,7 @@
         </w:tabs>
         <w:ind w:left="0" w:hanging="0"/>
       </w:pPr>
+      <w:rPr/>
     </w:lvl>
     <w:lvl w:ilvl="8">
       <w:start w:val="1"/>
@@ -7564,6 +7599,7 @@
         </w:tabs>
         <w:ind w:left="0" w:hanging="0"/>
       </w:pPr>
+      <w:rPr/>
     </w:lvl>
   </w:abstractNum>
   <w:abstractNum w:abstractNumId="2">
@@ -8916,6 +8952,125 @@
         <w:ind w:left="3600" w:hanging="360"/>
       </w:pPr>
       <w:rPr/>
+    </w:lvl>
+  </w:abstractNum>
+  <w:abstractNum w:abstractNumId="12">
+    <w:lvl w:ilvl="0">
+      <w:start w:val="1"/>
+      <w:numFmt w:val="none"/>
+      <w:suff w:val="nothing"/>
+      <w:lvlText w:val=""/>
+      <w:lvlJc w:val="left"/>
+      <w:pPr>
+        <w:tabs>
+          <w:tab w:val="num" w:pos="0"/>
+        </w:tabs>
+        <w:ind w:left="0" w:hanging="0"/>
+      </w:pPr>
+    </w:lvl>
+    <w:lvl w:ilvl="1">
+      <w:start w:val="1"/>
+      <w:numFmt w:val="none"/>
+      <w:suff w:val="nothing"/>
+      <w:lvlText w:val=""/>
+      <w:lvlJc w:val="left"/>
+      <w:pPr>
+        <w:tabs>
+          <w:tab w:val="num" w:pos="0"/>
+        </w:tabs>
+        <w:ind w:left="0" w:hanging="0"/>
+      </w:pPr>
+    </w:lvl>
+    <w:lvl w:ilvl="2">
+      <w:start w:val="1"/>
+      <w:numFmt w:val="none"/>
+      <w:suff w:val="nothing"/>
+      <w:lvlText w:val=""/>
+      <w:lvlJc w:val="left"/>
+      <w:pPr>
+        <w:tabs>
+          <w:tab w:val="num" w:pos="0"/>
+        </w:tabs>
+        <w:ind w:left="0" w:hanging="0"/>
+      </w:pPr>
+    </w:lvl>
+    <w:lvl w:ilvl="3">
+      <w:start w:val="1"/>
+      <w:numFmt w:val="none"/>
+      <w:suff w:val="nothing"/>
+      <w:lvlText w:val=""/>
+      <w:lvlJc w:val="left"/>
+      <w:pPr>
+        <w:tabs>
+          <w:tab w:val="num" w:pos="0"/>
+        </w:tabs>
+        <w:ind w:left="0" w:hanging="0"/>
+      </w:pPr>
+    </w:lvl>
+    <w:lvl w:ilvl="4">
+      <w:start w:val="1"/>
+      <w:numFmt w:val="none"/>
+      <w:suff w:val="nothing"/>
+      <w:lvlText w:val=""/>
+      <w:lvlJc w:val="left"/>
+      <w:pPr>
+        <w:tabs>
+          <w:tab w:val="num" w:pos="0"/>
+        </w:tabs>
+        <w:ind w:left="0" w:hanging="0"/>
+      </w:pPr>
+    </w:lvl>
+    <w:lvl w:ilvl="5">
+      <w:start w:val="1"/>
+      <w:numFmt w:val="none"/>
+      <w:suff w:val="nothing"/>
+      <w:lvlText w:val=""/>
+      <w:lvlJc w:val="left"/>
+      <w:pPr>
+        <w:tabs>
+          <w:tab w:val="num" w:pos="0"/>
+        </w:tabs>
+        <w:ind w:left="0" w:hanging="0"/>
+      </w:pPr>
+    </w:lvl>
+    <w:lvl w:ilvl="6">
+      <w:start w:val="1"/>
+      <w:numFmt w:val="none"/>
+      <w:suff w:val="nothing"/>
+      <w:lvlText w:val=""/>
+      <w:lvlJc w:val="left"/>
+      <w:pPr>
+        <w:tabs>
+          <w:tab w:val="num" w:pos="0"/>
+        </w:tabs>
+        <w:ind w:left="0" w:hanging="0"/>
+      </w:pPr>
+    </w:lvl>
+    <w:lvl w:ilvl="7">
+      <w:start w:val="1"/>
+      <w:numFmt w:val="none"/>
+      <w:suff w:val="nothing"/>
+      <w:lvlText w:val=""/>
+      <w:lvlJc w:val="left"/>
+      <w:pPr>
+        <w:tabs>
+          <w:tab w:val="num" w:pos="0"/>
+        </w:tabs>
+        <w:ind w:left="0" w:hanging="0"/>
+      </w:pPr>
+    </w:lvl>
+    <w:lvl w:ilvl="8">
+      <w:start w:val="1"/>
+      <w:numFmt w:val="none"/>
+      <w:suff w:val="nothing"/>
+      <w:lvlText w:val=""/>
+      <w:lvlJc w:val="left"/>
+      <w:pPr>
+        <w:tabs>
+          <w:tab w:val="num" w:pos="0"/>
+        </w:tabs>
+        <w:ind w:left="0" w:hanging="0"/>
+      </w:pPr>
     </w:lvl>
   </w:abstractNum>
   <w:num w:numId="1">
@@ -8950,6 +9105,9 @@
   </w:num>
   <w:num w:numId="11">
     <w:abstractNumId w:val="11"/>
+  </w:num>
+  <w:num w:numId="12">
+    <w:abstractNumId w:val="12"/>
   </w:num>
 </w:numbering>
 </file>
@@ -9486,8 +9644,9 @@
       <w:u w:val="single"/>
     </w:rPr>
   </w:style>
-  <w:style w:type="character" w:styleId="Hyperlink">
-    <w:name w:val="Hyperlink"/>
+  <w:style w:type="character" w:styleId="InternetLink1">
+    <w:name w:val="Internet Link1"/>
+    <w:qFormat/>
     <w:rPr>
       <w:color w:val="000080"/>
       <w:u w:val="single"/>
@@ -9497,6 +9656,21 @@
     <w:name w:val="Ссылка указателя"/>
     <w:qFormat/>
     <w:rPr/>
+  </w:style>
+  <w:style w:type="character" w:styleId="InternetLink2">
+    <w:name w:val="Internet Link2"/>
+    <w:qFormat/>
+    <w:rPr>
+      <w:color w:val="000080"/>
+      <w:u w:val="single"/>
+    </w:rPr>
+  </w:style>
+  <w:style w:type="character" w:styleId="Hyperlink">
+    <w:name w:val="Hyperlink"/>
+    <w:rPr>
+      <w:color w:val="000080"/>
+      <w:u w:val="single"/>
+    </w:rPr>
   </w:style>
   <w:style w:type="paragraph" w:styleId="Style13">
     <w:name w:val="Заголовок"/>
@@ -9698,7 +9872,14 @@
     <w:pPr/>
     <w:rPr/>
   </w:style>
-  <w:style w:type="numbering" w:styleId="Style16" w:default="1">
+  <w:style w:type="paragraph" w:styleId="Style16">
+    <w:name w:val="Содержимое врезки"/>
+    <w:basedOn w:val="Normal"/>
+    <w:qFormat/>
+    <w:pPr/>
+    <w:rPr/>
+  </w:style>
+  <w:style w:type="numbering" w:styleId="Style17" w:default="1">
     <w:name w:val="Без списка"/>
     <w:uiPriority w:val="99"/>
     <w:semiHidden/>

--- a/Реферат Сети и телекоммуникации/Сети и телекоммуникации.docx
+++ b/Реферат Сети и телекоммуникации/Сети и телекоммуникации.docx
@@ -729,6 +729,7 @@
               <w:jc w:val="both"/>
               <w:rPr>
                 <w:color w:val="000000"/>
+                <w:lang w:val="en-US"/>
               </w:rPr>
             </w:pPr>
             <w:r>
@@ -745,6 +746,15 @@
                 <w:u w:val="single"/>
               </w:rPr>
               <w:t>Осовский А.В</w:t>
+            </w:r>
+            <w:r>
+              <w:rPr>
+                <w:bCs/>
+                <w:color w:val="000000"/>
+                <w:u w:val="single"/>
+                <w:lang w:val="en-US"/>
+              </w:rPr>
+              <w:t xml:space="preserve"> </w:t>
             </w:r>
           </w:p>
           <w:p>

--- a/Реферат Сети и телекоммуникации/Сети и телекоммуникации.docx
+++ b/Реферат Сети и телекоммуникации/Сети и телекоммуникации.docx
@@ -645,7 +645,23 @@
                 <w:bCs/>
                 <w:color w:val="000000"/>
               </w:rPr>
-              <w:t>доцент, к.т.н. Осовский А.В</w:t>
+              <w:t xml:space="preserve">доцент, к.т.н. </w:t>
+            </w:r>
+            <w:proofErr w:type="spellStart"/>
+            <w:r>
+              <w:rPr>
+                <w:bCs/>
+                <w:color w:val="000000"/>
+              </w:rPr>
+              <w:t>Осовский</w:t>
+            </w:r>
+            <w:proofErr w:type="spellEnd"/>
+            <w:r>
+              <w:rPr>
+                <w:bCs/>
+                <w:color w:val="000000"/>
+              </w:rPr>
+              <w:t xml:space="preserve"> А.В</w:t>
             </w:r>
             <w:r>
               <w:rPr>
@@ -739,13 +755,23 @@
               </w:rPr>
               <w:t xml:space="preserve">___________________ </w:t>
             </w:r>
+            <w:proofErr w:type="spellStart"/>
             <w:r>
               <w:rPr>
                 <w:bCs/>
                 <w:color w:val="000000"/>
                 <w:u w:val="single"/>
               </w:rPr>
-              <w:t>Осовский А.В</w:t>
+              <w:t>Осовский</w:t>
+            </w:r>
+            <w:proofErr w:type="spellEnd"/>
+            <w:r>
+              <w:rPr>
+                <w:bCs/>
+                <w:color w:val="000000"/>
+                <w:u w:val="single"/>
+              </w:rPr>
+              <w:t xml:space="preserve"> А.В</w:t>
             </w:r>
             <w:r>
               <w:rPr>
@@ -1612,7 +1638,73 @@
           <w:sz w:val="24"/>
           <w:szCs w:val="24"/>
         </w:rPr>
-        <w:t>ермин «сети следующего поколения» NGN (Next Generation Networks) появился в телекоммуникационной литературе в начале нового тысячелетия. Идею разработки NGN, предложенную в 2001 г. Европейским институтом стандартов электросвязи ETSI (European Telecommunications Standards Institute), поддержал Сектор стандартизации телекоммуникаций Международного союза электросвязи (МСЭ-Т). В июле 2003 г. на специальном семинаре по NGN в рамках исследовательской комиссии ИК 13 МСЭ-Т была образована Смешанная группа докладчиков (Joint Rapporteur Group, JRG) по NGN, которая подготовила проекты первых рекомендаций по NGN. Первые две рекомендации МСЭ-Т - Y.2001 и Y.2011 - были утверждены в конце 2004 г. в новой серии Y. 2000, специально выделенной для рекомендаций о NGN. На начало 2011 года в этой серии уже было 70 рекомендаций, которые относятся к так называемой первой версии NGN (NGN release 1). В последнее время в МСЭ-Т начаты работы по второй версии (NGN release 2).</w:t>
+        <w:t xml:space="preserve">ермин «сети следующего поколения» NGN (Next Generation Networks) появился в телекоммуникационной литературе в начале нового тысячелетия. Идею разработки NGN, предложенную в 2001 г. Европейским институтом стандартов электросвязи ETSI (European Telecommunications Standards Institute), поддержал Сектор стандартизации телекоммуникаций Международного союза электросвязи (МСЭ-Т). В июле 2003 г. на специальном семинаре по NGN в рамках исследовательской комиссии ИК 13 МСЭ-Т была образована Смешанная группа докладчиков (Joint </w:t>
+      </w:r>
+      <w:proofErr w:type="spellStart"/>
+      <w:r>
+        <w:rPr>
+          <w:rFonts w:ascii="Times New Roman" w:hAnsi="Times New Roman" w:cs="Times New Roman"/>
+          <w:bCs/>
+          <w:color w:val="000000"/>
+          <w:sz w:val="24"/>
+          <w:szCs w:val="24"/>
+        </w:rPr>
+        <w:t>Rapporteur</w:t>
+      </w:r>
+      <w:proofErr w:type="spellEnd"/>
+      <w:r>
+        <w:rPr>
+          <w:rFonts w:ascii="Times New Roman" w:hAnsi="Times New Roman" w:cs="Times New Roman"/>
+          <w:bCs/>
+          <w:color w:val="000000"/>
+          <w:sz w:val="24"/>
+          <w:szCs w:val="24"/>
+        </w:rPr>
+        <w:t xml:space="preserve"> Group, JRG) по NGN, которая подготовила проекты первых рекомендаций по NGN. Первые две рекомендации МСЭ-Т - Y.2001 и Y.2011 - были утверждены в конце 2004 г. в новой серии Y. 2000, специально выделенной для рекомендаций о NGN. На начало 2011 года в этой серии уже было 70 рекомендаций, которые относятся к так называемой первой версии NGN (NGN </w:t>
+      </w:r>
+      <w:proofErr w:type="spellStart"/>
+      <w:r>
+        <w:rPr>
+          <w:rFonts w:ascii="Times New Roman" w:hAnsi="Times New Roman" w:cs="Times New Roman"/>
+          <w:bCs/>
+          <w:color w:val="000000"/>
+          <w:sz w:val="24"/>
+          <w:szCs w:val="24"/>
+        </w:rPr>
+        <w:t>release</w:t>
+      </w:r>
+      <w:proofErr w:type="spellEnd"/>
+      <w:r>
+        <w:rPr>
+          <w:rFonts w:ascii="Times New Roman" w:hAnsi="Times New Roman" w:cs="Times New Roman"/>
+          <w:bCs/>
+          <w:color w:val="000000"/>
+          <w:sz w:val="24"/>
+          <w:szCs w:val="24"/>
+        </w:rPr>
+        <w:t xml:space="preserve"> 1). В последнее время в МСЭ-Т начаты работы по второй версии (NGN </w:t>
+      </w:r>
+      <w:proofErr w:type="spellStart"/>
+      <w:r>
+        <w:rPr>
+          <w:rFonts w:ascii="Times New Roman" w:hAnsi="Times New Roman" w:cs="Times New Roman"/>
+          <w:bCs/>
+          <w:color w:val="000000"/>
+          <w:sz w:val="24"/>
+          <w:szCs w:val="24"/>
+        </w:rPr>
+        <w:t>release</w:t>
+      </w:r>
+      <w:proofErr w:type="spellEnd"/>
+      <w:r>
+        <w:rPr>
+          <w:rFonts w:ascii="Times New Roman" w:hAnsi="Times New Roman" w:cs="Times New Roman"/>
+          <w:bCs/>
+          <w:color w:val="000000"/>
+          <w:sz w:val="24"/>
+          <w:szCs w:val="24"/>
+        </w:rPr>
+        <w:t xml:space="preserve"> 2).</w:t>
       </w:r>
       <w:r>
         <w:rPr>
@@ -1805,7 +1897,29 @@
           <w:szCs w:val="24"/>
         </w:rPr>
         <w:tab/>
-        <w:t>Современные сервисы, такие как потоковое видео, игры в реальном времени и облачные приложения, требуют надежной и быстрой передачи данных;разнообразие услуг: появление новых мультимедийных и интерактивных сервисов, включая голосовые и видеозвонки, передачу данных и IPTV, потребовало создания единой платформы, способной интегрировать эти разнообразные услуги в рамках одной сети;</w:t>
+        <w:t xml:space="preserve">Современные сервисы, такие как потоковое видео, игры в реальном времени и облачные приложения, требуют надежной и быстрой передачи </w:t>
+      </w:r>
+      <w:proofErr w:type="spellStart"/>
+      <w:proofErr w:type="gramStart"/>
+      <w:r>
+        <w:rPr>
+          <w:rFonts w:ascii="Times New Roman" w:hAnsi="Times New Roman"/>
+          <w:color w:val="000000"/>
+          <w:sz w:val="24"/>
+          <w:szCs w:val="24"/>
+        </w:rPr>
+        <w:t>данных;разнообразие</w:t>
+      </w:r>
+      <w:proofErr w:type="spellEnd"/>
+      <w:proofErr w:type="gramEnd"/>
+      <w:r>
+        <w:rPr>
+          <w:rFonts w:ascii="Times New Roman" w:hAnsi="Times New Roman"/>
+          <w:color w:val="000000"/>
+          <w:sz w:val="24"/>
+          <w:szCs w:val="24"/>
+        </w:rPr>
+        <w:t xml:space="preserve"> услуг: появление новых мультимедийных и интерактивных сервисов, включая голосовые и видеозвонки, передачу данных и IPTV, потребовало создания единой платформы, способной интегрировать эти разнообразные услуги в рамках одной сети;</w:t>
       </w:r>
     </w:p>
     <w:p>
@@ -1863,7 +1977,27 @@
           <w:sz w:val="24"/>
           <w:szCs w:val="24"/>
         </w:rPr>
-        <w:t>поддержка мобильности: В условиях роста мобильных устройств и беспроводных технологий возникла необходимость в создании гибких сетей, которые могут поддерживать различных пользователей и устройства независимо от их местоположения;</w:t>
+        <w:t>поддержка мобильности</w:t>
+      </w:r>
+      <w:proofErr w:type="gramStart"/>
+      <w:r>
+        <w:rPr>
+          <w:rFonts w:ascii="Times New Roman" w:hAnsi="Times New Roman"/>
+          <w:color w:val="000000"/>
+          <w:sz w:val="24"/>
+          <w:szCs w:val="24"/>
+        </w:rPr>
+        <w:t>: В условиях</w:t>
+      </w:r>
+      <w:proofErr w:type="gramEnd"/>
+      <w:r>
+        <w:rPr>
+          <w:rFonts w:ascii="Times New Roman" w:hAnsi="Times New Roman"/>
+          <w:color w:val="000000"/>
+          <w:sz w:val="24"/>
+          <w:szCs w:val="24"/>
+        </w:rPr>
+        <w:t xml:space="preserve"> роста мобильных устройств и беспроводных технологий возникла необходимость в создании гибких сетей, которые могут поддерживать различных пользователей и устройства независимо от их местоположения;</w:t>
       </w:r>
     </w:p>
     <w:p>
@@ -2001,8 +2135,59 @@
           <w:szCs w:val="24"/>
         </w:rPr>
         <w:tab/>
-        <w:t>Согласно определению, приведенному в Рекомендации МСЭ-Т Y.2001, сеть следующего поколения (NGN) – это сеть с пакетной коммутацией, способная обеспечить пользователей разнообразными узкополосными и широкополосными услугами, включая услуги телефонной связи, основанная на широкополосной сети с пакетной технологией транспортировки, обеспечивающей необходимое качество услуг QoS (Quality of Service), в которой функции, связанные с предоставлением услуг, не зависят от технологий транспортировки информации. Сеть NGN дает пользователям неограниченный доступ к различным услугам провайдеров и поддерживает обобщенную мобильность, которая позволяет пользователям получить доступ к услугам в любом месте и в любое время..</w:t>
-      </w:r>
+        <w:t xml:space="preserve">Согласно определению, приведенному в Рекомендации МСЭ-Т Y.2001, сеть следующего поколения (NGN) – это сеть с пакетной коммутацией, способная обеспечить пользователей разнообразными узкополосными и широкополосными услугами, включая услуги телефонной связи, основанная на широкополосной сети с пакетной технологией транспортировки, обеспечивающей необходимое качество услуг </w:t>
+      </w:r>
+      <w:proofErr w:type="spellStart"/>
+      <w:r>
+        <w:rPr>
+          <w:rFonts w:ascii="Times New Roman" w:hAnsi="Times New Roman"/>
+          <w:color w:val="000000"/>
+          <w:sz w:val="24"/>
+          <w:szCs w:val="24"/>
+        </w:rPr>
+        <w:t>QoS</w:t>
+      </w:r>
+      <w:proofErr w:type="spellEnd"/>
+      <w:r>
+        <w:rPr>
+          <w:rFonts w:ascii="Times New Roman" w:hAnsi="Times New Roman"/>
+          <w:color w:val="000000"/>
+          <w:sz w:val="24"/>
+          <w:szCs w:val="24"/>
+        </w:rPr>
+        <w:t xml:space="preserve"> (Quality </w:t>
+      </w:r>
+      <w:proofErr w:type="spellStart"/>
+      <w:r>
+        <w:rPr>
+          <w:rFonts w:ascii="Times New Roman" w:hAnsi="Times New Roman"/>
+          <w:color w:val="000000"/>
+          <w:sz w:val="24"/>
+          <w:szCs w:val="24"/>
+        </w:rPr>
+        <w:t>of</w:t>
+      </w:r>
+      <w:proofErr w:type="spellEnd"/>
+      <w:r>
+        <w:rPr>
+          <w:rFonts w:ascii="Times New Roman" w:hAnsi="Times New Roman"/>
+          <w:color w:val="000000"/>
+          <w:sz w:val="24"/>
+          <w:szCs w:val="24"/>
+        </w:rPr>
+        <w:t xml:space="preserve"> Service), в которой функции, связанные с предоставлением услуг, не зависят от технологий транспортировки информации. Сеть NGN дает пользователям неограниченный доступ к различным услугам провайдеров и поддерживает обобщенную мобильность, которая позволяет пользователям получить доступ к услугам в любом месте и в любое </w:t>
+      </w:r>
+      <w:proofErr w:type="gramStart"/>
+      <w:r>
+        <w:rPr>
+          <w:rFonts w:ascii="Times New Roman" w:hAnsi="Times New Roman"/>
+          <w:color w:val="000000"/>
+          <w:sz w:val="24"/>
+          <w:szCs w:val="24"/>
+        </w:rPr>
+        <w:t>время..</w:t>
+      </w:r>
+      <w:proofErr w:type="gramEnd"/>
     </w:p>
     <w:p>
       <w:pPr>
@@ -2336,11 +2521,103 @@
       <w:r>
         <w:rPr>
           <w:rFonts w:ascii="Times New Roman" w:hAnsi="Times New Roman"/>
-          <w:color w:val="000000"/>
-          <w:sz w:val="24"/>
-          <w:szCs w:val="24"/>
-        </w:rPr>
-        <w:t>(см рисунок 1), включающая два уровня: уровень услуг NGN (service stratum) и уровень транспорта NGN (transport stratum), каждый из которых содержит по три плоскости: пользователя, управления и менеджмента.</w:t>
+          <w:b/>
+          <w:bCs/>
+          <w:i/>
+          <w:color w:val="000000"/>
+          <w:sz w:val="24"/>
+          <w:szCs w:val="24"/>
+        </w:rPr>
+        <w:t xml:space="preserve"> </w:t>
+      </w:r>
+      <w:r>
+        <w:rPr>
+          <w:rFonts w:ascii="Times New Roman" w:hAnsi="Times New Roman"/>
+          <w:color w:val="000000"/>
+          <w:sz w:val="24"/>
+          <w:szCs w:val="24"/>
+        </w:rPr>
+        <w:t>(см рисунок 1), включающая два уровня: уровень услуг NGN (</w:t>
+      </w:r>
+      <w:proofErr w:type="spellStart"/>
+      <w:r>
+        <w:rPr>
+          <w:rFonts w:ascii="Times New Roman" w:hAnsi="Times New Roman"/>
+          <w:color w:val="000000"/>
+          <w:sz w:val="24"/>
+          <w:szCs w:val="24"/>
+        </w:rPr>
+        <w:t>service</w:t>
+      </w:r>
+      <w:proofErr w:type="spellEnd"/>
+      <w:r>
+        <w:rPr>
+          <w:rFonts w:ascii="Times New Roman" w:hAnsi="Times New Roman"/>
+          <w:color w:val="000000"/>
+          <w:sz w:val="24"/>
+          <w:szCs w:val="24"/>
+        </w:rPr>
+        <w:t xml:space="preserve"> </w:t>
+      </w:r>
+      <w:proofErr w:type="spellStart"/>
+      <w:r>
+        <w:rPr>
+          <w:rFonts w:ascii="Times New Roman" w:hAnsi="Times New Roman"/>
+          <w:color w:val="000000"/>
+          <w:sz w:val="24"/>
+          <w:szCs w:val="24"/>
+        </w:rPr>
+        <w:t>stratum</w:t>
+      </w:r>
+      <w:proofErr w:type="spellEnd"/>
+      <w:r>
+        <w:rPr>
+          <w:rFonts w:ascii="Times New Roman" w:hAnsi="Times New Roman"/>
+          <w:color w:val="000000"/>
+          <w:sz w:val="24"/>
+          <w:szCs w:val="24"/>
+        </w:rPr>
+        <w:t>) и уровень транспорта NGN (</w:t>
+      </w:r>
+      <w:proofErr w:type="spellStart"/>
+      <w:r>
+        <w:rPr>
+          <w:rFonts w:ascii="Times New Roman" w:hAnsi="Times New Roman"/>
+          <w:color w:val="000000"/>
+          <w:sz w:val="24"/>
+          <w:szCs w:val="24"/>
+        </w:rPr>
+        <w:t>transport</w:t>
+      </w:r>
+      <w:proofErr w:type="spellEnd"/>
+      <w:r>
+        <w:rPr>
+          <w:rFonts w:ascii="Times New Roman" w:hAnsi="Times New Roman"/>
+          <w:color w:val="000000"/>
+          <w:sz w:val="24"/>
+          <w:szCs w:val="24"/>
+        </w:rPr>
+        <w:t xml:space="preserve"> </w:t>
+      </w:r>
+      <w:proofErr w:type="spellStart"/>
+      <w:r>
+        <w:rPr>
+          <w:rFonts w:ascii="Times New Roman" w:hAnsi="Times New Roman"/>
+          <w:color w:val="000000"/>
+          <w:sz w:val="24"/>
+          <w:szCs w:val="24"/>
+        </w:rPr>
+        <w:t>stratum</w:t>
+      </w:r>
+      <w:proofErr w:type="spellEnd"/>
+      <w:r>
+        <w:rPr>
+          <w:rFonts w:ascii="Times New Roman" w:hAnsi="Times New Roman"/>
+          <w:color w:val="000000"/>
+          <w:sz w:val="24"/>
+          <w:szCs w:val="24"/>
+        </w:rPr>
+        <w:t>), каждый из которых содержит по три плоскости: пользователя, управления и менеджмента.</w:t>
       </w:r>
     </w:p>
     <w:p>
@@ -2504,7 +2781,167 @@
           <w:sz w:val="24"/>
           <w:szCs w:val="24"/>
         </w:rPr>
-        <w:t> первой версии (NGN release 1), приведенной в Рекомендации МСЭ-Т Y.2012 (см. рисунок 2). На каждом из уровней используется несколько функций. Так для предоставления услуг/приложений конечным пользователям используются функции поддержки приложений и функции поддержки услуг и соответствующие управляющие функции. NGN поддерживает точку сопряжения с функциональной группой приложений, называемую интерфейсом приложений сети ANI (Application Network Interface), который реализует канал взаимодействия и обмена информацией между приложениями и элементами сети NGN. ANI обеспечивает возможности и ресурсы, необходимые для реализации приложений. Транспортный уровень обеспечивает услуги IP-соединений для пользователей сети NGN с помощью функций управления транспортом, включая функции управления сетевыми подключениями NACFs (Network Attachment Control Functions) и функции управления ресурсами и доступом RACFs (Resource and Admission Control Functions).</w:t>
+        <w:t xml:space="preserve"> первой версии (NGN </w:t>
+      </w:r>
+      <w:proofErr w:type="spellStart"/>
+      <w:r>
+        <w:rPr>
+          <w:rFonts w:ascii="Times New Roman" w:hAnsi="Times New Roman"/>
+          <w:color w:val="000000"/>
+          <w:sz w:val="24"/>
+          <w:szCs w:val="24"/>
+        </w:rPr>
+        <w:t>release</w:t>
+      </w:r>
+      <w:proofErr w:type="spellEnd"/>
+      <w:r>
+        <w:rPr>
+          <w:rFonts w:ascii="Times New Roman" w:hAnsi="Times New Roman"/>
+          <w:color w:val="000000"/>
+          <w:sz w:val="24"/>
+          <w:szCs w:val="24"/>
+        </w:rPr>
+        <w:t xml:space="preserve"> 1), приведенной в Рекомендации МСЭ-Т Y.2012 (см. рисунок 2). На каждом из уровней используется несколько функций. Так для предоставления услуг/приложений конечным пользователям используются функции поддержки приложений и функции поддержки услуг и соответствующие управляющие функции. NGN поддерживает точку сопряжения с функциональной группой приложений, называемую интерфейсом приложений сети ANI (Application Network Interface), который реализует канал взаимодействия и обмена информацией между приложениями и элементами сети NGN. ANI обеспечивает возможности и ресурсы, необходимые для реализации приложений. Транспортный уровень обеспечивает услуги IP-соединений для пользователей сети NGN с помощью функций управления транспортом, включая функции управления сетевыми подключениями </w:t>
+      </w:r>
+      <w:proofErr w:type="spellStart"/>
+      <w:r>
+        <w:rPr>
+          <w:rFonts w:ascii="Times New Roman" w:hAnsi="Times New Roman"/>
+          <w:color w:val="000000"/>
+          <w:sz w:val="24"/>
+          <w:szCs w:val="24"/>
+        </w:rPr>
+        <w:t>NACFs</w:t>
+      </w:r>
+      <w:proofErr w:type="spellEnd"/>
+      <w:r>
+        <w:rPr>
+          <w:rFonts w:ascii="Times New Roman" w:hAnsi="Times New Roman"/>
+          <w:color w:val="000000"/>
+          <w:sz w:val="24"/>
+          <w:szCs w:val="24"/>
+        </w:rPr>
+        <w:t xml:space="preserve"> (Network </w:t>
+      </w:r>
+      <w:proofErr w:type="spellStart"/>
+      <w:r>
+        <w:rPr>
+          <w:rFonts w:ascii="Times New Roman" w:hAnsi="Times New Roman"/>
+          <w:color w:val="000000"/>
+          <w:sz w:val="24"/>
+          <w:szCs w:val="24"/>
+        </w:rPr>
+        <w:t>Attachment</w:t>
+      </w:r>
+      <w:proofErr w:type="spellEnd"/>
+      <w:r>
+        <w:rPr>
+          <w:rFonts w:ascii="Times New Roman" w:hAnsi="Times New Roman"/>
+          <w:color w:val="000000"/>
+          <w:sz w:val="24"/>
+          <w:szCs w:val="24"/>
+        </w:rPr>
+        <w:t xml:space="preserve"> Control </w:t>
+      </w:r>
+      <w:proofErr w:type="spellStart"/>
+      <w:r>
+        <w:rPr>
+          <w:rFonts w:ascii="Times New Roman" w:hAnsi="Times New Roman"/>
+          <w:color w:val="000000"/>
+          <w:sz w:val="24"/>
+          <w:szCs w:val="24"/>
+        </w:rPr>
+        <w:t>Functions</w:t>
+      </w:r>
+      <w:proofErr w:type="spellEnd"/>
+      <w:r>
+        <w:rPr>
+          <w:rFonts w:ascii="Times New Roman" w:hAnsi="Times New Roman"/>
+          <w:color w:val="000000"/>
+          <w:sz w:val="24"/>
+          <w:szCs w:val="24"/>
+        </w:rPr>
+        <w:t xml:space="preserve">) и функции управления ресурсами и доступом </w:t>
+      </w:r>
+      <w:proofErr w:type="spellStart"/>
+      <w:r>
+        <w:rPr>
+          <w:rFonts w:ascii="Times New Roman" w:hAnsi="Times New Roman"/>
+          <w:color w:val="000000"/>
+          <w:sz w:val="24"/>
+          <w:szCs w:val="24"/>
+        </w:rPr>
+        <w:t>RACFs</w:t>
+      </w:r>
+      <w:proofErr w:type="spellEnd"/>
+      <w:r>
+        <w:rPr>
+          <w:rFonts w:ascii="Times New Roman" w:hAnsi="Times New Roman"/>
+          <w:color w:val="000000"/>
+          <w:sz w:val="24"/>
+          <w:szCs w:val="24"/>
+        </w:rPr>
+        <w:t xml:space="preserve"> (Resource </w:t>
+      </w:r>
+      <w:proofErr w:type="spellStart"/>
+      <w:r>
+        <w:rPr>
+          <w:rFonts w:ascii="Times New Roman" w:hAnsi="Times New Roman"/>
+          <w:color w:val="000000"/>
+          <w:sz w:val="24"/>
+          <w:szCs w:val="24"/>
+        </w:rPr>
+        <w:t>and</w:t>
+      </w:r>
+      <w:proofErr w:type="spellEnd"/>
+      <w:r>
+        <w:rPr>
+          <w:rFonts w:ascii="Times New Roman" w:hAnsi="Times New Roman"/>
+          <w:color w:val="000000"/>
+          <w:sz w:val="24"/>
+          <w:szCs w:val="24"/>
+        </w:rPr>
+        <w:t> </w:t>
+      </w:r>
+      <w:proofErr w:type="spellStart"/>
+      <w:r>
+        <w:rPr>
+          <w:rFonts w:ascii="Times New Roman" w:hAnsi="Times New Roman"/>
+          <w:color w:val="000000"/>
+          <w:sz w:val="24"/>
+          <w:szCs w:val="24"/>
+        </w:rPr>
+        <w:t>Admission</w:t>
+      </w:r>
+      <w:proofErr w:type="spellEnd"/>
+      <w:r>
+        <w:rPr>
+          <w:rFonts w:ascii="Times New Roman" w:hAnsi="Times New Roman"/>
+          <w:color w:val="000000"/>
+          <w:sz w:val="24"/>
+          <w:szCs w:val="24"/>
+        </w:rPr>
+        <w:t xml:space="preserve"> Control </w:t>
+      </w:r>
+      <w:proofErr w:type="spellStart"/>
+      <w:r>
+        <w:rPr>
+          <w:rFonts w:ascii="Times New Roman" w:hAnsi="Times New Roman"/>
+          <w:color w:val="000000"/>
+          <w:sz w:val="24"/>
+          <w:szCs w:val="24"/>
+        </w:rPr>
+        <w:t>Functions</w:t>
+      </w:r>
+      <w:proofErr w:type="spellEnd"/>
+      <w:r>
+        <w:rPr>
+          <w:rFonts w:ascii="Times New Roman" w:hAnsi="Times New Roman"/>
+          <w:color w:val="000000"/>
+          <w:sz w:val="24"/>
+          <w:szCs w:val="24"/>
+        </w:rPr>
+        <w:t>).</w:t>
       </w:r>
     </w:p>
     <w:p>
@@ -2612,7 +3049,21 @@
                     <w:rPr>
                       <w:color w:val="000000"/>
                     </w:rPr>
-                    <w:t>: NGN release 1</w:t>
+                    <w:t xml:space="preserve">: NGN </w:t>
+                  </w:r>
+                  <w:proofErr w:type="spellStart"/>
+                  <w:r>
+                    <w:rPr>
+                      <w:color w:val="000000"/>
+                    </w:rPr>
+                    <w:t>release</w:t>
+                  </w:r>
+                  <w:proofErr w:type="spellEnd"/>
+                  <w:r>
+                    <w:rPr>
+                      <w:color w:val="000000"/>
+                    </w:rPr>
+                    <w:t xml:space="preserve"> 1</w:t>
                   </w:r>
                 </w:p>
                 <w:p>
@@ -2726,7 +3177,51 @@
           <w:szCs w:val="24"/>
         </w:rPr>
         <w:tab/>
-        <w:t>Транспортные функции (transport functions)</w:t>
+        <w:t>Транспортные функции (</w:t>
+      </w:r>
+      <w:proofErr w:type="spellStart"/>
+      <w:r>
+        <w:rPr>
+          <w:rFonts w:ascii="Times New Roman" w:hAnsi="Times New Roman"/>
+          <w:i/>
+          <w:color w:val="000000"/>
+          <w:sz w:val="24"/>
+          <w:szCs w:val="24"/>
+        </w:rPr>
+        <w:t>transport</w:t>
+      </w:r>
+      <w:proofErr w:type="spellEnd"/>
+      <w:r>
+        <w:rPr>
+          <w:rFonts w:ascii="Times New Roman" w:hAnsi="Times New Roman"/>
+          <w:i/>
+          <w:color w:val="000000"/>
+          <w:sz w:val="24"/>
+          <w:szCs w:val="24"/>
+        </w:rPr>
+        <w:t xml:space="preserve"> </w:t>
+      </w:r>
+      <w:proofErr w:type="spellStart"/>
+      <w:r>
+        <w:rPr>
+          <w:rFonts w:ascii="Times New Roman" w:hAnsi="Times New Roman"/>
+          <w:i/>
+          <w:color w:val="000000"/>
+          <w:sz w:val="24"/>
+          <w:szCs w:val="24"/>
+        </w:rPr>
+        <w:t>functions</w:t>
+      </w:r>
+      <w:proofErr w:type="spellEnd"/>
+      <w:r>
+        <w:rPr>
+          <w:rFonts w:ascii="Times New Roman" w:hAnsi="Times New Roman"/>
+          <w:i/>
+          <w:color w:val="000000"/>
+          <w:sz w:val="24"/>
+          <w:szCs w:val="24"/>
+        </w:rPr>
+        <w:t>)</w:t>
       </w:r>
       <w:r>
         <w:rPr>
@@ -2759,16 +3254,102 @@
           <w:szCs w:val="24"/>
         </w:rPr>
         <w:tab/>
-        <w:t>Функции сети доступа (access network functions)</w:t>
-      </w:r>
-      <w:r>
-        <w:rPr>
-          <w:rFonts w:ascii="Times New Roman" w:hAnsi="Times New Roman"/>
-          <w:color w:val="000000"/>
-          <w:sz w:val="24"/>
-          <w:szCs w:val="24"/>
-        </w:rPr>
-        <w:t xml:space="preserve"> обеспечивают подключение конечных пользователей к сети, а также сбор и агрегацию трафика, поступающего из сети доступа в транспортную магистраль (ядро). Эти функции также реализуют механизмы управления качеством обслуживания QoS, связанные непосредственно с пользовательским трафиком, включая управление буферами, очередями и расписаниями, </w:t>
+        <w:t>Функции сети доступа (</w:t>
+      </w:r>
+      <w:proofErr w:type="spellStart"/>
+      <w:r>
+        <w:rPr>
+          <w:rFonts w:ascii="Times New Roman" w:hAnsi="Times New Roman"/>
+          <w:i/>
+          <w:color w:val="000000"/>
+          <w:sz w:val="24"/>
+          <w:szCs w:val="24"/>
+        </w:rPr>
+        <w:t>access</w:t>
+      </w:r>
+      <w:proofErr w:type="spellEnd"/>
+      <w:r>
+        <w:rPr>
+          <w:rFonts w:ascii="Times New Roman" w:hAnsi="Times New Roman"/>
+          <w:i/>
+          <w:color w:val="000000"/>
+          <w:sz w:val="24"/>
+          <w:szCs w:val="24"/>
+        </w:rPr>
+        <w:t xml:space="preserve"> </w:t>
+      </w:r>
+      <w:proofErr w:type="spellStart"/>
+      <w:r>
+        <w:rPr>
+          <w:rFonts w:ascii="Times New Roman" w:hAnsi="Times New Roman"/>
+          <w:i/>
+          <w:color w:val="000000"/>
+          <w:sz w:val="24"/>
+          <w:szCs w:val="24"/>
+        </w:rPr>
+        <w:t>network</w:t>
+      </w:r>
+      <w:proofErr w:type="spellEnd"/>
+      <w:r>
+        <w:rPr>
+          <w:rFonts w:ascii="Times New Roman" w:hAnsi="Times New Roman"/>
+          <w:i/>
+          <w:color w:val="000000"/>
+          <w:sz w:val="24"/>
+          <w:szCs w:val="24"/>
+        </w:rPr>
+        <w:t xml:space="preserve"> </w:t>
+      </w:r>
+      <w:proofErr w:type="spellStart"/>
+      <w:r>
+        <w:rPr>
+          <w:rFonts w:ascii="Times New Roman" w:hAnsi="Times New Roman"/>
+          <w:i/>
+          <w:color w:val="000000"/>
+          <w:sz w:val="24"/>
+          <w:szCs w:val="24"/>
+        </w:rPr>
+        <w:t>functions</w:t>
+      </w:r>
+      <w:proofErr w:type="spellEnd"/>
+      <w:r>
+        <w:rPr>
+          <w:rFonts w:ascii="Times New Roman" w:hAnsi="Times New Roman"/>
+          <w:i/>
+          <w:color w:val="000000"/>
+          <w:sz w:val="24"/>
+          <w:szCs w:val="24"/>
+        </w:rPr>
+        <w:t>)</w:t>
+      </w:r>
+      <w:r>
+        <w:rPr>
+          <w:rFonts w:ascii="Times New Roman" w:hAnsi="Times New Roman"/>
+          <w:color w:val="000000"/>
+          <w:sz w:val="24"/>
+          <w:szCs w:val="24"/>
+        </w:rPr>
+        <w:t xml:space="preserve"> обеспечивают подключение конечных пользователей к сети, а также сбор и агрегацию трафика, поступающего из сети доступа в транспортную магистраль (ядро). Эти функции также реализуют механизмы управления качеством обслуживания </w:t>
+      </w:r>
+      <w:proofErr w:type="spellStart"/>
+      <w:r>
+        <w:rPr>
+          <w:rFonts w:ascii="Times New Roman" w:hAnsi="Times New Roman"/>
+          <w:color w:val="000000"/>
+          <w:sz w:val="24"/>
+          <w:szCs w:val="24"/>
+        </w:rPr>
+        <w:t>QoS</w:t>
+      </w:r>
+      <w:proofErr w:type="spellEnd"/>
+      <w:r>
+        <w:rPr>
+          <w:rFonts w:ascii="Times New Roman" w:hAnsi="Times New Roman"/>
+          <w:color w:val="000000"/>
+          <w:sz w:val="24"/>
+          <w:szCs w:val="24"/>
+        </w:rPr>
+        <w:t xml:space="preserve">, связанные непосредственно с пользовательским трафиком, включая управление буферами, очередями и расписаниями, </w:t>
       </w:r>
       <w:r>
         <w:rPr>
@@ -2911,16 +3492,120 @@
           <w:szCs w:val="24"/>
         </w:rPr>
         <w:tab/>
-        <w:t>Пограничные функции (edge functions)</w:t>
-      </w:r>
-      <w:r>
-        <w:rPr>
-          <w:rFonts w:ascii="Times New Roman" w:hAnsi="Times New Roman"/>
-          <w:color w:val="000000"/>
-          <w:sz w:val="24"/>
-          <w:szCs w:val="24"/>
-        </w:rPr>
-        <w:t> используются для обработки трафика, который получается путем агрегирования трафика, поступающего из различных сетйе доступа и передается в магистральную транспортную сеть, они включают функции, связанные с поддержкой качества обслуживания QoS и управления трафиком. Пограничные функции используются также между магистральными транспортными сетями.</w:t>
+        <w:t>Пограничные функции (</w:t>
+      </w:r>
+      <w:proofErr w:type="spellStart"/>
+      <w:r>
+        <w:rPr>
+          <w:rFonts w:ascii="Times New Roman" w:hAnsi="Times New Roman"/>
+          <w:i/>
+          <w:color w:val="000000"/>
+          <w:sz w:val="24"/>
+          <w:szCs w:val="24"/>
+        </w:rPr>
+        <w:t>edge</w:t>
+      </w:r>
+      <w:proofErr w:type="spellEnd"/>
+      <w:r>
+        <w:rPr>
+          <w:rFonts w:ascii="Times New Roman" w:hAnsi="Times New Roman"/>
+          <w:i/>
+          <w:color w:val="000000"/>
+          <w:sz w:val="24"/>
+          <w:szCs w:val="24"/>
+        </w:rPr>
+        <w:t xml:space="preserve"> </w:t>
+      </w:r>
+      <w:proofErr w:type="spellStart"/>
+      <w:r>
+        <w:rPr>
+          <w:rFonts w:ascii="Times New Roman" w:hAnsi="Times New Roman"/>
+          <w:i/>
+          <w:color w:val="000000"/>
+          <w:sz w:val="24"/>
+          <w:szCs w:val="24"/>
+        </w:rPr>
+        <w:t>functions</w:t>
+      </w:r>
+      <w:proofErr w:type="spellEnd"/>
+      <w:r>
+        <w:rPr>
+          <w:rFonts w:ascii="Times New Roman" w:hAnsi="Times New Roman"/>
+          <w:i/>
+          <w:color w:val="000000"/>
+          <w:sz w:val="24"/>
+          <w:szCs w:val="24"/>
+        </w:rPr>
+        <w:t>)</w:t>
+      </w:r>
+      <w:r>
+        <w:rPr>
+          <w:rFonts w:ascii="Times New Roman" w:hAnsi="Times New Roman"/>
+          <w:color w:val="000000"/>
+          <w:sz w:val="24"/>
+          <w:szCs w:val="24"/>
+        </w:rPr>
+        <w:t xml:space="preserve"> используются для обработки трафика, который получается путем агрегирования трафика, поступающего из различных </w:t>
+      </w:r>
+      <w:proofErr w:type="spellStart"/>
+      <w:r>
+        <w:rPr>
+          <w:rFonts w:ascii="Times New Roman" w:hAnsi="Times New Roman"/>
+          <w:color w:val="000000"/>
+          <w:sz w:val="24"/>
+          <w:szCs w:val="24"/>
+        </w:rPr>
+        <w:t>сетйе</w:t>
+      </w:r>
+      <w:proofErr w:type="spellEnd"/>
+      <w:r>
+        <w:rPr>
+          <w:rFonts w:ascii="Times New Roman" w:hAnsi="Times New Roman"/>
+          <w:color w:val="000000"/>
+          <w:sz w:val="24"/>
+          <w:szCs w:val="24"/>
+        </w:rPr>
+        <w:t xml:space="preserve"> </w:t>
+      </w:r>
+      <w:proofErr w:type="gramStart"/>
+      <w:r>
+        <w:rPr>
+          <w:rFonts w:ascii="Times New Roman" w:hAnsi="Times New Roman"/>
+          <w:color w:val="000000"/>
+          <w:sz w:val="24"/>
+          <w:szCs w:val="24"/>
+        </w:rPr>
+        <w:t>доступа</w:t>
+      </w:r>
+      <w:proofErr w:type="gramEnd"/>
+      <w:r>
+        <w:rPr>
+          <w:rFonts w:ascii="Times New Roman" w:hAnsi="Times New Roman"/>
+          <w:color w:val="000000"/>
+          <w:sz w:val="24"/>
+          <w:szCs w:val="24"/>
+        </w:rPr>
+        <w:t xml:space="preserve"> и передается в магистральную транспортную сеть, они включают функции, связанные с поддержкой качества обслуживания </w:t>
+      </w:r>
+      <w:proofErr w:type="spellStart"/>
+      <w:r>
+        <w:rPr>
+          <w:rFonts w:ascii="Times New Roman" w:hAnsi="Times New Roman"/>
+          <w:color w:val="000000"/>
+          <w:sz w:val="24"/>
+          <w:szCs w:val="24"/>
+        </w:rPr>
+        <w:t>QoS</w:t>
+      </w:r>
+      <w:proofErr w:type="spellEnd"/>
+      <w:r>
+        <w:rPr>
+          <w:rFonts w:ascii="Times New Roman" w:hAnsi="Times New Roman"/>
+          <w:color w:val="000000"/>
+          <w:sz w:val="24"/>
+          <w:szCs w:val="24"/>
+        </w:rPr>
+        <w:t xml:space="preserve"> и управления трафиком. Пограничные функции используются также между магистральными транспортными сетями.</w:t>
       </w:r>
     </w:p>
     <w:p>
@@ -2944,16 +3629,102 @@
           <w:szCs w:val="24"/>
         </w:rPr>
         <w:tab/>
-        <w:t>Магистральные транспортные функции (сore transport functions)</w:t>
-      </w:r>
-      <w:r>
-        <w:rPr>
-          <w:rFonts w:ascii="Times New Roman" w:hAnsi="Times New Roman"/>
-          <w:color w:val="000000"/>
-          <w:sz w:val="24"/>
-          <w:szCs w:val="24"/>
-        </w:rPr>
-        <w:t> отвечают за гарантированную передачу информации через транспортную сеть с различным уровнем качества. Они обеспечивают механизмы реализации заданного уровня качества передачи QoS для пользовательского трафика включая управление буферами, очередями и расписанием, фильтрацию пакетов, классификацию, маркирование и формирование трафика, контроль соблюдения правил обслуживания, управление шлюзами и функции межсетевых экранов.</w:t>
+        <w:t>Магистральные транспортные функции (</w:t>
+      </w:r>
+      <w:proofErr w:type="spellStart"/>
+      <w:r>
+        <w:rPr>
+          <w:rFonts w:ascii="Times New Roman" w:hAnsi="Times New Roman"/>
+          <w:i/>
+          <w:color w:val="000000"/>
+          <w:sz w:val="24"/>
+          <w:szCs w:val="24"/>
+        </w:rPr>
+        <w:t>сore</w:t>
+      </w:r>
+      <w:proofErr w:type="spellEnd"/>
+      <w:r>
+        <w:rPr>
+          <w:rFonts w:ascii="Times New Roman" w:hAnsi="Times New Roman"/>
+          <w:i/>
+          <w:color w:val="000000"/>
+          <w:sz w:val="24"/>
+          <w:szCs w:val="24"/>
+        </w:rPr>
+        <w:t xml:space="preserve"> </w:t>
+      </w:r>
+      <w:proofErr w:type="spellStart"/>
+      <w:r>
+        <w:rPr>
+          <w:rFonts w:ascii="Times New Roman" w:hAnsi="Times New Roman"/>
+          <w:i/>
+          <w:color w:val="000000"/>
+          <w:sz w:val="24"/>
+          <w:szCs w:val="24"/>
+        </w:rPr>
+        <w:t>transport</w:t>
+      </w:r>
+      <w:proofErr w:type="spellEnd"/>
+      <w:r>
+        <w:rPr>
+          <w:rFonts w:ascii="Times New Roman" w:hAnsi="Times New Roman"/>
+          <w:i/>
+          <w:color w:val="000000"/>
+          <w:sz w:val="24"/>
+          <w:szCs w:val="24"/>
+        </w:rPr>
+        <w:t xml:space="preserve"> </w:t>
+      </w:r>
+      <w:proofErr w:type="spellStart"/>
+      <w:r>
+        <w:rPr>
+          <w:rFonts w:ascii="Times New Roman" w:hAnsi="Times New Roman"/>
+          <w:i/>
+          <w:color w:val="000000"/>
+          <w:sz w:val="24"/>
+          <w:szCs w:val="24"/>
+        </w:rPr>
+        <w:t>functions</w:t>
+      </w:r>
+      <w:proofErr w:type="spellEnd"/>
+      <w:r>
+        <w:rPr>
+          <w:rFonts w:ascii="Times New Roman" w:hAnsi="Times New Roman"/>
+          <w:i/>
+          <w:color w:val="000000"/>
+          <w:sz w:val="24"/>
+          <w:szCs w:val="24"/>
+        </w:rPr>
+        <w:t>)</w:t>
+      </w:r>
+      <w:r>
+        <w:rPr>
+          <w:rFonts w:ascii="Times New Roman" w:hAnsi="Times New Roman"/>
+          <w:color w:val="000000"/>
+          <w:sz w:val="24"/>
+          <w:szCs w:val="24"/>
+        </w:rPr>
+        <w:t xml:space="preserve"> отвечают за гарантированную передачу информации через транспортную сеть с различным уровнем качества. Они обеспечивают механизмы реализации заданного уровня качества передачи </w:t>
+      </w:r>
+      <w:proofErr w:type="spellStart"/>
+      <w:r>
+        <w:rPr>
+          <w:rFonts w:ascii="Times New Roman" w:hAnsi="Times New Roman"/>
+          <w:color w:val="000000"/>
+          <w:sz w:val="24"/>
+          <w:szCs w:val="24"/>
+        </w:rPr>
+        <w:t>QoS</w:t>
+      </w:r>
+      <w:proofErr w:type="spellEnd"/>
+      <w:r>
+        <w:rPr>
+          <w:rFonts w:ascii="Times New Roman" w:hAnsi="Times New Roman"/>
+          <w:color w:val="000000"/>
+          <w:sz w:val="24"/>
+          <w:szCs w:val="24"/>
+        </w:rPr>
+        <w:t xml:space="preserve"> для пользовательского трафика включая управление буферами, очередями и расписанием, фильтрацию пакетов, классификацию, маркирование и формирование трафика, контроль соблюдения правил обслуживания, управление шлюзами и функции межсетевых экранов.</w:t>
       </w:r>
     </w:p>
     <w:p>
@@ -2977,16 +3748,80 @@
           <w:szCs w:val="24"/>
         </w:rPr>
         <w:tab/>
-        <w:t>Функции шлюзов (gateway functions)</w:t>
-      </w:r>
-      <w:r>
-        <w:rPr>
-          <w:rFonts w:ascii="Times New Roman" w:hAnsi="Times New Roman"/>
-          <w:color w:val="000000"/>
-          <w:sz w:val="24"/>
-          <w:szCs w:val="24"/>
-        </w:rPr>
-        <w:t> обеспечивают возможности взаимодействовать с функциями конечных пользователей и/или другими сетями, включая другие типы сетей NGN и множество существующих сетей, таких как ТфОП/ISDN, публичный Интернет и другие. Функции шлюзов могут управляться или непосредственно функциями уровня управления или через функции управления транспортной сетью.</w:t>
+        <w:t>Функции шлюзов (</w:t>
+      </w:r>
+      <w:proofErr w:type="spellStart"/>
+      <w:r>
+        <w:rPr>
+          <w:rFonts w:ascii="Times New Roman" w:hAnsi="Times New Roman"/>
+          <w:i/>
+          <w:color w:val="000000"/>
+          <w:sz w:val="24"/>
+          <w:szCs w:val="24"/>
+        </w:rPr>
+        <w:t>gateway</w:t>
+      </w:r>
+      <w:proofErr w:type="spellEnd"/>
+      <w:r>
+        <w:rPr>
+          <w:rFonts w:ascii="Times New Roman" w:hAnsi="Times New Roman"/>
+          <w:i/>
+          <w:color w:val="000000"/>
+          <w:sz w:val="24"/>
+          <w:szCs w:val="24"/>
+        </w:rPr>
+        <w:t xml:space="preserve"> </w:t>
+      </w:r>
+      <w:proofErr w:type="spellStart"/>
+      <w:r>
+        <w:rPr>
+          <w:rFonts w:ascii="Times New Roman" w:hAnsi="Times New Roman"/>
+          <w:i/>
+          <w:color w:val="000000"/>
+          <w:sz w:val="24"/>
+          <w:szCs w:val="24"/>
+        </w:rPr>
+        <w:t>functions</w:t>
+      </w:r>
+      <w:proofErr w:type="spellEnd"/>
+      <w:r>
+        <w:rPr>
+          <w:rFonts w:ascii="Times New Roman" w:hAnsi="Times New Roman"/>
+          <w:i/>
+          <w:color w:val="000000"/>
+          <w:sz w:val="24"/>
+          <w:szCs w:val="24"/>
+        </w:rPr>
+        <w:t>)</w:t>
+      </w:r>
+      <w:r>
+        <w:rPr>
+          <w:rFonts w:ascii="Times New Roman" w:hAnsi="Times New Roman"/>
+          <w:color w:val="000000"/>
+          <w:sz w:val="24"/>
+          <w:szCs w:val="24"/>
+        </w:rPr>
+        <w:t xml:space="preserve"> обеспечивают возможности взаимодействовать с функциями конечных пользователей и/или другими сетями, включая другие типы сетей NGN и множество существующих сетей, таких как </w:t>
+      </w:r>
+      <w:proofErr w:type="spellStart"/>
+      <w:r>
+        <w:rPr>
+          <w:rFonts w:ascii="Times New Roman" w:hAnsi="Times New Roman"/>
+          <w:color w:val="000000"/>
+          <w:sz w:val="24"/>
+          <w:szCs w:val="24"/>
+        </w:rPr>
+        <w:t>ТфОП</w:t>
+      </w:r>
+      <w:proofErr w:type="spellEnd"/>
+      <w:r>
+        <w:rPr>
+          <w:rFonts w:ascii="Times New Roman" w:hAnsi="Times New Roman"/>
+          <w:color w:val="000000"/>
+          <w:sz w:val="24"/>
+          <w:szCs w:val="24"/>
+        </w:rPr>
+        <w:t>/ISDN, публичный Интернет и другие. Функции шлюзов могут управляться или непосредственно функциями уровня управления или через функции управления транспортной сетью.</w:t>
       </w:r>
     </w:p>
     <w:p>
@@ -3010,7 +3845,73 @@
           <w:szCs w:val="24"/>
         </w:rPr>
         <w:tab/>
-        <w:t>Функции обработки медиаинформации (media handling functions)</w:t>
+        <w:t>Функции обработки медиаинформации (</w:t>
+      </w:r>
+      <w:proofErr w:type="spellStart"/>
+      <w:r>
+        <w:rPr>
+          <w:rFonts w:ascii="Times New Roman" w:hAnsi="Times New Roman"/>
+          <w:i/>
+          <w:color w:val="000000"/>
+          <w:sz w:val="24"/>
+          <w:szCs w:val="24"/>
+        </w:rPr>
+        <w:t>media</w:t>
+      </w:r>
+      <w:proofErr w:type="spellEnd"/>
+      <w:r>
+        <w:rPr>
+          <w:rFonts w:ascii="Times New Roman" w:hAnsi="Times New Roman"/>
+          <w:i/>
+          <w:color w:val="000000"/>
+          <w:sz w:val="24"/>
+          <w:szCs w:val="24"/>
+        </w:rPr>
+        <w:t xml:space="preserve"> </w:t>
+      </w:r>
+      <w:proofErr w:type="spellStart"/>
+      <w:r>
+        <w:rPr>
+          <w:rFonts w:ascii="Times New Roman" w:hAnsi="Times New Roman"/>
+          <w:i/>
+          <w:color w:val="000000"/>
+          <w:sz w:val="24"/>
+          <w:szCs w:val="24"/>
+        </w:rPr>
+        <w:t>handling</w:t>
+      </w:r>
+      <w:proofErr w:type="spellEnd"/>
+      <w:r>
+        <w:rPr>
+          <w:rFonts w:ascii="Times New Roman" w:hAnsi="Times New Roman"/>
+          <w:i/>
+          <w:color w:val="000000"/>
+          <w:sz w:val="24"/>
+          <w:szCs w:val="24"/>
+        </w:rPr>
+        <w:t xml:space="preserve"> </w:t>
+      </w:r>
+      <w:proofErr w:type="spellStart"/>
+      <w:r>
+        <w:rPr>
+          <w:rFonts w:ascii="Times New Roman" w:hAnsi="Times New Roman"/>
+          <w:i/>
+          <w:color w:val="000000"/>
+          <w:sz w:val="24"/>
+          <w:szCs w:val="24"/>
+        </w:rPr>
+        <w:t>functions</w:t>
+      </w:r>
+      <w:proofErr w:type="spellEnd"/>
+      <w:r>
+        <w:rPr>
+          <w:rFonts w:ascii="Times New Roman" w:hAnsi="Times New Roman"/>
+          <w:i/>
+          <w:color w:val="000000"/>
+          <w:sz w:val="24"/>
+          <w:szCs w:val="24"/>
+        </w:rPr>
+        <w:t>)</w:t>
       </w:r>
       <w:r>
         <w:rPr>
@@ -3044,7 +3945,73 @@
         </w:rPr>
         <w:lastRenderedPageBreak/>
         <w:tab/>
-        <w:t>Функции управления транспортной сетью (transport control functions)</w:t>
+        <w:t>Функции управления транспортной сетью (</w:t>
+      </w:r>
+      <w:proofErr w:type="spellStart"/>
+      <w:r>
+        <w:rPr>
+          <w:rFonts w:ascii="Times New Roman" w:hAnsi="Times New Roman"/>
+          <w:i/>
+          <w:color w:val="000000"/>
+          <w:sz w:val="24"/>
+          <w:szCs w:val="24"/>
+        </w:rPr>
+        <w:t>transport</w:t>
+      </w:r>
+      <w:proofErr w:type="spellEnd"/>
+      <w:r>
+        <w:rPr>
+          <w:rFonts w:ascii="Times New Roman" w:hAnsi="Times New Roman"/>
+          <w:i/>
+          <w:color w:val="000000"/>
+          <w:sz w:val="24"/>
+          <w:szCs w:val="24"/>
+        </w:rPr>
+        <w:t xml:space="preserve"> </w:t>
+      </w:r>
+      <w:proofErr w:type="spellStart"/>
+      <w:r>
+        <w:rPr>
+          <w:rFonts w:ascii="Times New Roman" w:hAnsi="Times New Roman"/>
+          <w:i/>
+          <w:color w:val="000000"/>
+          <w:sz w:val="24"/>
+          <w:szCs w:val="24"/>
+        </w:rPr>
+        <w:t>control</w:t>
+      </w:r>
+      <w:proofErr w:type="spellEnd"/>
+      <w:r>
+        <w:rPr>
+          <w:rFonts w:ascii="Times New Roman" w:hAnsi="Times New Roman"/>
+          <w:i/>
+          <w:color w:val="000000"/>
+          <w:sz w:val="24"/>
+          <w:szCs w:val="24"/>
+        </w:rPr>
+        <w:t xml:space="preserve"> </w:t>
+      </w:r>
+      <w:proofErr w:type="spellStart"/>
+      <w:r>
+        <w:rPr>
+          <w:rFonts w:ascii="Times New Roman" w:hAnsi="Times New Roman"/>
+          <w:i/>
+          <w:color w:val="000000"/>
+          <w:sz w:val="24"/>
+          <w:szCs w:val="24"/>
+        </w:rPr>
+        <w:t>functions</w:t>
+      </w:r>
+      <w:proofErr w:type="spellEnd"/>
+      <w:r>
+        <w:rPr>
+          <w:rFonts w:ascii="Times New Roman" w:hAnsi="Times New Roman"/>
+          <w:i/>
+          <w:color w:val="000000"/>
+          <w:sz w:val="24"/>
+          <w:szCs w:val="24"/>
+        </w:rPr>
+        <w:t>)</w:t>
       </w:r>
       <w:r>
         <w:rPr>
@@ -3077,16 +4044,244 @@
           <w:szCs w:val="24"/>
         </w:rPr>
         <w:tab/>
-        <w:t>Функции управления ресурсами и доступом RACFs (Resource and Admission Control Functions)</w:t>
-      </w:r>
-      <w:r>
-        <w:rPr>
-          <w:rFonts w:ascii="Times New Roman" w:hAnsi="Times New Roman"/>
-          <w:color w:val="000000"/>
-          <w:sz w:val="24"/>
-          <w:szCs w:val="24"/>
-        </w:rPr>
-        <w:t> действуют как арбитр между функциями управления услугами и транспортными функциями для поддержки QoS и связаны с управлением транспортными ресурсами в сети доступа и в магистральной транспортной сети. Решение по управлению основывается на информации о требуемом транспорте, соглашениях о заданном уровне обслуживания SLA, правилах сетевой политики, приоритетах усулг и информации о состоянии и использовании транспортных ресурсов. Функции RACF обеспечивают абстрактный подход к инфраструктуре транспортной сети для функций управления услугами SCFs (Service Control Functions) и обеспечивают сервис-провайдерам независимость от сетевой топологии, связности, загрузки ресурсов, механизмов/технологий QoS и др. Функции RACF взаимодействуют с функциями SCF и транспортными функциями для различных приложений (например, SIP-вызовы, потоковое видео и др.), что требует управления транспортными ресурсами NGN, включая управление QoS, управление NAPT/firewall и прохождение трансляции сетевых адресов на уровне портов NAPT.</w:t>
+        <w:t xml:space="preserve">Функции управления ресурсами и доступом </w:t>
+      </w:r>
+      <w:proofErr w:type="spellStart"/>
+      <w:r>
+        <w:rPr>
+          <w:rFonts w:ascii="Times New Roman" w:hAnsi="Times New Roman"/>
+          <w:i/>
+          <w:color w:val="000000"/>
+          <w:sz w:val="24"/>
+          <w:szCs w:val="24"/>
+        </w:rPr>
+        <w:t>RACFs</w:t>
+      </w:r>
+      <w:proofErr w:type="spellEnd"/>
+      <w:r>
+        <w:rPr>
+          <w:rFonts w:ascii="Times New Roman" w:hAnsi="Times New Roman"/>
+          <w:i/>
+          <w:color w:val="000000"/>
+          <w:sz w:val="24"/>
+          <w:szCs w:val="24"/>
+        </w:rPr>
+        <w:t xml:space="preserve"> (Resource </w:t>
+      </w:r>
+      <w:proofErr w:type="spellStart"/>
+      <w:r>
+        <w:rPr>
+          <w:rFonts w:ascii="Times New Roman" w:hAnsi="Times New Roman"/>
+          <w:i/>
+          <w:color w:val="000000"/>
+          <w:sz w:val="24"/>
+          <w:szCs w:val="24"/>
+        </w:rPr>
+        <w:t>and</w:t>
+      </w:r>
+      <w:proofErr w:type="spellEnd"/>
+      <w:r>
+        <w:rPr>
+          <w:rFonts w:ascii="Times New Roman" w:hAnsi="Times New Roman"/>
+          <w:i/>
+          <w:color w:val="000000"/>
+          <w:sz w:val="24"/>
+          <w:szCs w:val="24"/>
+        </w:rPr>
+        <w:t xml:space="preserve"> </w:t>
+      </w:r>
+      <w:proofErr w:type="spellStart"/>
+      <w:r>
+        <w:rPr>
+          <w:rFonts w:ascii="Times New Roman" w:hAnsi="Times New Roman"/>
+          <w:i/>
+          <w:color w:val="000000"/>
+          <w:sz w:val="24"/>
+          <w:szCs w:val="24"/>
+        </w:rPr>
+        <w:t>Admission</w:t>
+      </w:r>
+      <w:proofErr w:type="spellEnd"/>
+      <w:r>
+        <w:rPr>
+          <w:rFonts w:ascii="Times New Roman" w:hAnsi="Times New Roman"/>
+          <w:i/>
+          <w:color w:val="000000"/>
+          <w:sz w:val="24"/>
+          <w:szCs w:val="24"/>
+        </w:rPr>
+        <w:t xml:space="preserve"> Control </w:t>
+      </w:r>
+      <w:proofErr w:type="spellStart"/>
+      <w:r>
+        <w:rPr>
+          <w:rFonts w:ascii="Times New Roman" w:hAnsi="Times New Roman"/>
+          <w:i/>
+          <w:color w:val="000000"/>
+          <w:sz w:val="24"/>
+          <w:szCs w:val="24"/>
+        </w:rPr>
+        <w:t>Functions</w:t>
+      </w:r>
+      <w:proofErr w:type="spellEnd"/>
+      <w:r>
+        <w:rPr>
+          <w:rFonts w:ascii="Times New Roman" w:hAnsi="Times New Roman"/>
+          <w:i/>
+          <w:color w:val="000000"/>
+          <w:sz w:val="24"/>
+          <w:szCs w:val="24"/>
+        </w:rPr>
+        <w:t>)</w:t>
+      </w:r>
+      <w:r>
+        <w:rPr>
+          <w:rFonts w:ascii="Times New Roman" w:hAnsi="Times New Roman"/>
+          <w:color w:val="000000"/>
+          <w:sz w:val="24"/>
+          <w:szCs w:val="24"/>
+        </w:rPr>
+        <w:t xml:space="preserve"> действуют как арбитр между функциями управления услугами и транспортными функциями для поддержки </w:t>
+      </w:r>
+      <w:proofErr w:type="spellStart"/>
+      <w:r>
+        <w:rPr>
+          <w:rFonts w:ascii="Times New Roman" w:hAnsi="Times New Roman"/>
+          <w:color w:val="000000"/>
+          <w:sz w:val="24"/>
+          <w:szCs w:val="24"/>
+        </w:rPr>
+        <w:t>QoS</w:t>
+      </w:r>
+      <w:proofErr w:type="spellEnd"/>
+      <w:r>
+        <w:rPr>
+          <w:rFonts w:ascii="Times New Roman" w:hAnsi="Times New Roman"/>
+          <w:color w:val="000000"/>
+          <w:sz w:val="24"/>
+          <w:szCs w:val="24"/>
+        </w:rPr>
+        <w:t xml:space="preserve"> и связаны с управлением транспортными ресурсами в сети доступа и в магистральной транспортной сети. Решение по управлению основывается на информации о требуемом транспорте, соглашениях о заданном уровне обслуживания SLA, правилах сетевой политики, приоритетах </w:t>
+      </w:r>
+      <w:proofErr w:type="spellStart"/>
+      <w:r>
+        <w:rPr>
+          <w:rFonts w:ascii="Times New Roman" w:hAnsi="Times New Roman"/>
+          <w:color w:val="000000"/>
+          <w:sz w:val="24"/>
+          <w:szCs w:val="24"/>
+        </w:rPr>
+        <w:t>усулг</w:t>
+      </w:r>
+      <w:proofErr w:type="spellEnd"/>
+      <w:r>
+        <w:rPr>
+          <w:rFonts w:ascii="Times New Roman" w:hAnsi="Times New Roman"/>
+          <w:color w:val="000000"/>
+          <w:sz w:val="24"/>
+          <w:szCs w:val="24"/>
+        </w:rPr>
+        <w:t xml:space="preserve"> и информации о состоянии и использовании транспортных ресурсов. Функции RACF обеспечивают абстрактный подход к инфраструктуре транспортной сети для функций управления услугами </w:t>
+      </w:r>
+      <w:proofErr w:type="spellStart"/>
+      <w:r>
+        <w:rPr>
+          <w:rFonts w:ascii="Times New Roman" w:hAnsi="Times New Roman"/>
+          <w:color w:val="000000"/>
+          <w:sz w:val="24"/>
+          <w:szCs w:val="24"/>
+        </w:rPr>
+        <w:t>SCFs</w:t>
+      </w:r>
+      <w:proofErr w:type="spellEnd"/>
+      <w:r>
+        <w:rPr>
+          <w:rFonts w:ascii="Times New Roman" w:hAnsi="Times New Roman"/>
+          <w:color w:val="000000"/>
+          <w:sz w:val="24"/>
+          <w:szCs w:val="24"/>
+        </w:rPr>
+        <w:t xml:space="preserve"> (Service Control </w:t>
+      </w:r>
+      <w:proofErr w:type="spellStart"/>
+      <w:r>
+        <w:rPr>
+          <w:rFonts w:ascii="Times New Roman" w:hAnsi="Times New Roman"/>
+          <w:color w:val="000000"/>
+          <w:sz w:val="24"/>
+          <w:szCs w:val="24"/>
+        </w:rPr>
+        <w:t>Functions</w:t>
+      </w:r>
+      <w:proofErr w:type="spellEnd"/>
+      <w:r>
+        <w:rPr>
+          <w:rFonts w:ascii="Times New Roman" w:hAnsi="Times New Roman"/>
+          <w:color w:val="000000"/>
+          <w:sz w:val="24"/>
+          <w:szCs w:val="24"/>
+        </w:rPr>
+        <w:t xml:space="preserve">) и обеспечивают сервис-провайдерам независимость от сетевой топологии, связности, загрузки ресурсов, механизмов/технологий </w:t>
+      </w:r>
+      <w:proofErr w:type="spellStart"/>
+      <w:r>
+        <w:rPr>
+          <w:rFonts w:ascii="Times New Roman" w:hAnsi="Times New Roman"/>
+          <w:color w:val="000000"/>
+          <w:sz w:val="24"/>
+          <w:szCs w:val="24"/>
+        </w:rPr>
+        <w:t>QoS</w:t>
+      </w:r>
+      <w:proofErr w:type="spellEnd"/>
+      <w:r>
+        <w:rPr>
+          <w:rFonts w:ascii="Times New Roman" w:hAnsi="Times New Roman"/>
+          <w:color w:val="000000"/>
+          <w:sz w:val="24"/>
+          <w:szCs w:val="24"/>
+        </w:rPr>
+        <w:t xml:space="preserve"> и др. Функции RACF взаимодействуют с функциями SCF и транспортными функциями для различных приложений (например, SIP-вызовы, потоковое видео и др.), что требует управления транспортными ресурсами NGN, включая управление </w:t>
+      </w:r>
+      <w:proofErr w:type="spellStart"/>
+      <w:r>
+        <w:rPr>
+          <w:rFonts w:ascii="Times New Roman" w:hAnsi="Times New Roman"/>
+          <w:color w:val="000000"/>
+          <w:sz w:val="24"/>
+          <w:szCs w:val="24"/>
+        </w:rPr>
+        <w:t>QoS</w:t>
+      </w:r>
+      <w:proofErr w:type="spellEnd"/>
+      <w:r>
+        <w:rPr>
+          <w:rFonts w:ascii="Times New Roman" w:hAnsi="Times New Roman"/>
+          <w:color w:val="000000"/>
+          <w:sz w:val="24"/>
+          <w:szCs w:val="24"/>
+        </w:rPr>
+        <w:t>, управление NAPT/</w:t>
+      </w:r>
+      <w:proofErr w:type="spellStart"/>
+      <w:r>
+        <w:rPr>
+          <w:rFonts w:ascii="Times New Roman" w:hAnsi="Times New Roman"/>
+          <w:color w:val="000000"/>
+          <w:sz w:val="24"/>
+          <w:szCs w:val="24"/>
+        </w:rPr>
+        <w:t>firewall</w:t>
+      </w:r>
+      <w:proofErr w:type="spellEnd"/>
+      <w:r>
+        <w:rPr>
+          <w:rFonts w:ascii="Times New Roman" w:hAnsi="Times New Roman"/>
+          <w:color w:val="000000"/>
+          <w:sz w:val="24"/>
+          <w:szCs w:val="24"/>
+        </w:rPr>
+        <w:t xml:space="preserve"> и прохождение трансляции сетевых адресов на уровне портов NAPT.</w:t>
       </w:r>
     </w:p>
     <w:p>
@@ -3110,7 +4305,73 @@
           <w:szCs w:val="24"/>
         </w:rPr>
         <w:tab/>
-        <w:t>Функции управления подключением к сети NACFs (Network Attachment Control Functions)</w:t>
+        <w:t xml:space="preserve">Функции управления подключением к сети </w:t>
+      </w:r>
+      <w:proofErr w:type="spellStart"/>
+      <w:r>
+        <w:rPr>
+          <w:rFonts w:ascii="Times New Roman" w:hAnsi="Times New Roman"/>
+          <w:i/>
+          <w:color w:val="000000"/>
+          <w:sz w:val="24"/>
+          <w:szCs w:val="24"/>
+        </w:rPr>
+        <w:t>NACFs</w:t>
+      </w:r>
+      <w:proofErr w:type="spellEnd"/>
+      <w:r>
+        <w:rPr>
+          <w:rFonts w:ascii="Times New Roman" w:hAnsi="Times New Roman"/>
+          <w:i/>
+          <w:color w:val="000000"/>
+          <w:sz w:val="24"/>
+          <w:szCs w:val="24"/>
+        </w:rPr>
+        <w:t xml:space="preserve"> (Network </w:t>
+      </w:r>
+      <w:proofErr w:type="spellStart"/>
+      <w:r>
+        <w:rPr>
+          <w:rFonts w:ascii="Times New Roman" w:hAnsi="Times New Roman"/>
+          <w:i/>
+          <w:color w:val="000000"/>
+          <w:sz w:val="24"/>
+          <w:szCs w:val="24"/>
+        </w:rPr>
+        <w:t>Attachment</w:t>
+      </w:r>
+      <w:proofErr w:type="spellEnd"/>
+      <w:r>
+        <w:rPr>
+          <w:rFonts w:ascii="Times New Roman" w:hAnsi="Times New Roman"/>
+          <w:i/>
+          <w:color w:val="000000"/>
+          <w:sz w:val="24"/>
+          <w:szCs w:val="24"/>
+        </w:rPr>
+        <w:t xml:space="preserve"> Control </w:t>
+      </w:r>
+      <w:proofErr w:type="spellStart"/>
+      <w:r>
+        <w:rPr>
+          <w:rFonts w:ascii="Times New Roman" w:hAnsi="Times New Roman"/>
+          <w:i/>
+          <w:color w:val="000000"/>
+          <w:sz w:val="24"/>
+          <w:szCs w:val="24"/>
+        </w:rPr>
+        <w:t>Functions</w:t>
+      </w:r>
+      <w:proofErr w:type="spellEnd"/>
+      <w:r>
+        <w:rPr>
+          <w:rFonts w:ascii="Times New Roman" w:hAnsi="Times New Roman"/>
+          <w:i/>
+          <w:color w:val="000000"/>
+          <w:sz w:val="24"/>
+          <w:szCs w:val="24"/>
+        </w:rPr>
+        <w:t>)</w:t>
       </w:r>
       <w:r>
         <w:rPr>
@@ -3142,7 +4403,51 @@
           <w:sz w:val="24"/>
           <w:szCs w:val="24"/>
         </w:rPr>
-        <w:t>Уровень услуг (service stratum)</w:t>
+        <w:t>Уровень услуг (</w:t>
+      </w:r>
+      <w:proofErr w:type="spellStart"/>
+      <w:r>
+        <w:rPr>
+          <w:rFonts w:ascii="Times New Roman" w:hAnsi="Times New Roman"/>
+          <w:i/>
+          <w:color w:val="000000"/>
+          <w:sz w:val="24"/>
+          <w:szCs w:val="24"/>
+        </w:rPr>
+        <w:t>service</w:t>
+      </w:r>
+      <w:proofErr w:type="spellEnd"/>
+      <w:r>
+        <w:rPr>
+          <w:rFonts w:ascii="Times New Roman" w:hAnsi="Times New Roman"/>
+          <w:i/>
+          <w:color w:val="000000"/>
+          <w:sz w:val="24"/>
+          <w:szCs w:val="24"/>
+        </w:rPr>
+        <w:t xml:space="preserve"> </w:t>
+      </w:r>
+      <w:proofErr w:type="spellStart"/>
+      <w:r>
+        <w:rPr>
+          <w:rFonts w:ascii="Times New Roman" w:hAnsi="Times New Roman"/>
+          <w:i/>
+          <w:color w:val="000000"/>
+          <w:sz w:val="24"/>
+          <w:szCs w:val="24"/>
+        </w:rPr>
+        <w:t>stratum</w:t>
+      </w:r>
+      <w:proofErr w:type="spellEnd"/>
+      <w:r>
+        <w:rPr>
+          <w:rFonts w:ascii="Times New Roman" w:hAnsi="Times New Roman"/>
+          <w:i/>
+          <w:color w:val="000000"/>
+          <w:sz w:val="24"/>
+          <w:szCs w:val="24"/>
+        </w:rPr>
+        <w:t>)</w:t>
       </w:r>
       <w:r>
         <w:rPr>
@@ -3227,7 +4532,73 @@
           <w:szCs w:val="24"/>
         </w:rPr>
         <w:tab/>
-        <w:t>Функции управления услугами (service control functions)</w:t>
+        <w:t>Функции управления услугами (</w:t>
+      </w:r>
+      <w:proofErr w:type="spellStart"/>
+      <w:r>
+        <w:rPr>
+          <w:rFonts w:ascii="Times New Roman" w:hAnsi="Times New Roman"/>
+          <w:i/>
+          <w:color w:val="000000"/>
+          <w:sz w:val="24"/>
+          <w:szCs w:val="24"/>
+        </w:rPr>
+        <w:t>service</w:t>
+      </w:r>
+      <w:proofErr w:type="spellEnd"/>
+      <w:r>
+        <w:rPr>
+          <w:rFonts w:ascii="Times New Roman" w:hAnsi="Times New Roman"/>
+          <w:i/>
+          <w:color w:val="000000"/>
+          <w:sz w:val="24"/>
+          <w:szCs w:val="24"/>
+        </w:rPr>
+        <w:t xml:space="preserve"> </w:t>
+      </w:r>
+      <w:proofErr w:type="spellStart"/>
+      <w:r>
+        <w:rPr>
+          <w:rFonts w:ascii="Times New Roman" w:hAnsi="Times New Roman"/>
+          <w:i/>
+          <w:color w:val="000000"/>
+          <w:sz w:val="24"/>
+          <w:szCs w:val="24"/>
+        </w:rPr>
+        <w:t>control</w:t>
+      </w:r>
+      <w:proofErr w:type="spellEnd"/>
+      <w:r>
+        <w:rPr>
+          <w:rFonts w:ascii="Times New Roman" w:hAnsi="Times New Roman"/>
+          <w:i/>
+          <w:color w:val="000000"/>
+          <w:sz w:val="24"/>
+          <w:szCs w:val="24"/>
+        </w:rPr>
+        <w:t xml:space="preserve"> </w:t>
+      </w:r>
+      <w:proofErr w:type="spellStart"/>
+      <w:r>
+        <w:rPr>
+          <w:rFonts w:ascii="Times New Roman" w:hAnsi="Times New Roman"/>
+          <w:i/>
+          <w:color w:val="000000"/>
+          <w:sz w:val="24"/>
+          <w:szCs w:val="24"/>
+        </w:rPr>
+        <w:t>functions</w:t>
+      </w:r>
+      <w:proofErr w:type="spellEnd"/>
+      <w:r>
+        <w:rPr>
+          <w:rFonts w:ascii="Times New Roman" w:hAnsi="Times New Roman"/>
+          <w:i/>
+          <w:color w:val="000000"/>
+          <w:sz w:val="24"/>
+          <w:szCs w:val="24"/>
+        </w:rPr>
+        <w:t>)</w:t>
       </w:r>
       <w:r>
         <w:rPr>
@@ -3270,7 +4641,161 @@
           <w:szCs w:val="24"/>
         </w:rPr>
         <w:tab/>
-        <w:t>Функции поддержки приложений и функции поддержки услуг (application support functions and service support functions)</w:t>
+        <w:t>Функции поддержки приложений и функции поддержки услуг (</w:t>
+      </w:r>
+      <w:proofErr w:type="spellStart"/>
+      <w:r>
+        <w:rPr>
+          <w:rFonts w:ascii="Times New Roman" w:hAnsi="Times New Roman"/>
+          <w:i/>
+          <w:color w:val="000000"/>
+          <w:sz w:val="24"/>
+          <w:szCs w:val="24"/>
+        </w:rPr>
+        <w:t>application</w:t>
+      </w:r>
+      <w:proofErr w:type="spellEnd"/>
+      <w:r>
+        <w:rPr>
+          <w:rFonts w:ascii="Times New Roman" w:hAnsi="Times New Roman"/>
+          <w:i/>
+          <w:color w:val="000000"/>
+          <w:sz w:val="24"/>
+          <w:szCs w:val="24"/>
+        </w:rPr>
+        <w:t xml:space="preserve"> </w:t>
+      </w:r>
+      <w:proofErr w:type="spellStart"/>
+      <w:r>
+        <w:rPr>
+          <w:rFonts w:ascii="Times New Roman" w:hAnsi="Times New Roman"/>
+          <w:i/>
+          <w:color w:val="000000"/>
+          <w:sz w:val="24"/>
+          <w:szCs w:val="24"/>
+        </w:rPr>
+        <w:t>support</w:t>
+      </w:r>
+      <w:proofErr w:type="spellEnd"/>
+      <w:r>
+        <w:rPr>
+          <w:rFonts w:ascii="Times New Roman" w:hAnsi="Times New Roman"/>
+          <w:i/>
+          <w:color w:val="000000"/>
+          <w:sz w:val="24"/>
+          <w:szCs w:val="24"/>
+        </w:rPr>
+        <w:t xml:space="preserve"> </w:t>
+      </w:r>
+      <w:proofErr w:type="spellStart"/>
+      <w:r>
+        <w:rPr>
+          <w:rFonts w:ascii="Times New Roman" w:hAnsi="Times New Roman"/>
+          <w:i/>
+          <w:color w:val="000000"/>
+          <w:sz w:val="24"/>
+          <w:szCs w:val="24"/>
+        </w:rPr>
+        <w:t>functions</w:t>
+      </w:r>
+      <w:proofErr w:type="spellEnd"/>
+      <w:r>
+        <w:rPr>
+          <w:rFonts w:ascii="Times New Roman" w:hAnsi="Times New Roman"/>
+          <w:i/>
+          <w:color w:val="000000"/>
+          <w:sz w:val="24"/>
+          <w:szCs w:val="24"/>
+        </w:rPr>
+        <w:t xml:space="preserve"> </w:t>
+      </w:r>
+      <w:proofErr w:type="spellStart"/>
+      <w:r>
+        <w:rPr>
+          <w:rFonts w:ascii="Times New Roman" w:hAnsi="Times New Roman"/>
+          <w:i/>
+          <w:color w:val="000000"/>
+          <w:sz w:val="24"/>
+          <w:szCs w:val="24"/>
+        </w:rPr>
+        <w:t>and</w:t>
+      </w:r>
+      <w:proofErr w:type="spellEnd"/>
+      <w:r>
+        <w:rPr>
+          <w:rFonts w:ascii="Times New Roman" w:hAnsi="Times New Roman"/>
+          <w:i/>
+          <w:color w:val="000000"/>
+          <w:sz w:val="24"/>
+          <w:szCs w:val="24"/>
+        </w:rPr>
+        <w:t xml:space="preserve"> </w:t>
+      </w:r>
+      <w:proofErr w:type="spellStart"/>
+      <w:r>
+        <w:rPr>
+          <w:rFonts w:ascii="Times New Roman" w:hAnsi="Times New Roman"/>
+          <w:i/>
+          <w:color w:val="000000"/>
+          <w:sz w:val="24"/>
+          <w:szCs w:val="24"/>
+        </w:rPr>
+        <w:t>service</w:t>
+      </w:r>
+      <w:proofErr w:type="spellEnd"/>
+      <w:r>
+        <w:rPr>
+          <w:rFonts w:ascii="Times New Roman" w:hAnsi="Times New Roman"/>
+          <w:i/>
+          <w:color w:val="000000"/>
+          <w:sz w:val="24"/>
+          <w:szCs w:val="24"/>
+        </w:rPr>
+        <w:t xml:space="preserve"> </w:t>
+      </w:r>
+      <w:proofErr w:type="spellStart"/>
+      <w:r>
+        <w:rPr>
+          <w:rFonts w:ascii="Times New Roman" w:hAnsi="Times New Roman"/>
+          <w:i/>
+          <w:color w:val="000000"/>
+          <w:sz w:val="24"/>
+          <w:szCs w:val="24"/>
+        </w:rPr>
+        <w:t>support</w:t>
+      </w:r>
+      <w:proofErr w:type="spellEnd"/>
+      <w:r>
+        <w:rPr>
+          <w:rFonts w:ascii="Times New Roman" w:hAnsi="Times New Roman"/>
+          <w:i/>
+          <w:color w:val="000000"/>
+          <w:sz w:val="24"/>
+          <w:szCs w:val="24"/>
+        </w:rPr>
+        <w:t xml:space="preserve"> </w:t>
+      </w:r>
+      <w:proofErr w:type="spellStart"/>
+      <w:r>
+        <w:rPr>
+          <w:rFonts w:ascii="Times New Roman" w:hAnsi="Times New Roman"/>
+          <w:i/>
+          <w:color w:val="000000"/>
+          <w:sz w:val="24"/>
+          <w:szCs w:val="24"/>
+        </w:rPr>
+        <w:t>functions</w:t>
+      </w:r>
+      <w:proofErr w:type="spellEnd"/>
+      <w:r>
+        <w:rPr>
+          <w:rFonts w:ascii="Times New Roman" w:hAnsi="Times New Roman"/>
+          <w:i/>
+          <w:color w:val="000000"/>
+          <w:sz w:val="24"/>
+          <w:szCs w:val="24"/>
+        </w:rPr>
+        <w:t>)</w:t>
       </w:r>
       <w:r>
         <w:rPr>
@@ -3303,16 +4828,71 @@
           <w:szCs w:val="24"/>
         </w:rPr>
         <w:tab/>
-        <w:t>Функции конечных пользователей (end-user functions)</w:t>
-      </w:r>
-      <w:r>
-        <w:rPr>
-          <w:rFonts w:ascii="Times New Roman" w:hAnsi="Times New Roman"/>
-          <w:color w:val="000000"/>
-          <w:sz w:val="24"/>
-          <w:szCs w:val="24"/>
-        </w:rPr>
-        <w:t>  не определяют никаких ограничений на пользовательские интерфейсы и сети конечных пользователей, которые могут быть соединены с сетью доступа NGN. Терминальные устройства пользователей услуг NGN могут быть любыми мобильными или стационарными устройствами.</w:t>
+        <w:t>Функции конечных пользователей (</w:t>
+      </w:r>
+      <w:proofErr w:type="spellStart"/>
+      <w:r>
+        <w:rPr>
+          <w:rFonts w:ascii="Times New Roman" w:hAnsi="Times New Roman"/>
+          <w:i/>
+          <w:color w:val="000000"/>
+          <w:sz w:val="24"/>
+          <w:szCs w:val="24"/>
+        </w:rPr>
+        <w:t>end-user</w:t>
+      </w:r>
+      <w:proofErr w:type="spellEnd"/>
+      <w:r>
+        <w:rPr>
+          <w:rFonts w:ascii="Times New Roman" w:hAnsi="Times New Roman"/>
+          <w:i/>
+          <w:color w:val="000000"/>
+          <w:sz w:val="24"/>
+          <w:szCs w:val="24"/>
+        </w:rPr>
+        <w:t xml:space="preserve"> </w:t>
+      </w:r>
+      <w:proofErr w:type="spellStart"/>
+      <w:proofErr w:type="gramStart"/>
+      <w:r>
+        <w:rPr>
+          <w:rFonts w:ascii="Times New Roman" w:hAnsi="Times New Roman"/>
+          <w:i/>
+          <w:color w:val="000000"/>
+          <w:sz w:val="24"/>
+          <w:szCs w:val="24"/>
+        </w:rPr>
+        <w:t>functions</w:t>
+      </w:r>
+      <w:proofErr w:type="spellEnd"/>
+      <w:r>
+        <w:rPr>
+          <w:rFonts w:ascii="Times New Roman" w:hAnsi="Times New Roman"/>
+          <w:i/>
+          <w:color w:val="000000"/>
+          <w:sz w:val="24"/>
+          <w:szCs w:val="24"/>
+        </w:rPr>
+        <w:t>)</w:t>
+      </w:r>
+      <w:r>
+        <w:rPr>
+          <w:rFonts w:ascii="Times New Roman" w:hAnsi="Times New Roman"/>
+          <w:color w:val="000000"/>
+          <w:sz w:val="24"/>
+          <w:szCs w:val="24"/>
+        </w:rPr>
+        <w:t>  не</w:t>
+      </w:r>
+      <w:proofErr w:type="gramEnd"/>
+      <w:r>
+        <w:rPr>
+          <w:rFonts w:ascii="Times New Roman" w:hAnsi="Times New Roman"/>
+          <w:color w:val="000000"/>
+          <w:sz w:val="24"/>
+          <w:szCs w:val="24"/>
+        </w:rPr>
+        <w:t xml:space="preserve"> определяют никаких ограничений на пользовательские интерфейсы и сети конечных пользователей, которые могут быть соединены с сетью доступа NGN. Терминальные устройства пользователей услуг NGN могут быть любыми мобильными или стационарными устройствами.</w:t>
       </w:r>
     </w:p>
     <w:p>
@@ -3336,16 +4916,80 @@
           <w:szCs w:val="24"/>
         </w:rPr>
         <w:tab/>
-        <w:t>Функции административного управления (management functions)</w:t>
-      </w:r>
-      <w:r>
-        <w:rPr>
-          <w:rFonts w:ascii="Times New Roman" w:hAnsi="Times New Roman"/>
-          <w:color w:val="000000"/>
-          <w:sz w:val="24"/>
-          <w:szCs w:val="24"/>
-        </w:rPr>
-        <w:t> обеспечивают возможность управлять сетью NGN для предоставления услуг с заданным уровнем качества, безопасности и надежности. Эти функции распределяются децентрализовано по всем функциональным блокам (FE) и они взаимодействуют с функциональными блоками управления сетевыми элементами, управления сетью и управления услугами. Функции административного управления используются на транспортном уровне и уровне услуг и для каждого этого уровня они реализуют следующие задачи:</w:t>
+        <w:t>Функции административного управления (</w:t>
+      </w:r>
+      <w:proofErr w:type="spellStart"/>
+      <w:r>
+        <w:rPr>
+          <w:rFonts w:ascii="Times New Roman" w:hAnsi="Times New Roman"/>
+          <w:i/>
+          <w:color w:val="000000"/>
+          <w:sz w:val="24"/>
+          <w:szCs w:val="24"/>
+        </w:rPr>
+        <w:t>management</w:t>
+      </w:r>
+      <w:proofErr w:type="spellEnd"/>
+      <w:r>
+        <w:rPr>
+          <w:rFonts w:ascii="Times New Roman" w:hAnsi="Times New Roman"/>
+          <w:i/>
+          <w:color w:val="000000"/>
+          <w:sz w:val="24"/>
+          <w:szCs w:val="24"/>
+        </w:rPr>
+        <w:t xml:space="preserve"> </w:t>
+      </w:r>
+      <w:proofErr w:type="spellStart"/>
+      <w:r>
+        <w:rPr>
+          <w:rFonts w:ascii="Times New Roman" w:hAnsi="Times New Roman"/>
+          <w:i/>
+          <w:color w:val="000000"/>
+          <w:sz w:val="24"/>
+          <w:szCs w:val="24"/>
+        </w:rPr>
+        <w:t>functions</w:t>
+      </w:r>
+      <w:proofErr w:type="spellEnd"/>
+      <w:r>
+        <w:rPr>
+          <w:rFonts w:ascii="Times New Roman" w:hAnsi="Times New Roman"/>
+          <w:i/>
+          <w:color w:val="000000"/>
+          <w:sz w:val="24"/>
+          <w:szCs w:val="24"/>
+        </w:rPr>
+        <w:t>)</w:t>
+      </w:r>
+      <w:r>
+        <w:rPr>
+          <w:rFonts w:ascii="Times New Roman" w:hAnsi="Times New Roman"/>
+          <w:color w:val="000000"/>
+          <w:sz w:val="24"/>
+          <w:szCs w:val="24"/>
+        </w:rPr>
+        <w:t xml:space="preserve"> обеспечивают возможность управлять сетью NGN для предоставления услуг с заданным уровнем качества, безопасности и надежности. Эти функции распределяются децентрализовано </w:t>
+      </w:r>
+      <w:proofErr w:type="gramStart"/>
+      <w:r>
+        <w:rPr>
+          <w:rFonts w:ascii="Times New Roman" w:hAnsi="Times New Roman"/>
+          <w:color w:val="000000"/>
+          <w:sz w:val="24"/>
+          <w:szCs w:val="24"/>
+        </w:rPr>
+        <w:t>по всем функциональным блокам (FE)</w:t>
+      </w:r>
+      <w:proofErr w:type="gramEnd"/>
+      <w:r>
+        <w:rPr>
+          <w:rFonts w:ascii="Times New Roman" w:hAnsi="Times New Roman"/>
+          <w:color w:val="000000"/>
+          <w:sz w:val="24"/>
+          <w:szCs w:val="24"/>
+        </w:rPr>
+        <w:t xml:space="preserve"> и они взаимодействуют с функциональными блоками управления сетевыми элементами, управления сетью и управления услугами. Функции административного управления используются на транспортном уровне и уровне услуг и для каждого этого уровня они реализуют следующие задачи:</w:t>
       </w:r>
     </w:p>
     <w:p>
@@ -3368,7 +5012,27 @@
           <w:sz w:val="24"/>
           <w:szCs w:val="24"/>
         </w:rPr>
-        <w:t>управление процессом устранения отказов (Fault Management);</w:t>
+        <w:t>управление процессом устранения отказов (</w:t>
+      </w:r>
+      <w:proofErr w:type="spellStart"/>
+      <w:r>
+        <w:rPr>
+          <w:rFonts w:ascii="Times New Roman" w:hAnsi="Times New Roman"/>
+          <w:color w:val="000000"/>
+          <w:sz w:val="24"/>
+          <w:szCs w:val="24"/>
+        </w:rPr>
+        <w:t>Fault</w:t>
+      </w:r>
+      <w:proofErr w:type="spellEnd"/>
+      <w:r>
+        <w:rPr>
+          <w:rFonts w:ascii="Times New Roman" w:hAnsi="Times New Roman"/>
+          <w:color w:val="000000"/>
+          <w:sz w:val="24"/>
+          <w:szCs w:val="24"/>
+        </w:rPr>
+        <w:t xml:space="preserve"> Management);</w:t>
       </w:r>
     </w:p>
     <w:p>
@@ -3910,6 +5574,7 @@
         </w:rPr>
         <w:t xml:space="preserve">, </w:t>
       </w:r>
+      <w:proofErr w:type="spellStart"/>
       <w:r>
         <w:rPr>
           <w:rFonts w:ascii="Times New Roman" w:hAnsi="Times New Roman"/>
@@ -3921,6 +5586,7 @@
         </w:rPr>
         <w:t>FreeSWITCH</w:t>
       </w:r>
+      <w:proofErr w:type="spellEnd"/>
       <w:r>
         <w:rPr>
           <w:rFonts w:ascii="Times New Roman" w:hAnsi="Times New Roman"/>
@@ -3931,6 +5597,7 @@
         </w:rPr>
         <w:t xml:space="preserve">, </w:t>
       </w:r>
+      <w:proofErr w:type="spellStart"/>
       <w:r>
         <w:rPr>
           <w:rFonts w:ascii="Times New Roman" w:hAnsi="Times New Roman"/>
@@ -3942,6 +5609,7 @@
         </w:rPr>
         <w:t>Kamailio</w:t>
       </w:r>
+      <w:proofErr w:type="spellEnd"/>
       <w:r>
         <w:rPr>
           <w:rFonts w:ascii="Times New Roman" w:hAnsi="Times New Roman"/>
@@ -4002,8 +5670,8 @@
                       <w:color w:val="000000"/>
                     </w:rPr>
                     <w:drawing>
-                      <wp:inline distT="0" distB="0" distL="0" distR="0" wp14:anchorId="7A03ABAD" wp14:editId="79DE0501">
-                        <wp:extent cx="6012815" cy="3951605"/>
+                      <wp:inline distT="0" distB="0" distL="0" distR="0" wp14:anchorId="7A03ABAD" wp14:editId="66D24B87">
+                        <wp:extent cx="5879465" cy="3863968"/>
                         <wp:effectExtent l="0" t="0" r="0" b="0"/>
                         <wp:docPr id="8" name="Изображение4"/>
                         <wp:cNvGraphicFramePr>
@@ -4027,7 +5695,7 @@
                               <pic:spPr bwMode="auto">
                                 <a:xfrm>
                                   <a:off x="0" y="0"/>
-                                  <a:ext cx="6012815" cy="3951605"/>
+                                  <a:ext cx="5882451" cy="3865930"/>
                                 </a:xfrm>
                                 <a:prstGeom prst="rect">
                                   <a:avLst/>
@@ -4051,8 +5719,18 @@
                       <w:color w:val="333333"/>
                       <w:szCs w:val="24"/>
                     </w:rPr>
-                    <w:t>Пример использования технологии Softswich</w:t>
+                    <w:t xml:space="preserve">Пример использования технологии </w:t>
                   </w:r>
+                  <w:proofErr w:type="spellStart"/>
+                  <w:r>
+                    <w:rPr>
+                      <w:bCs/>
+                      <w:color w:val="333333"/>
+                      <w:szCs w:val="24"/>
+                    </w:rPr>
+                    <w:t>Softswich</w:t>
+                  </w:r>
+                  <w:proofErr w:type="spellEnd"/>
                   <w:r>
                     <w:rPr>
                       <w:bCs/>
@@ -4116,7 +5794,17 @@
           <w:sz w:val="24"/>
           <w:szCs w:val="24"/>
         </w:rPr>
-        <w:t xml:space="preserve"> по сравнению с аппаратными решениями является</w:t>
+        <w:t xml:space="preserve"> по сравнению с аппаратными решениями </w:t>
+      </w:r>
+      <w:proofErr w:type="gramStart"/>
+      <w:r>
+        <w:rPr>
+          <w:rFonts w:ascii="Times New Roman" w:hAnsi="Times New Roman"/>
+          <w:color w:val="000000"/>
+          <w:sz w:val="24"/>
+          <w:szCs w:val="24"/>
+        </w:rPr>
+        <w:t>является</w:t>
       </w:r>
       <w:r>
         <w:rPr>
@@ -4135,7 +5823,37 @@
           <w:sz w:val="24"/>
           <w:szCs w:val="24"/>
         </w:rPr>
-        <w:t xml:space="preserve"> масштабируемость и гибкость в настройке. Также возможности программных коммутаторов расширяются за счет создания необходимых модулей и плагинов, что в принципе невозможно в концепции аппаратных решений. Помимо этого архитектура </w:t>
+        <w:t xml:space="preserve"> масштабируемость</w:t>
+      </w:r>
+      <w:proofErr w:type="gramEnd"/>
+      <w:r>
+        <w:rPr>
+          <w:rFonts w:ascii="Times New Roman" w:hAnsi="Times New Roman"/>
+          <w:color w:val="000000"/>
+          <w:sz w:val="24"/>
+          <w:szCs w:val="24"/>
+        </w:rPr>
+        <w:t xml:space="preserve"> и гибкость в настройке. Также возможности программных коммутаторов расширяются за счет создания необходимых модулей и плагинов, что в принципе невозможно в концепции аппаратных решений. </w:t>
+      </w:r>
+      <w:proofErr w:type="gramStart"/>
+      <w:r>
+        <w:rPr>
+          <w:rFonts w:ascii="Times New Roman" w:hAnsi="Times New Roman"/>
+          <w:color w:val="000000"/>
+          <w:sz w:val="24"/>
+          <w:szCs w:val="24"/>
+        </w:rPr>
+        <w:t>Помимо этого</w:t>
+      </w:r>
+      <w:proofErr w:type="gramEnd"/>
+      <w:r>
+        <w:rPr>
+          <w:rFonts w:ascii="Times New Roman" w:hAnsi="Times New Roman"/>
+          <w:color w:val="000000"/>
+          <w:sz w:val="24"/>
+          <w:szCs w:val="24"/>
+        </w:rPr>
+        <w:t xml:space="preserve"> архитектура </w:t>
       </w:r>
       <w:r>
         <w:rPr>
@@ -4416,7 +6134,27 @@
           <w:szCs w:val="24"/>
         </w:rPr>
         <w:tab/>
-        <w:t>Медиа-шлюз обрабатывает каналы с мультиплексированием по времени (TDM) и  инкапсулирует их в пакеты для передачи IP, используя протоколы, такие как RTP (транспортный протокол в реальном времени) или SRTP (безопасный RTP).</w:t>
+        <w:t xml:space="preserve">Медиа-шлюз обрабатывает каналы с мультиплексированием по времени (TDM) </w:t>
+      </w:r>
+      <w:proofErr w:type="gramStart"/>
+      <w:r>
+        <w:rPr>
+          <w:rFonts w:ascii="Times New Roman" w:hAnsi="Times New Roman"/>
+          <w:color w:val="000000"/>
+          <w:sz w:val="24"/>
+          <w:szCs w:val="24"/>
+        </w:rPr>
+        <w:t>и  инкапсулирует</w:t>
+      </w:r>
+      <w:proofErr w:type="gramEnd"/>
+      <w:r>
+        <w:rPr>
+          <w:rFonts w:ascii="Times New Roman" w:hAnsi="Times New Roman"/>
+          <w:color w:val="000000"/>
+          <w:sz w:val="24"/>
+          <w:szCs w:val="24"/>
+        </w:rPr>
+        <w:t xml:space="preserve"> их в пакеты для передачи IP, используя протоколы, такие как RTP (транспортный протокол в реальном времени) или SRTP (безопасный RTP).</w:t>
       </w:r>
     </w:p>
     <w:p>
@@ -4558,8 +6296,16 @@
                     <w:rPr>
                       <w:color w:val="000000"/>
                     </w:rPr>
-                    <w:t>Рисунок 6: Схема контроллера медиашлюза</w:t>
+                    <w:t xml:space="preserve">Рисунок 6: Схема контроллера </w:t>
                   </w:r>
+                  <w:proofErr w:type="spellStart"/>
+                  <w:r>
+                    <w:rPr>
+                      <w:color w:val="000000"/>
+                    </w:rPr>
+                    <w:t>медиашлюза</w:t>
+                  </w:r>
+                  <w:proofErr w:type="spellEnd"/>
                 </w:p>
               </w:txbxContent>
             </v:textbox>
@@ -4588,7 +6334,47 @@
           <w:szCs w:val="24"/>
         </w:rPr>
         <w:tab/>
-        <w:t>Дополнительно, программный коммутатор может оснащаться пограничными контроллерами сеансов (гейткиперами, SBC). Данные модули используются для защиты и управления коммуникационными потоками: пограничные контроллеры сеансов управляют сигнализацией IP-коммуникаций и потоками мультимедиа для защиты от атак типа «отказ в обслуживании» (DoS) и других угроз безопасности, также для смягчения проблем совместимости с несколькими поставщиками.</w:t>
+        <w:t>Дополнительно, программный коммутатор может оснащаться пограничными контроллерами сеансов (</w:t>
+      </w:r>
+      <w:proofErr w:type="spellStart"/>
+      <w:r>
+        <w:rPr>
+          <w:rFonts w:ascii="Times New Roman" w:hAnsi="Times New Roman"/>
+          <w:color w:val="000000"/>
+          <w:sz w:val="24"/>
+          <w:szCs w:val="24"/>
+        </w:rPr>
+        <w:t>гейткиперами</w:t>
+      </w:r>
+      <w:proofErr w:type="spellEnd"/>
+      <w:r>
+        <w:rPr>
+          <w:rFonts w:ascii="Times New Roman" w:hAnsi="Times New Roman"/>
+          <w:color w:val="000000"/>
+          <w:sz w:val="24"/>
+          <w:szCs w:val="24"/>
+        </w:rPr>
+        <w:t>, SBC). Данные модули используются для защиты и управления коммуникационными потоками: пограничные контроллеры сеансов управляют сигнализацией IP-коммуникаций и потоками мультимедиа для защиты от атак типа «отказ в обслуживании» (</w:t>
+      </w:r>
+      <w:proofErr w:type="spellStart"/>
+      <w:r>
+        <w:rPr>
+          <w:rFonts w:ascii="Times New Roman" w:hAnsi="Times New Roman"/>
+          <w:color w:val="000000"/>
+          <w:sz w:val="24"/>
+          <w:szCs w:val="24"/>
+        </w:rPr>
+        <w:t>DoS</w:t>
+      </w:r>
+      <w:proofErr w:type="spellEnd"/>
+      <w:r>
+        <w:rPr>
+          <w:rFonts w:ascii="Times New Roman" w:hAnsi="Times New Roman"/>
+          <w:color w:val="000000"/>
+          <w:sz w:val="24"/>
+          <w:szCs w:val="24"/>
+        </w:rPr>
+        <w:t>) и других угроз безопасности, также для смягчения проблем совместимости с несколькими поставщиками.</w:t>
       </w:r>
     </w:p>
     <w:p>
@@ -4644,7 +6430,47 @@
           <w:szCs w:val="24"/>
         </w:rPr>
         <w:tab/>
-        <w:t>Логическая модель Softswitch является стандартизированной (она определена специальным консорциумом о продвижении стандартов Softswitch — IPCC) и включает в себя четыре уровня для реализации различных логических задач в различных функциональных областях. Ниже перечислены уровни (иногда их называют еще функциональные плоскости) логической модели программного коммутатора:</w:t>
+        <w:t xml:space="preserve">Логическая модель </w:t>
+      </w:r>
+      <w:proofErr w:type="spellStart"/>
+      <w:r>
+        <w:rPr>
+          <w:rFonts w:ascii="Times New Roman" w:hAnsi="Times New Roman"/>
+          <w:color w:val="000000"/>
+          <w:sz w:val="24"/>
+          <w:szCs w:val="24"/>
+        </w:rPr>
+        <w:t>Softswitch</w:t>
+      </w:r>
+      <w:proofErr w:type="spellEnd"/>
+      <w:r>
+        <w:rPr>
+          <w:rFonts w:ascii="Times New Roman" w:hAnsi="Times New Roman"/>
+          <w:color w:val="000000"/>
+          <w:sz w:val="24"/>
+          <w:szCs w:val="24"/>
+        </w:rPr>
+        <w:t xml:space="preserve"> является стандартизированной (она определена специальным консорциумом о продвижении стандартов </w:t>
+      </w:r>
+      <w:proofErr w:type="spellStart"/>
+      <w:r>
+        <w:rPr>
+          <w:rFonts w:ascii="Times New Roman" w:hAnsi="Times New Roman"/>
+          <w:color w:val="000000"/>
+          <w:sz w:val="24"/>
+          <w:szCs w:val="24"/>
+        </w:rPr>
+        <w:t>Softswitch</w:t>
+      </w:r>
+      <w:proofErr w:type="spellEnd"/>
+      <w:r>
+        <w:rPr>
+          <w:rFonts w:ascii="Times New Roman" w:hAnsi="Times New Roman"/>
+          <w:color w:val="000000"/>
+          <w:sz w:val="24"/>
+          <w:szCs w:val="24"/>
+        </w:rPr>
+        <w:t xml:space="preserve"> — IPCC) и включает в себя четыре уровня для реализации различных логических задач в различных функциональных областях. Ниже перечислены уровни (иногда их называют еще функциональные плоскости) логической модели программного коммутатора:</w:t>
       </w:r>
     </w:p>
     <w:p>
@@ -4697,7 +6523,27 @@
           <w:szCs w:val="24"/>
         </w:rPr>
         <w:lastRenderedPageBreak/>
-        <w:t>Уровень сигнализации — включает контроллеры шлюзов сигнализации и контроллеры сеансов (гейткиперы). Обеспечивает поддержку протоколов SIP/SIP-T, H.323.</w:t>
+        <w:t>Уровень сигнализации — включает контроллеры шлюзов сигнализации и контроллеры сеансов (</w:t>
+      </w:r>
+      <w:proofErr w:type="spellStart"/>
+      <w:r>
+        <w:rPr>
+          <w:rFonts w:ascii="Times New Roman" w:hAnsi="Times New Roman"/>
+          <w:color w:val="000000"/>
+          <w:sz w:val="24"/>
+          <w:szCs w:val="24"/>
+        </w:rPr>
+        <w:t>гейткиперы</w:t>
+      </w:r>
+      <w:proofErr w:type="spellEnd"/>
+      <w:r>
+        <w:rPr>
+          <w:rFonts w:ascii="Times New Roman" w:hAnsi="Times New Roman"/>
+          <w:color w:val="000000"/>
+          <w:sz w:val="24"/>
+          <w:szCs w:val="24"/>
+        </w:rPr>
+        <w:t>). Обеспечивает поддержку протоколов SIP/SIP-T, H.323.</w:t>
       </w:r>
     </w:p>
     <w:p>
@@ -4820,8 +6666,16 @@
                     <w:rPr>
                       <w:color w:val="000000"/>
                     </w:rPr>
-                    <w:t>Рисунок 7: Логическая модель архитектуры Softswitch</w:t>
+                    <w:t xml:space="preserve">Рисунок 7: Логическая модель архитектуры </w:t>
                   </w:r>
+                  <w:proofErr w:type="spellStart"/>
+                  <w:r>
+                    <w:rPr>
+                      <w:color w:val="000000"/>
+                    </w:rPr>
+                    <w:t>Softswitch</w:t>
+                  </w:r>
+                  <w:proofErr w:type="spellEnd"/>
                 </w:p>
               </w:txbxContent>
             </v:textbox>
@@ -4850,7 +6704,27 @@
           <w:szCs w:val="24"/>
         </w:rPr>
         <w:tab/>
-        <w:t>Стоить отметить что данная логическая модель является эталонной, предложенной IPCC, но не все разработчики поддерживают ее реализацию. Рассмотрим подробнее каждый из уровней данной модели.</w:t>
+        <w:t xml:space="preserve">Стоить </w:t>
+      </w:r>
+      <w:proofErr w:type="gramStart"/>
+      <w:r>
+        <w:rPr>
+          <w:rFonts w:ascii="Times New Roman" w:hAnsi="Times New Roman"/>
+          <w:color w:val="000000"/>
+          <w:sz w:val="24"/>
+          <w:szCs w:val="24"/>
+        </w:rPr>
+        <w:t>отметить</w:t>
+      </w:r>
+      <w:proofErr w:type="gramEnd"/>
+      <w:r>
+        <w:rPr>
+          <w:rFonts w:ascii="Times New Roman" w:hAnsi="Times New Roman"/>
+          <w:color w:val="000000"/>
+          <w:sz w:val="24"/>
+          <w:szCs w:val="24"/>
+        </w:rPr>
+        <w:t xml:space="preserve"> что данная логическая модель является эталонной, предложенной IPCC, но не все разработчики поддерживают ее реализацию. Рассмотрим подробнее каждый из уровней данной модели.</w:t>
       </w:r>
     </w:p>
     <w:p>
@@ -4929,7 +6803,27 @@
           <w:szCs w:val="24"/>
         </w:rPr>
         <w:tab/>
-        <w:t xml:space="preserve">Уровень приложения — следующий уровень логической модели Softswitch. Компоненты уровня приложений обеспечивают маршрутизацию вызовов и управляют </w:t>
+        <w:t xml:space="preserve">Уровень приложения — следующий уровень логической модели </w:t>
+      </w:r>
+      <w:proofErr w:type="spellStart"/>
+      <w:r>
+        <w:rPr>
+          <w:rFonts w:ascii="Times New Roman" w:hAnsi="Times New Roman"/>
+          <w:color w:val="000000"/>
+          <w:sz w:val="24"/>
+          <w:szCs w:val="24"/>
+        </w:rPr>
+        <w:t>Softswitch</w:t>
+      </w:r>
+      <w:proofErr w:type="spellEnd"/>
+      <w:r>
+        <w:rPr>
+          <w:rFonts w:ascii="Times New Roman" w:hAnsi="Times New Roman"/>
+          <w:color w:val="000000"/>
+          <w:sz w:val="24"/>
+          <w:szCs w:val="24"/>
+        </w:rPr>
+        <w:t xml:space="preserve">. Компоненты уровня приложений обеспечивают маршрутизацию вызовов и управляют </w:t>
       </w:r>
       <w:r>
         <w:rPr>
@@ -4985,7 +6879,67 @@
           <w:szCs w:val="24"/>
         </w:rPr>
         <w:tab/>
-        <w:t>На сегодняшний день существует несколько классов программных реализаций технологии Softswich, из которых наиболее известны Softswitch Class 4 и Softswitch Class 5. Рассмотрим подробнее, в чем различие между этими классами программных продуктов.</w:t>
+        <w:t xml:space="preserve">На сегодняшний день существует несколько классов программных реализаций технологии </w:t>
+      </w:r>
+      <w:proofErr w:type="spellStart"/>
+      <w:r>
+        <w:rPr>
+          <w:rFonts w:ascii="Times New Roman" w:hAnsi="Times New Roman"/>
+          <w:color w:val="000000"/>
+          <w:sz w:val="24"/>
+          <w:szCs w:val="24"/>
+        </w:rPr>
+        <w:t>Softswich</w:t>
+      </w:r>
+      <w:proofErr w:type="spellEnd"/>
+      <w:r>
+        <w:rPr>
+          <w:rFonts w:ascii="Times New Roman" w:hAnsi="Times New Roman"/>
+          <w:color w:val="000000"/>
+          <w:sz w:val="24"/>
+          <w:szCs w:val="24"/>
+        </w:rPr>
+        <w:t xml:space="preserve">, из которых наиболее известны </w:t>
+      </w:r>
+      <w:proofErr w:type="spellStart"/>
+      <w:r>
+        <w:rPr>
+          <w:rFonts w:ascii="Times New Roman" w:hAnsi="Times New Roman"/>
+          <w:color w:val="000000"/>
+          <w:sz w:val="24"/>
+          <w:szCs w:val="24"/>
+        </w:rPr>
+        <w:t>Softswitch</w:t>
+      </w:r>
+      <w:proofErr w:type="spellEnd"/>
+      <w:r>
+        <w:rPr>
+          <w:rFonts w:ascii="Times New Roman" w:hAnsi="Times New Roman"/>
+          <w:color w:val="000000"/>
+          <w:sz w:val="24"/>
+          <w:szCs w:val="24"/>
+        </w:rPr>
+        <w:t xml:space="preserve"> Class 4 и </w:t>
+      </w:r>
+      <w:proofErr w:type="spellStart"/>
+      <w:r>
+        <w:rPr>
+          <w:rFonts w:ascii="Times New Roman" w:hAnsi="Times New Roman"/>
+          <w:color w:val="000000"/>
+          <w:sz w:val="24"/>
+          <w:szCs w:val="24"/>
+        </w:rPr>
+        <w:t>Softswitch</w:t>
+      </w:r>
+      <w:proofErr w:type="spellEnd"/>
+      <w:r>
+        <w:rPr>
+          <w:rFonts w:ascii="Times New Roman" w:hAnsi="Times New Roman"/>
+          <w:color w:val="000000"/>
+          <w:sz w:val="24"/>
+          <w:szCs w:val="24"/>
+        </w:rPr>
+        <w:t xml:space="preserve"> Class 5. Рассмотрим подробнее, в чем различие между этими классами программных продуктов.</w:t>
       </w:r>
     </w:p>
     <w:p>
@@ -5007,7 +6961,47 @@
           <w:sz w:val="24"/>
           <w:szCs w:val="24"/>
         </w:rPr>
-        <w:t>Отметим сразу, что четкой границы между данными классификациями нет, так как любая из реализаций программного свитча является масштабируемой. Существуют также универсальные решения, называемые Softswitch Class 4/5 Но все же круг задач, для которых используется та или иная версия коммутатора отличаются.</w:t>
+        <w:t xml:space="preserve">Отметим сразу, что четкой границы между данными классификациями нет, так как любая из реализаций программного свитча является масштабируемой. Существуют также универсальные решения, называемые </w:t>
+      </w:r>
+      <w:proofErr w:type="spellStart"/>
+      <w:r>
+        <w:rPr>
+          <w:rFonts w:ascii="Times New Roman" w:hAnsi="Times New Roman"/>
+          <w:color w:val="000000"/>
+          <w:sz w:val="24"/>
+          <w:szCs w:val="24"/>
+        </w:rPr>
+        <w:t>Softswitch</w:t>
+      </w:r>
+      <w:proofErr w:type="spellEnd"/>
+      <w:r>
+        <w:rPr>
+          <w:rFonts w:ascii="Times New Roman" w:hAnsi="Times New Roman"/>
+          <w:color w:val="000000"/>
+          <w:sz w:val="24"/>
+          <w:szCs w:val="24"/>
+        </w:rPr>
+        <w:t xml:space="preserve"> Class </w:t>
+      </w:r>
+      <w:proofErr w:type="gramStart"/>
+      <w:r>
+        <w:rPr>
+          <w:rFonts w:ascii="Times New Roman" w:hAnsi="Times New Roman"/>
+          <w:color w:val="000000"/>
+          <w:sz w:val="24"/>
+          <w:szCs w:val="24"/>
+        </w:rPr>
+        <w:t>4/5 Но</w:t>
+      </w:r>
+      <w:proofErr w:type="gramEnd"/>
+      <w:r>
+        <w:rPr>
+          <w:rFonts w:ascii="Times New Roman" w:hAnsi="Times New Roman"/>
+          <w:color w:val="000000"/>
+          <w:sz w:val="24"/>
+          <w:szCs w:val="24"/>
+        </w:rPr>
+        <w:t xml:space="preserve"> все же круг задач, для которых используется та или иная версия коммутатора отличаются.</w:t>
       </w:r>
     </w:p>
     <w:p>
@@ -5324,7 +7318,87 @@
           <w:szCs w:val="24"/>
         </w:rPr>
         <w:tab/>
-        <w:t>Из существующих реализаций к Softswitch Class 5 можно отнести такие продукты, как Asterisk, VoxSwitch, CallWeawer.</w:t>
+        <w:t xml:space="preserve">Из существующих реализаций к </w:t>
+      </w:r>
+      <w:proofErr w:type="spellStart"/>
+      <w:r>
+        <w:rPr>
+          <w:rFonts w:ascii="Times New Roman" w:hAnsi="Times New Roman"/>
+          <w:color w:val="000000"/>
+          <w:sz w:val="24"/>
+          <w:szCs w:val="24"/>
+        </w:rPr>
+        <w:t>Softswitch</w:t>
+      </w:r>
+      <w:proofErr w:type="spellEnd"/>
+      <w:r>
+        <w:rPr>
+          <w:rFonts w:ascii="Times New Roman" w:hAnsi="Times New Roman"/>
+          <w:color w:val="000000"/>
+          <w:sz w:val="24"/>
+          <w:szCs w:val="24"/>
+        </w:rPr>
+        <w:t xml:space="preserve"> Class 5 можно отнести такие продукты, как </w:t>
+      </w:r>
+      <w:proofErr w:type="spellStart"/>
+      <w:r>
+        <w:rPr>
+          <w:rFonts w:ascii="Times New Roman" w:hAnsi="Times New Roman"/>
+          <w:color w:val="000000"/>
+          <w:sz w:val="24"/>
+          <w:szCs w:val="24"/>
+        </w:rPr>
+        <w:t>Asterisk</w:t>
+      </w:r>
+      <w:proofErr w:type="spellEnd"/>
+      <w:r>
+        <w:rPr>
+          <w:rFonts w:ascii="Times New Roman" w:hAnsi="Times New Roman"/>
+          <w:color w:val="000000"/>
+          <w:sz w:val="24"/>
+          <w:szCs w:val="24"/>
+        </w:rPr>
+        <w:t xml:space="preserve">, </w:t>
+      </w:r>
+      <w:proofErr w:type="spellStart"/>
+      <w:r>
+        <w:rPr>
+          <w:rFonts w:ascii="Times New Roman" w:hAnsi="Times New Roman"/>
+          <w:color w:val="000000"/>
+          <w:sz w:val="24"/>
+          <w:szCs w:val="24"/>
+        </w:rPr>
+        <w:t>VoxSwitch</w:t>
+      </w:r>
+      <w:proofErr w:type="spellEnd"/>
+      <w:r>
+        <w:rPr>
+          <w:rFonts w:ascii="Times New Roman" w:hAnsi="Times New Roman"/>
+          <w:color w:val="000000"/>
+          <w:sz w:val="24"/>
+          <w:szCs w:val="24"/>
+        </w:rPr>
+        <w:t xml:space="preserve">, </w:t>
+      </w:r>
+      <w:proofErr w:type="spellStart"/>
+      <w:r>
+        <w:rPr>
+          <w:rFonts w:ascii="Times New Roman" w:hAnsi="Times New Roman"/>
+          <w:color w:val="000000"/>
+          <w:sz w:val="24"/>
+          <w:szCs w:val="24"/>
+        </w:rPr>
+        <w:t>CallWeawer</w:t>
+      </w:r>
+      <w:proofErr w:type="spellEnd"/>
+      <w:r>
+        <w:rPr>
+          <w:rFonts w:ascii="Times New Roman" w:hAnsi="Times New Roman"/>
+          <w:color w:val="000000"/>
+          <w:sz w:val="24"/>
+          <w:szCs w:val="24"/>
+        </w:rPr>
+        <w:t>.</w:t>
       </w:r>
     </w:p>
     <w:p>
@@ -5374,7 +7448,27 @@
           <w:sz w:val="24"/>
           <w:szCs w:val="24"/>
         </w:rPr>
-        <w:t>4 класса являются программными продуктами, предназначенными для операторов связи, оперирующих магистральными сетями и обеспечивающие распределение и балансинг транзитного трафика. Они используются для следующих задач:</w:t>
+        <w:t xml:space="preserve">4 класса являются программными продуктами, предназначенными для операторов связи, оперирующих магистральными сетями и обеспечивающие распределение и </w:t>
+      </w:r>
+      <w:proofErr w:type="spellStart"/>
+      <w:r>
+        <w:rPr>
+          <w:rFonts w:ascii="Times New Roman" w:hAnsi="Times New Roman"/>
+          <w:color w:val="000000"/>
+          <w:sz w:val="24"/>
+          <w:szCs w:val="24"/>
+        </w:rPr>
+        <w:t>балансинг</w:t>
+      </w:r>
+      <w:proofErr w:type="spellEnd"/>
+      <w:r>
+        <w:rPr>
+          <w:rFonts w:ascii="Times New Roman" w:hAnsi="Times New Roman"/>
+          <w:color w:val="000000"/>
+          <w:sz w:val="24"/>
+          <w:szCs w:val="24"/>
+        </w:rPr>
+        <w:t xml:space="preserve"> транзитного трафика. Они используются для следующих задач:</w:t>
       </w:r>
     </w:p>
     <w:p>
@@ -5629,7 +7723,27 @@
           <w:szCs w:val="24"/>
         </w:rPr>
         <w:tab/>
-        <w:t>Однако внедрение NGN сопряжено с определенными вызовами. Во-первых, необходимо значительное вложение средств в модернизацию существующих сетей и внедрение новых технологий. Во-вторых, операторам связи потребуется переобучение кадров для работы с современными системами, что может стать серьезным барьером на пути к полной интеграции. Более того, переход на NGN требует внимания к вопросам безопасности, поскольку с увеличением объемов данных и их разнообразием возрастает вероятность киберугроз.</w:t>
+        <w:t xml:space="preserve">Однако внедрение NGN сопряжено с определенными вызовами. Во-первых, необходимо значительное вложение средств в модернизацию существующих сетей и внедрение новых технологий. Во-вторых, операторам связи потребуется переобучение кадров для работы с современными системами, что может стать серьезным барьером на пути к полной интеграции. Более того, переход на NGN требует внимания к вопросам безопасности, поскольку с увеличением объемов данных и их разнообразием возрастает вероятность </w:t>
+      </w:r>
+      <w:proofErr w:type="spellStart"/>
+      <w:r>
+        <w:rPr>
+          <w:rFonts w:ascii="Times New Roman" w:hAnsi="Times New Roman" w:cs="Times New Roman"/>
+          <w:color w:val="000000"/>
+          <w:sz w:val="24"/>
+          <w:szCs w:val="24"/>
+        </w:rPr>
+        <w:t>киберугроз</w:t>
+      </w:r>
+      <w:proofErr w:type="spellEnd"/>
+      <w:r>
+        <w:rPr>
+          <w:rFonts w:ascii="Times New Roman" w:hAnsi="Times New Roman" w:cs="Times New Roman"/>
+          <w:color w:val="000000"/>
+          <w:sz w:val="24"/>
+          <w:szCs w:val="24"/>
+        </w:rPr>
+        <w:t>.</w:t>
       </w:r>
     </w:p>
     <w:p>
@@ -5686,7 +7800,27 @@
           <w:szCs w:val="24"/>
         </w:rPr>
         <w:tab/>
-        <w:t>Основное преимущество softswitch заключается в его способности управлять трафиком на основе IP-технологий, что позволяет оптимизировать ресурсы и значительно уменьшить затраты на инфраструктуру.</w:t>
+        <w:t xml:space="preserve">Основное преимущество </w:t>
+      </w:r>
+      <w:proofErr w:type="spellStart"/>
+      <w:r>
+        <w:rPr>
+          <w:rFonts w:ascii="Times New Roman" w:hAnsi="Times New Roman" w:cs="Times New Roman"/>
+          <w:color w:val="000000"/>
+          <w:sz w:val="24"/>
+          <w:szCs w:val="24"/>
+        </w:rPr>
+        <w:t>softswitch</w:t>
+      </w:r>
+      <w:proofErr w:type="spellEnd"/>
+      <w:r>
+        <w:rPr>
+          <w:rFonts w:ascii="Times New Roman" w:hAnsi="Times New Roman" w:cs="Times New Roman"/>
+          <w:color w:val="000000"/>
+          <w:sz w:val="24"/>
+          <w:szCs w:val="24"/>
+        </w:rPr>
+        <w:t xml:space="preserve"> заключается в его способности управлять трафиком на основе IP-технологий, что позволяет оптимизировать ресурсы и значительно уменьшить затраты на инфраструктуру.</w:t>
       </w:r>
     </w:p>
     <w:p>
@@ -5706,17 +7840,9 @@
         </w:rPr>
         <w:lastRenderedPageBreak/>
         <w:tab/>
-        <w:t>Программные коммутаторы обеспечивают более высокий уровень функциональности и адаптивности по сравнению с традиционными аппаратными коммутаторами. Благодаря возможности поддерживать различные протоколы и интегрировать новые услуги, softswitch способствует более быстрому выходу на рынок новых сервисов и улучшает качество обслуживания пользователей.</w:t>
-      </w:r>
-    </w:p>
-    <w:p>
-      <w:pPr>
-        <w:spacing w:after="0" w:line="360" w:lineRule="auto"/>
-        <w:jc w:val="both"/>
-        <w:rPr>
-          <w:color w:val="000000"/>
-        </w:rPr>
-      </w:pPr>
+        <w:t xml:space="preserve">Программные коммутаторы обеспечивают более высокий уровень функциональности и адаптивности по сравнению с традиционными аппаратными коммутаторами. Благодаря возможности поддерживать различные протоколы и интегрировать новые услуги, </w:t>
+      </w:r>
+      <w:proofErr w:type="spellStart"/>
       <w:r>
         <w:rPr>
           <w:rFonts w:ascii="Times New Roman" w:hAnsi="Times New Roman" w:cs="Times New Roman"/>
@@ -5724,8 +7850,56 @@
           <w:sz w:val="24"/>
           <w:szCs w:val="24"/>
         </w:rPr>
+        <w:t>softswitch</w:t>
+      </w:r>
+      <w:proofErr w:type="spellEnd"/>
+      <w:r>
+        <w:rPr>
+          <w:rFonts w:ascii="Times New Roman" w:hAnsi="Times New Roman" w:cs="Times New Roman"/>
+          <w:color w:val="000000"/>
+          <w:sz w:val="24"/>
+          <w:szCs w:val="24"/>
+        </w:rPr>
+        <w:t xml:space="preserve"> способствует более быстрому выходу на рынок новых сервисов и улучшает качество обслуживания пользователей.</w:t>
+      </w:r>
+    </w:p>
+    <w:p>
+      <w:pPr>
+        <w:spacing w:after="0" w:line="360" w:lineRule="auto"/>
+        <w:jc w:val="both"/>
+        <w:rPr>
+          <w:color w:val="000000"/>
+        </w:rPr>
+      </w:pPr>
+      <w:r>
+        <w:rPr>
+          <w:rFonts w:ascii="Times New Roman" w:hAnsi="Times New Roman" w:cs="Times New Roman"/>
+          <w:color w:val="000000"/>
+          <w:sz w:val="24"/>
+          <w:szCs w:val="24"/>
+        </w:rPr>
         <w:tab/>
-        <w:t>Однако внедрение softswitch также связано с рядом вызовов. Требуются инвестиции в модернизацию сетевой инфраструктуры и обучение специалистов, способных работать с новыми технологиями. Важно также обеспечить высокий уровень безопасности и защиты данных, поскольку использование IP-технологий создает дополнительные риски.</w:t>
+        <w:t xml:space="preserve">Однако внедрение </w:t>
+      </w:r>
+      <w:proofErr w:type="spellStart"/>
+      <w:r>
+        <w:rPr>
+          <w:rFonts w:ascii="Times New Roman" w:hAnsi="Times New Roman" w:cs="Times New Roman"/>
+          <w:color w:val="000000"/>
+          <w:sz w:val="24"/>
+          <w:szCs w:val="24"/>
+        </w:rPr>
+        <w:t>softswitch</w:t>
+      </w:r>
+      <w:proofErr w:type="spellEnd"/>
+      <w:r>
+        <w:rPr>
+          <w:rFonts w:ascii="Times New Roman" w:hAnsi="Times New Roman" w:cs="Times New Roman"/>
+          <w:color w:val="000000"/>
+          <w:sz w:val="24"/>
+          <w:szCs w:val="24"/>
+        </w:rPr>
+        <w:t xml:space="preserve"> также связано с рядом вызовов. Требуются инвестиции в модернизацию сетевой инфраструктуры и обучение специалистов, способных работать с новыми технологиями. Важно также обеспечить высокий уровень безопасности и защиты данных, поскольку использование IP-технологий создает дополнительные риски.</w:t>
       </w:r>
       <w:r>
         <w:br w:type="page"/>
